--- a/2016082112-陈前-朱绍军-谷歌应用市场分析.docx
+++ b/2016082112-陈前-朱绍军-谷歌应用市场分析.docx
@@ -469,7 +469,6 @@
         </w:rPr>
         <w:t xml:space="preserve"> </w:t>
       </w:r>
-      <w:proofErr w:type="gramStart"/>
       <w:r>
         <w:rPr>
           <w:rFonts w:ascii="仿宋_GB2312" w:eastAsia="仿宋_GB2312" w:hint="eastAsia"/>
@@ -478,18 +477,7 @@
           <w:sz w:val="32"/>
           <w:u w:val="single"/>
         </w:rPr>
-        <w:t>陈前</w:t>
-      </w:r>
-      <w:proofErr w:type="gramEnd"/>
-      <w:r>
-        <w:rPr>
-          <w:rFonts w:ascii="仿宋_GB2312" w:eastAsia="仿宋_GB2312" w:hint="eastAsia"/>
-          <w:b/>
-          <w:bCs/>
-          <w:sz w:val="32"/>
-          <w:u w:val="single"/>
-        </w:rPr>
-        <w:t xml:space="preserve"> </w:t>
+        <w:t xml:space="preserve">陈前 </w:t>
       </w:r>
       <w:r>
         <w:rPr>
@@ -1080,25 +1068,7 @@
           <w:bCs/>
           <w:szCs w:val="21"/>
         </w:rPr>
-        <w:t>够在数据</w:t>
-      </w:r>
-      <w:proofErr w:type="gramStart"/>
-      <w:r>
-        <w:rPr>
-          <w:rFonts w:hint="eastAsia"/>
-          <w:bCs/>
-          <w:szCs w:val="21"/>
-        </w:rPr>
-        <w:t>集没有</w:t>
-      </w:r>
-      <w:proofErr w:type="gramEnd"/>
-      <w:r>
-        <w:rPr>
-          <w:rFonts w:hint="eastAsia"/>
-          <w:bCs/>
-          <w:szCs w:val="21"/>
-        </w:rPr>
-        <w:t>较大相关性的属性间得到启发式的分析结果。</w:t>
+        <w:t>够在数据集没有较大相关性的属性间得到启发式的分析结果。</w:t>
       </w:r>
     </w:p>
     <w:p>
@@ -1661,7 +1631,7 @@
         </w:rPr>
         <w:fldChar w:fldCharType="separate"/>
       </w:r>
-      <w:hyperlink w:anchor="_Toc39519706" w:history="1">
+      <w:hyperlink w:anchor="_Toc39566523" w:history="1">
         <w:r>
           <w:rPr>
             <w:rStyle w:val="a7"/>
@@ -1716,7 +1686,7 @@
             <w:noProof/>
             <w:webHidden/>
           </w:rPr>
-          <w:instrText xml:space="preserve"> PAGEREF _Toc39519706 \h </w:instrText>
+          <w:instrText xml:space="preserve"> PAGEREF _Toc39566523 \h </w:instrText>
         </w:r>
         <w:r>
           <w:rPr>
@@ -1760,7 +1730,7 @@
           <w:szCs w:val="22"/>
         </w:rPr>
       </w:pPr>
-      <w:hyperlink w:anchor="_Toc39519707" w:history="1">
+      <w:hyperlink w:anchor="_Toc39566524" w:history="1">
         <w:r>
           <w:rPr>
             <w:rStyle w:val="a7"/>
@@ -1810,7 +1780,7 @@
             <w:noProof/>
             <w:webHidden/>
           </w:rPr>
-          <w:instrText xml:space="preserve"> PAGEREF _Toc39519707 \h </w:instrText>
+          <w:instrText xml:space="preserve"> PAGEREF _Toc39566524 \h </w:instrText>
         </w:r>
         <w:r>
           <w:rPr>
@@ -1854,7 +1824,7 @@
           <w:szCs w:val="22"/>
         </w:rPr>
       </w:pPr>
-      <w:hyperlink w:anchor="_Toc39519708" w:history="1">
+      <w:hyperlink w:anchor="_Toc39566525" w:history="1">
         <w:r>
           <w:rPr>
             <w:rStyle w:val="a7"/>
@@ -1903,7 +1873,7 @@
             <w:noProof/>
             <w:webHidden/>
           </w:rPr>
-          <w:instrText xml:space="preserve"> PAGEREF _Toc39519708 \h </w:instrText>
+          <w:instrText xml:space="preserve"> PAGEREF _Toc39566525 \h </w:instrText>
         </w:r>
         <w:r>
           <w:rPr>
@@ -1947,7 +1917,7 @@
           <w:szCs w:val="22"/>
         </w:rPr>
       </w:pPr>
-      <w:hyperlink w:anchor="_Toc39519709" w:history="1">
+      <w:hyperlink w:anchor="_Toc39566526" w:history="1">
         <w:r>
           <w:rPr>
             <w:rStyle w:val="a7"/>
@@ -1996,7 +1966,7 @@
             <w:noProof/>
             <w:webHidden/>
           </w:rPr>
-          <w:instrText xml:space="preserve"> PAGEREF _Toc39519709 \h </w:instrText>
+          <w:instrText xml:space="preserve"> PAGEREF _Toc39566526 \h </w:instrText>
         </w:r>
         <w:r>
           <w:rPr>
@@ -2039,7 +2009,7 @@
           <w:szCs w:val="22"/>
         </w:rPr>
       </w:pPr>
-      <w:hyperlink w:anchor="_Toc39519710" w:history="1">
+      <w:hyperlink w:anchor="_Toc39566527" w:history="1">
         <w:r>
           <w:rPr>
             <w:rStyle w:val="a7"/>
@@ -2080,7 +2050,7 @@
             <w:noProof/>
             <w:webHidden/>
           </w:rPr>
-          <w:instrText xml:space="preserve"> PAGEREF _Toc39519710 \h </w:instrText>
+          <w:instrText xml:space="preserve"> PAGEREF _Toc39566527 \h </w:instrText>
         </w:r>
         <w:r>
           <w:rPr>
@@ -2124,7 +2094,7 @@
           <w:szCs w:val="22"/>
         </w:rPr>
       </w:pPr>
-      <w:hyperlink w:anchor="_Toc39519712" w:history="1">
+      <w:hyperlink w:anchor="_Toc39566529" w:history="1">
         <w:r>
           <w:rPr>
             <w:rStyle w:val="a7"/>
@@ -2173,7 +2143,7 @@
             <w:noProof/>
             <w:webHidden/>
           </w:rPr>
-          <w:instrText xml:space="preserve"> PAGEREF _Toc39519712 \h </w:instrText>
+          <w:instrText xml:space="preserve"> PAGEREF _Toc39566529 \h </w:instrText>
         </w:r>
         <w:r>
           <w:rPr>
@@ -2217,7 +2187,7 @@
           <w:szCs w:val="22"/>
         </w:rPr>
       </w:pPr>
-      <w:hyperlink w:anchor="_Toc39519713" w:history="1">
+      <w:hyperlink w:anchor="_Toc39566530" w:history="1">
         <w:r>
           <w:rPr>
             <w:rStyle w:val="a7"/>
@@ -2266,7 +2236,7 @@
             <w:noProof/>
             <w:webHidden/>
           </w:rPr>
-          <w:instrText xml:space="preserve"> PAGEREF _Toc39519713 \h </w:instrText>
+          <w:instrText xml:space="preserve"> PAGEREF _Toc39566530 \h </w:instrText>
         </w:r>
         <w:r>
           <w:rPr>
@@ -2309,7 +2279,7 @@
           <w:szCs w:val="22"/>
         </w:rPr>
       </w:pPr>
-      <w:hyperlink w:anchor="_Toc39519714" w:history="1">
+      <w:hyperlink w:anchor="_Toc39566531" w:history="1">
         <w:r>
           <w:rPr>
             <w:rStyle w:val="a7"/>
@@ -2350,7 +2320,7 @@
             <w:noProof/>
             <w:webHidden/>
           </w:rPr>
-          <w:instrText xml:space="preserve"> PAGEREF _Toc39519714 \h </w:instrText>
+          <w:instrText xml:space="preserve"> PAGEREF _Toc39566531 \h </w:instrText>
         </w:r>
         <w:r>
           <w:rPr>
@@ -2394,7 +2364,7 @@
           <w:szCs w:val="22"/>
         </w:rPr>
       </w:pPr>
-      <w:hyperlink w:anchor="_Toc39519716" w:history="1">
+      <w:hyperlink w:anchor="_Toc39566533" w:history="1">
         <w:r>
           <w:rPr>
             <w:rStyle w:val="a7"/>
@@ -2443,7 +2413,7 @@
             <w:noProof/>
             <w:webHidden/>
           </w:rPr>
-          <w:instrText xml:space="preserve"> PAGEREF _Toc39519716 \h </w:instrText>
+          <w:instrText xml:space="preserve"> PAGEREF _Toc39566533 \h </w:instrText>
         </w:r>
         <w:r>
           <w:rPr>
@@ -2487,7 +2457,7 @@
           <w:szCs w:val="22"/>
         </w:rPr>
       </w:pPr>
-      <w:hyperlink w:anchor="_Toc39519717" w:history="1">
+      <w:hyperlink w:anchor="_Toc39566534" w:history="1">
         <w:r>
           <w:rPr>
             <w:rStyle w:val="a7"/>
@@ -2536,7 +2506,7 @@
             <w:noProof/>
             <w:webHidden/>
           </w:rPr>
-          <w:instrText xml:space="preserve"> PAGEREF _Toc39519717 \h </w:instrText>
+          <w:instrText xml:space="preserve"> PAGEREF _Toc39566534 \h </w:instrText>
         </w:r>
         <w:r>
           <w:rPr>
@@ -2580,7 +2550,7 @@
           <w:szCs w:val="22"/>
         </w:rPr>
       </w:pPr>
-      <w:hyperlink w:anchor="_Toc39519718" w:history="1">
+      <w:hyperlink w:anchor="_Toc39566535" w:history="1">
         <w:r>
           <w:rPr>
             <w:rStyle w:val="a7"/>
@@ -2629,7 +2599,7 @@
             <w:noProof/>
             <w:webHidden/>
           </w:rPr>
-          <w:instrText xml:space="preserve"> PAGEREF _Toc39519718 \h </w:instrText>
+          <w:instrText xml:space="preserve"> PAGEREF _Toc39566535 \h </w:instrText>
         </w:r>
         <w:r>
           <w:rPr>
@@ -2673,7 +2643,7 @@
           <w:szCs w:val="22"/>
         </w:rPr>
       </w:pPr>
-      <w:hyperlink w:anchor="_Toc39519719" w:history="1">
+      <w:hyperlink w:anchor="_Toc39566536" w:history="1">
         <w:r>
           <w:rPr>
             <w:rStyle w:val="a7"/>
@@ -2722,7 +2692,7 @@
             <w:noProof/>
             <w:webHidden/>
           </w:rPr>
-          <w:instrText xml:space="preserve"> PAGEREF _Toc39519719 \h </w:instrText>
+          <w:instrText xml:space="preserve"> PAGEREF _Toc39566536 \h </w:instrText>
         </w:r>
         <w:r>
           <w:rPr>
@@ -2766,7 +2736,7 @@
           <w:szCs w:val="22"/>
         </w:rPr>
       </w:pPr>
-      <w:hyperlink w:anchor="_Toc39519720" w:history="1">
+      <w:hyperlink w:anchor="_Toc39566537" w:history="1">
         <w:r>
           <w:rPr>
             <w:rStyle w:val="a7"/>
@@ -2815,7 +2785,7 @@
             <w:noProof/>
             <w:webHidden/>
           </w:rPr>
-          <w:instrText xml:space="preserve"> PAGEREF _Toc39519720 \h </w:instrText>
+          <w:instrText xml:space="preserve"> PAGEREF _Toc39566537 \h </w:instrText>
         </w:r>
         <w:r>
           <w:rPr>
@@ -2858,7 +2828,7 @@
           <w:szCs w:val="22"/>
         </w:rPr>
       </w:pPr>
-      <w:hyperlink w:anchor="_Toc39519721" w:history="1">
+      <w:hyperlink w:anchor="_Toc39566538" w:history="1">
         <w:r>
           <w:rPr>
             <w:rStyle w:val="a7"/>
@@ -2899,7 +2869,7 @@
             <w:noProof/>
             <w:webHidden/>
           </w:rPr>
-          <w:instrText xml:space="preserve"> PAGEREF _Toc39519721 \h </w:instrText>
+          <w:instrText xml:space="preserve"> PAGEREF _Toc39566538 \h </w:instrText>
         </w:r>
         <w:r>
           <w:rPr>
@@ -2943,7 +2913,7 @@
           <w:szCs w:val="22"/>
         </w:rPr>
       </w:pPr>
-      <w:hyperlink w:anchor="_Toc39519723" w:history="1">
+      <w:hyperlink w:anchor="_Toc39566540" w:history="1">
         <w:r>
           <w:rPr>
             <w:rStyle w:val="a7"/>
@@ -2992,7 +2962,7 @@
             <w:noProof/>
             <w:webHidden/>
           </w:rPr>
-          <w:instrText xml:space="preserve"> PAGEREF _Toc39519723 \h </w:instrText>
+          <w:instrText xml:space="preserve"> PAGEREF _Toc39566540 \h </w:instrText>
         </w:r>
         <w:r>
           <w:rPr>
@@ -3036,7 +3006,7 @@
           <w:szCs w:val="22"/>
         </w:rPr>
       </w:pPr>
-      <w:hyperlink w:anchor="_Toc39519724" w:history="1">
+      <w:hyperlink w:anchor="_Toc39566541" w:history="1">
         <w:r>
           <w:rPr>
             <w:rStyle w:val="a7"/>
@@ -3085,7 +3055,7 @@
             <w:noProof/>
             <w:webHidden/>
           </w:rPr>
-          <w:instrText xml:space="preserve"> PAGEREF _Toc39519724 \h </w:instrText>
+          <w:instrText xml:space="preserve"> PAGEREF _Toc39566541 \h </w:instrText>
         </w:r>
         <w:r>
           <w:rPr>
@@ -3129,7 +3099,7 @@
           <w:szCs w:val="22"/>
         </w:rPr>
       </w:pPr>
-      <w:hyperlink w:anchor="_Toc39519725" w:history="1">
+      <w:hyperlink w:anchor="_Toc39566542" w:history="1">
         <w:r>
           <w:rPr>
             <w:rStyle w:val="a7"/>
@@ -3178,7 +3148,7 @@
             <w:noProof/>
             <w:webHidden/>
           </w:rPr>
-          <w:instrText xml:space="preserve"> PAGEREF _Toc39519725 \h </w:instrText>
+          <w:instrText xml:space="preserve"> PAGEREF _Toc39566542 \h </w:instrText>
         </w:r>
         <w:r>
           <w:rPr>
@@ -3222,7 +3192,7 @@
           <w:szCs w:val="22"/>
         </w:rPr>
       </w:pPr>
-      <w:hyperlink w:anchor="_Toc39519726" w:history="1">
+      <w:hyperlink w:anchor="_Toc39566543" w:history="1">
         <w:r>
           <w:rPr>
             <w:rStyle w:val="a7"/>
@@ -3271,7 +3241,7 @@
             <w:noProof/>
             <w:webHidden/>
           </w:rPr>
-          <w:instrText xml:space="preserve"> PAGEREF _Toc39519726 \h </w:instrText>
+          <w:instrText xml:space="preserve"> PAGEREF _Toc39566543 \h </w:instrText>
         </w:r>
         <w:r>
           <w:rPr>
@@ -3314,7 +3284,7 @@
           <w:szCs w:val="22"/>
         </w:rPr>
       </w:pPr>
-      <w:hyperlink w:anchor="_Toc39519727" w:history="1">
+      <w:hyperlink w:anchor="_Toc39566544" w:history="1">
         <w:r>
           <w:rPr>
             <w:rStyle w:val="a7"/>
@@ -3341,7 +3311,7 @@
             <w:noProof/>
             <w:webHidden/>
           </w:rPr>
-          <w:instrText xml:space="preserve"> PAGEREF _Toc39519727 \h </w:instrText>
+          <w:instrText xml:space="preserve"> PAGEREF _Toc39566544 \h </w:instrText>
         </w:r>
         <w:r>
           <w:rPr>
@@ -3384,7 +3354,7 @@
           <w:szCs w:val="22"/>
         </w:rPr>
       </w:pPr>
-      <w:hyperlink w:anchor="_Toc39519728" w:history="1">
+      <w:hyperlink w:anchor="_Toc39566545" w:history="1">
         <w:r>
           <w:rPr>
             <w:rStyle w:val="a7"/>
@@ -3411,7 +3381,7 @@
             <w:noProof/>
             <w:webHidden/>
           </w:rPr>
-          <w:instrText xml:space="preserve"> PAGEREF _Toc39519728 \h </w:instrText>
+          <w:instrText xml:space="preserve"> PAGEREF _Toc39566545 \h </w:instrText>
         </w:r>
         <w:r>
           <w:rPr>
@@ -3454,7 +3424,7 @@
           <w:szCs w:val="22"/>
         </w:rPr>
       </w:pPr>
-      <w:hyperlink w:anchor="_Toc39519729" w:history="1">
+      <w:hyperlink w:anchor="_Toc39566546" w:history="1">
         <w:r>
           <w:rPr>
             <w:rStyle w:val="a7"/>
@@ -3481,7 +3451,7 @@
             <w:noProof/>
             <w:webHidden/>
           </w:rPr>
-          <w:instrText xml:space="preserve"> PAGEREF _Toc39519729 \h </w:instrText>
+          <w:instrText xml:space="preserve"> PAGEREF _Toc39566546 \h </w:instrText>
         </w:r>
         <w:r>
           <w:rPr>
@@ -3555,15 +3525,13 @@
         <w:lastRenderedPageBreak/>
         <w:t xml:space="preserve">  </w:t>
       </w:r>
-      <w:bookmarkStart w:id="0" w:name="_Toc39519706"/>
-      <w:proofErr w:type="gramStart"/>
+      <w:bookmarkStart w:id="0" w:name="_Toc39566523"/>
       <w:r>
         <w:rPr>
           <w:rFonts w:hint="eastAsia"/>
         </w:rPr>
         <w:t>绪</w:t>
       </w:r>
-      <w:proofErr w:type="gramEnd"/>
       <w:r>
         <w:rPr>
           <w:rFonts w:hint="eastAsia"/>
@@ -3587,7 +3555,7 @@
           <w:rFonts w:ascii="Times New Roman" w:hAnsi="Times New Roman"/>
         </w:rPr>
       </w:pPr>
-      <w:bookmarkStart w:id="1" w:name="_Toc39519707"/>
+      <w:bookmarkStart w:id="1" w:name="_Toc39566524"/>
       <w:r>
         <w:rPr>
           <w:rFonts w:ascii="Times New Roman" w:hAnsi="Times New Roman"/>
@@ -3724,7 +3692,7 @@
       <w:pPr>
         <w:pStyle w:val="2"/>
       </w:pPr>
-      <w:bookmarkStart w:id="2" w:name="_Toc39519708"/>
+      <w:bookmarkStart w:id="2" w:name="_Toc39566525"/>
       <w:r>
         <w:rPr>
           <w:rFonts w:hint="eastAsia"/>
@@ -3793,7 +3761,7 @@
       <w:pPr>
         <w:pStyle w:val="2"/>
       </w:pPr>
-      <w:bookmarkStart w:id="3" w:name="_Toc39519709"/>
+      <w:bookmarkStart w:id="3" w:name="_Toc39566526"/>
       <w:r>
         <w:rPr>
           <w:rFonts w:hint="eastAsia"/>
@@ -3822,25 +3790,7 @@
           <w:sz w:val="24"/>
           <w:szCs w:val="24"/>
         </w:rPr>
-        <w:t>安卓应用的发展越来越快速且复杂，移动设备硬件的不断增强，</w:t>
-      </w:r>
-      <w:proofErr w:type="gramStart"/>
-      <w:r>
-        <w:rPr>
-          <w:rFonts w:hint="eastAsia"/>
-          <w:sz w:val="24"/>
-          <w:szCs w:val="24"/>
-        </w:rPr>
-        <w:t>云应用</w:t>
-      </w:r>
-      <w:proofErr w:type="gramEnd"/>
-      <w:r>
-        <w:rPr>
-          <w:rFonts w:hint="eastAsia"/>
-          <w:sz w:val="24"/>
-          <w:szCs w:val="24"/>
-        </w:rPr>
-        <w:t>等技术的不断涌现，让安卓应用市场起伏不断，因此对于安卓应用市场的数据分析，不能停滞，需要不断的通过分析来调整应用开发的战略。</w:t>
+        <w:t>安卓应用的发展越来越快速且复杂，移动设备硬件的不断增强，云应用等技术的不断涌现，让安卓应用市场起伏不断，因此对于安卓应用市场的数据分析，不能停滞，需要不断的通过分析来调整应用开发的战略。</w:t>
       </w:r>
     </w:p>
     <w:p>
@@ -3861,7 +3811,7 @@
         <w:lastRenderedPageBreak/>
         <w:t xml:space="preserve">  </w:t>
       </w:r>
-      <w:bookmarkStart w:id="4" w:name="_Toc39519710"/>
+      <w:bookmarkStart w:id="4" w:name="_Toc39566527"/>
       <w:r>
         <w:rPr>
           <w:rFonts w:hint="eastAsia"/>
@@ -3912,6 +3862,7 @@
       <w:bookmarkStart w:id="21" w:name="_Toc39498315"/>
       <w:bookmarkStart w:id="22" w:name="_Toc39516852"/>
       <w:bookmarkStart w:id="23" w:name="_Toc39519711"/>
+      <w:bookmarkStart w:id="24" w:name="_Toc39566528"/>
       <w:bookmarkEnd w:id="5"/>
       <w:bookmarkEnd w:id="6"/>
       <w:bookmarkEnd w:id="7"/>
@@ -3931,19 +3882,20 @@
       <w:bookmarkEnd w:id="21"/>
       <w:bookmarkEnd w:id="22"/>
       <w:bookmarkEnd w:id="23"/>
+      <w:bookmarkEnd w:id="24"/>
     </w:p>
     <w:p>
       <w:pPr>
         <w:pStyle w:val="2"/>
       </w:pPr>
-      <w:bookmarkStart w:id="24" w:name="_Toc39519712"/>
+      <w:bookmarkStart w:id="25" w:name="_Toc39566529"/>
       <w:r>
         <w:rPr>
           <w:rFonts w:hint="eastAsia"/>
         </w:rPr>
         <w:t>数据加载</w:t>
       </w:r>
-      <w:bookmarkEnd w:id="24"/>
+      <w:bookmarkEnd w:id="25"/>
     </w:p>
     <w:p>
       <w:pPr>
@@ -4897,7 +4849,7 @@
       <w:pPr>
         <w:pStyle w:val="2"/>
       </w:pPr>
-      <w:bookmarkStart w:id="25" w:name="_Toc39519713"/>
+      <w:bookmarkStart w:id="26" w:name="_Toc39566530"/>
       <w:r>
         <w:rPr>
           <w:rFonts w:hint="eastAsia"/>
@@ -4905,7 +4857,7 @@
         <w:lastRenderedPageBreak/>
         <w:t>数据清洗</w:t>
       </w:r>
-      <w:bookmarkEnd w:id="25"/>
+      <w:bookmarkEnd w:id="26"/>
     </w:p>
     <w:p>
       <w:pPr>
@@ -5008,21 +4960,7 @@
         <w:rPr>
           <w:rFonts w:hint="eastAsia"/>
         </w:rPr>
-        <w:t>通过对各列</w:t>
-      </w:r>
-      <w:proofErr w:type="gramStart"/>
-      <w:r>
-        <w:rPr>
-          <w:rFonts w:hint="eastAsia"/>
-        </w:rPr>
-        <w:t>的值去重</w:t>
-      </w:r>
-      <w:proofErr w:type="gramEnd"/>
-      <w:r>
-        <w:rPr>
-          <w:rFonts w:hint="eastAsia"/>
-        </w:rPr>
-        <w:t>打印后，除了</w:t>
+        <w:t>通过对各列的值去重打印后，除了</w:t>
       </w:r>
       <w:proofErr w:type="spellStart"/>
       <w:r>
@@ -5083,21 +5021,7 @@
         <w:rPr>
           <w:rFonts w:hint="eastAsia"/>
         </w:rPr>
-        <w:t>进行</w:t>
-      </w:r>
-      <w:proofErr w:type="gramStart"/>
-      <w:r>
-        <w:rPr>
-          <w:rFonts w:hint="eastAsia"/>
-        </w:rPr>
-        <w:t>缺失值</w:t>
-      </w:r>
-      <w:proofErr w:type="gramEnd"/>
-      <w:r>
-        <w:rPr>
-          <w:rFonts w:hint="eastAsia"/>
-        </w:rPr>
-        <w:t>的过滤。</w:t>
+        <w:t>进行缺失值的过滤。</w:t>
       </w:r>
     </w:p>
     <w:p>
@@ -5125,21 +5049,7 @@
         <w:rPr>
           <w:rFonts w:hint="eastAsia"/>
         </w:rPr>
-        <w:t>过程中不做处理，但是野值（离群值）会严重影响聚类的结果，在聚类前需要</w:t>
-      </w:r>
-      <w:proofErr w:type="gramStart"/>
-      <w:r>
-        <w:rPr>
-          <w:rFonts w:hint="eastAsia"/>
-        </w:rPr>
-        <w:t>对野值进行</w:t>
-      </w:r>
-      <w:proofErr w:type="gramEnd"/>
-      <w:r>
-        <w:rPr>
-          <w:rFonts w:hint="eastAsia"/>
-        </w:rPr>
-        <w:t>过滤。</w:t>
+        <w:t>过程中不做处理，但是野值（离群值）会严重影响聚类的结果，在聚类前需要对野值进行过滤。</w:t>
       </w:r>
     </w:p>
     <w:p>
@@ -5217,19 +5127,9 @@
         </w:rPr>
         <w:t>列中的</w:t>
       </w:r>
-      <w:proofErr w:type="gramStart"/>
-      <w:r>
-        <w:t>’</w:t>
-      </w:r>
-      <w:proofErr w:type="gramEnd"/>
-      <w:r>
-        <w:t>+</w:t>
-      </w:r>
-      <w:proofErr w:type="gramStart"/>
-      <w:r>
-        <w:t>’</w:t>
-      </w:r>
-      <w:proofErr w:type="gramEnd"/>
+      <w:r>
+        <w:t>’+’</w:t>
+      </w:r>
       <w:r>
         <w:rPr>
           <w:rFonts w:hint="eastAsia"/>
@@ -5318,14 +5218,14 @@
         </w:rPr>
         <w:t xml:space="preserve">  </w:t>
       </w:r>
-      <w:bookmarkStart w:id="26" w:name="_Toc39519714"/>
+      <w:bookmarkStart w:id="27" w:name="_Toc39566531"/>
       <w:r>
         <w:rPr>
           <w:rFonts w:hint="eastAsia"/>
         </w:rPr>
         <w:t>探索性数据分析</w:t>
       </w:r>
-      <w:bookmarkEnd w:id="26"/>
+      <w:bookmarkEnd w:id="27"/>
     </w:p>
     <w:p>
       <w:pPr>
@@ -5351,25 +5251,25 @@
           <w:szCs w:val="44"/>
         </w:rPr>
       </w:pPr>
-      <w:bookmarkStart w:id="27" w:name="_Toc533643014"/>
-      <w:bookmarkStart w:id="28" w:name="_Toc533671058"/>
-      <w:bookmarkStart w:id="29" w:name="_Toc533675304"/>
-      <w:bookmarkStart w:id="30" w:name="_Toc533676327"/>
-      <w:bookmarkStart w:id="31" w:name="_Toc533682349"/>
-      <w:bookmarkStart w:id="32" w:name="_Toc535424265"/>
-      <w:bookmarkStart w:id="33" w:name="_Toc535487357"/>
-      <w:bookmarkStart w:id="34" w:name="_Toc39396196"/>
-      <w:bookmarkStart w:id="35" w:name="_Toc39403140"/>
-      <w:bookmarkStart w:id="36" w:name="_Toc39403948"/>
-      <w:bookmarkStart w:id="37" w:name="_Toc39406902"/>
-      <w:bookmarkStart w:id="38" w:name="_Toc39475053"/>
-      <w:bookmarkStart w:id="39" w:name="_Toc39480591"/>
-      <w:bookmarkStart w:id="40" w:name="_Toc39487788"/>
-      <w:bookmarkStart w:id="41" w:name="_Toc39492588"/>
-      <w:bookmarkStart w:id="42" w:name="_Toc39498319"/>
-      <w:bookmarkStart w:id="43" w:name="_Toc39516856"/>
-      <w:bookmarkStart w:id="44" w:name="_Toc39519715"/>
-      <w:bookmarkEnd w:id="27"/>
+      <w:bookmarkStart w:id="28" w:name="_Toc533643014"/>
+      <w:bookmarkStart w:id="29" w:name="_Toc533671058"/>
+      <w:bookmarkStart w:id="30" w:name="_Toc533675304"/>
+      <w:bookmarkStart w:id="31" w:name="_Toc533676327"/>
+      <w:bookmarkStart w:id="32" w:name="_Toc533682349"/>
+      <w:bookmarkStart w:id="33" w:name="_Toc535424265"/>
+      <w:bookmarkStart w:id="34" w:name="_Toc535487357"/>
+      <w:bookmarkStart w:id="35" w:name="_Toc39396196"/>
+      <w:bookmarkStart w:id="36" w:name="_Toc39403140"/>
+      <w:bookmarkStart w:id="37" w:name="_Toc39403948"/>
+      <w:bookmarkStart w:id="38" w:name="_Toc39406902"/>
+      <w:bookmarkStart w:id="39" w:name="_Toc39475053"/>
+      <w:bookmarkStart w:id="40" w:name="_Toc39480591"/>
+      <w:bookmarkStart w:id="41" w:name="_Toc39487788"/>
+      <w:bookmarkStart w:id="42" w:name="_Toc39492588"/>
+      <w:bookmarkStart w:id="43" w:name="_Toc39498319"/>
+      <w:bookmarkStart w:id="44" w:name="_Toc39516856"/>
+      <w:bookmarkStart w:id="45" w:name="_Toc39519715"/>
+      <w:bookmarkStart w:id="46" w:name="_Toc39566532"/>
       <w:bookmarkEnd w:id="28"/>
       <w:bookmarkEnd w:id="29"/>
       <w:bookmarkEnd w:id="30"/>
@@ -5387,19 +5287,21 @@
       <w:bookmarkEnd w:id="42"/>
       <w:bookmarkEnd w:id="43"/>
       <w:bookmarkEnd w:id="44"/>
+      <w:bookmarkEnd w:id="45"/>
+      <w:bookmarkEnd w:id="46"/>
     </w:p>
     <w:p>
       <w:pPr>
         <w:pStyle w:val="2"/>
       </w:pPr>
-      <w:bookmarkStart w:id="45" w:name="_Toc39519716"/>
+      <w:bookmarkStart w:id="47" w:name="_Toc39566533"/>
       <w:r>
         <w:rPr>
           <w:rFonts w:hint="eastAsia"/>
         </w:rPr>
         <w:t>基础认知</w:t>
       </w:r>
-      <w:bookmarkEnd w:id="45"/>
+      <w:bookmarkEnd w:id="47"/>
     </w:p>
     <w:p>
       <w:pPr>
@@ -5875,21 +5777,7 @@
         <w:rPr>
           <w:rFonts w:hint="eastAsia"/>
         </w:rPr>
-        <w:t>就</w:t>
-      </w:r>
-      <w:proofErr w:type="gramStart"/>
-      <w:r>
-        <w:rPr>
-          <w:rFonts w:hint="eastAsia"/>
-        </w:rPr>
-        <w:t>给分析</w:t>
-      </w:r>
-      <w:proofErr w:type="gramEnd"/>
-      <w:r>
-        <w:rPr>
-          <w:rFonts w:hint="eastAsia"/>
-        </w:rPr>
-        <w:t>者提供了稳健、高效、直截了当地导向数据的结构的分析方法。</w:t>
+        <w:t>就给分析者提供了稳健、高效、直截了当地导向数据的结构的分析方法。</w:t>
       </w:r>
     </w:p>
     <w:p>
@@ -6031,35 +5919,7 @@
         <w:rPr>
           <w:rFonts w:hint="eastAsia"/>
         </w:rPr>
-        <w:t>是指，对于数据的野值（离群值）不敏感，</w:t>
-      </w:r>
-      <w:proofErr w:type="gramStart"/>
-      <w:r>
-        <w:rPr>
-          <w:rFonts w:hint="eastAsia"/>
-        </w:rPr>
-        <w:t>野值不会</w:t>
-      </w:r>
-      <w:proofErr w:type="gramEnd"/>
-      <w:r>
-        <w:rPr>
-          <w:rFonts w:hint="eastAsia"/>
-        </w:rPr>
-        <w:t>对于分析结果有过大的影响。即使用与原数据差距极大的数据替换原有</w:t>
-      </w:r>
-      <w:proofErr w:type="gramStart"/>
-      <w:r>
-        <w:rPr>
-          <w:rFonts w:hint="eastAsia"/>
-        </w:rPr>
-        <w:t>一</w:t>
-      </w:r>
-      <w:proofErr w:type="gramEnd"/>
-      <w:r>
-        <w:rPr>
-          <w:rFonts w:hint="eastAsia"/>
-        </w:rPr>
-        <w:t>小部分的数据，分析结果也不会有明显的变化。</w:t>
+        <w:t>是指，对于数据的野值（离群值）不敏感，野值不会对于分析结果有过大的影响。即使用与原数据差距极大的数据替换原有一小部分的数据，分析结果也不会有明显的变化。</w:t>
       </w:r>
       <w:r>
         <w:rPr>
@@ -6071,27 +5931,13 @@
         <w:rPr>
           <w:rFonts w:hint="eastAsia"/>
         </w:rPr>
-        <w:t>数</w:t>
-      </w:r>
-      <w:proofErr w:type="gramStart"/>
-      <w:r>
-        <w:rPr>
-          <w:rFonts w:hint="eastAsia"/>
-        </w:rPr>
-        <w:t>总括值</w:t>
-      </w:r>
-      <w:r>
-        <w:rPr>
-          <w:rFonts w:hint="eastAsia"/>
-        </w:rPr>
-        <w:t>很好</w:t>
-      </w:r>
-      <w:proofErr w:type="gramEnd"/>
-      <w:r>
-        <w:rPr>
-          <w:rFonts w:hint="eastAsia"/>
-        </w:rPr>
-        <w:t>的体现了</w:t>
+        <w:t>数总括值</w:t>
+      </w:r>
+      <w:r>
+        <w:rPr>
+          <w:rFonts w:hint="eastAsia"/>
+        </w:rPr>
+        <w:t>很好的体现了</w:t>
       </w:r>
       <w:r>
         <w:rPr>
@@ -6127,21 +5973,7 @@
         <w:rPr>
           <w:rFonts w:hint="eastAsia"/>
         </w:rPr>
-        <w:t>数</w:t>
-      </w:r>
-      <w:proofErr w:type="gramStart"/>
-      <w:r>
-        <w:rPr>
-          <w:rFonts w:hint="eastAsia"/>
-        </w:rPr>
-        <w:t>总括值既</w:t>
-      </w:r>
-      <w:proofErr w:type="gramEnd"/>
-      <w:r>
-        <w:rPr>
-          <w:rFonts w:hint="eastAsia"/>
-        </w:rPr>
-        <w:t>中位数（</w:t>
+        <w:t>数总括值既中位数（</w:t>
       </w:r>
       <w:r>
         <w:rPr>
@@ -6414,21 +6246,7 @@
         <w:rPr>
           <w:rFonts w:hint="eastAsia"/>
         </w:rPr>
-        <w:t>数</w:t>
-      </w:r>
-      <w:proofErr w:type="gramStart"/>
-      <w:r>
-        <w:rPr>
-          <w:rFonts w:hint="eastAsia"/>
-        </w:rPr>
-        <w:t>总括值</w:t>
-      </w:r>
-      <w:proofErr w:type="gramEnd"/>
-      <w:r>
-        <w:rPr>
-          <w:rFonts w:hint="eastAsia"/>
-        </w:rPr>
-        <w:t>的一种图</w:t>
+        <w:t>数总括值的一种图</w:t>
       </w:r>
       <w:r>
         <w:rPr>
@@ -6854,21 +6672,7 @@
         <w:rPr>
           <w:rFonts w:hint="eastAsia"/>
         </w:rPr>
-        <w:t>）是探索性数据分析的重要方法，通过画图给予分析者以启示作用。图能形象的反映数据、拟合以及残差等行为，从而更加容易抓住数据的特点。常用的图形有茎叶图、箱型图、小提琴型图以及传</w:t>
-      </w:r>
-      <w:proofErr w:type="gramStart"/>
-      <w:r>
-        <w:rPr>
-          <w:rFonts w:hint="eastAsia"/>
-        </w:rPr>
-        <w:t>图统计</w:t>
-      </w:r>
-      <w:proofErr w:type="gramEnd"/>
-      <w:r>
-        <w:rPr>
-          <w:rFonts w:hint="eastAsia"/>
-        </w:rPr>
-        <w:t>图形如柱状图、散点图等。</w:t>
+        <w:t>）是探索性数据分析的重要方法，通过画图给予分析者以启示作用。图能形象的反映数据、拟合以及残差等行为，从而更加容易抓住数据的特点。常用的图形有茎叶图、箱型图、小提琴型图以及传图统计图形如柱状图、散点图等。</w:t>
       </w:r>
     </w:p>
     <w:p>
@@ -6950,7 +6754,7 @@
       <w:pPr>
         <w:pStyle w:val="2"/>
       </w:pPr>
-      <w:bookmarkStart w:id="46" w:name="_Toc39519717"/>
+      <w:bookmarkStart w:id="48" w:name="_Toc39566534"/>
       <w:r>
         <w:rPr>
           <w:rFonts w:hint="eastAsia"/>
@@ -6958,7 +6762,7 @@
         <w:lastRenderedPageBreak/>
         <w:t>基础探索性数据分析</w:t>
       </w:r>
-      <w:bookmarkEnd w:id="46"/>
+      <w:bookmarkEnd w:id="48"/>
     </w:p>
     <w:p>
       <w:pPr>
@@ -7642,14 +7446,14 @@
       <w:pPr>
         <w:pStyle w:val="2"/>
       </w:pPr>
-      <w:bookmarkStart w:id="47" w:name="_Toc39519718"/>
+      <w:bookmarkStart w:id="49" w:name="_Toc39566535"/>
       <w:r>
         <w:rPr>
           <w:rFonts w:hint="eastAsia"/>
         </w:rPr>
         <w:t>应用品类策略</w:t>
       </w:r>
-      <w:bookmarkEnd w:id="47"/>
+      <w:bookmarkEnd w:id="49"/>
     </w:p>
     <w:p>
       <w:pPr>
@@ -7701,7 +7505,7 @@
                               <w:pStyle w:val="ab"/>
                               <w:jc w:val="center"/>
                               <w:rPr>
-                                <w:rFonts w:ascii="Times New Roman" w:eastAsia="宋体" w:hAnsi="Times New Roman" w:hint="eastAsia"/>
+                                <w:rFonts w:ascii="Times New Roman" w:eastAsia="宋体" w:hAnsi="Times New Roman"/>
                                 <w:noProof/>
                               </w:rPr>
                             </w:pPr>
@@ -7823,7 +7627,7 @@
                         <w:pStyle w:val="ab"/>
                         <w:jc w:val="center"/>
                         <w:rPr>
-                          <w:rFonts w:ascii="Times New Roman" w:eastAsia="宋体" w:hAnsi="Times New Roman" w:hint="eastAsia"/>
+                          <w:rFonts w:ascii="Times New Roman" w:eastAsia="宋体" w:hAnsi="Times New Roman"/>
                           <w:noProof/>
                         </w:rPr>
                       </w:pPr>
@@ -8259,21 +8063,7 @@
         <w:rPr>
           <w:rFonts w:hint="eastAsia"/>
         </w:rPr>
-        <w:t>用</w:t>
-      </w:r>
-      <w:proofErr w:type="gramStart"/>
-      <w:r>
-        <w:rPr>
-          <w:rFonts w:hint="eastAsia"/>
-        </w:rPr>
-        <w:t>饼图统计</w:t>
-      </w:r>
-      <w:proofErr w:type="gramEnd"/>
-      <w:r>
-        <w:rPr>
-          <w:rFonts w:hint="eastAsia"/>
-        </w:rPr>
-        <w:t>各个分类的应用数量。从图</w:t>
+        <w:t>用饼图统计各个分类的应用数量。从图</w:t>
       </w:r>
       <w:r>
         <w:rPr>
@@ -9205,6 +8995,9 @@
                               <w:t>3.4</w:t>
                             </w:r>
                             <w:r>
+                              <w:rPr>
+                                <w:noProof/>
+                              </w:rPr>
                               <w:fldChar w:fldCharType="end"/>
                             </w:r>
                             <w:r>
@@ -9276,6 +9069,9 @@
                         <w:t>3.4</w:t>
                       </w:r>
                       <w:r>
+                        <w:rPr>
+                          <w:noProof/>
+                        </w:rPr>
                         <w:fldChar w:fldCharType="end"/>
                       </w:r>
                       <w:r>
@@ -9445,7 +9241,7 @@
       <w:pPr>
         <w:pStyle w:val="2"/>
       </w:pPr>
-      <w:bookmarkStart w:id="48" w:name="_Toc39519719"/>
+      <w:bookmarkStart w:id="50" w:name="_Toc39566536"/>
       <w:r>
         <w:rPr>
           <w:rFonts w:hint="eastAsia"/>
@@ -9453,7 +9249,7 @@
         <w:lastRenderedPageBreak/>
         <w:t>应用大小策略</w:t>
       </w:r>
-      <w:bookmarkEnd w:id="48"/>
+      <w:bookmarkEnd w:id="50"/>
     </w:p>
     <w:p>
       <w:pPr>
@@ -9571,9 +9367,6 @@
     <w:p>
       <w:pPr>
         <w:ind w:firstLine="420"/>
-        <w:rPr>
-          <w:rFonts w:hint="eastAsia"/>
-        </w:rPr>
       </w:pPr>
       <w:r>
         <w:rPr>
@@ -9603,21 +9396,7 @@
         <w:rPr>
           <w:rFonts w:hint="eastAsia"/>
         </w:rPr>
-        <w:t>都是各品牌</w:t>
-      </w:r>
-      <w:proofErr w:type="gramStart"/>
-      <w:r>
-        <w:rPr>
-          <w:rFonts w:hint="eastAsia"/>
-        </w:rPr>
-        <w:t>最</w:t>
-      </w:r>
-      <w:proofErr w:type="gramEnd"/>
-      <w:r>
-        <w:rPr>
-          <w:rFonts w:hint="eastAsia"/>
-        </w:rPr>
-        <w:t>基础的配置了，再加上网速的不断提升，人民不会因为应用大小过大，而导致下载等待较长的时间，为了更为丰富的内容，应用大小的变大也是能够接受的。同时</w:t>
+        <w:t>都是各品牌最基础的配置了，再加上网速的不断提升，人民不会因为应用大小过大，而导致下载等待较长的时间，为了更为丰富的内容，应用大小的变大也是能够接受的。同时</w:t>
       </w:r>
       <w:r>
         <w:rPr>
@@ -9641,49 +9420,21 @@
         <w:rPr>
           <w:rFonts w:hint="eastAsia"/>
         </w:rPr>
-        <w:t>的到来，为</w:t>
-      </w:r>
-      <w:proofErr w:type="gramStart"/>
-      <w:r>
-        <w:rPr>
-          <w:rFonts w:hint="eastAsia"/>
-        </w:rPr>
-        <w:t>云应用</w:t>
-      </w:r>
-      <w:proofErr w:type="gramEnd"/>
-      <w:r>
-        <w:rPr>
-          <w:rFonts w:hint="eastAsia"/>
-        </w:rPr>
-        <w:t>提供了可行的必要条件，未来的移动端，也许更加注重显示效果、震动反馈、网络连接技术等，对于移动</w:t>
-      </w:r>
-      <w:proofErr w:type="gramStart"/>
-      <w:r>
-        <w:rPr>
-          <w:rFonts w:hint="eastAsia"/>
-        </w:rPr>
-        <w:t>端本身</w:t>
-      </w:r>
-      <w:proofErr w:type="gramEnd"/>
-      <w:r>
-        <w:rPr>
-          <w:rFonts w:hint="eastAsia"/>
-        </w:rPr>
-        <w:t>的运算要求降低，应用的大小也不会再有所上涨。</w:t>
+        <w:t>的到来，为云应用提供了可行的必要条件，未来的移动端，也许更加注重显示效果、震动反馈、网络连接技术等，对于移动端本身的运算要求降低，应用的大小也不会再有所上涨。</w:t>
       </w:r>
     </w:p>
     <w:p>
       <w:pPr>
         <w:pStyle w:val="2"/>
       </w:pPr>
-      <w:bookmarkStart w:id="49" w:name="_Toc39519720"/>
+      <w:bookmarkStart w:id="51" w:name="_Toc39566537"/>
       <w:r>
         <w:rPr>
           <w:rFonts w:hint="eastAsia"/>
         </w:rPr>
         <w:t>应用价格策略</w:t>
       </w:r>
-      <w:bookmarkEnd w:id="49"/>
+      <w:bookmarkEnd w:id="51"/>
     </w:p>
     <w:p>
       <w:pPr>
@@ -10251,7 +10002,6 @@
         <w:ind w:firstLine="420"/>
         <w:jc w:val="left"/>
         <w:rPr>
-          <w:rFonts w:hint="eastAsia"/>
           <w:noProof/>
         </w:rPr>
       </w:pPr>
@@ -10630,7 +10380,6 @@
         <w:ind w:firstLine="420"/>
         <w:jc w:val="left"/>
         <w:rPr>
-          <w:rFonts w:hint="eastAsia"/>
           <w:noProof/>
         </w:rPr>
       </w:pPr>
@@ -10788,7 +10537,7 @@
       <w:r>
         <w:br w:type="page"/>
       </w:r>
-      <w:bookmarkStart w:id="50" w:name="_Toc39519721"/>
+      <w:bookmarkStart w:id="52" w:name="_Toc39566538"/>
       <w:r>
         <w:rPr>
           <w:rFonts w:hint="eastAsia"/>
@@ -10796,7 +10545,7 @@
         <w:lastRenderedPageBreak/>
         <w:t>聚类分析</w:t>
       </w:r>
-      <w:bookmarkEnd w:id="50"/>
+      <w:bookmarkEnd w:id="52"/>
     </w:p>
     <w:p>
       <w:pPr>
@@ -10821,26 +10570,25 @@
           <w:szCs w:val="44"/>
         </w:rPr>
       </w:pPr>
-      <w:bookmarkStart w:id="51" w:name="_Toc533643026"/>
-      <w:bookmarkStart w:id="52" w:name="_Toc533671069"/>
-      <w:bookmarkStart w:id="53" w:name="_Toc533675315"/>
-      <w:bookmarkStart w:id="54" w:name="_Toc533676338"/>
-      <w:bookmarkStart w:id="55" w:name="_Toc533682359"/>
-      <w:bookmarkStart w:id="56" w:name="_Toc535424274"/>
-      <w:bookmarkStart w:id="57" w:name="_Toc535487366"/>
-      <w:bookmarkStart w:id="58" w:name="_Toc39396205"/>
-      <w:bookmarkStart w:id="59" w:name="_Toc39403149"/>
-      <w:bookmarkStart w:id="60" w:name="_Toc39403957"/>
-      <w:bookmarkStart w:id="61" w:name="_Toc39406911"/>
-      <w:bookmarkStart w:id="62" w:name="_Toc39475062"/>
-      <w:bookmarkStart w:id="63" w:name="_Toc39480600"/>
-      <w:bookmarkStart w:id="64" w:name="_Toc39487795"/>
-      <w:bookmarkStart w:id="65" w:name="_Toc39492595"/>
-      <w:bookmarkStart w:id="66" w:name="_Toc39498326"/>
-      <w:bookmarkStart w:id="67" w:name="_Toc39516863"/>
-      <w:bookmarkStart w:id="68" w:name="_Toc39519722"/>
-      <w:bookmarkEnd w:id="51"/>
-      <w:bookmarkEnd w:id="52"/>
+      <w:bookmarkStart w:id="53" w:name="_Toc533643026"/>
+      <w:bookmarkStart w:id="54" w:name="_Toc533671069"/>
+      <w:bookmarkStart w:id="55" w:name="_Toc533675315"/>
+      <w:bookmarkStart w:id="56" w:name="_Toc533676338"/>
+      <w:bookmarkStart w:id="57" w:name="_Toc533682359"/>
+      <w:bookmarkStart w:id="58" w:name="_Toc535424274"/>
+      <w:bookmarkStart w:id="59" w:name="_Toc535487366"/>
+      <w:bookmarkStart w:id="60" w:name="_Toc39396205"/>
+      <w:bookmarkStart w:id="61" w:name="_Toc39403149"/>
+      <w:bookmarkStart w:id="62" w:name="_Toc39403957"/>
+      <w:bookmarkStart w:id="63" w:name="_Toc39406911"/>
+      <w:bookmarkStart w:id="64" w:name="_Toc39475062"/>
+      <w:bookmarkStart w:id="65" w:name="_Toc39480600"/>
+      <w:bookmarkStart w:id="66" w:name="_Toc39487795"/>
+      <w:bookmarkStart w:id="67" w:name="_Toc39492595"/>
+      <w:bookmarkStart w:id="68" w:name="_Toc39498326"/>
+      <w:bookmarkStart w:id="69" w:name="_Toc39516863"/>
+      <w:bookmarkStart w:id="70" w:name="_Toc39519722"/>
+      <w:bookmarkStart w:id="71" w:name="_Toc39566539"/>
       <w:bookmarkEnd w:id="53"/>
       <w:bookmarkEnd w:id="54"/>
       <w:bookmarkEnd w:id="55"/>
@@ -10857,19 +10605,22 @@
       <w:bookmarkEnd w:id="66"/>
       <w:bookmarkEnd w:id="67"/>
       <w:bookmarkEnd w:id="68"/>
+      <w:bookmarkEnd w:id="69"/>
+      <w:bookmarkEnd w:id="70"/>
+      <w:bookmarkEnd w:id="71"/>
     </w:p>
     <w:p>
       <w:pPr>
         <w:pStyle w:val="2"/>
       </w:pPr>
-      <w:bookmarkStart w:id="69" w:name="_Toc39519723"/>
+      <w:bookmarkStart w:id="72" w:name="_Toc39566540"/>
       <w:r>
         <w:rPr>
           <w:rFonts w:hint="eastAsia"/>
         </w:rPr>
         <w:t>算法简介</w:t>
       </w:r>
-      <w:bookmarkEnd w:id="69"/>
+      <w:bookmarkEnd w:id="72"/>
     </w:p>
     <w:p>
       <w:pPr>
@@ -10909,49 +10660,7 @@
         <w:rPr>
           <w:rFonts w:hint="eastAsia"/>
         </w:rPr>
-        <w:t>。聚类的目的是寻找数据内部的结构，聚类会根据样例的相似</w:t>
-      </w:r>
-      <w:proofErr w:type="gramStart"/>
-      <w:r>
-        <w:rPr>
-          <w:rFonts w:hint="eastAsia"/>
-        </w:rPr>
-        <w:t>程度将样例</w:t>
-      </w:r>
-      <w:proofErr w:type="gramEnd"/>
-      <w:r>
-        <w:rPr>
-          <w:rFonts w:hint="eastAsia"/>
-        </w:rPr>
-        <w:t>归类到一起，形成簇，</w:t>
-      </w:r>
-      <w:proofErr w:type="gramStart"/>
-      <w:r>
-        <w:rPr>
-          <w:rFonts w:hint="eastAsia"/>
-        </w:rPr>
-        <w:t>簇内的</w:t>
-      </w:r>
-      <w:proofErr w:type="gramEnd"/>
-      <w:r>
-        <w:rPr>
-          <w:rFonts w:hint="eastAsia"/>
-        </w:rPr>
-        <w:t>样</w:t>
-      </w:r>
-      <w:proofErr w:type="gramStart"/>
-      <w:r>
-        <w:rPr>
-          <w:rFonts w:hint="eastAsia"/>
-        </w:rPr>
-        <w:t>例具有</w:t>
-      </w:r>
-      <w:proofErr w:type="gramEnd"/>
-      <w:r>
-        <w:rPr>
-          <w:rFonts w:hint="eastAsia"/>
-        </w:rPr>
-        <w:t>较高的相似性，相反簇间的</w:t>
+        <w:t>。聚类的目的是寻找数据内部的结构，聚类会根据样例的相似程度将样例归类到一起，形成簇，簇内的样例具有较高的相似性，相反簇间的</w:t>
       </w:r>
       <w:r>
         <w:rPr>
@@ -10969,21 +10678,7 @@
         <w:rPr>
           <w:rFonts w:hint="eastAsia"/>
         </w:rPr>
-        <w:t>并且</w:t>
-      </w:r>
-      <w:proofErr w:type="gramStart"/>
-      <w:r>
-        <w:rPr>
-          <w:rFonts w:hint="eastAsia"/>
-        </w:rPr>
-        <w:t>用簇内</w:t>
-      </w:r>
-      <w:proofErr w:type="gramEnd"/>
-      <w:r>
-        <w:rPr>
-          <w:rFonts w:hint="eastAsia"/>
-        </w:rPr>
-        <w:t>相似度的总和还评价聚类的效果。</w:t>
+        <w:t>并且用簇内相似度的总和还评价聚类的效果。</w:t>
       </w:r>
     </w:p>
     <w:p>
@@ -10994,35 +10689,7 @@
         <w:rPr>
           <w:rFonts w:hint="eastAsia"/>
         </w:rPr>
-        <w:t>相似度则</w:t>
-      </w:r>
-      <w:proofErr w:type="gramStart"/>
-      <w:r>
-        <w:rPr>
-          <w:rFonts w:hint="eastAsia"/>
-        </w:rPr>
-        <w:t>用距离</w:t>
-      </w:r>
-      <w:proofErr w:type="gramEnd"/>
-      <w:r>
-        <w:rPr>
-          <w:rFonts w:hint="eastAsia"/>
-        </w:rPr>
-        <w:t>这个概念来衡量，距离近的对象会被划分到同一簇中。对于距离的计算，科学家们</w:t>
-      </w:r>
-      <w:proofErr w:type="gramStart"/>
-      <w:r>
-        <w:rPr>
-          <w:rFonts w:hint="eastAsia"/>
-        </w:rPr>
-        <w:t>给出来</w:t>
-      </w:r>
-      <w:proofErr w:type="gramEnd"/>
-      <w:r>
-        <w:rPr>
-          <w:rFonts w:hint="eastAsia"/>
-        </w:rPr>
-        <w:t>许多计算方式，如欧式距离、曼哈顿距离、余弦相似性距离等等。其中欧式距离是最简单也是使用最为广泛的一种。对于点</w:t>
+        <w:t>相似度则用距离这个概念来衡量，距离近的对象会被划分到同一簇中。对于距离的计算，科学家们给出来许多计算方式，如欧式距离、曼哈顿距离、余弦相似性距离等等。其中欧式距离是最简单也是使用最为广泛的一种。对于点</w:t>
       </w:r>
       <w:r>
         <w:rPr>
@@ -11560,6 +11227,9 @@
             </m:e>
           </m:rad>
           <m:r>
+            <m:rPr>
+              <m:sty m:val="p"/>
+            </m:rPr>
             <w:br/>
           </m:r>
         </m:oMath>
@@ -11603,19 +11273,11 @@
         </w:rPr>
         <w:t>k</w:t>
       </w:r>
-      <w:proofErr w:type="gramStart"/>
-      <w:r>
-        <w:rPr>
-          <w:rFonts w:hint="eastAsia"/>
-        </w:rPr>
-        <w:t>个</w:t>
-      </w:r>
-      <w:proofErr w:type="gramEnd"/>
-      <w:r>
-        <w:rPr>
-          <w:rFonts w:hint="eastAsia"/>
-        </w:rPr>
-        <w:t>簇，</w:t>
+      <w:r>
+        <w:rPr>
+          <w:rFonts w:hint="eastAsia"/>
+        </w:rPr>
+        <w:t>个簇，</w:t>
       </w:r>
       <w:proofErr w:type="spellStart"/>
       <w:r>
@@ -11649,19 +11311,11 @@
         </w:rPr>
         <w:t>k</w:t>
       </w:r>
-      <w:proofErr w:type="gramStart"/>
-      <w:r>
-        <w:rPr>
-          <w:rFonts w:hint="eastAsia"/>
-        </w:rPr>
-        <w:t>个</w:t>
-      </w:r>
-      <w:proofErr w:type="gramEnd"/>
-      <w:r>
-        <w:rPr>
-          <w:rFonts w:hint="eastAsia"/>
-        </w:rPr>
-        <w:t>簇的中心是由每个簇的均值决定的。</w:t>
+      <w:r>
+        <w:rPr>
+          <w:rFonts w:hint="eastAsia"/>
+        </w:rPr>
+        <w:t>个簇的中心是由每个簇的均值决定的。</w:t>
       </w:r>
       <w:proofErr w:type="spellStart"/>
       <w:r>
@@ -11678,21 +11332,7 @@
         <w:rPr>
           <w:rFonts w:hint="eastAsia"/>
         </w:rPr>
-        <w:t>无需监督，无需训练集，简单</w:t>
-      </w:r>
-      <w:proofErr w:type="gramStart"/>
-      <w:r>
-        <w:rPr>
-          <w:rFonts w:hint="eastAsia"/>
-        </w:rPr>
-        <w:t>且解释</w:t>
-      </w:r>
-      <w:proofErr w:type="gramEnd"/>
-      <w:r>
-        <w:rPr>
-          <w:rFonts w:hint="eastAsia"/>
-        </w:rPr>
-        <w:t>性好，但是因为初始中心是随机选择的，容易造成局部最优</w:t>
+        <w:t>无需监督，无需训练集，简单且解释性好，但是因为初始中心是随机选择的，容易造成局部最优</w:t>
       </w:r>
       <w:r>
         <w:rPr>
@@ -11719,7 +11359,6 @@
       <w:pPr>
         <w:ind w:firstLine="420"/>
         <w:rPr>
-          <w:rFonts w:hint="eastAsia"/>
           <w:i/>
         </w:rPr>
       </w:pPr>
@@ -11794,35 +11433,21 @@
         <w:rPr>
           <w:rFonts w:hint="eastAsia"/>
         </w:rPr>
-        <w:t>通过计算概率的方式选择初始聚类中心，当选择了一些初始聚类中心后，</w:t>
-      </w:r>
-      <w:proofErr w:type="gramStart"/>
-      <w:r>
-        <w:rPr>
-          <w:rFonts w:hint="eastAsia"/>
-        </w:rPr>
-        <w:t>离这些</w:t>
-      </w:r>
-      <w:proofErr w:type="gramEnd"/>
-      <w:r>
-        <w:rPr>
-          <w:rFonts w:hint="eastAsia"/>
-        </w:rPr>
-        <w:t>点较远的点会有更高的概率被选为下一个初始聚类中心。通过这样的方法，使初始聚类中心更为分散，而不会扎堆，以达到全局最优。</w:t>
+        <w:t>通过计算概率的方式选择初始聚类中心，当选择了一些初始聚类中心后，离这些点较远的点会有更高的概率被选为下一个初始聚类中心。通过这样的方法，使初始聚类中心更为分散，而不会扎堆，以达到全局最优。</w:t>
       </w:r>
     </w:p>
     <w:p>
       <w:pPr>
         <w:pStyle w:val="2"/>
       </w:pPr>
-      <w:bookmarkStart w:id="70" w:name="_Toc39519724"/>
+      <w:bookmarkStart w:id="73" w:name="_Toc39566541"/>
       <w:r>
         <w:rPr>
           <w:rFonts w:hint="eastAsia"/>
         </w:rPr>
         <w:t>算法原理</w:t>
       </w:r>
-      <w:bookmarkEnd w:id="70"/>
+      <w:bookmarkEnd w:id="73"/>
     </w:p>
     <w:p>
       <w:r>
@@ -12157,19 +11782,11 @@
         </w:rPr>
         <w:t>k</w:t>
       </w:r>
-      <w:proofErr w:type="gramStart"/>
-      <w:r>
-        <w:rPr>
-          <w:rFonts w:hint="eastAsia"/>
-        </w:rPr>
-        <w:t>个</w:t>
-      </w:r>
-      <w:proofErr w:type="gramEnd"/>
-      <w:r>
-        <w:rPr>
-          <w:rFonts w:hint="eastAsia"/>
-        </w:rPr>
-        <w:t>聚类中心</w:t>
+      <w:r>
+        <w:rPr>
+          <w:rFonts w:hint="eastAsia"/>
+        </w:rPr>
+        <w:t>个聚类中心</w:t>
       </w:r>
     </w:p>
     <w:p>
@@ -12236,53 +11853,17 @@
         </w:rPr>
         <w:t>k</w:t>
       </w:r>
-      <w:proofErr w:type="gramStart"/>
-      <w:r>
-        <w:rPr>
-          <w:rFonts w:hint="eastAsia"/>
-        </w:rPr>
-        <w:t>个</w:t>
-      </w:r>
-      <w:proofErr w:type="gramEnd"/>
-      <w:r>
-        <w:rPr>
-          <w:rFonts w:hint="eastAsia"/>
-        </w:rPr>
-        <w:t>聚类中心的距离，</w:t>
-      </w:r>
-      <w:proofErr w:type="gramStart"/>
-      <w:r>
-        <w:rPr>
-          <w:rFonts w:hint="eastAsia"/>
-        </w:rPr>
-        <w:t>选最近</w:t>
-      </w:r>
-      <w:proofErr w:type="gramEnd"/>
-      <w:r>
-        <w:rPr>
-          <w:rFonts w:hint="eastAsia"/>
-        </w:rPr>
-        <w:t>的聚类中心，加入该簇。</w:t>
-      </w:r>
-      <w:r>
-        <w:rPr>
-          <w:rFonts w:hint="eastAsia"/>
-        </w:rPr>
-        <w:t>若</w:t>
-      </w:r>
-      <w:proofErr w:type="gramStart"/>
-      <w:r>
-        <w:rPr>
-          <w:rFonts w:hint="eastAsia"/>
-        </w:rPr>
-        <w:t>所有点都</w:t>
-      </w:r>
-      <w:proofErr w:type="gramEnd"/>
-      <w:r>
-        <w:rPr>
-          <w:rFonts w:hint="eastAsia"/>
-        </w:rPr>
-        <w:t>保持原有簇，则跳出循环。</w:t>
+      <w:r>
+        <w:rPr>
+          <w:rFonts w:hint="eastAsia"/>
+        </w:rPr>
+        <w:t>个聚类中心的距离，选最近的聚类中心，加入该簇。</w:t>
+      </w:r>
+      <w:r>
+        <w:rPr>
+          <w:rFonts w:hint="eastAsia"/>
+        </w:rPr>
+        <w:t>若所有点都保持原有簇，则跳出循环。</w:t>
       </w:r>
     </w:p>
     <w:p>
@@ -12299,55 +11880,13 @@
         <w:rPr>
           <w:rFonts w:hint="eastAsia"/>
         </w:rPr>
-        <w:t>：</w:t>
-      </w:r>
-      <w:proofErr w:type="gramStart"/>
-      <w:r>
-        <w:rPr>
-          <w:rFonts w:hint="eastAsia"/>
-        </w:rPr>
-        <w:t>用簇中</w:t>
-      </w:r>
-      <w:proofErr w:type="gramEnd"/>
-      <w:r>
-        <w:rPr>
-          <w:rFonts w:hint="eastAsia"/>
-        </w:rPr>
-        <w:t>的</w:t>
-      </w:r>
-      <w:proofErr w:type="gramStart"/>
-      <w:r>
-        <w:rPr>
-          <w:rFonts w:hint="eastAsia"/>
-        </w:rPr>
-        <w:t>所有</w:t>
-      </w:r>
-      <w:r>
-        <w:rPr>
-          <w:rFonts w:hint="eastAsia"/>
-        </w:rPr>
-        <w:t>点</w:t>
-      </w:r>
-      <w:proofErr w:type="gramEnd"/>
-      <w:r>
-        <w:rPr>
-          <w:rFonts w:hint="eastAsia"/>
-        </w:rPr>
-        <w:t>的平均值更</w:t>
-      </w:r>
-      <w:proofErr w:type="gramStart"/>
-      <w:r>
-        <w:rPr>
-          <w:rFonts w:hint="eastAsia"/>
-        </w:rPr>
-        <w:t>新该簇</w:t>
-      </w:r>
-      <w:proofErr w:type="gramEnd"/>
-      <w:r>
-        <w:rPr>
-          <w:rFonts w:hint="eastAsia"/>
-        </w:rPr>
-        <w:t>的聚类中心，重复</w:t>
+        <w:t>：用簇中的所有</w:t>
+      </w:r>
+      <w:r>
+        <w:rPr>
+          <w:rFonts w:hint="eastAsia"/>
+        </w:rPr>
+        <w:t>点的平均值更新该簇的聚类中心，重复</w:t>
       </w:r>
       <w:r>
         <w:rPr>
@@ -12366,14 +11905,14 @@
       <w:pPr>
         <w:pStyle w:val="2"/>
       </w:pPr>
-      <w:bookmarkStart w:id="71" w:name="_Toc39519725"/>
+      <w:bookmarkStart w:id="74" w:name="_Toc39566542"/>
       <w:r>
         <w:rPr>
           <w:rFonts w:hint="eastAsia"/>
         </w:rPr>
         <w:t>算法应用</w:t>
       </w:r>
-      <w:bookmarkEnd w:id="71"/>
+      <w:bookmarkEnd w:id="74"/>
     </w:p>
     <w:p>
       <w:pPr>
@@ -12603,21 +12142,7 @@
         <w:rPr>
           <w:rFonts w:hint="eastAsia"/>
         </w:rPr>
-        <w:t>，同时对</w:t>
-      </w:r>
-      <w:proofErr w:type="gramStart"/>
-      <w:r>
-        <w:rPr>
-          <w:rFonts w:hint="eastAsia"/>
-        </w:rPr>
-        <w:t>三维都</w:t>
-      </w:r>
-      <w:proofErr w:type="gramEnd"/>
-      <w:r>
-        <w:rPr>
-          <w:rFonts w:hint="eastAsia"/>
-        </w:rPr>
-        <w:t>进行归一化不会影响</w:t>
+        <w:t>，同时对三维都进行归一化不会影响</w:t>
       </w:r>
       <w:r>
         <w:rPr>
@@ -12667,11 +12192,11 @@
     <w:p>
       <w:pPr>
         <w:spacing w:line="240" w:lineRule="auto"/>
-        <w:rPr>
-          <w:rFonts w:hint="eastAsia"/>
-        </w:rPr>
-      </w:pPr>
-      <w:r>
+      </w:pPr>
+      <w:r>
+        <w:rPr>
+          <w:noProof/>
+        </w:rPr>
         <w:drawing>
           <wp:anchor distT="0" distB="0" distL="114300" distR="114300" simplePos="0" relativeHeight="251702272" behindDoc="0" locked="0" layoutInCell="1" allowOverlap="1" wp14:anchorId="0B9E9DE5" wp14:editId="5FABA58D">
             <wp:simplePos x="0" y="0"/>
@@ -13250,9 +12775,6 @@
     <w:p>
       <w:pPr>
         <w:ind w:left="420" w:firstLine="420"/>
-        <w:rPr>
-          <w:rFonts w:hint="eastAsia"/>
-        </w:rPr>
       </w:pPr>
       <w:r>
         <w:rPr>
@@ -13521,6 +13043,9 @@
         </mc:AlternateContent>
       </w:r>
       <w:r>
+        <w:rPr>
+          <w:noProof/>
+        </w:rPr>
         <w:drawing>
           <wp:anchor distT="0" distB="0" distL="114300" distR="114300" simplePos="0" relativeHeight="251705344" behindDoc="0" locked="0" layoutInCell="1" allowOverlap="1" wp14:anchorId="724CDD13" wp14:editId="5BAE0F74">
             <wp:simplePos x="0" y="0"/>
@@ -13911,6 +13436,9 @@
         </mc:AlternateContent>
       </w:r>
       <w:r>
+        <w:rPr>
+          <w:noProof/>
+        </w:rPr>
         <w:drawing>
           <wp:anchor distT="0" distB="0" distL="114300" distR="114300" simplePos="0" relativeHeight="251708416" behindDoc="0" locked="0" layoutInCell="1" allowOverlap="1" wp14:anchorId="6B8DBA18" wp14:editId="4BB1341A">
             <wp:simplePos x="0" y="0"/>
@@ -14014,21 +13542,7 @@
         <w:rPr>
           <w:rFonts w:hint="eastAsia"/>
         </w:rPr>
-        <w:t>散点图我们能够非常直观的看到黄颜色标记的</w:t>
-      </w:r>
-      <w:proofErr w:type="gramStart"/>
-      <w:r>
-        <w:rPr>
-          <w:rFonts w:hint="eastAsia"/>
-        </w:rPr>
-        <w:t>簇集中</w:t>
-      </w:r>
-      <w:proofErr w:type="gramEnd"/>
-      <w:r>
-        <w:rPr>
-          <w:rFonts w:hint="eastAsia"/>
-        </w:rPr>
-        <w:t>在高价格、高存储、高评分的区间，而价格高</w:t>
+        <w:t>散点图我们能够非常直观的看到黄颜色标记的簇集中在高价格、高存储、高评分的区间，而价格高</w:t>
       </w:r>
       <w:r>
         <w:rPr>
@@ -14040,21 +13554,7 @@
         <w:rPr>
           <w:rFonts w:hint="eastAsia"/>
         </w:rPr>
-        <w:t>应用大小比较小的红色簇在评分的分布就良莠不齐，低价格的蓝色簇，在评分和大小的分布都</w:t>
-      </w:r>
-      <w:proofErr w:type="gramStart"/>
-      <w:r>
-        <w:rPr>
-          <w:rFonts w:hint="eastAsia"/>
-        </w:rPr>
-        <w:t>更为的</w:t>
-      </w:r>
-      <w:proofErr w:type="gramEnd"/>
-      <w:r>
-        <w:rPr>
-          <w:rFonts w:hint="eastAsia"/>
-        </w:rPr>
-        <w:t>分散</w:t>
+        <w:t>应用大小比较小的红色簇在评分的分布就良莠不齐，低价格的蓝色簇，在评分和大小的分布都更为的分散</w:t>
       </w:r>
       <w:r>
         <w:rPr>
@@ -14072,28 +13572,14 @@
         <w:rPr>
           <w:rFonts w:hint="eastAsia"/>
         </w:rPr>
-        <w:t>。与之相对的蓝色</w:t>
-      </w:r>
-      <w:proofErr w:type="gramStart"/>
-      <w:r>
-        <w:rPr>
-          <w:rFonts w:hint="eastAsia"/>
-        </w:rPr>
-        <w:t>簇</w:t>
-      </w:r>
-      <w:proofErr w:type="gramEnd"/>
-      <w:r>
-        <w:rPr>
-          <w:rFonts w:hint="eastAsia"/>
-        </w:rPr>
-        <w:t>虽然有大量的高评分聚集，但评分极端低的也同样出自蓝色簇。可以见得，在低价格甚至免费的应用中，存在着许多成本低廉的垃圾软件。</w:t>
+        <w:t>。与之相对的蓝色簇虽然有大量的高评分聚集，但评分极端低的也同样出自蓝色簇。可以见得，在低价格甚至免费的应用中，存在着许多成本低廉的垃圾软件。</w:t>
       </w:r>
     </w:p>
     <w:p>
       <w:pPr>
         <w:pStyle w:val="2"/>
       </w:pPr>
-      <w:bookmarkStart w:id="72" w:name="_Toc39519726"/>
+      <w:bookmarkStart w:id="75" w:name="_Toc39566543"/>
       <w:r>
         <w:rPr>
           <w:rFonts w:hint="eastAsia"/>
@@ -14106,14 +13592,11 @@
         </w:rPr>
         <w:t>总结</w:t>
       </w:r>
-      <w:bookmarkEnd w:id="72"/>
+      <w:bookmarkEnd w:id="75"/>
     </w:p>
     <w:p>
       <w:pPr>
         <w:ind w:firstLine="420"/>
-        <w:rPr>
-          <w:rFonts w:hint="eastAsia"/>
-        </w:rPr>
       </w:pPr>
       <w:r>
         <w:rPr>
@@ -14167,13 +13650,7 @@
         <w:rPr>
           <w:rFonts w:hint="eastAsia"/>
         </w:rPr>
-        <w:t>，误差平方和</w:t>
-      </w:r>
-      <w:r>
-        <w:rPr>
-          <w:rFonts w:hint="eastAsia"/>
-        </w:rPr>
-        <w:t>）作为指标，随着</w:t>
+        <w:t>，误差平方和）作为指标，随着</w:t>
       </w:r>
       <w:r>
         <w:rPr>
@@ -14331,21 +13808,7 @@
         <w:rPr>
           <w:rFonts w:hint="eastAsia"/>
         </w:rPr>
-        <w:t>时，我们已经能够</w:t>
-      </w:r>
-      <w:proofErr w:type="gramStart"/>
-      <w:r>
-        <w:rPr>
-          <w:rFonts w:hint="eastAsia"/>
-        </w:rPr>
-        <w:t>看出各簇的</w:t>
-      </w:r>
-      <w:proofErr w:type="gramEnd"/>
-      <w:r>
-        <w:rPr>
-          <w:rFonts w:hint="eastAsia"/>
-        </w:rPr>
-        <w:t>特征，因此我们认为</w:t>
+        <w:t>时，我们已经能够看出各簇的特征，因此我们认为</w:t>
       </w:r>
       <w:r>
         <w:rPr>
@@ -14386,21 +13849,7 @@
         <w:rPr>
           <w:rFonts w:hint="eastAsia"/>
         </w:rPr>
-        <w:t>通过此次实践，在深入学习聚类算法的过程中，让我对机器学习有了一点程度上的了解，对于分类、回归、聚类、频繁项集、</w:t>
-      </w:r>
-      <w:proofErr w:type="gramStart"/>
-      <w:r>
-        <w:rPr>
-          <w:rFonts w:hint="eastAsia"/>
-        </w:rPr>
-        <w:t>降维工具</w:t>
-      </w:r>
-      <w:proofErr w:type="gramEnd"/>
-      <w:r>
-        <w:rPr>
-          <w:rFonts w:hint="eastAsia"/>
-        </w:rPr>
-        <w:t>等进行了简单的学习。在阅读文献的过程中，认识到了机器学习与多个领域的结合，在多个领域的重要作用，从中我还明白了一些道理：</w:t>
+        <w:t>通过此次实践，在深入学习聚类算法的过程中，让我对机器学习有了一点程度上的了解，对于分类、回归、聚类、频繁项集、降维工具等进行了简单的学习。在阅读文献的过程中，认识到了机器学习与多个领域的结合，在多个领域的重要作用，从中我还明白了一些道理：</w:t>
       </w:r>
     </w:p>
     <w:p>
@@ -14427,9 +13876,6 @@
           <w:numId w:val="10"/>
         </w:numPr>
         <w:ind w:firstLineChars="0"/>
-        <w:rPr>
-          <w:rFonts w:hint="eastAsia"/>
-        </w:rPr>
       </w:pPr>
       <w:r>
         <w:rPr>
@@ -14477,7 +13923,7 @@
         </w:numPr>
         <w:spacing w:beforeLines="100" w:before="240" w:afterLines="100" w:after="240" w:line="300" w:lineRule="auto"/>
       </w:pPr>
-      <w:bookmarkStart w:id="73" w:name="_Toc39519727"/>
+      <w:bookmarkStart w:id="76" w:name="_Toc39566544"/>
       <w:r>
         <w:rPr>
           <w:rFonts w:hint="eastAsia"/>
@@ -14485,7 +13931,7 @@
         <w:lastRenderedPageBreak/>
         <w:t>参考文献</w:t>
       </w:r>
-      <w:bookmarkEnd w:id="73"/>
+      <w:bookmarkEnd w:id="76"/>
       <w:r>
         <w:rPr>
           <w:rFonts w:hint="eastAsia"/>
@@ -14520,7 +13966,6 @@
         <w:t xml:space="preserve">Olivier B </w:t>
       </w:r>
       <w:proofErr w:type="spellStart"/>
-      <w:proofErr w:type="gramStart"/>
       <w:r>
         <w:rPr>
           <w:color w:val="333333"/>
@@ -14530,7 +13975,6 @@
         <w:t>G,Rohwer</w:t>
       </w:r>
       <w:proofErr w:type="spellEnd"/>
-      <w:proofErr w:type="gramEnd"/>
       <w:r>
         <w:rPr>
           <w:color w:val="333333"/>
@@ -14711,7 +14155,6 @@
       <w:r>
         <w:t xml:space="preserve">[3] </w:t>
       </w:r>
-      <w:proofErr w:type="gramStart"/>
       <w:r>
         <w:rPr>
           <w:rFonts w:ascii="Arial" w:hAnsi="Arial" w:cs="Arial" w:hint="eastAsia"/>
@@ -14720,7 +14163,6 @@
         </w:rPr>
         <w:t>叶惠仙</w:t>
       </w:r>
-      <w:proofErr w:type="gramEnd"/>
       <w:r>
         <w:rPr>
           <w:rFonts w:ascii="Arial" w:hAnsi="Arial" w:cs="Arial"/>
@@ -14821,15 +14263,7 @@
           <w:color w:val="000000"/>
           <w:szCs w:val="21"/>
         </w:rPr>
-        <w:t>.</w:t>
-      </w:r>
-      <w:r>
-        <w:rPr>
-          <w:rFonts w:ascii="Arial" w:hAnsi="Arial" w:cs="Arial"/>
-          <w:color w:val="000000"/>
-          <w:szCs w:val="21"/>
-        </w:rPr>
-        <w:t>Python</w:t>
+        <w:t>.Python</w:t>
       </w:r>
       <w:r>
         <w:rPr>
@@ -14872,7 +14306,7 @@
         <w:spacing w:line="240" w:lineRule="auto"/>
         <w:jc w:val="left"/>
         <w:rPr>
-          <w:rFonts w:ascii="Arial" w:hAnsi="Arial" w:cs="Arial" w:hint="eastAsia"/>
+          <w:rFonts w:ascii="Arial" w:hAnsi="Arial" w:cs="Arial"/>
           <w:color w:val="000000"/>
           <w:szCs w:val="21"/>
         </w:rPr>
@@ -14939,18 +14373,8 @@
           <w:color w:val="000000"/>
           <w:szCs w:val="21"/>
         </w:rPr>
-        <w:t>张芳</w:t>
-      </w:r>
-      <w:proofErr w:type="gramStart"/>
-      <w:r>
-        <w:rPr>
-          <w:rFonts w:ascii="Arial" w:hAnsi="Arial" w:cs="Arial" w:hint="eastAsia"/>
-          <w:color w:val="000000"/>
-          <w:szCs w:val="21"/>
-        </w:rPr>
-        <w:t>芳</w:t>
-      </w:r>
-      <w:proofErr w:type="gramEnd"/>
+        <w:t>张芳芳</w:t>
+      </w:r>
       <w:r>
         <w:rPr>
           <w:rFonts w:ascii="Arial" w:hAnsi="Arial" w:cs="Arial"/>
@@ -15001,7 +14425,7 @@
         <w:ind w:left="210" w:hangingChars="100" w:hanging="210"/>
         <w:jc w:val="left"/>
         <w:rPr>
-          <w:rFonts w:ascii="Arial" w:hAnsi="Arial" w:cs="Arial" w:hint="eastAsia"/>
+          <w:rFonts w:ascii="Arial" w:hAnsi="Arial" w:cs="Arial"/>
           <w:color w:val="000000"/>
           <w:szCs w:val="21"/>
         </w:rPr>
@@ -15103,7 +14527,7 @@
         <w:spacing w:line="240" w:lineRule="auto"/>
         <w:jc w:val="left"/>
         <w:rPr>
-          <w:rFonts w:ascii="Arial" w:hAnsi="Arial" w:cs="Arial" w:hint="eastAsia"/>
+          <w:rFonts w:ascii="Arial" w:hAnsi="Arial" w:cs="Arial"/>
           <w:color w:val="000000"/>
           <w:szCs w:val="21"/>
         </w:rPr>
@@ -15237,7 +14661,7 @@
         <w:spacing w:line="240" w:lineRule="auto"/>
         <w:jc w:val="left"/>
         <w:rPr>
-          <w:rFonts w:ascii="Arial" w:hAnsi="Arial" w:cs="Arial" w:hint="eastAsia"/>
+          <w:rFonts w:ascii="Arial" w:hAnsi="Arial" w:cs="Arial"/>
           <w:color w:val="000000"/>
           <w:szCs w:val="21"/>
         </w:rPr>
@@ -15324,7 +14748,7 @@
         <w:ind w:left="210" w:hangingChars="100" w:hanging="210"/>
         <w:jc w:val="left"/>
         <w:rPr>
-          <w:rFonts w:ascii="Arial" w:hAnsi="Arial" w:cs="Arial" w:hint="eastAsia"/>
+          <w:rFonts w:ascii="Arial" w:hAnsi="Arial" w:cs="Arial"/>
           <w:color w:val="000000"/>
           <w:szCs w:val="21"/>
         </w:rPr>
@@ -15410,7 +14834,7 @@
         <w:spacing w:line="240" w:lineRule="auto"/>
         <w:jc w:val="left"/>
         <w:rPr>
-          <w:rFonts w:ascii="Arial" w:hAnsi="Arial" w:cs="Arial" w:hint="eastAsia"/>
+          <w:rFonts w:ascii="Arial" w:hAnsi="Arial" w:cs="Arial"/>
           <w:color w:val="000000"/>
           <w:szCs w:val="21"/>
         </w:rPr>
@@ -15487,7 +14911,6 @@
         </w:rPr>
         <w:t>,</w:t>
       </w:r>
-      <w:proofErr w:type="gramStart"/>
       <w:r>
         <w:rPr>
           <w:rFonts w:ascii="Arial" w:hAnsi="Arial" w:cs="Arial" w:hint="eastAsia"/>
@@ -15496,7 +14919,6 @@
         </w:rPr>
         <w:t>李文瑶</w:t>
       </w:r>
-      <w:proofErr w:type="gramEnd"/>
       <w:r>
         <w:rPr>
           <w:rFonts w:ascii="Arial" w:hAnsi="Arial" w:cs="Arial" w:hint="eastAsia"/>
@@ -15546,7 +14968,7 @@
         <w:spacing w:line="240" w:lineRule="auto"/>
         <w:jc w:val="left"/>
         <w:rPr>
-          <w:rFonts w:ascii="Arial" w:hAnsi="Arial" w:cs="Arial" w:hint="eastAsia"/>
+          <w:rFonts w:ascii="Arial" w:hAnsi="Arial" w:cs="Arial"/>
           <w:color w:val="000000"/>
           <w:szCs w:val="21"/>
         </w:rPr>
@@ -15633,7 +15055,7 @@
         <w:ind w:left="210" w:hangingChars="100" w:hanging="210"/>
         <w:jc w:val="left"/>
         <w:rPr>
-          <w:rFonts w:ascii="Arial" w:hAnsi="Arial" w:cs="Arial" w:hint="eastAsia"/>
+          <w:rFonts w:ascii="Arial" w:hAnsi="Arial" w:cs="Arial"/>
           <w:color w:val="000000"/>
           <w:szCs w:val="21"/>
         </w:rPr>
@@ -15694,7 +15116,6 @@
         </w:rPr>
         <w:t>,</w:t>
       </w:r>
-      <w:proofErr w:type="gramStart"/>
       <w:r>
         <w:rPr>
           <w:rFonts w:ascii="Arial" w:hAnsi="Arial" w:cs="Arial" w:hint="eastAsia"/>
@@ -15703,7 +15124,6 @@
         </w:rPr>
         <w:t>孙佳</w:t>
       </w:r>
-      <w:proofErr w:type="gramEnd"/>
       <w:r>
         <w:rPr>
           <w:rFonts w:ascii="Arial" w:hAnsi="Arial" w:cs="Arial" w:hint="eastAsia"/>
@@ -15734,36 +15154,8 @@
           <w:color w:val="000000"/>
           <w:szCs w:val="21"/>
         </w:rPr>
-        <w:t>和</w:t>
-      </w:r>
-      <w:proofErr w:type="gramStart"/>
-      <w:r>
-        <w:rPr>
-          <w:rFonts w:ascii="Arial" w:hAnsi="Arial" w:cs="Arial" w:hint="eastAsia"/>
-          <w:color w:val="000000"/>
-          <w:szCs w:val="21"/>
-        </w:rPr>
-        <w:t>簇结构</w:t>
-      </w:r>
-      <w:proofErr w:type="gramEnd"/>
-      <w:r>
-        <w:rPr>
-          <w:rFonts w:ascii="Arial" w:hAnsi="Arial" w:cs="Arial" w:hint="eastAsia"/>
-          <w:color w:val="000000"/>
-          <w:szCs w:val="21"/>
-        </w:rPr>
-        <w:t>优化的非</w:t>
-      </w:r>
-      <w:proofErr w:type="gramStart"/>
-      <w:r>
-        <w:rPr>
-          <w:rFonts w:ascii="Arial" w:hAnsi="Arial" w:cs="Arial" w:hint="eastAsia"/>
-          <w:color w:val="000000"/>
-          <w:szCs w:val="21"/>
-        </w:rPr>
-        <w:t>均匀分簇路由算法</w:t>
-      </w:r>
-      <w:proofErr w:type="gramEnd"/>
+        <w:t>和簇结构优化的非均匀分簇路由算法</w:t>
+      </w:r>
       <w:r>
         <w:rPr>
           <w:rFonts w:ascii="Arial" w:hAnsi="Arial" w:cs="Arial" w:hint="eastAsia"/>
@@ -15798,7 +15190,7 @@
         <w:ind w:left="210" w:hangingChars="100" w:hanging="210"/>
         <w:jc w:val="left"/>
         <w:rPr>
-          <w:rFonts w:ascii="Arial" w:hAnsi="Arial" w:cs="Arial" w:hint="eastAsia"/>
+          <w:rFonts w:ascii="Arial" w:hAnsi="Arial" w:cs="Arial"/>
           <w:color w:val="000000"/>
           <w:szCs w:val="21"/>
         </w:rPr>
@@ -15974,7 +15366,7 @@
         <w:spacing w:line="240" w:lineRule="auto"/>
         <w:jc w:val="left"/>
         <w:rPr>
-          <w:rFonts w:ascii="Arial" w:hAnsi="Arial" w:cs="Arial" w:hint="eastAsia"/>
+          <w:rFonts w:ascii="Arial" w:hAnsi="Arial" w:cs="Arial"/>
           <w:color w:val="000000"/>
           <w:szCs w:val="21"/>
         </w:rPr>
@@ -16076,7 +15468,7 @@
         <w:spacing w:line="240" w:lineRule="auto"/>
         <w:jc w:val="left"/>
         <w:rPr>
-          <w:rFonts w:ascii="Arial" w:hAnsi="Arial" w:cs="Arial" w:hint="eastAsia"/>
+          <w:rFonts w:ascii="Arial" w:hAnsi="Arial" w:cs="Arial"/>
           <w:color w:val="000000"/>
           <w:szCs w:val="21"/>
         </w:rPr>
@@ -16105,7 +15497,6 @@
         </w:rPr>
         <w:t>]</w:t>
       </w:r>
-      <w:proofErr w:type="gramStart"/>
       <w:r>
         <w:rPr>
           <w:rFonts w:ascii="Arial" w:hAnsi="Arial" w:cs="Arial" w:hint="eastAsia"/>
@@ -16114,7 +15505,6 @@
         </w:rPr>
         <w:t>柏宇轩</w:t>
       </w:r>
-      <w:proofErr w:type="gramEnd"/>
       <w:r>
         <w:rPr>
           <w:rFonts w:ascii="Arial" w:hAnsi="Arial" w:cs="Arial" w:hint="eastAsia"/>
@@ -16175,7 +15565,7 @@
         <w:ind w:left="210" w:hangingChars="100" w:hanging="210"/>
         <w:jc w:val="left"/>
         <w:rPr>
-          <w:rFonts w:ascii="Arial" w:hAnsi="Arial" w:cs="Arial" w:hint="eastAsia"/>
+          <w:rFonts w:ascii="Arial" w:hAnsi="Arial" w:cs="Arial"/>
           <w:color w:val="000000"/>
           <w:szCs w:val="21"/>
         </w:rPr>
@@ -16293,7 +15683,7 @@
         <w:spacing w:line="240" w:lineRule="auto"/>
         <w:jc w:val="left"/>
         <w:rPr>
-          <w:rFonts w:ascii="Arial" w:hAnsi="Arial" w:cs="Arial" w:hint="eastAsia"/>
+          <w:rFonts w:ascii="Arial" w:hAnsi="Arial" w:cs="Arial"/>
           <w:color w:val="000000"/>
           <w:szCs w:val="21"/>
         </w:rPr>
@@ -16379,7 +15769,7 @@
         <w:spacing w:line="240" w:lineRule="auto"/>
         <w:jc w:val="left"/>
         <w:rPr>
-          <w:rFonts w:ascii="Arial" w:hAnsi="Arial" w:cs="Arial" w:hint="eastAsia"/>
+          <w:rFonts w:ascii="Arial" w:hAnsi="Arial" w:cs="Arial"/>
           <w:color w:val="000000"/>
           <w:szCs w:val="21"/>
         </w:rPr>
@@ -16414,25 +15804,7 @@
           <w:color w:val="000000"/>
           <w:szCs w:val="21"/>
         </w:rPr>
-        <w:t>章</w:t>
-      </w:r>
-      <w:proofErr w:type="gramStart"/>
-      <w:r>
-        <w:rPr>
-          <w:rFonts w:ascii="Arial" w:hAnsi="Arial" w:cs="Arial" w:hint="eastAsia"/>
-          <w:color w:val="000000"/>
-          <w:szCs w:val="21"/>
-        </w:rPr>
-        <w:t>宦</w:t>
-      </w:r>
-      <w:proofErr w:type="gramEnd"/>
-      <w:r>
-        <w:rPr>
-          <w:rFonts w:ascii="Arial" w:hAnsi="Arial" w:cs="Arial" w:hint="eastAsia"/>
-          <w:color w:val="000000"/>
-          <w:szCs w:val="21"/>
-        </w:rPr>
-        <w:t>记</w:t>
+        <w:t>章宦记</w:t>
       </w:r>
       <w:r>
         <w:rPr>
@@ -16518,7 +15890,7 @@
         <w:ind w:left="210" w:hangingChars="100" w:hanging="210"/>
         <w:jc w:val="left"/>
         <w:rPr>
-          <w:rFonts w:ascii="Arial" w:hAnsi="Arial" w:cs="Arial" w:hint="eastAsia"/>
+          <w:rFonts w:ascii="Arial" w:hAnsi="Arial" w:cs="Arial"/>
           <w:color w:val="000000"/>
           <w:szCs w:val="21"/>
         </w:rPr>
@@ -16563,7 +15935,6 @@
         </w:rPr>
         <w:t>,</w:t>
       </w:r>
-      <w:proofErr w:type="gramStart"/>
       <w:r>
         <w:rPr>
           <w:rFonts w:ascii="Arial" w:hAnsi="Arial" w:cs="Arial" w:hint="eastAsia"/>
@@ -16572,7 +15943,6 @@
         </w:rPr>
         <w:t>候兴哲</w:t>
       </w:r>
-      <w:proofErr w:type="gramEnd"/>
       <w:r>
         <w:rPr>
           <w:rFonts w:ascii="Arial" w:hAnsi="Arial" w:cs="Arial" w:hint="eastAsia"/>
@@ -16686,7 +16056,7 @@
         <w:spacing w:line="240" w:lineRule="auto"/>
         <w:jc w:val="left"/>
         <w:rPr>
-          <w:rFonts w:ascii="Arial" w:hAnsi="Arial" w:cs="Arial" w:hint="eastAsia"/>
+          <w:rFonts w:ascii="Arial" w:hAnsi="Arial" w:cs="Arial"/>
           <w:color w:val="000000"/>
           <w:szCs w:val="21"/>
         </w:rPr>
@@ -16821,7 +16191,7 @@
         <w:ind w:left="210" w:hangingChars="100" w:hanging="210"/>
         <w:jc w:val="left"/>
         <w:rPr>
-          <w:rFonts w:ascii="Arial" w:hAnsi="Arial" w:cs="Arial" w:hint="eastAsia"/>
+          <w:rFonts w:ascii="Arial" w:hAnsi="Arial" w:cs="Arial"/>
           <w:color w:val="000000"/>
           <w:szCs w:val="21"/>
         </w:rPr>
@@ -16930,25 +16300,7 @@
           <w:color w:val="000000"/>
           <w:szCs w:val="21"/>
         </w:rPr>
-        <w:t>聚类分析</w:t>
-      </w:r>
-      <w:proofErr w:type="gramStart"/>
-      <w:r>
-        <w:rPr>
-          <w:rFonts w:ascii="Arial" w:hAnsi="Arial" w:cs="Arial" w:hint="eastAsia"/>
-          <w:color w:val="000000"/>
-          <w:szCs w:val="21"/>
-        </w:rPr>
-        <w:t>在形音字</w:t>
-      </w:r>
-      <w:proofErr w:type="gramEnd"/>
-      <w:r>
-        <w:rPr>
-          <w:rFonts w:ascii="Arial" w:hAnsi="Arial" w:cs="Arial" w:hint="eastAsia"/>
-          <w:color w:val="000000"/>
-          <w:szCs w:val="21"/>
-        </w:rPr>
-        <w:t>表音度中的应用</w:t>
+        <w:t>聚类分析在形音字表音度中的应用</w:t>
       </w:r>
       <w:r>
         <w:rPr>
@@ -17107,7 +16459,7 @@
       <w:r>
         <w:br w:type="page"/>
       </w:r>
-      <w:bookmarkStart w:id="74" w:name="_Toc39519728"/>
+      <w:bookmarkStart w:id="77" w:name="_Toc39566545"/>
       <w:r>
         <w:rPr>
           <w:rFonts w:hint="eastAsia"/>
@@ -17115,7 +16467,7 @@
         <w:lastRenderedPageBreak/>
         <w:t>结束语</w:t>
       </w:r>
-      <w:bookmarkEnd w:id="74"/>
+      <w:bookmarkEnd w:id="77"/>
     </w:p>
     <w:p>
       <w:pPr>
@@ -17125,7 +16477,54 @@
         <w:rPr>
           <w:rFonts w:hint="eastAsia"/>
         </w:rPr>
-        <w:t>通过此次设计，不仅熟悉了</w:t>
+        <w:t>本次设计通过分析网上开源的真实数据</w:t>
+      </w:r>
+      <w:r>
+        <w:rPr>
+          <w:rFonts w:hint="eastAsia"/>
+        </w:rPr>
+        <w:t>，将简单的机器学习运用到生活中来，为生活中遇到的问题提供有意义的分析，具有一定的实用价值。</w:t>
+      </w:r>
+    </w:p>
+    <w:p>
+      <w:pPr>
+        <w:ind w:firstLineChars="200" w:firstLine="420"/>
+      </w:pPr>
+      <w:r>
+        <w:rPr>
+          <w:rFonts w:hint="eastAsia"/>
+        </w:rPr>
+        <w:t>在</w:t>
+      </w:r>
+      <w:r>
+        <w:rPr>
+          <w:rFonts w:hint="eastAsia"/>
+        </w:rPr>
+        <w:t>此次设计</w:t>
+      </w:r>
+      <w:r>
+        <w:rPr>
+          <w:rFonts w:hint="eastAsia"/>
+        </w:rPr>
+        <w:t>中</w:t>
+      </w:r>
+      <w:r>
+        <w:rPr>
+          <w:rFonts w:hint="eastAsia"/>
+        </w:rPr>
+        <w:t>，</w:t>
+      </w:r>
+      <w:r>
+        <w:rPr>
+          <w:rFonts w:hint="eastAsia"/>
+        </w:rPr>
+        <w:t>我</w:t>
+      </w:r>
+      <w:r>
+        <w:rPr>
+          <w:rFonts w:hint="eastAsia"/>
+        </w:rPr>
+        <w:t>不仅熟悉了</w:t>
       </w:r>
       <w:r>
         <w:rPr>
@@ -17209,6 +16608,104 @@
           <w:noProof/>
         </w:rPr>
         <w:t>学习了概率论中的方差、协方差、相关系数等知识。</w:t>
+      </w:r>
+      <w:r>
+        <w:rPr>
+          <w:rFonts w:hint="eastAsia"/>
+          <w:noProof/>
+        </w:rPr>
+        <w:t>在深入学习</w:t>
+      </w:r>
+      <w:r>
+        <w:rPr>
+          <w:rFonts w:hint="eastAsia"/>
+          <w:noProof/>
+        </w:rPr>
+        <w:t>Kmeans</w:t>
+      </w:r>
+      <w:r>
+        <w:rPr>
+          <w:rFonts w:hint="eastAsia"/>
+          <w:noProof/>
+        </w:rPr>
+        <w:t>聚类算法的过程中，对</w:t>
+      </w:r>
+      <w:r>
+        <w:rPr>
+          <w:rFonts w:hint="eastAsia"/>
+          <w:noProof/>
+        </w:rPr>
+        <w:t>KNN</w:t>
+      </w:r>
+      <w:r>
+        <w:rPr>
+          <w:rFonts w:hint="eastAsia"/>
+          <w:noProof/>
+        </w:rPr>
+        <w:t>近邻、决策树等分类算法、简单的线性回归算法、</w:t>
+      </w:r>
+      <w:r>
+        <w:rPr>
+          <w:rFonts w:hint="eastAsia"/>
+          <w:noProof/>
+        </w:rPr>
+        <w:t>Apriori</w:t>
+      </w:r>
+      <w:r>
+        <w:rPr>
+          <w:rFonts w:hint="eastAsia"/>
+          <w:noProof/>
+        </w:rPr>
+        <w:t>等频繁项集算法和</w:t>
+      </w:r>
+      <w:r>
+        <w:rPr>
+          <w:rFonts w:hint="eastAsia"/>
+          <w:noProof/>
+        </w:rPr>
+        <w:t>PCA</w:t>
+      </w:r>
+      <w:r>
+        <w:rPr>
+          <w:rFonts w:hint="eastAsia"/>
+          <w:noProof/>
+        </w:rPr>
+        <w:t>、</w:t>
+      </w:r>
+      <w:r>
+        <w:rPr>
+          <w:rFonts w:hint="eastAsia"/>
+          <w:noProof/>
+        </w:rPr>
+        <w:t>SVD</w:t>
+      </w:r>
+      <w:r>
+        <w:rPr>
+          <w:rFonts w:hint="eastAsia"/>
+          <w:noProof/>
+        </w:rPr>
+        <w:t>等降维工具有了初步的了解，对机器学习有了基础的认识，并产生了浓厚的兴趣</w:t>
+      </w:r>
+      <w:r>
+        <w:rPr>
+          <w:rFonts w:hint="eastAsia"/>
+          <w:noProof/>
+        </w:rPr>
+        <w:t>，为将来的学习和工作提供了</w:t>
+      </w:r>
+      <w:r>
+        <w:rPr>
+          <w:rFonts w:hint="eastAsia"/>
+          <w:noProof/>
+        </w:rPr>
+        <w:t>可能的</w:t>
+      </w:r>
+      <w:r>
+        <w:rPr>
+          <w:rFonts w:hint="eastAsia"/>
+          <w:noProof/>
+        </w:rPr>
+        <w:t>方向。</w:t>
       </w:r>
     </w:p>
     <w:p>
@@ -17219,19 +16716,91 @@
           <w:numId w:val="0"/>
         </w:numPr>
         <w:spacing w:beforeLines="100" w:before="240" w:afterLines="100" w:after="240" w:line="300" w:lineRule="auto"/>
-        <w:ind w:firstLineChars="300" w:firstLine="723"/>
+        <w:ind w:left="431" w:hangingChars="179" w:hanging="431"/>
       </w:pPr>
       <w:r>
         <w:br w:type="page"/>
       </w:r>
-      <w:bookmarkStart w:id="75" w:name="_Toc39519729"/>
+      <w:bookmarkStart w:id="78" w:name="_Toc39566546"/>
       <w:r>
         <w:lastRenderedPageBreak/>
         <w:t>致谢</w:t>
       </w:r>
-      <w:bookmarkEnd w:id="75"/>
-    </w:p>
-    <w:p/>
+      <w:bookmarkEnd w:id="78"/>
+    </w:p>
+    <w:p>
+      <w:r>
+        <w:tab/>
+      </w:r>
+      <w:r>
+        <w:rPr>
+          <w:rFonts w:hint="eastAsia"/>
+        </w:rPr>
+        <w:t>首先感谢朱绍军老师在本次设计的选题和研究过程中的亲切关心与悉心指导。研究生考试和毕业设计的双重压力，让我在</w:t>
+      </w:r>
+      <w:r>
+        <w:rPr>
+          <w:rFonts w:hint="eastAsia"/>
+        </w:rPr>
+        <w:t>大学的最后一阶段步履艰辛。加之新冠疫情导致的开学不便、考研复试推延、考研复试形式和内容仍未明确，复试的准备和本文的撰写在时间上重叠，使本人焦虑到发际线增高，掉发严重。幸得朱老师在此艰难时刻的照顾，让我能够较为合理的做好研究生考试和毕业设计的平衡。</w:t>
+      </w:r>
+      <w:r>
+        <w:rPr>
+          <w:rFonts w:hint="eastAsia"/>
+        </w:rPr>
+        <w:t>考研初试已取得良好成绩，本次毕业设计也顺利结束，希望考研复试能有令人满意的结果，不负朱老师对我的帮助与期望。</w:t>
+      </w:r>
+    </w:p>
+    <w:p>
+      <w:r>
+        <w:tab/>
+      </w:r>
+      <w:r>
+        <w:rPr>
+          <w:rFonts w:hint="eastAsia"/>
+        </w:rPr>
+        <w:t>最后感谢</w:t>
+      </w:r>
+      <w:r>
+        <w:rPr>
+          <w:rFonts w:hint="eastAsia"/>
+        </w:rPr>
+        <w:t>ACM</w:t>
+      </w:r>
+      <w:r>
+        <w:rPr>
+          <w:rFonts w:hint="eastAsia"/>
+        </w:rPr>
+        <w:t>实验室以及实验室中志同道合的同学们，竞赛不易，算法枯燥，只因我们的砥砺前行，才让大学的生活不留下遗憾。</w:t>
+      </w:r>
+    </w:p>
+    <w:p>
+      <w:r>
+        <w:tab/>
+      </w:r>
+      <w:r>
+        <w:rPr>
+          <w:rFonts w:hint="eastAsia"/>
+        </w:rPr>
+        <w:t>借用学长的话勉励自己：</w:t>
+      </w:r>
+    </w:p>
+    <w:p>
+      <w:r>
+        <w:tab/>
+      </w:r>
+      <w:r>
+        <w:rPr>
+          <w:rFonts w:hint="eastAsia"/>
+        </w:rPr>
+        <w:t>希望这篇论文不会是学术思考的终点，希望前面这句话不只是希望。</w:t>
+      </w:r>
+    </w:p>
+    <w:p>
+      <w:r>
+        <w:tab/>
+      </w:r>
+    </w:p>
     <w:sectPr>
       <w:pgSz w:w="11907" w:h="16840"/>
       <w:pgMar w:top="1304" w:right="1247" w:bottom="1247" w:left="1304" w:header="851" w:footer="992" w:gutter="0"/>
@@ -19284,7 +18853,7 @@
 </file>
 
 <file path=customXml/itemProps1.xml><?xml version="1.0" encoding="utf-8"?>
-<ds:datastoreItem xmlns:ds="http://schemas.openxmlformats.org/officeDocument/2006/customXml" ds:itemID="{EB6135A7-92EC-471C-9739-73D288D662EC}">
+<ds:datastoreItem xmlns:ds="http://schemas.openxmlformats.org/officeDocument/2006/customXml" ds:itemID="{C8EED21F-B6AC-4A67-B3C4-D2F2F789E52E}">
   <ds:schemaRefs>
     <ds:schemaRef ds:uri="http://schemas.openxmlformats.org/officeDocument/2006/bibliography"/>
   </ds:schemaRefs>

--- a/2016082112-陈前-朱绍军-谷歌应用市场分析.docx
+++ b/2016082112-陈前-朱绍军-谷歌应用市场分析.docx
@@ -8979,27 +8979,14 @@
                             <w:r>
                               <w:t xml:space="preserve"> </w:t>
                             </w:r>
-                            <w:r>
-                              <w:fldChar w:fldCharType="begin"/>
-                            </w:r>
-                            <w:r>
-                              <w:instrText xml:space="preserve"> STYLEREF 2 \s </w:instrText>
-                            </w:r>
-                            <w:r>
-                              <w:fldChar w:fldCharType="separate"/>
-                            </w:r>
-                            <w:r>
-                              <w:rPr>
-                                <w:noProof/>
-                              </w:rPr>
-                              <w:t>3.4</w:t>
-                            </w:r>
-                            <w:r>
-                              <w:rPr>
-                                <w:noProof/>
-                              </w:rPr>
-                              <w:fldChar w:fldCharType="end"/>
-                            </w:r>
+                            <w:fldSimple w:instr=" STYLEREF 2 \s ">
+                              <w:r>
+                                <w:rPr>
+                                  <w:noProof/>
+                                </w:rPr>
+                                <w:t>3.4</w:t>
+                              </w:r>
+                            </w:fldSimple>
                             <w:r>
                               <w:noBreakHyphen/>
                             </w:r>
@@ -9053,27 +9040,14 @@
                       <w:r>
                         <w:t xml:space="preserve"> </w:t>
                       </w:r>
-                      <w:r>
-                        <w:fldChar w:fldCharType="begin"/>
-                      </w:r>
-                      <w:r>
-                        <w:instrText xml:space="preserve"> STYLEREF 2 \s </w:instrText>
-                      </w:r>
-                      <w:r>
-                        <w:fldChar w:fldCharType="separate"/>
-                      </w:r>
-                      <w:r>
-                        <w:rPr>
-                          <w:noProof/>
-                        </w:rPr>
-                        <w:t>3.4</w:t>
-                      </w:r>
-                      <w:r>
-                        <w:rPr>
-                          <w:noProof/>
-                        </w:rPr>
-                        <w:fldChar w:fldCharType="end"/>
-                      </w:r>
+                      <w:fldSimple w:instr=" STYLEREF 2 \s ">
+                        <w:r>
+                          <w:rPr>
+                            <w:noProof/>
+                          </w:rPr>
+                          <w:t>3.4</w:t>
+                        </w:r>
+                      </w:fldSimple>
                       <w:r>
                         <w:noBreakHyphen/>
                       </w:r>
@@ -13849,7 +13823,28 @@
         <w:rPr>
           <w:rFonts w:hint="eastAsia"/>
         </w:rPr>
-        <w:t>通过此次实践，在深入学习聚类算法的过程中，让我对机器学习有了一点程度上的了解，对于分类、回归、聚类、频繁项集、降维工具等进行了简单的学习。在阅读文献的过程中，认识到了机器学习与多个领域的结合，在多个领域的重要作用，从中我还明白了一些道理：</w:t>
+        <w:t>通过此次实践</w:t>
+      </w:r>
+      <w:r>
+        <w:rPr>
+          <w:rFonts w:hint="eastAsia"/>
+        </w:rPr>
+        <w:t>，</w:t>
+      </w:r>
+      <w:r>
+        <w:rPr>
+          <w:rFonts w:hint="eastAsia"/>
+        </w:rPr>
+        <w:t>在深入学习聚类算法的过程中，让我对机器学习有了一点程度上的了解，对于分类、回归、聚类、频繁项集、降维工具等进行了简单的学习。在阅读文献</w:t>
+      </w:r>
+      <w:r>
+        <w:t>[12-21]</w:t>
+      </w:r>
+      <w:r>
+        <w:rPr>
+          <w:rFonts w:hint="eastAsia"/>
+        </w:rPr>
+        <w:t>的过程中，认识到了机器学习与多个领域的结合，在多个领域的重要作用，从中我还明白了一些道理：</w:t>
       </w:r>
     </w:p>
     <w:p>
@@ -15565,17 +15560,17 @@
         <w:ind w:left="210" w:hangingChars="100" w:hanging="210"/>
         <w:jc w:val="left"/>
         <w:rPr>
-          <w:rFonts w:ascii="Arial" w:hAnsi="Arial" w:cs="Arial"/>
-          <w:color w:val="000000"/>
-          <w:szCs w:val="21"/>
-        </w:rPr>
-      </w:pPr>
-      <w:r>
-        <w:rPr>
           <w:rFonts w:ascii="Arial" w:hAnsi="Arial" w:cs="Arial" w:hint="eastAsia"/>
           <w:color w:val="000000"/>
           <w:szCs w:val="21"/>
         </w:rPr>
+      </w:pPr>
+      <w:r>
+        <w:rPr>
+          <w:rFonts w:ascii="Arial" w:hAnsi="Arial" w:cs="Arial" w:hint="eastAsia"/>
+          <w:color w:val="000000"/>
+          <w:szCs w:val="21"/>
+        </w:rPr>
         <w:t>[</w:t>
       </w:r>
       <w:r>
@@ -15673,212 +15668,6 @@
           <w:szCs w:val="21"/>
         </w:rPr>
         <w:t>,2017,27(02):33-36+41.</w:t>
-      </w:r>
-    </w:p>
-    <w:p>
-      <w:pPr>
-        <w:autoSpaceDE w:val="0"/>
-        <w:autoSpaceDN w:val="0"/>
-        <w:adjustRightInd w:val="0"/>
-        <w:spacing w:line="240" w:lineRule="auto"/>
-        <w:jc w:val="left"/>
-        <w:rPr>
-          <w:rFonts w:ascii="Arial" w:hAnsi="Arial" w:cs="Arial"/>
-          <w:color w:val="000000"/>
-          <w:szCs w:val="21"/>
-        </w:rPr>
-      </w:pPr>
-      <w:r>
-        <w:rPr>
-          <w:rFonts w:ascii="Arial" w:hAnsi="Arial" w:cs="Arial" w:hint="eastAsia"/>
-          <w:color w:val="000000"/>
-          <w:szCs w:val="21"/>
-        </w:rPr>
-        <w:t>[</w:t>
-      </w:r>
-      <w:r>
-        <w:rPr>
-          <w:rFonts w:ascii="Arial" w:hAnsi="Arial" w:cs="Arial" w:hint="eastAsia"/>
-          <w:color w:val="000000"/>
-          <w:szCs w:val="21"/>
-        </w:rPr>
-        <w:t>17</w:t>
-      </w:r>
-      <w:r>
-        <w:rPr>
-          <w:rFonts w:ascii="Arial" w:hAnsi="Arial" w:cs="Arial" w:hint="eastAsia"/>
-          <w:color w:val="000000"/>
-          <w:szCs w:val="21"/>
-        </w:rPr>
-        <w:t>]</w:t>
-      </w:r>
-      <w:r>
-        <w:rPr>
-          <w:rFonts w:ascii="Arial" w:hAnsi="Arial" w:cs="Arial" w:hint="eastAsia"/>
-          <w:color w:val="000000"/>
-          <w:szCs w:val="21"/>
-        </w:rPr>
-        <w:t>刘越</w:t>
-      </w:r>
-      <w:r>
-        <w:rPr>
-          <w:rFonts w:ascii="Arial" w:hAnsi="Arial" w:cs="Arial" w:hint="eastAsia"/>
-          <w:color w:val="000000"/>
-          <w:szCs w:val="21"/>
-        </w:rPr>
-        <w:t>. K-means</w:t>
-      </w:r>
-      <w:r>
-        <w:rPr>
-          <w:rFonts w:ascii="Arial" w:hAnsi="Arial" w:cs="Arial" w:hint="eastAsia"/>
-          <w:color w:val="000000"/>
-          <w:szCs w:val="21"/>
-        </w:rPr>
-        <w:t>聚类算法的改进</w:t>
-      </w:r>
-      <w:r>
-        <w:rPr>
-          <w:rFonts w:ascii="Arial" w:hAnsi="Arial" w:cs="Arial" w:hint="eastAsia"/>
-          <w:color w:val="000000"/>
-          <w:szCs w:val="21"/>
-        </w:rPr>
-        <w:t>[D].</w:t>
-      </w:r>
-      <w:r>
-        <w:rPr>
-          <w:rFonts w:ascii="Arial" w:hAnsi="Arial" w:cs="Arial" w:hint="eastAsia"/>
-          <w:color w:val="000000"/>
-          <w:szCs w:val="21"/>
-        </w:rPr>
-        <w:t>广西师范大学</w:t>
-      </w:r>
-      <w:r>
-        <w:rPr>
-          <w:rFonts w:ascii="Arial" w:hAnsi="Arial" w:cs="Arial" w:hint="eastAsia"/>
-          <w:color w:val="000000"/>
-          <w:szCs w:val="21"/>
-        </w:rPr>
-        <w:t>,2016.</w:t>
-      </w:r>
-    </w:p>
-    <w:p>
-      <w:pPr>
-        <w:autoSpaceDE w:val="0"/>
-        <w:autoSpaceDN w:val="0"/>
-        <w:adjustRightInd w:val="0"/>
-        <w:spacing w:line="240" w:lineRule="auto"/>
-        <w:jc w:val="left"/>
-        <w:rPr>
-          <w:rFonts w:ascii="Arial" w:hAnsi="Arial" w:cs="Arial"/>
-          <w:color w:val="000000"/>
-          <w:szCs w:val="21"/>
-        </w:rPr>
-      </w:pPr>
-      <w:r>
-        <w:rPr>
-          <w:rFonts w:ascii="Arial" w:hAnsi="Arial" w:cs="Arial" w:hint="eastAsia"/>
-          <w:color w:val="000000"/>
-          <w:szCs w:val="21"/>
-        </w:rPr>
-        <w:t>[</w:t>
-      </w:r>
-      <w:r>
-        <w:rPr>
-          <w:rFonts w:ascii="Arial" w:hAnsi="Arial" w:cs="Arial" w:hint="eastAsia"/>
-          <w:color w:val="000000"/>
-          <w:szCs w:val="21"/>
-        </w:rPr>
-        <w:t>18</w:t>
-      </w:r>
-      <w:r>
-        <w:rPr>
-          <w:rFonts w:ascii="Arial" w:hAnsi="Arial" w:cs="Arial" w:hint="eastAsia"/>
-          <w:color w:val="000000"/>
-          <w:szCs w:val="21"/>
-        </w:rPr>
-        <w:t>]</w:t>
-      </w:r>
-      <w:r>
-        <w:rPr>
-          <w:rFonts w:ascii="Arial" w:hAnsi="Arial" w:cs="Arial" w:hint="eastAsia"/>
-          <w:color w:val="000000"/>
-          <w:szCs w:val="21"/>
-        </w:rPr>
-        <w:t>章宦记</w:t>
-      </w:r>
-      <w:r>
-        <w:rPr>
-          <w:rFonts w:ascii="Arial" w:hAnsi="Arial" w:cs="Arial" w:hint="eastAsia"/>
-          <w:color w:val="000000"/>
-          <w:szCs w:val="21"/>
-        </w:rPr>
-        <w:t>.</w:t>
-      </w:r>
-      <w:r>
-        <w:rPr>
-          <w:rFonts w:ascii="Arial" w:hAnsi="Arial" w:cs="Arial" w:hint="eastAsia"/>
-          <w:color w:val="000000"/>
-          <w:szCs w:val="21"/>
-        </w:rPr>
-        <w:t>改良的</w:t>
-      </w:r>
-      <w:proofErr w:type="spellStart"/>
-      <w:r>
-        <w:rPr>
-          <w:rFonts w:ascii="Arial" w:hAnsi="Arial" w:cs="Arial" w:hint="eastAsia"/>
-          <w:color w:val="000000"/>
-          <w:szCs w:val="21"/>
-        </w:rPr>
-        <w:t>kmeans</w:t>
-      </w:r>
-      <w:proofErr w:type="spellEnd"/>
-      <w:r>
-        <w:rPr>
-          <w:rFonts w:ascii="Arial" w:hAnsi="Arial" w:cs="Arial" w:hint="eastAsia"/>
-          <w:color w:val="000000"/>
-          <w:szCs w:val="21"/>
-        </w:rPr>
-        <w:t>与</w:t>
-      </w:r>
-      <w:r>
-        <w:rPr>
-          <w:rFonts w:ascii="Arial" w:hAnsi="Arial" w:cs="Arial" w:hint="eastAsia"/>
-          <w:color w:val="000000"/>
-          <w:szCs w:val="21"/>
-        </w:rPr>
-        <w:t>K</w:t>
-      </w:r>
-      <w:r>
-        <w:rPr>
-          <w:rFonts w:ascii="Arial" w:hAnsi="Arial" w:cs="Arial" w:hint="eastAsia"/>
-          <w:color w:val="000000"/>
-          <w:szCs w:val="21"/>
-        </w:rPr>
-        <w:t>近邻算法特性分析</w:t>
-      </w:r>
-      <w:r>
-        <w:rPr>
-          <w:rFonts w:ascii="Arial" w:hAnsi="Arial" w:cs="Arial" w:hint="eastAsia"/>
-          <w:color w:val="000000"/>
-          <w:szCs w:val="21"/>
-        </w:rPr>
-        <w:t>[J].</w:t>
-      </w:r>
-      <w:r>
-        <w:rPr>
-          <w:rFonts w:ascii="Arial" w:hAnsi="Arial" w:cs="Arial" w:hint="eastAsia"/>
-          <w:color w:val="000000"/>
-          <w:szCs w:val="21"/>
-        </w:rPr>
-        <w:t>电子产品世界</w:t>
-      </w:r>
-      <w:r>
-        <w:rPr>
-          <w:rFonts w:ascii="Arial" w:hAnsi="Arial" w:cs="Arial" w:hint="eastAsia"/>
-          <w:color w:val="000000"/>
-          <w:szCs w:val="21"/>
-        </w:rPr>
-        <w:t>,2016,23(01):79-80.</w:t>
       </w:r>
     </w:p>
     <w:p>
@@ -15890,296 +15679,142 @@
         <w:ind w:left="210" w:hangingChars="100" w:hanging="210"/>
         <w:jc w:val="left"/>
         <w:rPr>
-          <w:rFonts w:ascii="Arial" w:hAnsi="Arial" w:cs="Arial"/>
-          <w:color w:val="000000"/>
-          <w:szCs w:val="21"/>
-        </w:rPr>
-      </w:pPr>
-      <w:r>
-        <w:rPr>
-          <w:rFonts w:ascii="Arial" w:hAnsi="Arial" w:cs="Arial" w:hint="eastAsia"/>
-          <w:color w:val="000000"/>
-          <w:szCs w:val="21"/>
-        </w:rPr>
-        <w:t>[</w:t>
-      </w:r>
-      <w:r>
-        <w:rPr>
-          <w:rFonts w:ascii="Arial" w:hAnsi="Arial" w:cs="Arial" w:hint="eastAsia"/>
-          <w:color w:val="000000"/>
-          <w:szCs w:val="21"/>
-        </w:rPr>
-        <w:t>19</w:t>
-      </w:r>
-      <w:r>
-        <w:rPr>
-          <w:rFonts w:ascii="Arial" w:hAnsi="Arial" w:cs="Arial" w:hint="eastAsia"/>
-          <w:color w:val="000000"/>
-          <w:szCs w:val="21"/>
+          <w:rFonts w:hint="eastAsia"/>
+          <w:color w:val="333333"/>
+          <w:szCs w:val="21"/>
+          <w:shd w:val="clear" w:color="auto" w:fill="FFFFFF"/>
+        </w:rPr>
+      </w:pPr>
+      <w:r>
+        <w:rPr>
+          <w:color w:val="333333"/>
+          <w:szCs w:val="21"/>
+          <w:shd w:val="clear" w:color="auto" w:fill="FFFFFF"/>
+        </w:rPr>
+        <w:t>[1</w:t>
+      </w:r>
+      <w:r>
+        <w:rPr>
+          <w:rFonts w:hint="eastAsia"/>
+          <w:color w:val="333333"/>
+          <w:szCs w:val="21"/>
+          <w:shd w:val="clear" w:color="auto" w:fill="FFFFFF"/>
+        </w:rPr>
+        <w:t>7</w:t>
+      </w:r>
+      <w:r>
+        <w:rPr>
+          <w:color w:val="333333"/>
+          <w:szCs w:val="21"/>
+          <w:shd w:val="clear" w:color="auto" w:fill="FFFFFF"/>
         </w:rPr>
         <w:t>]</w:t>
       </w:r>
       <w:r>
         <w:rPr>
-          <w:rFonts w:ascii="Arial" w:hAnsi="Arial" w:cs="Arial" w:hint="eastAsia"/>
-          <w:color w:val="000000"/>
-          <w:szCs w:val="21"/>
-        </w:rPr>
-        <w:t>赵莉</w:t>
-      </w:r>
-      <w:r>
-        <w:rPr>
-          <w:rFonts w:ascii="Arial" w:hAnsi="Arial" w:cs="Arial" w:hint="eastAsia"/>
-          <w:color w:val="000000"/>
-          <w:szCs w:val="21"/>
-        </w:rPr>
-        <w:t>,</w:t>
-      </w:r>
-      <w:r>
-        <w:rPr>
-          <w:rFonts w:ascii="Arial" w:hAnsi="Arial" w:cs="Arial" w:hint="eastAsia"/>
-          <w:color w:val="000000"/>
-          <w:szCs w:val="21"/>
-        </w:rPr>
-        <w:t>候兴哲</w:t>
-      </w:r>
-      <w:r>
-        <w:rPr>
-          <w:rFonts w:ascii="Arial" w:hAnsi="Arial" w:cs="Arial" w:hint="eastAsia"/>
-          <w:color w:val="000000"/>
-          <w:szCs w:val="21"/>
-        </w:rPr>
-        <w:t>,</w:t>
-      </w:r>
-      <w:r>
-        <w:rPr>
-          <w:rFonts w:ascii="Arial" w:hAnsi="Arial" w:cs="Arial" w:hint="eastAsia"/>
-          <w:color w:val="000000"/>
-          <w:szCs w:val="21"/>
-        </w:rPr>
-        <w:t>胡君</w:t>
-      </w:r>
-      <w:r>
-        <w:rPr>
-          <w:rFonts w:ascii="Arial" w:hAnsi="Arial" w:cs="Arial" w:hint="eastAsia"/>
-          <w:color w:val="000000"/>
-          <w:szCs w:val="21"/>
-        </w:rPr>
-        <w:t>,</w:t>
-      </w:r>
-      <w:r>
-        <w:rPr>
-          <w:rFonts w:ascii="Arial" w:hAnsi="Arial" w:cs="Arial" w:hint="eastAsia"/>
-          <w:color w:val="000000"/>
-          <w:szCs w:val="21"/>
-        </w:rPr>
-        <w:t>傅宏</w:t>
-      </w:r>
-      <w:r>
-        <w:rPr>
-          <w:rFonts w:ascii="Arial" w:hAnsi="Arial" w:cs="Arial" w:hint="eastAsia"/>
-          <w:color w:val="000000"/>
-          <w:szCs w:val="21"/>
-        </w:rPr>
-        <w:t>,</w:t>
-      </w:r>
-      <w:r>
-        <w:rPr>
-          <w:rFonts w:ascii="Arial" w:hAnsi="Arial" w:cs="Arial" w:hint="eastAsia"/>
-          <w:color w:val="000000"/>
-          <w:szCs w:val="21"/>
-        </w:rPr>
-        <w:t>孙洪亮</w:t>
-      </w:r>
-      <w:r>
-        <w:rPr>
-          <w:rFonts w:ascii="Arial" w:hAnsi="Arial" w:cs="Arial" w:hint="eastAsia"/>
-          <w:color w:val="000000"/>
-          <w:szCs w:val="21"/>
-        </w:rPr>
-        <w:t>.</w:t>
-      </w:r>
-      <w:r>
-        <w:rPr>
-          <w:rFonts w:ascii="Arial" w:hAnsi="Arial" w:cs="Arial" w:hint="eastAsia"/>
-          <w:color w:val="000000"/>
-          <w:szCs w:val="21"/>
-        </w:rPr>
-        <w:t>基于改进</w:t>
-      </w:r>
-      <w:r>
-        <w:rPr>
-          <w:rFonts w:ascii="Arial" w:hAnsi="Arial" w:cs="Arial" w:hint="eastAsia"/>
-          <w:color w:val="000000"/>
-          <w:szCs w:val="21"/>
-        </w:rPr>
-        <w:t>k-means</w:t>
-      </w:r>
-      <w:r>
-        <w:rPr>
-          <w:rFonts w:ascii="Arial" w:hAnsi="Arial" w:cs="Arial" w:hint="eastAsia"/>
-          <w:color w:val="000000"/>
-          <w:szCs w:val="21"/>
-        </w:rPr>
-        <w:t>算法的海量智能用电数据分析</w:t>
-      </w:r>
-      <w:r>
-        <w:rPr>
-          <w:rFonts w:ascii="Arial" w:hAnsi="Arial" w:cs="Arial" w:hint="eastAsia"/>
-          <w:color w:val="000000"/>
-          <w:szCs w:val="21"/>
-        </w:rPr>
-        <w:t>[J].</w:t>
-      </w:r>
-      <w:r>
-        <w:rPr>
-          <w:rFonts w:ascii="Arial" w:hAnsi="Arial" w:cs="Arial" w:hint="eastAsia"/>
-          <w:color w:val="000000"/>
-          <w:szCs w:val="21"/>
-        </w:rPr>
-        <w:t>电网技术</w:t>
-      </w:r>
-      <w:r>
-        <w:rPr>
-          <w:rFonts w:ascii="Arial" w:hAnsi="Arial" w:cs="Arial" w:hint="eastAsia"/>
-          <w:color w:val="000000"/>
-          <w:szCs w:val="21"/>
-        </w:rPr>
-        <w:t>,2014,38(10):2715-2720.</w:t>
-      </w:r>
-    </w:p>
-    <w:p>
-      <w:pPr>
-        <w:autoSpaceDE w:val="0"/>
-        <w:autoSpaceDN w:val="0"/>
-        <w:adjustRightInd w:val="0"/>
-        <w:spacing w:line="240" w:lineRule="auto"/>
-        <w:jc w:val="left"/>
-        <w:rPr>
-          <w:rFonts w:ascii="Arial" w:hAnsi="Arial" w:cs="Arial"/>
-          <w:color w:val="000000"/>
-          <w:szCs w:val="21"/>
-        </w:rPr>
-      </w:pPr>
-      <w:r>
-        <w:rPr>
-          <w:rFonts w:ascii="Arial" w:hAnsi="Arial" w:cs="Arial" w:hint="eastAsia"/>
-          <w:color w:val="000000"/>
-          <w:szCs w:val="21"/>
-        </w:rPr>
-        <w:t>[</w:t>
-      </w:r>
-      <w:r>
-        <w:rPr>
-          <w:rFonts w:ascii="Arial" w:hAnsi="Arial" w:cs="Arial" w:hint="eastAsia"/>
-          <w:color w:val="000000"/>
-          <w:szCs w:val="21"/>
-        </w:rPr>
-        <w:t>20</w:t>
-      </w:r>
-      <w:r>
-        <w:rPr>
-          <w:rFonts w:ascii="Arial" w:hAnsi="Arial" w:cs="Arial" w:hint="eastAsia"/>
-          <w:color w:val="000000"/>
-          <w:szCs w:val="21"/>
-        </w:rPr>
-        <w:t>]</w:t>
-      </w:r>
-      <w:r>
-        <w:rPr>
-          <w:rFonts w:ascii="Arial" w:hAnsi="Arial" w:cs="Arial" w:hint="eastAsia"/>
-          <w:color w:val="000000"/>
-          <w:szCs w:val="21"/>
-        </w:rPr>
-        <w:t>王千</w:t>
-      </w:r>
-      <w:r>
-        <w:rPr>
-          <w:rFonts w:ascii="Arial" w:hAnsi="Arial" w:cs="Arial" w:hint="eastAsia"/>
-          <w:color w:val="000000"/>
-          <w:szCs w:val="21"/>
-        </w:rPr>
-        <w:t>,</w:t>
-      </w:r>
-      <w:r>
-        <w:rPr>
-          <w:rFonts w:ascii="Arial" w:hAnsi="Arial" w:cs="Arial" w:hint="eastAsia"/>
-          <w:color w:val="000000"/>
-          <w:szCs w:val="21"/>
-        </w:rPr>
-        <w:t>王成</w:t>
-      </w:r>
-      <w:r>
-        <w:rPr>
-          <w:rFonts w:ascii="Arial" w:hAnsi="Arial" w:cs="Arial" w:hint="eastAsia"/>
-          <w:color w:val="000000"/>
-          <w:szCs w:val="21"/>
-        </w:rPr>
-        <w:t>,</w:t>
-      </w:r>
-      <w:r>
-        <w:rPr>
-          <w:rFonts w:ascii="Arial" w:hAnsi="Arial" w:cs="Arial" w:hint="eastAsia"/>
-          <w:color w:val="000000"/>
-          <w:szCs w:val="21"/>
-        </w:rPr>
-        <w:t>冯振元</w:t>
-      </w:r>
-      <w:r>
-        <w:rPr>
-          <w:rFonts w:ascii="Arial" w:hAnsi="Arial" w:cs="Arial" w:hint="eastAsia"/>
-          <w:color w:val="000000"/>
-          <w:szCs w:val="21"/>
-        </w:rPr>
-        <w:t>,</w:t>
-      </w:r>
-      <w:r>
-        <w:rPr>
-          <w:rFonts w:ascii="Arial" w:hAnsi="Arial" w:cs="Arial" w:hint="eastAsia"/>
-          <w:color w:val="000000"/>
-          <w:szCs w:val="21"/>
-        </w:rPr>
-        <w:t>叶金凤</w:t>
-      </w:r>
-      <w:r>
-        <w:rPr>
-          <w:rFonts w:ascii="Arial" w:hAnsi="Arial" w:cs="Arial" w:hint="eastAsia"/>
-          <w:color w:val="000000"/>
-          <w:szCs w:val="21"/>
-        </w:rPr>
-        <w:t>.K-means</w:t>
-      </w:r>
-      <w:r>
-        <w:rPr>
-          <w:rFonts w:ascii="Arial" w:hAnsi="Arial" w:cs="Arial" w:hint="eastAsia"/>
-          <w:color w:val="000000"/>
-          <w:szCs w:val="21"/>
-        </w:rPr>
-        <w:t>聚类算法研究综述</w:t>
-      </w:r>
-      <w:r>
-        <w:rPr>
-          <w:rFonts w:ascii="Arial" w:hAnsi="Arial" w:cs="Arial" w:hint="eastAsia"/>
-          <w:color w:val="000000"/>
-          <w:szCs w:val="21"/>
-        </w:rPr>
-        <w:t>[J].</w:t>
-      </w:r>
-      <w:r>
-        <w:rPr>
-          <w:rFonts w:ascii="Arial" w:hAnsi="Arial" w:cs="Arial" w:hint="eastAsia"/>
-          <w:color w:val="000000"/>
-          <w:szCs w:val="21"/>
-        </w:rPr>
-        <w:t>电子设计工程</w:t>
-      </w:r>
-      <w:r>
-        <w:rPr>
-          <w:rFonts w:ascii="Arial" w:hAnsi="Arial" w:cs="Arial" w:hint="eastAsia"/>
-          <w:color w:val="000000"/>
-          <w:szCs w:val="21"/>
-        </w:rPr>
-        <w:t>,2012,20(07):21-24.</w:t>
+          <w:color w:val="333333"/>
+          <w:szCs w:val="21"/>
+          <w:shd w:val="clear" w:color="auto" w:fill="FFFFFF"/>
+        </w:rPr>
+        <w:t xml:space="preserve"> </w:t>
+      </w:r>
+      <w:r>
+        <w:rPr>
+          <w:color w:val="333333"/>
+          <w:szCs w:val="21"/>
+          <w:shd w:val="clear" w:color="auto" w:fill="FFFFFF"/>
+        </w:rPr>
+        <w:t xml:space="preserve">Jalal </w:t>
+      </w:r>
+      <w:proofErr w:type="spellStart"/>
+      <w:r>
+        <w:rPr>
+          <w:color w:val="333333"/>
+          <w:szCs w:val="21"/>
+          <w:shd w:val="clear" w:color="auto" w:fill="FFFFFF"/>
+        </w:rPr>
+        <w:t>Sabeena,Lloyd</w:t>
+      </w:r>
+      <w:proofErr w:type="spellEnd"/>
+      <w:r>
+        <w:rPr>
+          <w:color w:val="333333"/>
+          <w:szCs w:val="21"/>
+          <w:shd w:val="clear" w:color="auto" w:fill="FFFFFF"/>
+        </w:rPr>
+        <w:t xml:space="preserve"> Marshall </w:t>
+      </w:r>
+      <w:proofErr w:type="spellStart"/>
+      <w:r>
+        <w:rPr>
+          <w:color w:val="333333"/>
+          <w:szCs w:val="21"/>
+          <w:shd w:val="clear" w:color="auto" w:fill="FFFFFF"/>
+        </w:rPr>
+        <w:t>E,Khosa</w:t>
+      </w:r>
+      <w:proofErr w:type="spellEnd"/>
+      <w:r>
+        <w:rPr>
+          <w:color w:val="333333"/>
+          <w:szCs w:val="21"/>
+          <w:shd w:val="clear" w:color="auto" w:fill="FFFFFF"/>
+        </w:rPr>
+        <w:t xml:space="preserve"> </w:t>
+      </w:r>
+      <w:proofErr w:type="spellStart"/>
+      <w:r>
+        <w:rPr>
+          <w:color w:val="333333"/>
+          <w:szCs w:val="21"/>
+          <w:shd w:val="clear" w:color="auto" w:fill="FFFFFF"/>
+        </w:rPr>
+        <w:t>Faisal,Hsu</w:t>
+      </w:r>
+      <w:proofErr w:type="spellEnd"/>
+      <w:r>
+        <w:rPr>
+          <w:color w:val="333333"/>
+          <w:szCs w:val="21"/>
+          <w:shd w:val="clear" w:color="auto" w:fill="FFFFFF"/>
+        </w:rPr>
+        <w:t xml:space="preserve"> Grace I-</w:t>
+      </w:r>
+      <w:proofErr w:type="spellStart"/>
+      <w:r>
+        <w:rPr>
+          <w:color w:val="333333"/>
+          <w:szCs w:val="21"/>
+          <w:shd w:val="clear" w:color="auto" w:fill="FFFFFF"/>
+        </w:rPr>
+        <w:t>Hsuan,Nicolaou</w:t>
+      </w:r>
+      <w:proofErr w:type="spellEnd"/>
+      <w:r>
+        <w:rPr>
+          <w:color w:val="333333"/>
+          <w:szCs w:val="21"/>
+          <w:shd w:val="clear" w:color="auto" w:fill="FFFFFF"/>
+        </w:rPr>
+        <w:t xml:space="preserve"> </w:t>
+      </w:r>
+      <w:proofErr w:type="spellStart"/>
+      <w:r>
+        <w:rPr>
+          <w:color w:val="333333"/>
+          <w:szCs w:val="21"/>
+          <w:shd w:val="clear" w:color="auto" w:fill="FFFFFF"/>
+        </w:rPr>
+        <w:t>Savvas</w:t>
+      </w:r>
+      <w:proofErr w:type="spellEnd"/>
+      <w:r>
+        <w:rPr>
+          <w:color w:val="333333"/>
+          <w:szCs w:val="21"/>
+          <w:shd w:val="clear" w:color="auto" w:fill="FFFFFF"/>
+        </w:rPr>
+        <w:t>. Correction to: Exploratory data analysis for pre and post 24/7/365 attending radiologist coverage support in an emergency department: fundamentals of data science.[J]. Emergency radiology,2020,27(2).</w:t>
       </w:r>
     </w:p>
     <w:p>
@@ -16191,140 +15826,274 @@
         <w:ind w:left="210" w:hangingChars="100" w:hanging="210"/>
         <w:jc w:val="left"/>
         <w:rPr>
-          <w:rFonts w:ascii="Arial" w:hAnsi="Arial" w:cs="Arial"/>
-          <w:color w:val="000000"/>
-          <w:szCs w:val="21"/>
-        </w:rPr>
-      </w:pPr>
-      <w:r>
-        <w:rPr>
-          <w:rFonts w:ascii="Arial" w:hAnsi="Arial" w:cs="Arial" w:hint="eastAsia"/>
-          <w:color w:val="000000"/>
-          <w:szCs w:val="21"/>
+          <w:rFonts w:hint="eastAsia"/>
+          <w:color w:val="333333"/>
+          <w:szCs w:val="21"/>
+          <w:shd w:val="clear" w:color="auto" w:fill="FFFFFF"/>
+        </w:rPr>
+      </w:pPr>
+      <w:r>
+        <w:rPr>
+          <w:color w:val="333333"/>
+          <w:szCs w:val="21"/>
+          <w:shd w:val="clear" w:color="auto" w:fill="FFFFFF"/>
         </w:rPr>
         <w:t>[</w:t>
       </w:r>
       <w:r>
         <w:rPr>
-          <w:rFonts w:ascii="Arial" w:hAnsi="Arial" w:cs="Arial" w:hint="eastAsia"/>
-          <w:color w:val="000000"/>
-          <w:szCs w:val="21"/>
-        </w:rPr>
-        <w:t>21</w:t>
-      </w:r>
-      <w:r>
-        <w:rPr>
-          <w:rFonts w:ascii="Arial" w:hAnsi="Arial" w:cs="Arial" w:hint="eastAsia"/>
-          <w:color w:val="000000"/>
-          <w:szCs w:val="21"/>
+          <w:rFonts w:hint="eastAsia"/>
+          <w:color w:val="333333"/>
+          <w:szCs w:val="21"/>
+          <w:shd w:val="clear" w:color="auto" w:fill="FFFFFF"/>
+        </w:rPr>
+        <w:t>18</w:t>
+      </w:r>
+      <w:r>
+        <w:rPr>
+          <w:color w:val="333333"/>
+          <w:szCs w:val="21"/>
+          <w:shd w:val="clear" w:color="auto" w:fill="FFFFFF"/>
         </w:rPr>
         <w:t>]</w:t>
       </w:r>
       <w:r>
         <w:rPr>
-          <w:rFonts w:ascii="Arial" w:hAnsi="Arial" w:cs="Arial" w:hint="eastAsia"/>
-          <w:color w:val="000000"/>
-          <w:szCs w:val="21"/>
-        </w:rPr>
-        <w:t>车丽美</w:t>
-      </w:r>
-      <w:r>
-        <w:rPr>
-          <w:rFonts w:ascii="Arial" w:hAnsi="Arial" w:cs="Arial" w:hint="eastAsia"/>
-          <w:color w:val="000000"/>
-          <w:szCs w:val="21"/>
-        </w:rPr>
-        <w:t>,</w:t>
-      </w:r>
-      <w:r>
-        <w:rPr>
-          <w:rFonts w:ascii="Arial" w:hAnsi="Arial" w:cs="Arial" w:hint="eastAsia"/>
-          <w:color w:val="000000"/>
-          <w:szCs w:val="21"/>
-        </w:rPr>
-        <w:t>肖洋</w:t>
-      </w:r>
-      <w:r>
-        <w:rPr>
-          <w:rFonts w:ascii="Arial" w:hAnsi="Arial" w:cs="Arial" w:hint="eastAsia"/>
-          <w:color w:val="000000"/>
-          <w:szCs w:val="21"/>
-        </w:rPr>
-        <w:t>,</w:t>
-      </w:r>
-      <w:r>
-        <w:rPr>
-          <w:rFonts w:ascii="Arial" w:hAnsi="Arial" w:cs="Arial" w:hint="eastAsia"/>
-          <w:color w:val="000000"/>
-          <w:szCs w:val="21"/>
-        </w:rPr>
-        <w:t>王甦易</w:t>
-      </w:r>
-      <w:r>
-        <w:rPr>
-          <w:rFonts w:ascii="Arial" w:hAnsi="Arial" w:cs="Arial" w:hint="eastAsia"/>
-          <w:color w:val="000000"/>
-          <w:szCs w:val="21"/>
-        </w:rPr>
-        <w:t>,</w:t>
-      </w:r>
-      <w:r>
-        <w:rPr>
-          <w:rFonts w:ascii="Arial" w:hAnsi="Arial" w:cs="Arial" w:hint="eastAsia"/>
-          <w:color w:val="000000"/>
-          <w:szCs w:val="21"/>
-        </w:rPr>
-        <w:t>姜倩倩</w:t>
-      </w:r>
-      <w:r>
-        <w:rPr>
-          <w:rFonts w:ascii="Arial" w:hAnsi="Arial" w:cs="Arial" w:hint="eastAsia"/>
-          <w:color w:val="000000"/>
-          <w:szCs w:val="21"/>
-        </w:rPr>
-        <w:t>.</w:t>
+          <w:color w:val="333333"/>
+          <w:szCs w:val="21"/>
+          <w:shd w:val="clear" w:color="auto" w:fill="FFFFFF"/>
+        </w:rPr>
+        <w:t xml:space="preserve"> </w:t>
+      </w:r>
+      <w:r>
+        <w:rPr>
+          <w:color w:val="333333"/>
+          <w:szCs w:val="21"/>
+          <w:shd w:val="clear" w:color="auto" w:fill="FFFFFF"/>
+        </w:rPr>
+        <w:t xml:space="preserve">Nico </w:t>
       </w:r>
       <w:proofErr w:type="spellStart"/>
       <w:r>
         <w:rPr>
-          <w:rFonts w:ascii="Arial" w:hAnsi="Arial" w:cs="Arial" w:hint="eastAsia"/>
-          <w:color w:val="000000"/>
-          <w:szCs w:val="21"/>
+          <w:color w:val="333333"/>
+          <w:szCs w:val="21"/>
+          <w:shd w:val="clear" w:color="auto" w:fill="FFFFFF"/>
+        </w:rPr>
+        <w:t>Verbeeck,Richard</w:t>
+      </w:r>
+      <w:proofErr w:type="spellEnd"/>
+      <w:r>
+        <w:rPr>
+          <w:color w:val="333333"/>
+          <w:szCs w:val="21"/>
+          <w:shd w:val="clear" w:color="auto" w:fill="FFFFFF"/>
+        </w:rPr>
+        <w:t xml:space="preserve"> M. </w:t>
+      </w:r>
+      <w:proofErr w:type="spellStart"/>
+      <w:r>
+        <w:rPr>
+          <w:color w:val="333333"/>
+          <w:szCs w:val="21"/>
+          <w:shd w:val="clear" w:color="auto" w:fill="FFFFFF"/>
+        </w:rPr>
+        <w:t>Caprioli,Raf</w:t>
+      </w:r>
+      <w:proofErr w:type="spellEnd"/>
+      <w:r>
+        <w:rPr>
+          <w:color w:val="333333"/>
+          <w:szCs w:val="21"/>
+          <w:shd w:val="clear" w:color="auto" w:fill="FFFFFF"/>
+        </w:rPr>
+        <w:t xml:space="preserve"> Van de </w:t>
+      </w:r>
+      <w:proofErr w:type="spellStart"/>
+      <w:r>
+        <w:rPr>
+          <w:color w:val="333333"/>
+          <w:szCs w:val="21"/>
+          <w:shd w:val="clear" w:color="auto" w:fill="FFFFFF"/>
+        </w:rPr>
+        <w:t>Plas</w:t>
+      </w:r>
+      <w:proofErr w:type="spellEnd"/>
+      <w:r>
+        <w:rPr>
+          <w:color w:val="333333"/>
+          <w:szCs w:val="21"/>
+          <w:shd w:val="clear" w:color="auto" w:fill="FFFFFF"/>
+        </w:rPr>
+        <w:t>. Unsupervised machine learning for exploratory data analysis in imaging mass spectrometry[J]. Mass Spectrometry Reviews,2020,39(3).</w:t>
+      </w:r>
+    </w:p>
+    <w:p>
+      <w:pPr>
+        <w:autoSpaceDE w:val="0"/>
+        <w:autoSpaceDN w:val="0"/>
+        <w:adjustRightInd w:val="0"/>
+        <w:spacing w:line="240" w:lineRule="auto"/>
+        <w:ind w:left="210" w:hangingChars="100" w:hanging="210"/>
+        <w:jc w:val="left"/>
+        <w:rPr>
+          <w:rFonts w:hint="eastAsia"/>
+          <w:color w:val="333333"/>
+          <w:szCs w:val="21"/>
+          <w:shd w:val="clear" w:color="auto" w:fill="FFFFFF"/>
+        </w:rPr>
+      </w:pPr>
+      <w:r>
+        <w:rPr>
+          <w:color w:val="333333"/>
+          <w:szCs w:val="21"/>
+          <w:shd w:val="clear" w:color="auto" w:fill="FFFFFF"/>
+        </w:rPr>
+        <w:t>[</w:t>
+      </w:r>
+      <w:r>
+        <w:rPr>
+          <w:rFonts w:hint="eastAsia"/>
+          <w:color w:val="333333"/>
+          <w:szCs w:val="21"/>
+          <w:shd w:val="clear" w:color="auto" w:fill="FFFFFF"/>
+        </w:rPr>
+        <w:t>19</w:t>
+      </w:r>
+      <w:r>
+        <w:rPr>
+          <w:color w:val="333333"/>
+          <w:szCs w:val="21"/>
+          <w:shd w:val="clear" w:color="auto" w:fill="FFFFFF"/>
+        </w:rPr>
+        <w:t>]</w:t>
+      </w:r>
+      <w:r>
+        <w:rPr>
+          <w:color w:val="333333"/>
+          <w:szCs w:val="21"/>
+          <w:shd w:val="clear" w:color="auto" w:fill="FFFFFF"/>
+        </w:rPr>
+        <w:t xml:space="preserve"> </w:t>
+      </w:r>
+      <w:r>
+        <w:rPr>
+          <w:color w:val="333333"/>
+          <w:szCs w:val="21"/>
+          <w:shd w:val="clear" w:color="auto" w:fill="FFFFFF"/>
+        </w:rPr>
+        <w:t xml:space="preserve">Shruti </w:t>
+      </w:r>
+      <w:proofErr w:type="spellStart"/>
+      <w:r>
+        <w:rPr>
+          <w:color w:val="333333"/>
+          <w:szCs w:val="21"/>
+          <w:shd w:val="clear" w:color="auto" w:fill="FFFFFF"/>
+        </w:rPr>
+        <w:t>Aggarwal,Paramvir</w:t>
+      </w:r>
+      <w:proofErr w:type="spellEnd"/>
+      <w:r>
+        <w:rPr>
+          <w:color w:val="333333"/>
+          <w:szCs w:val="21"/>
+          <w:shd w:val="clear" w:color="auto" w:fill="FFFFFF"/>
+        </w:rPr>
+        <w:t xml:space="preserve"> Singh. Cuckoo, Bat and Krill Herd based k-means++ clustering algorithms[J]. Cluster Computing,2019,22(6).</w:t>
+      </w:r>
+    </w:p>
+    <w:p>
+      <w:pPr>
+        <w:autoSpaceDE w:val="0"/>
+        <w:autoSpaceDN w:val="0"/>
+        <w:adjustRightInd w:val="0"/>
+        <w:spacing w:line="240" w:lineRule="auto"/>
+        <w:ind w:left="210" w:hangingChars="100" w:hanging="210"/>
+        <w:jc w:val="left"/>
+        <w:rPr>
+          <w:color w:val="333333"/>
+          <w:szCs w:val="21"/>
+          <w:shd w:val="clear" w:color="auto" w:fill="FFFFFF"/>
+        </w:rPr>
+      </w:pPr>
+      <w:r>
+        <w:rPr>
+          <w:color w:val="333333"/>
+          <w:szCs w:val="21"/>
+          <w:shd w:val="clear" w:color="auto" w:fill="FFFFFF"/>
+        </w:rPr>
+        <w:t>[</w:t>
+      </w:r>
+      <w:r>
+        <w:rPr>
+          <w:rFonts w:hint="eastAsia"/>
+          <w:color w:val="333333"/>
+          <w:szCs w:val="21"/>
+          <w:shd w:val="clear" w:color="auto" w:fill="FFFFFF"/>
+        </w:rPr>
+        <w:t>20</w:t>
+      </w:r>
+      <w:r>
+        <w:rPr>
+          <w:color w:val="333333"/>
+          <w:szCs w:val="21"/>
+          <w:shd w:val="clear" w:color="auto" w:fill="FFFFFF"/>
+        </w:rPr>
+        <w:t>]</w:t>
+      </w:r>
+      <w:r>
+        <w:rPr>
+          <w:color w:val="333333"/>
+          <w:szCs w:val="21"/>
+          <w:shd w:val="clear" w:color="auto" w:fill="FFFFFF"/>
+        </w:rPr>
+        <w:t xml:space="preserve"> </w:t>
+      </w:r>
+      <w:proofErr w:type="spellStart"/>
+      <w:r>
+        <w:rPr>
+          <w:color w:val="333333"/>
+          <w:szCs w:val="21"/>
+          <w:shd w:val="clear" w:color="auto" w:fill="FFFFFF"/>
+        </w:rPr>
+        <w:t>ShengtingWu,YulingLiu,JingwenWang,QiLi</w:t>
+      </w:r>
+      <w:proofErr w:type="spellEnd"/>
+      <w:r>
+        <w:rPr>
+          <w:color w:val="333333"/>
+          <w:szCs w:val="21"/>
+          <w:shd w:val="clear" w:color="auto" w:fill="FFFFFF"/>
+        </w:rPr>
+        <w:t xml:space="preserve">. Sentiment Analysis Method Based on </w:t>
+      </w:r>
+      <w:proofErr w:type="spellStart"/>
+      <w:r>
+        <w:rPr>
+          <w:color w:val="333333"/>
+          <w:szCs w:val="21"/>
+          <w:shd w:val="clear" w:color="auto" w:fill="FFFFFF"/>
         </w:rPr>
         <w:t>Kmeans</w:t>
       </w:r>
       <w:proofErr w:type="spellEnd"/>
       <w:r>
         <w:rPr>
-          <w:rFonts w:ascii="Arial" w:hAnsi="Arial" w:cs="Arial" w:hint="eastAsia"/>
-          <w:color w:val="000000"/>
-          <w:szCs w:val="21"/>
-        </w:rPr>
-        <w:t>聚类分析在形音字表音度中的应用</w:t>
-      </w:r>
-      <w:r>
-        <w:rPr>
-          <w:rFonts w:ascii="Arial" w:hAnsi="Arial" w:cs="Arial" w:hint="eastAsia"/>
-          <w:color w:val="000000"/>
-          <w:szCs w:val="21"/>
-        </w:rPr>
-        <w:t>[J].</w:t>
-      </w:r>
-      <w:r>
-        <w:rPr>
-          <w:rFonts w:ascii="Arial" w:hAnsi="Arial" w:cs="Arial" w:hint="eastAsia"/>
-          <w:color w:val="000000"/>
-          <w:szCs w:val="21"/>
-        </w:rPr>
-        <w:t>计算机技术与发展</w:t>
-      </w:r>
-      <w:r>
-        <w:rPr>
-          <w:rFonts w:ascii="Arial" w:hAnsi="Arial" w:cs="Arial" w:hint="eastAsia"/>
-          <w:color w:val="000000"/>
-          <w:szCs w:val="21"/>
-        </w:rPr>
-        <w:t>,2011,21(02):223-225+233.</w:t>
+          <w:color w:val="333333"/>
+          <w:szCs w:val="21"/>
+          <w:shd w:val="clear" w:color="auto" w:fill="FFFFFF"/>
+        </w:rPr>
+        <w:t xml:space="preserve"> and Online Transfer Learning[J]. Computers, Materials &amp;amp; Continua,2019,60(3).</w:t>
+      </w:r>
+      <w:r>
+        <w:rPr>
+          <w:rFonts w:hint="eastAsia"/>
+          <w:color w:val="333333"/>
+          <w:szCs w:val="21"/>
+          <w:shd w:val="clear" w:color="auto" w:fill="FFFFFF"/>
+        </w:rPr>
+        <w:t xml:space="preserve"> </w:t>
       </w:r>
     </w:p>
     <w:p>
@@ -16354,7 +16123,7 @@
           <w:color w:val="000000"/>
           <w:szCs w:val="21"/>
         </w:rPr>
-        <w:t>22</w:t>
+        <w:t>21</w:t>
       </w:r>
       <w:r>
         <w:rPr>
@@ -18853,7 +18622,7 @@
 </file>
 
 <file path=customXml/itemProps1.xml><?xml version="1.0" encoding="utf-8"?>
-<ds:datastoreItem xmlns:ds="http://schemas.openxmlformats.org/officeDocument/2006/customXml" ds:itemID="{C8EED21F-B6AC-4A67-B3C4-D2F2F789E52E}">
+<ds:datastoreItem xmlns:ds="http://schemas.openxmlformats.org/officeDocument/2006/customXml" ds:itemID="{ED67E17D-3B50-4C7D-BEB4-6E81BFE5B436}">
   <ds:schemaRefs>
     <ds:schemaRef ds:uri="http://schemas.openxmlformats.org/officeDocument/2006/bibliography"/>
   </ds:schemaRefs>

--- a/2016082112-陈前-朱绍军-谷歌应用市场分析.docx
+++ b/2016082112-陈前-朱绍军-谷歌应用市场分析.docx
@@ -315,6 +315,7 @@
         </w:rPr>
         <w:t>课 题 名 称：</w:t>
       </w:r>
+      <w:proofErr w:type="gramStart"/>
       <w:r>
         <w:rPr>
           <w:rFonts w:ascii="仿宋_GB2312" w:eastAsia="仿宋_GB2312" w:hint="eastAsia"/>
@@ -323,7 +324,18 @@
           <w:sz w:val="32"/>
           <w:u w:val="single"/>
         </w:rPr>
-        <w:t>谷歌应用市场数据分析</w:t>
+        <w:t>谷歌应用</w:t>
+      </w:r>
+      <w:proofErr w:type="gramEnd"/>
+      <w:r>
+        <w:rPr>
+          <w:rFonts w:ascii="仿宋_GB2312" w:eastAsia="仿宋_GB2312" w:hint="eastAsia"/>
+          <w:b/>
+          <w:bCs/>
+          <w:sz w:val="32"/>
+          <w:u w:val="single"/>
+        </w:rPr>
+        <w:t>市场数据分析</w:t>
       </w:r>
     </w:p>
     <w:p>
@@ -469,6 +481,7 @@
         </w:rPr>
         <w:t xml:space="preserve"> </w:t>
       </w:r>
+      <w:proofErr w:type="gramStart"/>
       <w:r>
         <w:rPr>
           <w:rFonts w:ascii="仿宋_GB2312" w:eastAsia="仿宋_GB2312" w:hint="eastAsia"/>
@@ -477,7 +490,18 @@
           <w:sz w:val="32"/>
           <w:u w:val="single"/>
         </w:rPr>
-        <w:t xml:space="preserve">陈前 </w:t>
+        <w:t>陈前</w:t>
+      </w:r>
+      <w:proofErr w:type="gramEnd"/>
+      <w:r>
+        <w:rPr>
+          <w:rFonts w:ascii="仿宋_GB2312" w:eastAsia="仿宋_GB2312" w:hint="eastAsia"/>
+          <w:b/>
+          <w:bCs/>
+          <w:sz w:val="32"/>
+          <w:u w:val="single"/>
+        </w:rPr>
+        <w:t xml:space="preserve"> </w:t>
       </w:r>
       <w:r>
         <w:rPr>
@@ -968,6 +992,7 @@
           <w:szCs w:val="36"/>
         </w:rPr>
       </w:pPr>
+      <w:proofErr w:type="gramStart"/>
       <w:r>
         <w:rPr>
           <w:rFonts w:ascii="宋体" w:hAnsi="宋体" w:hint="eastAsia"/>
@@ -977,7 +1002,18 @@
           <w:szCs w:val="36"/>
         </w:rPr>
         <w:lastRenderedPageBreak/>
-        <w:t>谷歌应用市场数据分析</w:t>
+        <w:t>谷歌应用</w:t>
+      </w:r>
+      <w:proofErr w:type="gramEnd"/>
+      <w:r>
+        <w:rPr>
+          <w:rFonts w:ascii="宋体" w:hAnsi="宋体" w:hint="eastAsia"/>
+          <w:b/>
+          <w:bCs/>
+          <w:sz w:val="36"/>
+          <w:szCs w:val="36"/>
+        </w:rPr>
+        <w:t>市场数据分析</w:t>
       </w:r>
     </w:p>
     <w:p>
@@ -1012,14 +1048,24 @@
           <w:bCs/>
           <w:szCs w:val="21"/>
         </w:rPr>
-        <w:t>随着华为、小米等手机品牌的崛起，安卓系统</w:t>
-      </w:r>
+        <w:t>随着华为、小米等手机品牌的崛起，</w:t>
+      </w:r>
+      <w:proofErr w:type="gramStart"/>
       <w:r>
         <w:rPr>
           <w:rFonts w:hint="eastAsia"/>
           <w:bCs/>
           <w:szCs w:val="21"/>
         </w:rPr>
+        <w:t>安卓系统</w:t>
+      </w:r>
+      <w:proofErr w:type="gramEnd"/>
+      <w:r>
+        <w:rPr>
+          <w:rFonts w:hint="eastAsia"/>
+          <w:bCs/>
+          <w:szCs w:val="21"/>
+        </w:rPr>
         <w:t>已经成为了移动端的主流操作系统，其开源的特性，使安卓应用得到快速发展，安卓应用的市场也随之猛增。本文通过探索性数据分析以及聚类分析的方法，对以谷歌应用市场为代表的安卓应用市场进行数据分析</w:t>
       </w:r>
       <w:r>
@@ -1068,7 +1114,25 @@
           <w:bCs/>
           <w:szCs w:val="21"/>
         </w:rPr>
-        <w:t>够在数据集没有较大相关性的属性间得到启发式的分析结果。</w:t>
+        <w:t>够在数据</w:t>
+      </w:r>
+      <w:proofErr w:type="gramStart"/>
+      <w:r>
+        <w:rPr>
+          <w:rFonts w:hint="eastAsia"/>
+          <w:bCs/>
+          <w:szCs w:val="21"/>
+        </w:rPr>
+        <w:t>集没有</w:t>
+      </w:r>
+      <w:proofErr w:type="gramEnd"/>
+      <w:r>
+        <w:rPr>
+          <w:rFonts w:hint="eastAsia"/>
+          <w:bCs/>
+          <w:szCs w:val="21"/>
+        </w:rPr>
+        <w:t>较大相关性的属性间得到启发式的分析结果。</w:t>
       </w:r>
     </w:p>
     <w:p>
@@ -1631,7 +1695,7 @@
         </w:rPr>
         <w:fldChar w:fldCharType="separate"/>
       </w:r>
-      <w:hyperlink w:anchor="_Toc39566523" w:history="1">
+      <w:hyperlink w:anchor="_Toc39605637" w:history="1">
         <w:r>
           <w:rPr>
             <w:rStyle w:val="a7"/>
@@ -1686,7 +1750,7 @@
             <w:noProof/>
             <w:webHidden/>
           </w:rPr>
-          <w:instrText xml:space="preserve"> PAGEREF _Toc39566523 \h </w:instrText>
+          <w:instrText xml:space="preserve"> PAGEREF _Toc39605637 \h </w:instrText>
         </w:r>
         <w:r>
           <w:rPr>
@@ -1730,7 +1794,7 @@
           <w:szCs w:val="22"/>
         </w:rPr>
       </w:pPr>
-      <w:hyperlink w:anchor="_Toc39566524" w:history="1">
+      <w:hyperlink w:anchor="_Toc39605638" w:history="1">
         <w:r>
           <w:rPr>
             <w:rStyle w:val="a7"/>
@@ -1780,7 +1844,7 @@
             <w:noProof/>
             <w:webHidden/>
           </w:rPr>
-          <w:instrText xml:space="preserve"> PAGEREF _Toc39566524 \h </w:instrText>
+          <w:instrText xml:space="preserve"> PAGEREF _Toc39605638 \h </w:instrText>
         </w:r>
         <w:r>
           <w:rPr>
@@ -1824,7 +1888,7 @@
           <w:szCs w:val="22"/>
         </w:rPr>
       </w:pPr>
-      <w:hyperlink w:anchor="_Toc39566525" w:history="1">
+      <w:hyperlink w:anchor="_Toc39605639" w:history="1">
         <w:r>
           <w:rPr>
             <w:rStyle w:val="a7"/>
@@ -1873,7 +1937,7 @@
             <w:noProof/>
             <w:webHidden/>
           </w:rPr>
-          <w:instrText xml:space="preserve"> PAGEREF _Toc39566525 \h </w:instrText>
+          <w:instrText xml:space="preserve"> PAGEREF _Toc39605639 \h </w:instrText>
         </w:r>
         <w:r>
           <w:rPr>
@@ -1917,7 +1981,7 @@
           <w:szCs w:val="22"/>
         </w:rPr>
       </w:pPr>
-      <w:hyperlink w:anchor="_Toc39566526" w:history="1">
+      <w:hyperlink w:anchor="_Toc39605640" w:history="1">
         <w:r>
           <w:rPr>
             <w:rStyle w:val="a7"/>
@@ -1966,7 +2030,7 @@
             <w:noProof/>
             <w:webHidden/>
           </w:rPr>
-          <w:instrText xml:space="preserve"> PAGEREF _Toc39566526 \h </w:instrText>
+          <w:instrText xml:space="preserve"> PAGEREF _Toc39605640 \h </w:instrText>
         </w:r>
         <w:r>
           <w:rPr>
@@ -2009,7 +2073,7 @@
           <w:szCs w:val="22"/>
         </w:rPr>
       </w:pPr>
-      <w:hyperlink w:anchor="_Toc39566527" w:history="1">
+      <w:hyperlink w:anchor="_Toc39605641" w:history="1">
         <w:r>
           <w:rPr>
             <w:rStyle w:val="a7"/>
@@ -2050,7 +2114,7 @@
             <w:noProof/>
             <w:webHidden/>
           </w:rPr>
-          <w:instrText xml:space="preserve"> PAGEREF _Toc39566527 \h </w:instrText>
+          <w:instrText xml:space="preserve"> PAGEREF _Toc39605641 \h </w:instrText>
         </w:r>
         <w:r>
           <w:rPr>
@@ -2094,7 +2158,7 @@
           <w:szCs w:val="22"/>
         </w:rPr>
       </w:pPr>
-      <w:hyperlink w:anchor="_Toc39566529" w:history="1">
+      <w:hyperlink w:anchor="_Toc39605643" w:history="1">
         <w:r>
           <w:rPr>
             <w:rStyle w:val="a7"/>
@@ -2143,7 +2207,7 @@
             <w:noProof/>
             <w:webHidden/>
           </w:rPr>
-          <w:instrText xml:space="preserve"> PAGEREF _Toc39566529 \h </w:instrText>
+          <w:instrText xml:space="preserve"> PAGEREF _Toc39605643 \h </w:instrText>
         </w:r>
         <w:r>
           <w:rPr>
@@ -2187,7 +2251,7 @@
           <w:szCs w:val="22"/>
         </w:rPr>
       </w:pPr>
-      <w:hyperlink w:anchor="_Toc39566530" w:history="1">
+      <w:hyperlink w:anchor="_Toc39605644" w:history="1">
         <w:r>
           <w:rPr>
             <w:rStyle w:val="a7"/>
@@ -2236,7 +2300,7 @@
             <w:noProof/>
             <w:webHidden/>
           </w:rPr>
-          <w:instrText xml:space="preserve"> PAGEREF _Toc39566530 \h </w:instrText>
+          <w:instrText xml:space="preserve"> PAGEREF _Toc39605644 \h </w:instrText>
         </w:r>
         <w:r>
           <w:rPr>
@@ -2279,7 +2343,7 @@
           <w:szCs w:val="22"/>
         </w:rPr>
       </w:pPr>
-      <w:hyperlink w:anchor="_Toc39566531" w:history="1">
+      <w:hyperlink w:anchor="_Toc39605645" w:history="1">
         <w:r>
           <w:rPr>
             <w:rStyle w:val="a7"/>
@@ -2320,7 +2384,7 @@
             <w:noProof/>
             <w:webHidden/>
           </w:rPr>
-          <w:instrText xml:space="preserve"> PAGEREF _Toc39566531 \h </w:instrText>
+          <w:instrText xml:space="preserve"> PAGEREF _Toc39605645 \h </w:instrText>
         </w:r>
         <w:r>
           <w:rPr>
@@ -2340,7 +2404,7 @@
             <w:noProof/>
             <w:webHidden/>
           </w:rPr>
-          <w:t>6</w:t>
+          <w:t>7</w:t>
         </w:r>
         <w:r>
           <w:rPr>
@@ -2364,7 +2428,7 @@
           <w:szCs w:val="22"/>
         </w:rPr>
       </w:pPr>
-      <w:hyperlink w:anchor="_Toc39566533" w:history="1">
+      <w:hyperlink w:anchor="_Toc39605647" w:history="1">
         <w:r>
           <w:rPr>
             <w:rStyle w:val="a7"/>
@@ -2413,7 +2477,7 @@
             <w:noProof/>
             <w:webHidden/>
           </w:rPr>
-          <w:instrText xml:space="preserve"> PAGEREF _Toc39566533 \h </w:instrText>
+          <w:instrText xml:space="preserve"> PAGEREF _Toc39605647 \h </w:instrText>
         </w:r>
         <w:r>
           <w:rPr>
@@ -2433,7 +2497,7 @@
             <w:noProof/>
             <w:webHidden/>
           </w:rPr>
-          <w:t>6</w:t>
+          <w:t>7</w:t>
         </w:r>
         <w:r>
           <w:rPr>
@@ -2457,7 +2521,7 @@
           <w:szCs w:val="22"/>
         </w:rPr>
       </w:pPr>
-      <w:hyperlink w:anchor="_Toc39566534" w:history="1">
+      <w:hyperlink w:anchor="_Toc39605648" w:history="1">
         <w:r>
           <w:rPr>
             <w:rStyle w:val="a7"/>
@@ -2506,7 +2570,7 @@
             <w:noProof/>
             <w:webHidden/>
           </w:rPr>
-          <w:instrText xml:space="preserve"> PAGEREF _Toc39566534 \h </w:instrText>
+          <w:instrText xml:space="preserve"> PAGEREF _Toc39605648 \h </w:instrText>
         </w:r>
         <w:r>
           <w:rPr>
@@ -2526,7 +2590,7 @@
             <w:noProof/>
             <w:webHidden/>
           </w:rPr>
-          <w:t>8</w:t>
+          <w:t>9</w:t>
         </w:r>
         <w:r>
           <w:rPr>
@@ -2550,7 +2614,7 @@
           <w:szCs w:val="22"/>
         </w:rPr>
       </w:pPr>
-      <w:hyperlink w:anchor="_Toc39566535" w:history="1">
+      <w:hyperlink w:anchor="_Toc39605649" w:history="1">
         <w:r>
           <w:rPr>
             <w:rStyle w:val="a7"/>
@@ -2599,7 +2663,7 @@
             <w:noProof/>
             <w:webHidden/>
           </w:rPr>
-          <w:instrText xml:space="preserve"> PAGEREF _Toc39566535 \h </w:instrText>
+          <w:instrText xml:space="preserve"> PAGEREF _Toc39605649 \h </w:instrText>
         </w:r>
         <w:r>
           <w:rPr>
@@ -2619,7 +2683,7 @@
             <w:noProof/>
             <w:webHidden/>
           </w:rPr>
-          <w:t>9</w:t>
+          <w:t>10</w:t>
         </w:r>
         <w:r>
           <w:rPr>
@@ -2643,7 +2707,7 @@
           <w:szCs w:val="22"/>
         </w:rPr>
       </w:pPr>
-      <w:hyperlink w:anchor="_Toc39566536" w:history="1">
+      <w:hyperlink w:anchor="_Toc39605650" w:history="1">
         <w:r>
           <w:rPr>
             <w:rStyle w:val="a7"/>
@@ -2692,7 +2756,7 @@
             <w:noProof/>
             <w:webHidden/>
           </w:rPr>
-          <w:instrText xml:space="preserve"> PAGEREF _Toc39566536 \h </w:instrText>
+          <w:instrText xml:space="preserve"> PAGEREF _Toc39605650 \h </w:instrText>
         </w:r>
         <w:r>
           <w:rPr>
@@ -2712,7 +2776,7 @@
             <w:noProof/>
             <w:webHidden/>
           </w:rPr>
-          <w:t>11</w:t>
+          <w:t>12</w:t>
         </w:r>
         <w:r>
           <w:rPr>
@@ -2736,7 +2800,7 @@
           <w:szCs w:val="22"/>
         </w:rPr>
       </w:pPr>
-      <w:hyperlink w:anchor="_Toc39566537" w:history="1">
+      <w:hyperlink w:anchor="_Toc39605651" w:history="1">
         <w:r>
           <w:rPr>
             <w:rStyle w:val="a7"/>
@@ -2785,7 +2849,7 @@
             <w:noProof/>
             <w:webHidden/>
           </w:rPr>
-          <w:instrText xml:space="preserve"> PAGEREF _Toc39566537 \h </w:instrText>
+          <w:instrText xml:space="preserve"> PAGEREF _Toc39605651 \h </w:instrText>
         </w:r>
         <w:r>
           <w:rPr>
@@ -2805,7 +2869,7 @@
             <w:noProof/>
             <w:webHidden/>
           </w:rPr>
-          <w:t>11</w:t>
+          <w:t>12</w:t>
         </w:r>
         <w:r>
           <w:rPr>
@@ -2828,7 +2892,7 @@
           <w:szCs w:val="22"/>
         </w:rPr>
       </w:pPr>
-      <w:hyperlink w:anchor="_Toc39566538" w:history="1">
+      <w:hyperlink w:anchor="_Toc39605652" w:history="1">
         <w:r>
           <w:rPr>
             <w:rStyle w:val="a7"/>
@@ -2869,7 +2933,7 @@
             <w:noProof/>
             <w:webHidden/>
           </w:rPr>
-          <w:instrText xml:space="preserve"> PAGEREF _Toc39566538 \h </w:instrText>
+          <w:instrText xml:space="preserve"> PAGEREF _Toc39605652 \h </w:instrText>
         </w:r>
         <w:r>
           <w:rPr>
@@ -2889,7 +2953,7 @@
             <w:noProof/>
             <w:webHidden/>
           </w:rPr>
-          <w:t>13</w:t>
+          <w:t>14</w:t>
         </w:r>
         <w:r>
           <w:rPr>
@@ -2913,7 +2977,7 @@
           <w:szCs w:val="22"/>
         </w:rPr>
       </w:pPr>
-      <w:hyperlink w:anchor="_Toc39566540" w:history="1">
+      <w:hyperlink w:anchor="_Toc39605654" w:history="1">
         <w:r>
           <w:rPr>
             <w:rStyle w:val="a7"/>
@@ -2962,7 +3026,7 @@
             <w:noProof/>
             <w:webHidden/>
           </w:rPr>
-          <w:instrText xml:space="preserve"> PAGEREF _Toc39566540 \h </w:instrText>
+          <w:instrText xml:space="preserve"> PAGEREF _Toc39605654 \h </w:instrText>
         </w:r>
         <w:r>
           <w:rPr>
@@ -2982,7 +3046,7 @@
             <w:noProof/>
             <w:webHidden/>
           </w:rPr>
-          <w:t>13</w:t>
+          <w:t>14</w:t>
         </w:r>
         <w:r>
           <w:rPr>
@@ -3006,7 +3070,7 @@
           <w:szCs w:val="22"/>
         </w:rPr>
       </w:pPr>
-      <w:hyperlink w:anchor="_Toc39566541" w:history="1">
+      <w:hyperlink w:anchor="_Toc39605655" w:history="1">
         <w:r>
           <w:rPr>
             <w:rStyle w:val="a7"/>
@@ -3055,7 +3119,7 @@
             <w:noProof/>
             <w:webHidden/>
           </w:rPr>
-          <w:instrText xml:space="preserve"> PAGEREF _Toc39566541 \h </w:instrText>
+          <w:instrText xml:space="preserve"> PAGEREF _Toc39605655 \h </w:instrText>
         </w:r>
         <w:r>
           <w:rPr>
@@ -3075,7 +3139,7 @@
             <w:noProof/>
             <w:webHidden/>
           </w:rPr>
-          <w:t>13</w:t>
+          <w:t>14</w:t>
         </w:r>
         <w:r>
           <w:rPr>
@@ -3099,7 +3163,7 @@
           <w:szCs w:val="22"/>
         </w:rPr>
       </w:pPr>
-      <w:hyperlink w:anchor="_Toc39566542" w:history="1">
+      <w:hyperlink w:anchor="_Toc39605656" w:history="1">
         <w:r>
           <w:rPr>
             <w:rStyle w:val="a7"/>
@@ -3148,7 +3212,7 @@
             <w:noProof/>
             <w:webHidden/>
           </w:rPr>
-          <w:instrText xml:space="preserve"> PAGEREF _Toc39566542 \h </w:instrText>
+          <w:instrText xml:space="preserve"> PAGEREF _Toc39605656 \h </w:instrText>
         </w:r>
         <w:r>
           <w:rPr>
@@ -3168,7 +3232,7 @@
             <w:noProof/>
             <w:webHidden/>
           </w:rPr>
-          <w:t>13</w:t>
+          <w:t>14</w:t>
         </w:r>
         <w:r>
           <w:rPr>
@@ -3192,7 +3256,7 @@
           <w:szCs w:val="22"/>
         </w:rPr>
       </w:pPr>
-      <w:hyperlink w:anchor="_Toc39566543" w:history="1">
+      <w:hyperlink w:anchor="_Toc39605657" w:history="1">
         <w:r>
           <w:rPr>
             <w:rStyle w:val="a7"/>
@@ -3241,7 +3305,7 @@
             <w:noProof/>
             <w:webHidden/>
           </w:rPr>
-          <w:instrText xml:space="preserve"> PAGEREF _Toc39566543 \h </w:instrText>
+          <w:instrText xml:space="preserve"> PAGEREF _Toc39605657 \h </w:instrText>
         </w:r>
         <w:r>
           <w:rPr>
@@ -3261,7 +3325,7 @@
             <w:noProof/>
             <w:webHidden/>
           </w:rPr>
-          <w:t>15</w:t>
+          <w:t>16</w:t>
         </w:r>
         <w:r>
           <w:rPr>
@@ -3284,13 +3348,41 @@
           <w:szCs w:val="22"/>
         </w:rPr>
       </w:pPr>
-      <w:hyperlink w:anchor="_Toc39566544" w:history="1">
+      <w:hyperlink w:anchor="_Toc39605658" w:history="1">
         <w:r>
           <w:rPr>
             <w:rStyle w:val="a7"/>
             <w:noProof/>
           </w:rPr>
-          <w:t>参考文献</w:t>
+          <w:t>第五章</w:t>
+        </w:r>
+        <w:r>
+          <w:rPr>
+            <w:rStyle w:val="a7"/>
+            <w:noProof/>
+          </w:rPr>
+          <w:t xml:space="preserve"> </w:t>
+        </w:r>
+        <w:r>
+          <w:rPr>
+            <w:rStyle w:val="a7"/>
+            <w:noProof/>
+          </w:rPr>
+          <w:t>设</w:t>
+        </w:r>
+        <w:r>
+          <w:rPr>
+            <w:rStyle w:val="a7"/>
+            <w:noProof/>
+          </w:rPr>
+          <w:t>计</w:t>
+        </w:r>
+        <w:r>
+          <w:rPr>
+            <w:rStyle w:val="a7"/>
+            <w:noProof/>
+          </w:rPr>
+          <w:t>总结</w:t>
         </w:r>
         <w:r>
           <w:rPr>
@@ -3311,7 +3403,7 @@
             <w:noProof/>
             <w:webHidden/>
           </w:rPr>
-          <w:instrText xml:space="preserve"> PAGEREF _Toc39566544 \h </w:instrText>
+          <w:instrText xml:space="preserve"> PAGEREF _Toc39605658 \h </w:instrText>
         </w:r>
         <w:r>
           <w:rPr>
@@ -3331,7 +3423,7 @@
             <w:noProof/>
             <w:webHidden/>
           </w:rPr>
-          <w:t>16</w:t>
+          <w:t>17</w:t>
         </w:r>
         <w:r>
           <w:rPr>
@@ -3354,13 +3446,13 @@
           <w:szCs w:val="22"/>
         </w:rPr>
       </w:pPr>
-      <w:hyperlink w:anchor="_Toc39566545" w:history="1">
+      <w:hyperlink w:anchor="_Toc39605659" w:history="1">
         <w:r>
           <w:rPr>
             <w:rStyle w:val="a7"/>
             <w:noProof/>
           </w:rPr>
-          <w:t>结束语</w:t>
+          <w:t>参考文献</w:t>
         </w:r>
         <w:r>
           <w:rPr>
@@ -3381,7 +3473,7 @@
             <w:noProof/>
             <w:webHidden/>
           </w:rPr>
-          <w:instrText xml:space="preserve"> PAGEREF _Toc39566545 \h </w:instrText>
+          <w:instrText xml:space="preserve"> PAGEREF _Toc39605659 \h </w:instrText>
         </w:r>
         <w:r>
           <w:rPr>
@@ -3401,7 +3493,7 @@
             <w:noProof/>
             <w:webHidden/>
           </w:rPr>
-          <w:t>17</w:t>
+          <w:t>18</w:t>
         </w:r>
         <w:r>
           <w:rPr>
@@ -3424,7 +3516,7 @@
           <w:szCs w:val="22"/>
         </w:rPr>
       </w:pPr>
-      <w:hyperlink w:anchor="_Toc39566546" w:history="1">
+      <w:hyperlink w:anchor="_Toc39605660" w:history="1">
         <w:r>
           <w:rPr>
             <w:rStyle w:val="a7"/>
@@ -3451,7 +3543,7 @@
             <w:noProof/>
             <w:webHidden/>
           </w:rPr>
-          <w:instrText xml:space="preserve"> PAGEREF _Toc39566546 \h </w:instrText>
+          <w:instrText xml:space="preserve"> PAGEREF _Toc39605660 \h </w:instrText>
         </w:r>
         <w:r>
           <w:rPr>
@@ -3471,7 +3563,7 @@
             <w:noProof/>
             <w:webHidden/>
           </w:rPr>
-          <w:t>18</w:t>
+          <w:t>19</w:t>
         </w:r>
         <w:r>
           <w:rPr>
@@ -3525,13 +3617,15 @@
         <w:lastRenderedPageBreak/>
         <w:t xml:space="preserve">  </w:t>
       </w:r>
-      <w:bookmarkStart w:id="0" w:name="_Toc39566523"/>
+      <w:bookmarkStart w:id="0" w:name="_Toc39605637"/>
+      <w:proofErr w:type="gramStart"/>
       <w:r>
         <w:rPr>
           <w:rFonts w:hint="eastAsia"/>
         </w:rPr>
         <w:t>绪</w:t>
       </w:r>
+      <w:proofErr w:type="gramEnd"/>
       <w:r>
         <w:rPr>
           <w:rFonts w:hint="eastAsia"/>
@@ -3555,7 +3649,7 @@
           <w:rFonts w:ascii="Times New Roman" w:hAnsi="Times New Roman"/>
         </w:rPr>
       </w:pPr>
-      <w:bookmarkStart w:id="1" w:name="_Toc39566524"/>
+      <w:bookmarkStart w:id="1" w:name="_Toc39605638"/>
       <w:r>
         <w:rPr>
           <w:rFonts w:ascii="Times New Roman" w:hAnsi="Times New Roman"/>
@@ -3692,7 +3786,7 @@
       <w:pPr>
         <w:pStyle w:val="2"/>
       </w:pPr>
-      <w:bookmarkStart w:id="2" w:name="_Toc39566525"/>
+      <w:bookmarkStart w:id="2" w:name="_Toc39605639"/>
       <w:r>
         <w:rPr>
           <w:rFonts w:hint="eastAsia"/>
@@ -3761,7 +3855,7 @@
       <w:pPr>
         <w:pStyle w:val="2"/>
       </w:pPr>
-      <w:bookmarkStart w:id="3" w:name="_Toc39566526"/>
+      <w:bookmarkStart w:id="3" w:name="_Toc39605640"/>
       <w:r>
         <w:rPr>
           <w:rFonts w:hint="eastAsia"/>
@@ -3790,7 +3884,25 @@
           <w:sz w:val="24"/>
           <w:szCs w:val="24"/>
         </w:rPr>
-        <w:t>安卓应用的发展越来越快速且复杂，移动设备硬件的不断增强，云应用等技术的不断涌现，让安卓应用市场起伏不断，因此对于安卓应用市场的数据分析，不能停滞，需要不断的通过分析来调整应用开发的战略。</w:t>
+        <w:t>安卓应用的发展越来越快速且复杂，移动设备硬件的不断增强，</w:t>
+      </w:r>
+      <w:proofErr w:type="gramStart"/>
+      <w:r>
+        <w:rPr>
+          <w:rFonts w:hint="eastAsia"/>
+          <w:sz w:val="24"/>
+          <w:szCs w:val="24"/>
+        </w:rPr>
+        <w:t>云应用</w:t>
+      </w:r>
+      <w:proofErr w:type="gramEnd"/>
+      <w:r>
+        <w:rPr>
+          <w:rFonts w:hint="eastAsia"/>
+          <w:sz w:val="24"/>
+          <w:szCs w:val="24"/>
+        </w:rPr>
+        <w:t>等技术的不断涌现，让安卓应用市场起伏不断，因此对于安卓应用市场的数据分析，不能停滞，需要不断的通过分析来调整应用开发的战略。</w:t>
       </w:r>
     </w:p>
     <w:p>
@@ -3811,7 +3923,7 @@
         <w:lastRenderedPageBreak/>
         <w:t xml:space="preserve">  </w:t>
       </w:r>
-      <w:bookmarkStart w:id="4" w:name="_Toc39566527"/>
+      <w:bookmarkStart w:id="4" w:name="_Toc39605641"/>
       <w:r>
         <w:rPr>
           <w:rFonts w:hint="eastAsia"/>
@@ -3863,6 +3975,7 @@
       <w:bookmarkStart w:id="22" w:name="_Toc39516852"/>
       <w:bookmarkStart w:id="23" w:name="_Toc39519711"/>
       <w:bookmarkStart w:id="24" w:name="_Toc39566528"/>
+      <w:bookmarkStart w:id="25" w:name="_Toc39605642"/>
       <w:bookmarkEnd w:id="5"/>
       <w:bookmarkEnd w:id="6"/>
       <w:bookmarkEnd w:id="7"/>
@@ -3883,19 +3996,20 @@
       <w:bookmarkEnd w:id="22"/>
       <w:bookmarkEnd w:id="23"/>
       <w:bookmarkEnd w:id="24"/>
+      <w:bookmarkEnd w:id="25"/>
     </w:p>
     <w:p>
       <w:pPr>
         <w:pStyle w:val="2"/>
       </w:pPr>
-      <w:bookmarkStart w:id="25" w:name="_Toc39566529"/>
+      <w:bookmarkStart w:id="26" w:name="_Toc39605643"/>
       <w:r>
         <w:rPr>
           <w:rFonts w:hint="eastAsia"/>
         </w:rPr>
         <w:t>数据加载</w:t>
       </w:r>
-      <w:bookmarkEnd w:id="25"/>
+      <w:bookmarkEnd w:id="26"/>
     </w:p>
     <w:p>
       <w:pPr>
@@ -4090,7 +4204,7 @@
           <w:rFonts w:hint="eastAsia"/>
           <w:noProof/>
         </w:rPr>
-        <w:t xml:space="preserve"> 2.1-1</w:t>
+        <w:t xml:space="preserve"> 2-1</w:t>
       </w:r>
       <w:r>
         <w:rPr>
@@ -4242,6 +4356,15 @@
         <w:t xml:space="preserve"> </w:t>
       </w:r>
       <w:r>
+        <w:rPr>
+          <w:rFonts w:hint="eastAsia"/>
+        </w:rPr>
+        <w:t>2</w:t>
+      </w:r>
+      <w:r>
+        <w:noBreakHyphen/>
+      </w:r>
+      <w:r>
         <w:fldChar w:fldCharType="begin"/>
       </w:r>
       <w:r>
@@ -4251,7 +4374,19 @@
         <w:rPr>
           <w:rFonts w:hint="eastAsia"/>
         </w:rPr>
-        <w:instrText>STYLEREF 2 \s</w:instrText>
+        <w:instrText xml:space="preserve">SEQ </w:instrText>
+      </w:r>
+      <w:r>
+        <w:rPr>
+          <w:rFonts w:hint="eastAsia"/>
+        </w:rPr>
+        <w:instrText>图</w:instrText>
+      </w:r>
+      <w:r>
+        <w:rPr>
+          <w:rFonts w:hint="eastAsia"/>
+        </w:rPr>
+        <w:instrText xml:space="preserve"> \* ARABIC \s 2</w:instrText>
       </w:r>
       <w:r>
         <w:instrText xml:space="preserve"> </w:instrText>
@@ -4263,54 +4398,12 @@
         <w:rPr>
           <w:noProof/>
         </w:rPr>
-        <w:t>2.1</w:t>
+        <w:t>1</w:t>
       </w:r>
       <w:r>
         <w:fldChar w:fldCharType="end"/>
       </w:r>
       <w:r>
-        <w:noBreakHyphen/>
-      </w:r>
-      <w:r>
-        <w:fldChar w:fldCharType="begin"/>
-      </w:r>
-      <w:r>
-        <w:instrText xml:space="preserve"> </w:instrText>
-      </w:r>
-      <w:r>
-        <w:rPr>
-          <w:rFonts w:hint="eastAsia"/>
-        </w:rPr>
-        <w:instrText xml:space="preserve">SEQ </w:instrText>
-      </w:r>
-      <w:r>
-        <w:rPr>
-          <w:rFonts w:hint="eastAsia"/>
-        </w:rPr>
-        <w:instrText>图</w:instrText>
-      </w:r>
-      <w:r>
-        <w:rPr>
-          <w:rFonts w:hint="eastAsia"/>
-        </w:rPr>
-        <w:instrText xml:space="preserve"> \* ARABIC \s 2</w:instrText>
-      </w:r>
-      <w:r>
-        <w:instrText xml:space="preserve"> </w:instrText>
-      </w:r>
-      <w:r>
-        <w:fldChar w:fldCharType="separate"/>
-      </w:r>
-      <w:r>
-        <w:rPr>
-          <w:noProof/>
-        </w:rPr>
-        <w:t>1</w:t>
-      </w:r>
-      <w:r>
-        <w:fldChar w:fldCharType="end"/>
-      </w:r>
-      <w:r>
         <w:rPr>
           <w:rFonts w:hint="eastAsia"/>
         </w:rPr>
@@ -4337,7 +4430,7 @@
         <w:rPr>
           <w:rFonts w:hint="eastAsia"/>
         </w:rPr>
-        <w:t>2.1-2</w:t>
+        <w:t>2-2</w:t>
       </w:r>
       <w:r>
         <w:t xml:space="preserve"> </w:t>
@@ -4574,31 +4667,7 @@
                               <w:t xml:space="preserve"> </w:t>
                             </w:r>
                             <w:r>
-                              <w:fldChar w:fldCharType="begin"/>
-                            </w:r>
-                            <w:r>
-                              <w:instrText xml:space="preserve"> </w:instrText>
-                            </w:r>
-                            <w:r>
-                              <w:rPr>
-                                <w:rFonts w:hint="eastAsia"/>
-                              </w:rPr>
-                              <w:instrText>STYLEREF 2 \s</w:instrText>
-                            </w:r>
-                            <w:r>
-                              <w:instrText xml:space="preserve"> </w:instrText>
-                            </w:r>
-                            <w:r>
-                              <w:fldChar w:fldCharType="separate"/>
-                            </w:r>
-                            <w:r>
-                              <w:rPr>
-                                <w:noProof/>
-                              </w:rPr>
-                              <w:t>2.1</w:t>
-                            </w:r>
-                            <w:r>
-                              <w:fldChar w:fldCharType="end"/>
+                              <w:t>2</w:t>
                             </w:r>
                             <w:r>
                               <w:noBreakHyphen/>
@@ -4697,31 +4766,7 @@
                         <w:t xml:space="preserve"> </w:t>
                       </w:r>
                       <w:r>
-                        <w:fldChar w:fldCharType="begin"/>
-                      </w:r>
-                      <w:r>
-                        <w:instrText xml:space="preserve"> </w:instrText>
-                      </w:r>
-                      <w:r>
-                        <w:rPr>
-                          <w:rFonts w:hint="eastAsia"/>
-                        </w:rPr>
-                        <w:instrText>STYLEREF 2 \s</w:instrText>
-                      </w:r>
-                      <w:r>
-                        <w:instrText xml:space="preserve"> </w:instrText>
-                      </w:r>
-                      <w:r>
-                        <w:fldChar w:fldCharType="separate"/>
-                      </w:r>
-                      <w:r>
-                        <w:rPr>
-                          <w:noProof/>
-                        </w:rPr>
-                        <w:t>2.1</w:t>
-                      </w:r>
-                      <w:r>
-                        <w:fldChar w:fldCharType="end"/>
+                        <w:t>2</w:t>
                       </w:r>
                       <w:r>
                         <w:noBreakHyphen/>
@@ -4849,7 +4894,7 @@
       <w:pPr>
         <w:pStyle w:val="2"/>
       </w:pPr>
-      <w:bookmarkStart w:id="26" w:name="_Toc39566530"/>
+      <w:bookmarkStart w:id="27" w:name="_Toc39605644"/>
       <w:r>
         <w:rPr>
           <w:rFonts w:hint="eastAsia"/>
@@ -4857,7 +4902,7 @@
         <w:lastRenderedPageBreak/>
         <w:t>数据清洗</w:t>
       </w:r>
-      <w:bookmarkEnd w:id="26"/>
+      <w:bookmarkEnd w:id="27"/>
     </w:p>
     <w:p>
       <w:pPr>
@@ -4960,7 +5005,21 @@
         <w:rPr>
           <w:rFonts w:hint="eastAsia"/>
         </w:rPr>
-        <w:t>通过对各列的值去重打印后，除了</w:t>
+        <w:t>通过对各列</w:t>
+      </w:r>
+      <w:proofErr w:type="gramStart"/>
+      <w:r>
+        <w:rPr>
+          <w:rFonts w:hint="eastAsia"/>
+        </w:rPr>
+        <w:t>的值去重</w:t>
+      </w:r>
+      <w:proofErr w:type="gramEnd"/>
+      <w:r>
+        <w:rPr>
+          <w:rFonts w:hint="eastAsia"/>
+        </w:rPr>
+        <w:t>打印后，除了</w:t>
       </w:r>
       <w:proofErr w:type="spellStart"/>
       <w:r>
@@ -5021,7 +5080,21 @@
         <w:rPr>
           <w:rFonts w:hint="eastAsia"/>
         </w:rPr>
-        <w:t>进行缺失值的过滤。</w:t>
+        <w:t>进行</w:t>
+      </w:r>
+      <w:proofErr w:type="gramStart"/>
+      <w:r>
+        <w:rPr>
+          <w:rFonts w:hint="eastAsia"/>
+        </w:rPr>
+        <w:t>缺失值</w:t>
+      </w:r>
+      <w:proofErr w:type="gramEnd"/>
+      <w:r>
+        <w:rPr>
+          <w:rFonts w:hint="eastAsia"/>
+        </w:rPr>
+        <w:t>的过滤。</w:t>
       </w:r>
     </w:p>
     <w:p>
@@ -5049,7 +5122,21 @@
         <w:rPr>
           <w:rFonts w:hint="eastAsia"/>
         </w:rPr>
-        <w:t>过程中不做处理，但是野值（离群值）会严重影响聚类的结果，在聚类前需要对野值进行过滤。</w:t>
+        <w:t>过程中不做处理，但是野值（离群值）会严重影响聚类的结果，在聚类前需要</w:t>
+      </w:r>
+      <w:proofErr w:type="gramStart"/>
+      <w:r>
+        <w:rPr>
+          <w:rFonts w:hint="eastAsia"/>
+        </w:rPr>
+        <w:t>对野值进行</w:t>
+      </w:r>
+      <w:proofErr w:type="gramEnd"/>
+      <w:r>
+        <w:rPr>
+          <w:rFonts w:hint="eastAsia"/>
+        </w:rPr>
+        <w:t>过滤。</w:t>
       </w:r>
     </w:p>
     <w:p>
@@ -5127,9 +5214,19 @@
         </w:rPr>
         <w:t>列中的</w:t>
       </w:r>
-      <w:r>
-        <w:t>’+’</w:t>
-      </w:r>
+      <w:proofErr w:type="gramStart"/>
+      <w:r>
+        <w:t>’</w:t>
+      </w:r>
+      <w:proofErr w:type="gramEnd"/>
+      <w:r>
+        <w:t>+</w:t>
+      </w:r>
+      <w:proofErr w:type="gramStart"/>
+      <w:r>
+        <w:t>’</w:t>
+      </w:r>
+      <w:proofErr w:type="gramEnd"/>
       <w:r>
         <w:rPr>
           <w:rFonts w:hint="eastAsia"/>
@@ -5200,6 +5297,144 @@
     <w:p>
       <w:pPr>
         <w:ind w:left="288"/>
+      </w:pPr>
+    </w:p>
+    <w:p>
+      <w:pPr>
+        <w:ind w:left="288"/>
+      </w:pPr>
+    </w:p>
+    <w:p>
+      <w:pPr>
+        <w:ind w:left="288"/>
+      </w:pPr>
+    </w:p>
+    <w:p>
+      <w:pPr>
+        <w:ind w:left="288"/>
+      </w:pPr>
+    </w:p>
+    <w:p>
+      <w:pPr>
+        <w:ind w:left="288"/>
+      </w:pPr>
+    </w:p>
+    <w:p>
+      <w:pPr>
+        <w:ind w:left="288"/>
+      </w:pPr>
+    </w:p>
+    <w:p>
+      <w:pPr>
+        <w:ind w:left="288"/>
+      </w:pPr>
+    </w:p>
+    <w:p>
+      <w:pPr>
+        <w:ind w:left="288"/>
+      </w:pPr>
+    </w:p>
+    <w:p>
+      <w:pPr>
+        <w:ind w:left="288"/>
+      </w:pPr>
+    </w:p>
+    <w:p>
+      <w:pPr>
+        <w:ind w:left="288"/>
+      </w:pPr>
+    </w:p>
+    <w:p>
+      <w:pPr>
+        <w:ind w:left="288"/>
+      </w:pPr>
+    </w:p>
+    <w:p>
+      <w:pPr>
+        <w:ind w:left="288"/>
+      </w:pPr>
+    </w:p>
+    <w:p>
+      <w:pPr>
+        <w:ind w:left="288"/>
+      </w:pPr>
+    </w:p>
+    <w:p>
+      <w:pPr>
+        <w:ind w:left="288"/>
+      </w:pPr>
+    </w:p>
+    <w:p>
+      <w:pPr>
+        <w:ind w:left="288"/>
+      </w:pPr>
+    </w:p>
+    <w:p>
+      <w:pPr>
+        <w:ind w:left="288"/>
+      </w:pPr>
+    </w:p>
+    <w:p>
+      <w:pPr>
+        <w:ind w:left="288"/>
+      </w:pPr>
+    </w:p>
+    <w:p>
+      <w:pPr>
+        <w:ind w:left="288"/>
+      </w:pPr>
+    </w:p>
+    <w:p>
+      <w:pPr>
+        <w:ind w:left="288"/>
+      </w:pPr>
+    </w:p>
+    <w:p>
+      <w:pPr>
+        <w:ind w:left="288"/>
+      </w:pPr>
+    </w:p>
+    <w:p>
+      <w:pPr>
+        <w:ind w:left="288"/>
+      </w:pPr>
+    </w:p>
+    <w:p>
+      <w:pPr>
+        <w:ind w:left="288"/>
+      </w:pPr>
+    </w:p>
+    <w:p>
+      <w:pPr>
+        <w:ind w:left="288"/>
+      </w:pPr>
+    </w:p>
+    <w:p>
+      <w:pPr>
+        <w:ind w:left="288"/>
+      </w:pPr>
+    </w:p>
+    <w:p>
+      <w:pPr>
+        <w:ind w:left="288"/>
+      </w:pPr>
+    </w:p>
+    <w:p>
+      <w:pPr>
+        <w:ind w:left="288"/>
+      </w:pPr>
+    </w:p>
+    <w:p>
+      <w:pPr>
+        <w:ind w:left="288"/>
+      </w:pPr>
+    </w:p>
+    <w:p>
+      <w:pPr>
+        <w:ind w:left="288"/>
+        <w:rPr>
+          <w:rFonts w:hint="eastAsia"/>
+        </w:rPr>
       </w:pPr>
     </w:p>
     <w:p>
@@ -5216,16 +5451,17 @@
         <w:rPr>
           <w:rFonts w:hint="eastAsia"/>
         </w:rPr>
+        <w:lastRenderedPageBreak/>
         <w:t xml:space="preserve">  </w:t>
       </w:r>
-      <w:bookmarkStart w:id="27" w:name="_Toc39566531"/>
+      <w:bookmarkStart w:id="28" w:name="_Toc39605645"/>
       <w:r>
         <w:rPr>
           <w:rFonts w:hint="eastAsia"/>
         </w:rPr>
         <w:t>探索性数据分析</w:t>
       </w:r>
-      <w:bookmarkEnd w:id="27"/>
+      <w:bookmarkEnd w:id="28"/>
     </w:p>
     <w:p>
       <w:pPr>
@@ -5251,26 +5487,26 @@
           <w:szCs w:val="44"/>
         </w:rPr>
       </w:pPr>
-      <w:bookmarkStart w:id="28" w:name="_Toc533643014"/>
-      <w:bookmarkStart w:id="29" w:name="_Toc533671058"/>
-      <w:bookmarkStart w:id="30" w:name="_Toc533675304"/>
-      <w:bookmarkStart w:id="31" w:name="_Toc533676327"/>
-      <w:bookmarkStart w:id="32" w:name="_Toc533682349"/>
-      <w:bookmarkStart w:id="33" w:name="_Toc535424265"/>
-      <w:bookmarkStart w:id="34" w:name="_Toc535487357"/>
-      <w:bookmarkStart w:id="35" w:name="_Toc39396196"/>
-      <w:bookmarkStart w:id="36" w:name="_Toc39403140"/>
-      <w:bookmarkStart w:id="37" w:name="_Toc39403948"/>
-      <w:bookmarkStart w:id="38" w:name="_Toc39406902"/>
-      <w:bookmarkStart w:id="39" w:name="_Toc39475053"/>
-      <w:bookmarkStart w:id="40" w:name="_Toc39480591"/>
-      <w:bookmarkStart w:id="41" w:name="_Toc39487788"/>
-      <w:bookmarkStart w:id="42" w:name="_Toc39492588"/>
-      <w:bookmarkStart w:id="43" w:name="_Toc39498319"/>
-      <w:bookmarkStart w:id="44" w:name="_Toc39516856"/>
-      <w:bookmarkStart w:id="45" w:name="_Toc39519715"/>
-      <w:bookmarkStart w:id="46" w:name="_Toc39566532"/>
-      <w:bookmarkEnd w:id="28"/>
+      <w:bookmarkStart w:id="29" w:name="_Toc533643014"/>
+      <w:bookmarkStart w:id="30" w:name="_Toc533671058"/>
+      <w:bookmarkStart w:id="31" w:name="_Toc533675304"/>
+      <w:bookmarkStart w:id="32" w:name="_Toc533676327"/>
+      <w:bookmarkStart w:id="33" w:name="_Toc533682349"/>
+      <w:bookmarkStart w:id="34" w:name="_Toc535424265"/>
+      <w:bookmarkStart w:id="35" w:name="_Toc535487357"/>
+      <w:bookmarkStart w:id="36" w:name="_Toc39396196"/>
+      <w:bookmarkStart w:id="37" w:name="_Toc39403140"/>
+      <w:bookmarkStart w:id="38" w:name="_Toc39403948"/>
+      <w:bookmarkStart w:id="39" w:name="_Toc39406902"/>
+      <w:bookmarkStart w:id="40" w:name="_Toc39475053"/>
+      <w:bookmarkStart w:id="41" w:name="_Toc39480591"/>
+      <w:bookmarkStart w:id="42" w:name="_Toc39487788"/>
+      <w:bookmarkStart w:id="43" w:name="_Toc39492588"/>
+      <w:bookmarkStart w:id="44" w:name="_Toc39498319"/>
+      <w:bookmarkStart w:id="45" w:name="_Toc39516856"/>
+      <w:bookmarkStart w:id="46" w:name="_Toc39519715"/>
+      <w:bookmarkStart w:id="47" w:name="_Toc39566532"/>
+      <w:bookmarkStart w:id="48" w:name="_Toc39605646"/>
       <w:bookmarkEnd w:id="29"/>
       <w:bookmarkEnd w:id="30"/>
       <w:bookmarkEnd w:id="31"/>
@@ -5289,19 +5525,21 @@
       <w:bookmarkEnd w:id="44"/>
       <w:bookmarkEnd w:id="45"/>
       <w:bookmarkEnd w:id="46"/>
+      <w:bookmarkEnd w:id="47"/>
+      <w:bookmarkEnd w:id="48"/>
     </w:p>
     <w:p>
       <w:pPr>
         <w:pStyle w:val="2"/>
       </w:pPr>
-      <w:bookmarkStart w:id="47" w:name="_Toc39566533"/>
+      <w:bookmarkStart w:id="49" w:name="_Toc39605647"/>
       <w:r>
         <w:rPr>
           <w:rFonts w:hint="eastAsia"/>
         </w:rPr>
         <w:t>基础认知</w:t>
       </w:r>
-      <w:bookmarkEnd w:id="47"/>
+      <w:bookmarkEnd w:id="49"/>
     </w:p>
     <w:p>
       <w:pPr>
@@ -5398,31 +5636,7 @@
                               <w:t xml:space="preserve"> </w:t>
                             </w:r>
                             <w:r>
-                              <w:fldChar w:fldCharType="begin"/>
-                            </w:r>
-                            <w:r>
-                              <w:instrText xml:space="preserve"> </w:instrText>
-                            </w:r>
-                            <w:r>
-                              <w:rPr>
-                                <w:rFonts w:hint="eastAsia"/>
-                              </w:rPr>
-                              <w:instrText>STYLEREF 2 \s</w:instrText>
-                            </w:r>
-                            <w:r>
-                              <w:instrText xml:space="preserve"> </w:instrText>
-                            </w:r>
-                            <w:r>
-                              <w:fldChar w:fldCharType="separate"/>
-                            </w:r>
-                            <w:r>
-                              <w:rPr>
-                                <w:noProof/>
-                              </w:rPr>
-                              <w:t>3.1</w:t>
-                            </w:r>
-                            <w:r>
-                              <w:fldChar w:fldCharType="end"/>
+                              <w:t>3</w:t>
                             </w:r>
                             <w:r>
                               <w:noBreakHyphen/>
@@ -5519,31 +5733,7 @@
                         <w:t xml:space="preserve"> </w:t>
                       </w:r>
                       <w:r>
-                        <w:fldChar w:fldCharType="begin"/>
-                      </w:r>
-                      <w:r>
-                        <w:instrText xml:space="preserve"> </w:instrText>
-                      </w:r>
-                      <w:r>
-                        <w:rPr>
-                          <w:rFonts w:hint="eastAsia"/>
-                        </w:rPr>
-                        <w:instrText>STYLEREF 2 \s</w:instrText>
-                      </w:r>
-                      <w:r>
-                        <w:instrText xml:space="preserve"> </w:instrText>
-                      </w:r>
-                      <w:r>
-                        <w:fldChar w:fldCharType="separate"/>
-                      </w:r>
-                      <w:r>
-                        <w:rPr>
-                          <w:noProof/>
-                        </w:rPr>
-                        <w:t>3.1</w:t>
-                      </w:r>
-                      <w:r>
-                        <w:fldChar w:fldCharType="end"/>
+                        <w:t>3</w:t>
                       </w:r>
                       <w:r>
                         <w:noBreakHyphen/>
@@ -5750,7 +5940,7 @@
         <w:rPr>
           <w:rFonts w:hint="eastAsia"/>
         </w:rPr>
-        <w:t>3.1-1</w:t>
+        <w:t>3-1</w:t>
       </w:r>
       <w:r>
         <w:t xml:space="preserve"> </w:t>
@@ -5777,7 +5967,21 @@
         <w:rPr>
           <w:rFonts w:hint="eastAsia"/>
         </w:rPr>
-        <w:t>就给分析者提供了稳健、高效、直截了当地导向数据的结构的分析方法。</w:t>
+        <w:t>就</w:t>
+      </w:r>
+      <w:proofErr w:type="gramStart"/>
+      <w:r>
+        <w:rPr>
+          <w:rFonts w:hint="eastAsia"/>
+        </w:rPr>
+        <w:t>给分析</w:t>
+      </w:r>
+      <w:proofErr w:type="gramEnd"/>
+      <w:r>
+        <w:rPr>
+          <w:rFonts w:hint="eastAsia"/>
+        </w:rPr>
+        <w:t>者提供了稳健、高效、直截了当地导向数据的结构的分析方法。</w:t>
       </w:r>
     </w:p>
     <w:p>
@@ -5859,394 +6063,481 @@
         <w:rPr>
           <w:rFonts w:hint="eastAsia"/>
         </w:rPr>
-        <w:t>Re-</w:t>
-      </w:r>
-      <w:r>
-        <w:rPr>
-          <w:rFonts w:hint="eastAsia"/>
+        <w:t>Re-expression</w:t>
+      </w:r>
+      <w:r>
+        <w:rPr>
+          <w:rFonts w:hint="eastAsia"/>
+        </w:rPr>
+        <w:t>）及图形启示（</w:t>
+      </w:r>
+      <w:r>
+        <w:rPr>
+          <w:rFonts w:hint="eastAsia"/>
+        </w:rPr>
+        <w:t>Revelation</w:t>
+      </w:r>
+      <w:r>
+        <w:rPr>
+          <w:rFonts w:hint="eastAsia"/>
+        </w:rPr>
+        <w:t>）。</w:t>
+      </w:r>
+    </w:p>
+    <w:p>
+      <w:pPr>
+        <w:ind w:firstLine="420"/>
+      </w:pPr>
+      <w:r>
+        <w:rPr>
+          <w:rFonts w:hint="eastAsia"/>
+        </w:rPr>
+        <w:t>耐抗性</w:t>
+      </w:r>
+      <w:r>
+        <w:rPr>
+          <w:rFonts w:hint="eastAsia"/>
+        </w:rPr>
+        <w:t>（</w:t>
+      </w:r>
+      <w:r>
+        <w:rPr>
+          <w:rFonts w:hint="eastAsia"/>
+        </w:rPr>
+        <w:t>Resistance</w:t>
+      </w:r>
+      <w:r>
+        <w:rPr>
+          <w:rFonts w:hint="eastAsia"/>
+        </w:rPr>
+        <w:t>）</w:t>
+      </w:r>
+      <w:r>
+        <w:rPr>
+          <w:rFonts w:hint="eastAsia"/>
+        </w:rPr>
+        <w:t>是指，对于数据的野值（离群值）不敏感，</w:t>
+      </w:r>
+      <w:proofErr w:type="gramStart"/>
+      <w:r>
+        <w:rPr>
+          <w:rFonts w:hint="eastAsia"/>
+        </w:rPr>
+        <w:t>野值不会</w:t>
+      </w:r>
+      <w:proofErr w:type="gramEnd"/>
+      <w:r>
+        <w:rPr>
+          <w:rFonts w:hint="eastAsia"/>
+        </w:rPr>
+        <w:t>对于分析结果有过大的影响。即使用与原数据差距极大的数据替换原有</w:t>
+      </w:r>
+      <w:proofErr w:type="gramStart"/>
+      <w:r>
+        <w:rPr>
+          <w:rFonts w:hint="eastAsia"/>
+        </w:rPr>
+        <w:t>一</w:t>
+      </w:r>
+      <w:proofErr w:type="gramEnd"/>
+      <w:r>
+        <w:rPr>
+          <w:rFonts w:hint="eastAsia"/>
+        </w:rPr>
+        <w:t>小部分的数据，分析结果也不会有明显的变化。</w:t>
+      </w:r>
+      <w:r>
+        <w:rPr>
+          <w:rFonts w:hint="eastAsia"/>
+        </w:rPr>
+        <w:t>5</w:t>
+      </w:r>
+      <w:r>
+        <w:rPr>
+          <w:rFonts w:hint="eastAsia"/>
+        </w:rPr>
+        <w:t>数</w:t>
+      </w:r>
+      <w:proofErr w:type="gramStart"/>
+      <w:r>
+        <w:rPr>
+          <w:rFonts w:hint="eastAsia"/>
+        </w:rPr>
+        <w:t>总括值</w:t>
+      </w:r>
+      <w:r>
+        <w:rPr>
+          <w:rFonts w:hint="eastAsia"/>
+        </w:rPr>
+        <w:t>很好</w:t>
+      </w:r>
+      <w:proofErr w:type="gramEnd"/>
+      <w:r>
+        <w:rPr>
+          <w:rFonts w:hint="eastAsia"/>
+        </w:rPr>
+        <w:t>的体现了</w:t>
+      </w:r>
+      <w:r>
+        <w:rPr>
+          <w:rFonts w:hint="eastAsia"/>
+        </w:rPr>
+        <w:t>EDA</w:t>
+      </w:r>
+      <w:r>
+        <w:rPr>
+          <w:rFonts w:hint="eastAsia"/>
+        </w:rPr>
+        <w:t>的耐抗性。为说明</w:t>
+      </w:r>
+      <w:r>
+        <w:rPr>
+          <w:rFonts w:hint="eastAsia"/>
+        </w:rPr>
+        <w:t>5</w:t>
+      </w:r>
+      <w:r>
+        <w:rPr>
+          <w:rFonts w:hint="eastAsia"/>
+        </w:rPr>
+        <w:t>数总括值，先介绍深度的概念：在一组有序数据中，某一数据的深度为其到数据两端的距离的最小值。</w:t>
+      </w:r>
+      <w:r>
+        <w:rPr>
+          <w:rFonts w:hint="eastAsia"/>
+        </w:rPr>
+        <w:t>5</w:t>
+      </w:r>
+      <w:r>
+        <w:rPr>
+          <w:rFonts w:hint="eastAsia"/>
+        </w:rPr>
+        <w:t>数</w:t>
+      </w:r>
+      <w:proofErr w:type="gramStart"/>
+      <w:r>
+        <w:rPr>
+          <w:rFonts w:hint="eastAsia"/>
+        </w:rPr>
+        <w:t>总括值既</w:t>
+      </w:r>
+      <w:proofErr w:type="gramEnd"/>
+      <w:r>
+        <w:rPr>
+          <w:rFonts w:hint="eastAsia"/>
+        </w:rPr>
+        <w:t>中位数（</w:t>
+      </w:r>
+      <w:r>
+        <w:rPr>
+          <w:rFonts w:hint="eastAsia"/>
+        </w:rPr>
+        <w:t>Median</w:t>
+      </w:r>
+      <w:r>
+        <w:rPr>
+          <w:rFonts w:hint="eastAsia"/>
+        </w:rPr>
+        <w:t>）、</w:t>
+      </w:r>
+      <w:r>
+        <w:rPr>
+          <w:rFonts w:hint="eastAsia"/>
+        </w:rPr>
+        <w:t>4</w:t>
+      </w:r>
+      <w:r>
+        <w:rPr>
+          <w:rFonts w:hint="eastAsia"/>
+        </w:rPr>
+        <w:t>分数（</w:t>
+      </w:r>
+      <w:r>
+        <w:rPr>
+          <w:rFonts w:hint="eastAsia"/>
+        </w:rPr>
+        <w:t>Furth</w:t>
+      </w:r>
+      <w:r>
+        <w:rPr>
+          <w:rFonts w:hint="eastAsia"/>
+        </w:rPr>
+        <w:t>）、极端值。他们在数据中的位置又其深度决定。中位数：数据样本的中心</w:t>
+      </w:r>
+      <w:r>
+        <w:rPr>
+          <w:rFonts w:hint="eastAsia"/>
+        </w:rPr>
+        <w:t>；其深度为（</w:t>
+      </w:r>
+      <w:r>
+        <w:rPr>
+          <w:rFonts w:hint="eastAsia"/>
+        </w:rPr>
+        <w:t>n+1</w:t>
+      </w:r>
+      <w:r>
+        <w:rPr>
+          <w:rFonts w:hint="eastAsia"/>
+        </w:rPr>
+        <w:t>）</w:t>
+      </w:r>
+      <w:r>
+        <w:rPr>
+          <w:rFonts w:hint="eastAsia"/>
+        </w:rPr>
+        <w:t>/2</w:t>
+      </w:r>
+      <w:r>
+        <w:rPr>
+          <w:rFonts w:hint="eastAsia"/>
+        </w:rPr>
+        <w:t>，当</w:t>
+      </w:r>
+      <w:r>
+        <w:rPr>
+          <w:rFonts w:hint="eastAsia"/>
+        </w:rPr>
+        <w:t>n</w:t>
+      </w:r>
+      <w:r>
+        <w:rPr>
+          <w:rFonts w:hint="eastAsia"/>
+        </w:rPr>
+        <w:t>为奇数时，中位数为数据批中间的数，当</w:t>
+      </w:r>
+      <w:r>
+        <w:rPr>
+          <w:rFonts w:hint="eastAsia"/>
+        </w:rPr>
+        <w:t>n</w:t>
+      </w:r>
+      <w:r>
+        <w:rPr>
+          <w:rFonts w:hint="eastAsia"/>
+        </w:rPr>
+        <w:t>为偶数时，中位数为数据批中间两个数的平均值。极端值：是数据批的两个端点值，深度分别为</w:t>
+      </w:r>
+      <w:r>
+        <w:rPr>
+          <w:rFonts w:hint="eastAsia"/>
+        </w:rPr>
+        <w:t>1</w:t>
+      </w:r>
+      <w:r>
+        <w:rPr>
+          <w:rFonts w:hint="eastAsia"/>
+        </w:rPr>
+        <w:t>和</w:t>
+      </w:r>
+      <w:r>
+        <w:rPr>
+          <w:rFonts w:hint="eastAsia"/>
+        </w:rPr>
+        <w:t>n</w:t>
+      </w:r>
+      <w:r>
+        <w:rPr>
+          <w:rFonts w:hint="eastAsia"/>
+        </w:rPr>
+        <w:t>。</w:t>
+      </w:r>
+      <w:r>
+        <w:rPr>
+          <w:rFonts w:hint="eastAsia"/>
+        </w:rPr>
+        <w:t>4</w:t>
+      </w:r>
+      <w:r>
+        <w:rPr>
+          <w:rFonts w:hint="eastAsia"/>
+        </w:rPr>
+        <w:t>分数：</w:t>
+      </w:r>
+      <w:r>
+        <w:rPr>
+          <w:rFonts w:hint="eastAsia"/>
+        </w:rPr>
+        <w:t>4</w:t>
+      </w:r>
+      <w:r>
+        <w:rPr>
+          <w:rFonts w:hint="eastAsia"/>
+        </w:rPr>
+        <w:t>分数分为上</w:t>
+      </w:r>
+      <w:r>
+        <w:rPr>
+          <w:rFonts w:hint="eastAsia"/>
+        </w:rPr>
+        <w:t>4</w:t>
+      </w:r>
+      <w:r>
+        <w:rPr>
+          <w:rFonts w:hint="eastAsia"/>
+        </w:rPr>
+        <w:t>分数</w:t>
+      </w:r>
+      <w:r>
+        <w:rPr>
+          <w:rFonts w:hint="eastAsia"/>
+        </w:rPr>
+        <w:t>Fu</w:t>
+      </w:r>
+      <w:r>
+        <w:rPr>
+          <w:rFonts w:hint="eastAsia"/>
+        </w:rPr>
+        <w:t>和下</w:t>
+      </w:r>
+      <w:r>
+        <w:rPr>
+          <w:rFonts w:hint="eastAsia"/>
+        </w:rPr>
+        <w:t>4</w:t>
+      </w:r>
+      <w:r>
+        <w:rPr>
+          <w:rFonts w:hint="eastAsia"/>
+        </w:rPr>
+        <w:t>分数</w:t>
+      </w:r>
+      <w:r>
+        <w:rPr>
+          <w:rFonts w:hint="eastAsia"/>
+        </w:rPr>
+        <w:t>Fl</w:t>
+      </w:r>
+      <w:r>
+        <w:rPr>
+          <w:rFonts w:hint="eastAsia"/>
+        </w:rPr>
+        <w:t>，分别位于上极端值和中位数以及中位数和下极端值的中间，其深度分别为（</w:t>
+      </w:r>
+      <w:r>
+        <w:rPr>
+          <w:rFonts w:hint="eastAsia"/>
+        </w:rPr>
+        <w:t>n+3</w:t>
+      </w:r>
+      <w:r>
+        <w:rPr>
+          <w:rFonts w:hint="eastAsia"/>
+        </w:rPr>
+        <w:t>）</w:t>
+      </w:r>
+      <w:r>
+        <w:rPr>
+          <w:rFonts w:hint="eastAsia"/>
+        </w:rPr>
+        <w:t>/4</w:t>
+      </w:r>
+      <w:r>
+        <w:rPr>
+          <w:rFonts w:hint="eastAsia"/>
+        </w:rPr>
+        <w:t>、（</w:t>
+      </w:r>
+      <w:r>
+        <w:rPr>
+          <w:rFonts w:hint="eastAsia"/>
+        </w:rPr>
+        <w:t>2n+1</w:t>
+      </w:r>
+      <w:r>
+        <w:rPr>
+          <w:rFonts w:hint="eastAsia"/>
+        </w:rPr>
+        <w:t>）</w:t>
+      </w:r>
+      <w:r>
+        <w:rPr>
+          <w:rFonts w:hint="eastAsia"/>
+        </w:rPr>
+        <w:t>/4</w:t>
+      </w:r>
+      <w:r>
+        <w:rPr>
+          <w:rFonts w:hint="eastAsia"/>
+        </w:rPr>
+        <w:t>。箱型图</w:t>
+      </w:r>
+      <w:r>
+        <w:rPr>
+          <w:rFonts w:hint="eastAsia"/>
+        </w:rPr>
+        <w:t>（如图</w:t>
+      </w:r>
+      <w:r>
+        <w:rPr>
+          <w:rFonts w:hint="eastAsia"/>
+        </w:rPr>
+        <w:t xml:space="preserve"> 3-2</w:t>
+      </w:r>
+      <w:r>
+        <w:t xml:space="preserve"> </w:t>
+      </w:r>
+      <w:r>
+        <w:rPr>
+          <w:rFonts w:hint="eastAsia"/>
+        </w:rPr>
+        <w:t>箱型图）</w:t>
+      </w:r>
+      <w:r>
+        <w:rPr>
+          <w:rFonts w:hint="eastAsia"/>
+          <w:noProof/>
         </w:rPr>
         <w:lastRenderedPageBreak/>
-        <w:t>expression</w:t>
-      </w:r>
-      <w:r>
-        <w:rPr>
-          <w:rFonts w:hint="eastAsia"/>
-        </w:rPr>
-        <w:t>）及图形启示（</w:t>
-      </w:r>
-      <w:r>
-        <w:rPr>
-          <w:rFonts w:hint="eastAsia"/>
-        </w:rPr>
-        <w:t>Revelation</w:t>
-      </w:r>
-      <w:r>
-        <w:rPr>
-          <w:rFonts w:hint="eastAsia"/>
-        </w:rPr>
-        <w:t>）。</w:t>
-      </w:r>
-    </w:p>
-    <w:p>
-      <w:pPr>
-        <w:ind w:firstLine="420"/>
-      </w:pPr>
-      <w:r>
-        <w:rPr>
-          <w:rFonts w:hint="eastAsia"/>
-        </w:rPr>
-        <w:t>耐抗性</w:t>
-      </w:r>
-      <w:r>
-        <w:rPr>
-          <w:rFonts w:hint="eastAsia"/>
-        </w:rPr>
-        <w:t>（</w:t>
-      </w:r>
-      <w:r>
-        <w:rPr>
-          <w:rFonts w:hint="eastAsia"/>
-        </w:rPr>
-        <w:t>Resistance</w:t>
-      </w:r>
-      <w:r>
-        <w:rPr>
-          <w:rFonts w:hint="eastAsia"/>
-        </w:rPr>
-        <w:t>）</w:t>
-      </w:r>
-      <w:r>
-        <w:rPr>
-          <w:rFonts w:hint="eastAsia"/>
-        </w:rPr>
-        <w:t>是指，对于数据的野值（离群值）不敏感，野值不会对于分析结果有过大的影响。即使用与原数据差距极大的数据替换原有一小部分的数据，分析结果也不会有明显的变化。</w:t>
-      </w:r>
-      <w:r>
-        <w:rPr>
-          <w:rFonts w:hint="eastAsia"/>
-        </w:rPr>
-        <w:t>5</w:t>
-      </w:r>
-      <w:r>
-        <w:rPr>
-          <w:rFonts w:hint="eastAsia"/>
-        </w:rPr>
-        <w:t>数总括值</w:t>
-      </w:r>
-      <w:r>
-        <w:rPr>
-          <w:rFonts w:hint="eastAsia"/>
-        </w:rPr>
-        <w:t>很好的体现了</w:t>
-      </w:r>
-      <w:r>
-        <w:rPr>
-          <w:rFonts w:hint="eastAsia"/>
-        </w:rPr>
-        <w:t>EDA</w:t>
-      </w:r>
-      <w:r>
-        <w:rPr>
-          <w:rFonts w:hint="eastAsia"/>
-        </w:rPr>
-        <w:t>的耐抗性。为说明</w:t>
-      </w:r>
-      <w:r>
-        <w:rPr>
-          <w:rFonts w:hint="eastAsia"/>
-        </w:rPr>
-        <w:t>5</w:t>
-      </w:r>
-      <w:r>
-        <w:rPr>
-          <w:rFonts w:hint="eastAsia"/>
-        </w:rPr>
-        <w:t>数总括值，先介绍深度的概念：在一组有序数据中，某一数据的深度为其到数据两端的距离的最小值。</w:t>
-      </w:r>
-      <w:r>
-        <w:rPr>
-          <w:rFonts w:hint="eastAsia"/>
-        </w:rPr>
-        <w:t>5</w:t>
-      </w:r>
-      <w:r>
-        <w:rPr>
-          <w:rFonts w:hint="eastAsia"/>
-        </w:rPr>
-        <w:t>数总括值既中位数（</w:t>
-      </w:r>
-      <w:r>
-        <w:rPr>
-          <w:rFonts w:hint="eastAsia"/>
-        </w:rPr>
-        <w:t>Median</w:t>
-      </w:r>
-      <w:r>
-        <w:rPr>
-          <w:rFonts w:hint="eastAsia"/>
-        </w:rPr>
-        <w:t>）、</w:t>
-      </w:r>
-      <w:r>
-        <w:rPr>
-          <w:rFonts w:hint="eastAsia"/>
-        </w:rPr>
-        <w:t>4</w:t>
-      </w:r>
-      <w:r>
-        <w:rPr>
-          <w:rFonts w:hint="eastAsia"/>
-        </w:rPr>
-        <w:t>分数（</w:t>
-      </w:r>
-      <w:r>
-        <w:rPr>
-          <w:rFonts w:hint="eastAsia"/>
-        </w:rPr>
-        <w:t>Furth</w:t>
-      </w:r>
-      <w:r>
-        <w:rPr>
-          <w:rFonts w:hint="eastAsia"/>
-        </w:rPr>
-        <w:t>）、极端值。他们在数据中的位置又其深度决定。中位数：数据样本的中心</w:t>
-      </w:r>
-      <w:r>
-        <w:rPr>
-          <w:rFonts w:hint="eastAsia"/>
-        </w:rPr>
-        <w:t>；其深度为（</w:t>
-      </w:r>
-      <w:r>
-        <w:rPr>
-          <w:rFonts w:hint="eastAsia"/>
-        </w:rPr>
-        <w:t>n+1</w:t>
-      </w:r>
-      <w:r>
-        <w:rPr>
-          <w:rFonts w:hint="eastAsia"/>
-        </w:rPr>
-        <w:t>）</w:t>
-      </w:r>
-      <w:r>
-        <w:rPr>
-          <w:rFonts w:hint="eastAsia"/>
-        </w:rPr>
-        <w:t>/2</w:t>
-      </w:r>
-      <w:r>
-        <w:rPr>
-          <w:rFonts w:hint="eastAsia"/>
-        </w:rPr>
-        <w:t>，当</w:t>
-      </w:r>
-      <w:r>
-        <w:rPr>
-          <w:rFonts w:hint="eastAsia"/>
-        </w:rPr>
-        <w:t>n</w:t>
-      </w:r>
-      <w:r>
-        <w:rPr>
-          <w:rFonts w:hint="eastAsia"/>
-        </w:rPr>
-        <w:t>为奇数时，中位数为数据批中间的数，当</w:t>
-      </w:r>
-      <w:r>
-        <w:rPr>
-          <w:rFonts w:hint="eastAsia"/>
-        </w:rPr>
-        <w:t>n</w:t>
-      </w:r>
-      <w:r>
-        <w:rPr>
-          <w:rFonts w:hint="eastAsia"/>
-        </w:rPr>
-        <w:t>为偶数时，中位数为数据批中间两个数的平均值。极端值：是数据批的两个端点值，深度分别为</w:t>
-      </w:r>
-      <w:r>
-        <w:rPr>
-          <w:rFonts w:hint="eastAsia"/>
-        </w:rPr>
-        <w:t>1</w:t>
-      </w:r>
-      <w:r>
-        <w:rPr>
-          <w:rFonts w:hint="eastAsia"/>
-        </w:rPr>
-        <w:t>和</w:t>
-      </w:r>
-      <w:r>
-        <w:rPr>
-          <w:rFonts w:hint="eastAsia"/>
-        </w:rPr>
-        <w:t>n</w:t>
-      </w:r>
-      <w:r>
-        <w:rPr>
-          <w:rFonts w:hint="eastAsia"/>
-        </w:rPr>
-        <w:t>。</w:t>
-      </w:r>
-      <w:r>
-        <w:rPr>
-          <w:rFonts w:hint="eastAsia"/>
-        </w:rPr>
-        <w:t>4</w:t>
-      </w:r>
-      <w:r>
-        <w:rPr>
-          <w:rFonts w:hint="eastAsia"/>
-        </w:rPr>
-        <w:t>分数：</w:t>
-      </w:r>
-      <w:r>
-        <w:rPr>
-          <w:rFonts w:hint="eastAsia"/>
-        </w:rPr>
-        <w:t>4</w:t>
-      </w:r>
-      <w:r>
-        <w:rPr>
-          <w:rFonts w:hint="eastAsia"/>
-        </w:rPr>
-        <w:t>分数分为上</w:t>
-      </w:r>
-      <w:r>
-        <w:rPr>
-          <w:rFonts w:hint="eastAsia"/>
-        </w:rPr>
-        <w:t>4</w:t>
-      </w:r>
-      <w:r>
-        <w:rPr>
-          <w:rFonts w:hint="eastAsia"/>
-        </w:rPr>
-        <w:t>分数</w:t>
-      </w:r>
-      <w:r>
-        <w:rPr>
-          <w:rFonts w:hint="eastAsia"/>
-        </w:rPr>
-        <w:t>Fu</w:t>
-      </w:r>
-      <w:r>
-        <w:rPr>
-          <w:rFonts w:hint="eastAsia"/>
-        </w:rPr>
-        <w:t>和下</w:t>
-      </w:r>
-      <w:r>
-        <w:rPr>
-          <w:rFonts w:hint="eastAsia"/>
-        </w:rPr>
-        <w:t>4</w:t>
-      </w:r>
-      <w:r>
-        <w:rPr>
-          <w:rFonts w:hint="eastAsia"/>
-        </w:rPr>
-        <w:t>分数</w:t>
-      </w:r>
-      <w:r>
-        <w:rPr>
-          <w:rFonts w:hint="eastAsia"/>
-        </w:rPr>
-        <w:t>Fl</w:t>
-      </w:r>
-      <w:r>
-        <w:rPr>
-          <w:rFonts w:hint="eastAsia"/>
-        </w:rPr>
-        <w:t>，分别位于上极端值和中位数以及中位数和下极端值的中间，其深度分别为（</w:t>
-      </w:r>
-      <w:r>
-        <w:rPr>
-          <w:rFonts w:hint="eastAsia"/>
-        </w:rPr>
-        <w:t>n+3</w:t>
-      </w:r>
-      <w:r>
-        <w:rPr>
-          <w:rFonts w:hint="eastAsia"/>
-        </w:rPr>
-        <w:t>）</w:t>
-      </w:r>
-      <w:r>
-        <w:rPr>
-          <w:rFonts w:hint="eastAsia"/>
-        </w:rPr>
-        <w:t>/4</w:t>
-      </w:r>
-      <w:r>
-        <w:rPr>
-          <w:rFonts w:hint="eastAsia"/>
-        </w:rPr>
-        <w:t>、（</w:t>
-      </w:r>
-      <w:r>
-        <w:rPr>
-          <w:rFonts w:hint="eastAsia"/>
-        </w:rPr>
-        <w:t>2n+1</w:t>
-      </w:r>
-      <w:r>
-        <w:rPr>
-          <w:rFonts w:hint="eastAsia"/>
-        </w:rPr>
-        <w:t>）</w:t>
-      </w:r>
-      <w:r>
-        <w:rPr>
-          <w:rFonts w:hint="eastAsia"/>
-        </w:rPr>
-        <w:t>/4</w:t>
-      </w:r>
-      <w:r>
-        <w:rPr>
-          <w:rFonts w:hint="eastAsia"/>
-        </w:rPr>
-        <w:t>。箱型图</w:t>
-      </w:r>
-      <w:r>
-        <w:rPr>
-          <w:rFonts w:hint="eastAsia"/>
-        </w:rPr>
-        <w:t>（如图</w:t>
-      </w:r>
-      <w:r>
-        <w:rPr>
-          <w:rFonts w:hint="eastAsia"/>
-        </w:rPr>
-        <w:t xml:space="preserve"> 3.1-2</w:t>
-      </w:r>
-      <w:r>
-        <w:t xml:space="preserve"> </w:t>
-      </w:r>
-      <w:r>
-        <w:rPr>
-          <w:rFonts w:hint="eastAsia"/>
-        </w:rPr>
-        <w:t>箱型图）</w:t>
-      </w:r>
-      <w:r>
-        <w:rPr>
-          <w:rFonts w:hint="eastAsia"/>
-        </w:rPr>
-        <w:t>是</w:t>
-      </w:r>
-      <w:r>
-        <w:rPr>
-          <w:rFonts w:hint="eastAsia"/>
-        </w:rPr>
-        <w:t>5</w:t>
-      </w:r>
-      <w:r>
-        <w:rPr>
-          <w:rFonts w:hint="eastAsia"/>
-        </w:rPr>
-        <w:t>数总括值的一种图</w:t>
+        <w:drawing>
+          <wp:anchor distT="0" distB="0" distL="114300" distR="114300" simplePos="0" relativeHeight="251670528" behindDoc="0" locked="0" layoutInCell="1" allowOverlap="1" wp14:anchorId="7A40226C" wp14:editId="28A8325F">
+            <wp:simplePos x="0" y="0"/>
+            <wp:positionH relativeFrom="margin">
+              <wp:posOffset>398780</wp:posOffset>
+            </wp:positionH>
+            <wp:positionV relativeFrom="paragraph">
+              <wp:posOffset>289560</wp:posOffset>
+            </wp:positionV>
+            <wp:extent cx="5143500" cy="3057525"/>
+            <wp:effectExtent l="0" t="0" r="0" b="9525"/>
+            <wp:wrapTopAndBottom/>
+            <wp:docPr id="17" name="图片 17"/>
+            <wp:cNvGraphicFramePr>
+              <a:graphicFrameLocks xmlns:a="http://schemas.openxmlformats.org/drawingml/2006/main" noChangeAspect="1"/>
+            </wp:cNvGraphicFramePr>
+            <a:graphic xmlns:a="http://schemas.openxmlformats.org/drawingml/2006/main">
+              <a:graphicData uri="http://schemas.openxmlformats.org/drawingml/2006/picture">
+                <pic:pic xmlns:pic="http://schemas.openxmlformats.org/drawingml/2006/picture">
+                  <pic:nvPicPr>
+                    <pic:cNvPr id="17" name="aa18972bd40735fade9ad1029e510fb30f240826.jpg"/>
+                    <pic:cNvPicPr/>
+                  </pic:nvPicPr>
+                  <pic:blipFill>
+                    <a:blip r:embed="rId19">
+                      <a:extLst>
+                        <a:ext uri="{28A0092B-C50C-407E-A947-70E740481C1C}">
+                          <a14:useLocalDpi xmlns:a14="http://schemas.microsoft.com/office/drawing/2010/main" val="0"/>
+                        </a:ext>
+                      </a:extLst>
+                    </a:blip>
+                    <a:stretch>
+                      <a:fillRect/>
+                    </a:stretch>
+                  </pic:blipFill>
+                  <pic:spPr>
+                    <a:xfrm>
+                      <a:off x="0" y="0"/>
+                      <a:ext cx="5143500" cy="3057525"/>
+                    </a:xfrm>
+                    <a:prstGeom prst="rect">
+                      <a:avLst/>
+                    </a:prstGeom>
+                  </pic:spPr>
+                </pic:pic>
+              </a:graphicData>
+            </a:graphic>
+          </wp:anchor>
+        </w:drawing>
       </w:r>
       <w:r>
         <w:rPr>
@@ -6255,13 +6546,13 @@
         <mc:AlternateContent>
           <mc:Choice Requires="wps">
             <w:drawing>
-              <wp:anchor distT="0" distB="0" distL="114300" distR="114300" simplePos="0" relativeHeight="251672576" behindDoc="0" locked="0" layoutInCell="1" allowOverlap="1" wp14:anchorId="255F5D9D" wp14:editId="14BC95C5">
+              <wp:anchor distT="0" distB="0" distL="114300" distR="114300" simplePos="0" relativeHeight="251672576" behindDoc="0" locked="0" layoutInCell="1" allowOverlap="1" wp14:anchorId="255F5D9D" wp14:editId="42483540">
                 <wp:simplePos x="0" y="0"/>
                 <wp:positionH relativeFrom="column">
                   <wp:posOffset>398780</wp:posOffset>
                 </wp:positionH>
                 <wp:positionV relativeFrom="paragraph">
-                  <wp:posOffset>5080635</wp:posOffset>
+                  <wp:posOffset>3404235</wp:posOffset>
                 </wp:positionV>
                 <wp:extent cx="5143500" cy="635"/>
                 <wp:effectExtent l="0" t="0" r="0" b="0"/>
@@ -6310,31 +6601,7 @@
                               <w:t xml:space="preserve"> </w:t>
                             </w:r>
                             <w:r>
-                              <w:fldChar w:fldCharType="begin"/>
-                            </w:r>
-                            <w:r>
-                              <w:instrText xml:space="preserve"> </w:instrText>
-                            </w:r>
-                            <w:r>
-                              <w:rPr>
-                                <w:rFonts w:hint="eastAsia"/>
-                              </w:rPr>
-                              <w:instrText>STYLEREF 2 \s</w:instrText>
-                            </w:r>
-                            <w:r>
-                              <w:instrText xml:space="preserve"> </w:instrText>
-                            </w:r>
-                            <w:r>
-                              <w:fldChar w:fldCharType="separate"/>
-                            </w:r>
-                            <w:r>
-                              <w:rPr>
-                                <w:noProof/>
-                              </w:rPr>
-                              <w:t>3.1</w:t>
-                            </w:r>
-                            <w:r>
-                              <w:fldChar w:fldCharType="end"/>
+                              <w:t>3</w:t>
                             </w:r>
                             <w:r>
                               <w:noBreakHyphen/>
@@ -6404,7 +6671,7 @@
           </mc:Choice>
           <mc:Fallback>
             <w:pict>
-              <v:shape w14:anchorId="255F5D9D" id="文本框 18" o:spid="_x0000_s1028" type="#_x0000_t202" style="position:absolute;left:0;text-align:left;margin-left:31.4pt;margin-top:400.05pt;width:405pt;height:.05pt;z-index:251672576;visibility:visible;mso-wrap-style:square;mso-wrap-distance-left:9pt;mso-wrap-distance-top:0;mso-wrap-distance-right:9pt;mso-wrap-distance-bottom:0;mso-position-horizontal:absolute;mso-position-horizontal-relative:text;mso-position-vertical:absolute;mso-position-vertical-relative:text;v-text-anchor:top" o:gfxdata="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" stroked="f">
+              <v:shape w14:anchorId="255F5D9D" id="文本框 18" o:spid="_x0000_s1028" type="#_x0000_t202" style="position:absolute;left:0;text-align:left;margin-left:31.4pt;margin-top:268.05pt;width:405pt;height:.05pt;z-index:251672576;visibility:visible;mso-wrap-style:square;mso-wrap-distance-left:9pt;mso-wrap-distance-top:0;mso-wrap-distance-right:9pt;mso-wrap-distance-bottom:0;mso-position-horizontal:absolute;mso-position-horizontal-relative:text;mso-position-vertical:absolute;mso-position-vertical-relative:text;v-text-anchor:top" o:gfxdata="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" stroked="f">
                 <v:textbox style="mso-fit-shape-to-text:t" inset="0,0,0,0">
                   <w:txbxContent>
                     <w:p>
@@ -6428,31 +6695,7 @@
                         <w:t xml:space="preserve"> </w:t>
                       </w:r>
                       <w:r>
-                        <w:fldChar w:fldCharType="begin"/>
-                      </w:r>
-                      <w:r>
-                        <w:instrText xml:space="preserve"> </w:instrText>
-                      </w:r>
-                      <w:r>
-                        <w:rPr>
-                          <w:rFonts w:hint="eastAsia"/>
-                        </w:rPr>
-                        <w:instrText>STYLEREF 2 \s</w:instrText>
-                      </w:r>
-                      <w:r>
-                        <w:instrText xml:space="preserve"> </w:instrText>
-                      </w:r>
-                      <w:r>
-                        <w:fldChar w:fldCharType="separate"/>
-                      </w:r>
-                      <w:r>
-                        <w:rPr>
-                          <w:noProof/>
-                        </w:rPr>
-                        <w:t>3.1</w:t>
-                      </w:r>
-                      <w:r>
-                        <w:fldChar w:fldCharType="end"/>
+                        <w:t>3</w:t>
                       </w:r>
                       <w:r>
                         <w:noBreakHyphen/>
@@ -6517,63 +6760,34 @@
       <w:r>
         <w:rPr>
           <w:rFonts w:hint="eastAsia"/>
-          <w:noProof/>
-        </w:rPr>
-        <w:drawing>
-          <wp:anchor distT="0" distB="0" distL="114300" distR="114300" simplePos="0" relativeHeight="251670528" behindDoc="0" locked="0" layoutInCell="1" allowOverlap="1" wp14:anchorId="7A40226C" wp14:editId="5B6BA189">
-            <wp:simplePos x="0" y="0"/>
-            <wp:positionH relativeFrom="margin">
-              <wp:align>center</wp:align>
-            </wp:positionH>
-            <wp:positionV relativeFrom="paragraph">
-              <wp:posOffset>1965960</wp:posOffset>
-            </wp:positionV>
-            <wp:extent cx="5143500" cy="3057525"/>
-            <wp:effectExtent l="0" t="0" r="0" b="9525"/>
-            <wp:wrapTopAndBottom/>
-            <wp:docPr id="17" name="图片 17"/>
-            <wp:cNvGraphicFramePr>
-              <a:graphicFrameLocks xmlns:a="http://schemas.openxmlformats.org/drawingml/2006/main" noChangeAspect="1"/>
-            </wp:cNvGraphicFramePr>
-            <a:graphic xmlns:a="http://schemas.openxmlformats.org/drawingml/2006/main">
-              <a:graphicData uri="http://schemas.openxmlformats.org/drawingml/2006/picture">
-                <pic:pic xmlns:pic="http://schemas.openxmlformats.org/drawingml/2006/picture">
-                  <pic:nvPicPr>
-                    <pic:cNvPr id="17" name="aa18972bd40735fade9ad1029e510fb30f240826.jpg"/>
-                    <pic:cNvPicPr/>
-                  </pic:nvPicPr>
-                  <pic:blipFill>
-                    <a:blip r:embed="rId19">
-                      <a:extLst>
-                        <a:ext uri="{28A0092B-C50C-407E-A947-70E740481C1C}">
-                          <a14:useLocalDpi xmlns:a14="http://schemas.microsoft.com/office/drawing/2010/main" val="0"/>
-                        </a:ext>
-                      </a:extLst>
-                    </a:blip>
-                    <a:stretch>
-                      <a:fillRect/>
-                    </a:stretch>
-                  </pic:blipFill>
-                  <pic:spPr>
-                    <a:xfrm>
-                      <a:off x="0" y="0"/>
-                      <a:ext cx="5143500" cy="3057525"/>
-                    </a:xfrm>
-                    <a:prstGeom prst="rect">
-                      <a:avLst/>
-                    </a:prstGeom>
-                  </pic:spPr>
-                </pic:pic>
-              </a:graphicData>
-            </a:graphic>
-          </wp:anchor>
-        </w:drawing>
-      </w:r>
-      <w:r>
-        <w:rPr>
-          <w:rFonts w:hint="eastAsia"/>
-        </w:rPr>
-        <w:t>形化表达</w:t>
+        </w:rPr>
+        <w:t>是</w:t>
+      </w:r>
+      <w:r>
+        <w:rPr>
+          <w:rFonts w:hint="eastAsia"/>
+        </w:rPr>
+        <w:t>5</w:t>
+      </w:r>
+      <w:r>
+        <w:rPr>
+          <w:rFonts w:hint="eastAsia"/>
+        </w:rPr>
+        <w:t>数</w:t>
+      </w:r>
+      <w:proofErr w:type="gramStart"/>
+      <w:r>
+        <w:rPr>
+          <w:rFonts w:hint="eastAsia"/>
+        </w:rPr>
+        <w:t>总括值</w:t>
+      </w:r>
+      <w:proofErr w:type="gramEnd"/>
+      <w:r>
+        <w:rPr>
+          <w:rFonts w:hint="eastAsia"/>
+        </w:rPr>
+        <w:t>的一种图形化表达</w:t>
       </w:r>
       <w:r>
         <w:rPr>
@@ -6672,7 +6886,21 @@
         <w:rPr>
           <w:rFonts w:hint="eastAsia"/>
         </w:rPr>
-        <w:t>）是探索性数据分析的重要方法，通过画图给予分析者以启示作用。图能形象的反映数据、拟合以及残差等行为，从而更加容易抓住数据的特点。常用的图形有茎叶图、箱型图、小提琴型图以及传图统计图形如柱状图、散点图等。</w:t>
+        <w:t>）是探索性数据分析的重要方法，通过画图给予分析者以启示作用。图能形象的反映数据、拟合以及残差等行为，从而更加容易抓住数据的特点。常用的图形有茎叶图、箱型图、小提琴型图以及传</w:t>
+      </w:r>
+      <w:proofErr w:type="gramStart"/>
+      <w:r>
+        <w:rPr>
+          <w:rFonts w:hint="eastAsia"/>
+        </w:rPr>
+        <w:t>图统计</w:t>
+      </w:r>
+      <w:proofErr w:type="gramEnd"/>
+      <w:r>
+        <w:rPr>
+          <w:rFonts w:hint="eastAsia"/>
+        </w:rPr>
+        <w:t>图形如柱状图、散点图等。</w:t>
       </w:r>
     </w:p>
     <w:p>
@@ -6754,7 +6982,7 @@
       <w:pPr>
         <w:pStyle w:val="2"/>
       </w:pPr>
-      <w:bookmarkStart w:id="48" w:name="_Toc39566534"/>
+      <w:bookmarkStart w:id="50" w:name="_Toc39605648"/>
       <w:r>
         <w:rPr>
           <w:rFonts w:hint="eastAsia"/>
@@ -6762,7 +6990,7 @@
         <w:lastRenderedPageBreak/>
         <w:t>基础探索性数据分析</w:t>
       </w:r>
-      <w:bookmarkEnd w:id="48"/>
+      <w:bookmarkEnd w:id="50"/>
     </w:p>
     <w:p>
       <w:pPr>
@@ -6831,73 +7059,11 @@
                               <w:t xml:space="preserve"> </w:t>
                             </w:r>
                             <w:r>
-                              <w:fldChar w:fldCharType="begin"/>
-                            </w:r>
-                            <w:r>
-                              <w:instrText xml:space="preserve"> </w:instrText>
-                            </w:r>
-                            <w:r>
-                              <w:rPr>
-                                <w:rFonts w:hint="eastAsia"/>
-                              </w:rPr>
-                              <w:instrText>STYLEREF 2 \s</w:instrText>
-                            </w:r>
-                            <w:r>
-                              <w:instrText xml:space="preserve"> </w:instrText>
-                            </w:r>
-                            <w:r>
-                              <w:fldChar w:fldCharType="separate"/>
-                            </w:r>
-                            <w:r>
-                              <w:rPr>
-                                <w:noProof/>
-                              </w:rPr>
-                              <w:t>3.2</w:t>
-                            </w:r>
-                            <w:r>
-                              <w:fldChar w:fldCharType="end"/>
+                              <w:t>3</w:t>
                             </w:r>
                             <w:r>
                               <w:noBreakHyphen/>
-                            </w:r>
-                            <w:r>
-                              <w:fldChar w:fldCharType="begin"/>
-                            </w:r>
-                            <w:r>
-                              <w:instrText xml:space="preserve"> </w:instrText>
-                            </w:r>
-                            <w:r>
-                              <w:rPr>
-                                <w:rFonts w:hint="eastAsia"/>
-                              </w:rPr>
-                              <w:instrText xml:space="preserve">SEQ </w:instrText>
-                            </w:r>
-                            <w:r>
-                              <w:rPr>
-                                <w:rFonts w:hint="eastAsia"/>
-                              </w:rPr>
-                              <w:instrText>图</w:instrText>
-                            </w:r>
-                            <w:r>
-                              <w:rPr>
-                                <w:rFonts w:hint="eastAsia"/>
-                              </w:rPr>
-                              <w:instrText xml:space="preserve"> \* ARABIC \s 2</w:instrText>
-                            </w:r>
-                            <w:r>
-                              <w:instrText xml:space="preserve"> </w:instrText>
-                            </w:r>
-                            <w:r>
-                              <w:fldChar w:fldCharType="separate"/>
-                            </w:r>
-                            <w:r>
-                              <w:rPr>
-                                <w:noProof/>
-                              </w:rPr>
-                              <w:t>1</w:t>
-                            </w:r>
-                            <w:r>
-                              <w:fldChar w:fldCharType="end"/>
+                              <w:t>3</w:t>
                             </w:r>
                             <w:r>
                               <w:t xml:space="preserve"> </w:t>
@@ -6959,73 +7125,11 @@
                         <w:t xml:space="preserve"> </w:t>
                       </w:r>
                       <w:r>
-                        <w:fldChar w:fldCharType="begin"/>
-                      </w:r>
-                      <w:r>
-                        <w:instrText xml:space="preserve"> </w:instrText>
-                      </w:r>
-                      <w:r>
-                        <w:rPr>
-                          <w:rFonts w:hint="eastAsia"/>
-                        </w:rPr>
-                        <w:instrText>STYLEREF 2 \s</w:instrText>
-                      </w:r>
-                      <w:r>
-                        <w:instrText xml:space="preserve"> </w:instrText>
-                      </w:r>
-                      <w:r>
-                        <w:fldChar w:fldCharType="separate"/>
-                      </w:r>
-                      <w:r>
-                        <w:rPr>
-                          <w:noProof/>
-                        </w:rPr>
-                        <w:t>3.2</w:t>
-                      </w:r>
-                      <w:r>
-                        <w:fldChar w:fldCharType="end"/>
+                        <w:t>3</w:t>
                       </w:r>
                       <w:r>
                         <w:noBreakHyphen/>
-                      </w:r>
-                      <w:r>
-                        <w:fldChar w:fldCharType="begin"/>
-                      </w:r>
-                      <w:r>
-                        <w:instrText xml:space="preserve"> </w:instrText>
-                      </w:r>
-                      <w:r>
-                        <w:rPr>
-                          <w:rFonts w:hint="eastAsia"/>
-                        </w:rPr>
-                        <w:instrText xml:space="preserve">SEQ </w:instrText>
-                      </w:r>
-                      <w:r>
-                        <w:rPr>
-                          <w:rFonts w:hint="eastAsia"/>
-                        </w:rPr>
-                        <w:instrText>图</w:instrText>
-                      </w:r>
-                      <w:r>
-                        <w:rPr>
-                          <w:rFonts w:hint="eastAsia"/>
-                        </w:rPr>
-                        <w:instrText xml:space="preserve"> \* ARABIC \s 2</w:instrText>
-                      </w:r>
-                      <w:r>
-                        <w:instrText xml:space="preserve"> </w:instrText>
-                      </w:r>
-                      <w:r>
-                        <w:fldChar w:fldCharType="separate"/>
-                      </w:r>
-                      <w:r>
-                        <w:rPr>
-                          <w:noProof/>
-                        </w:rPr>
-                        <w:t>1</w:t>
-                      </w:r>
-                      <w:r>
-                        <w:fldChar w:fldCharType="end"/>
+                        <w:t>3</w:t>
                       </w:r>
                       <w:r>
                         <w:t xml:space="preserve"> </w:t>
@@ -7169,7 +7273,13 @@
         <w:rPr>
           <w:rFonts w:hint="eastAsia"/>
         </w:rPr>
-        <w:t>3.2-1</w:t>
+        <w:t>3-</w:t>
+      </w:r>
+      <w:r>
+        <w:rPr>
+          <w:rFonts w:hint="eastAsia"/>
+        </w:rPr>
+        <w:t>3</w:t>
       </w:r>
       <w:r>
         <w:t xml:space="preserve"> </w:t>
@@ -7446,14 +7556,14 @@
       <w:pPr>
         <w:pStyle w:val="2"/>
       </w:pPr>
-      <w:bookmarkStart w:id="49" w:name="_Toc39566535"/>
+      <w:bookmarkStart w:id="51" w:name="_Toc39605649"/>
       <w:r>
         <w:rPr>
           <w:rFonts w:hint="eastAsia"/>
         </w:rPr>
         <w:t>应用品类策略</w:t>
       </w:r>
-      <w:bookmarkEnd w:id="49"/>
+      <w:bookmarkEnd w:id="51"/>
     </w:p>
     <w:p>
       <w:pPr>
@@ -7522,73 +7632,11 @@
                               <w:t xml:space="preserve"> </w:t>
                             </w:r>
                             <w:r>
-                              <w:fldChar w:fldCharType="begin"/>
-                            </w:r>
-                            <w:r>
-                              <w:instrText xml:space="preserve"> </w:instrText>
-                            </w:r>
-                            <w:r>
-                              <w:rPr>
-                                <w:rFonts w:hint="eastAsia"/>
-                              </w:rPr>
-                              <w:instrText>STYLEREF 2 \s</w:instrText>
-                            </w:r>
-                            <w:r>
-                              <w:instrText xml:space="preserve"> </w:instrText>
-                            </w:r>
-                            <w:r>
-                              <w:fldChar w:fldCharType="separate"/>
-                            </w:r>
-                            <w:r>
-                              <w:rPr>
-                                <w:noProof/>
-                              </w:rPr>
-                              <w:t>3.3</w:t>
-                            </w:r>
-                            <w:r>
-                              <w:fldChar w:fldCharType="end"/>
+                              <w:t>3</w:t>
                             </w:r>
                             <w:r>
                               <w:noBreakHyphen/>
-                            </w:r>
-                            <w:r>
-                              <w:fldChar w:fldCharType="begin"/>
-                            </w:r>
-                            <w:r>
-                              <w:instrText xml:space="preserve"> </w:instrText>
-                            </w:r>
-                            <w:r>
-                              <w:rPr>
-                                <w:rFonts w:hint="eastAsia"/>
-                              </w:rPr>
-                              <w:instrText xml:space="preserve">SEQ </w:instrText>
-                            </w:r>
-                            <w:r>
-                              <w:rPr>
-                                <w:rFonts w:hint="eastAsia"/>
-                              </w:rPr>
-                              <w:instrText>图</w:instrText>
-                            </w:r>
-                            <w:r>
-                              <w:rPr>
-                                <w:rFonts w:hint="eastAsia"/>
-                              </w:rPr>
-                              <w:instrText xml:space="preserve"> \* ARABIC \s 2</w:instrText>
-                            </w:r>
-                            <w:r>
-                              <w:instrText xml:space="preserve"> </w:instrText>
-                            </w:r>
-                            <w:r>
-                              <w:fldChar w:fldCharType="separate"/>
-                            </w:r>
-                            <w:r>
-                              <w:rPr>
-                                <w:noProof/>
-                              </w:rPr>
-                              <w:t>1</w:t>
-                            </w:r>
-                            <w:r>
-                              <w:fldChar w:fldCharType="end"/>
+                              <w:t>4</w:t>
                             </w:r>
                             <w:r>
                               <w:t xml:space="preserve"> </w:t>
@@ -7644,73 +7692,11 @@
                         <w:t xml:space="preserve"> </w:t>
                       </w:r>
                       <w:r>
-                        <w:fldChar w:fldCharType="begin"/>
-                      </w:r>
-                      <w:r>
-                        <w:instrText xml:space="preserve"> </w:instrText>
-                      </w:r>
-                      <w:r>
-                        <w:rPr>
-                          <w:rFonts w:hint="eastAsia"/>
-                        </w:rPr>
-                        <w:instrText>STYLEREF 2 \s</w:instrText>
-                      </w:r>
-                      <w:r>
-                        <w:instrText xml:space="preserve"> </w:instrText>
-                      </w:r>
-                      <w:r>
-                        <w:fldChar w:fldCharType="separate"/>
-                      </w:r>
-                      <w:r>
-                        <w:rPr>
-                          <w:noProof/>
-                        </w:rPr>
-                        <w:t>3.3</w:t>
-                      </w:r>
-                      <w:r>
-                        <w:fldChar w:fldCharType="end"/>
+                        <w:t>3</w:t>
                       </w:r>
                       <w:r>
                         <w:noBreakHyphen/>
-                      </w:r>
-                      <w:r>
-                        <w:fldChar w:fldCharType="begin"/>
-                      </w:r>
-                      <w:r>
-                        <w:instrText xml:space="preserve"> </w:instrText>
-                      </w:r>
-                      <w:r>
-                        <w:rPr>
-                          <w:rFonts w:hint="eastAsia"/>
-                        </w:rPr>
-                        <w:instrText xml:space="preserve">SEQ </w:instrText>
-                      </w:r>
-                      <w:r>
-                        <w:rPr>
-                          <w:rFonts w:hint="eastAsia"/>
-                        </w:rPr>
-                        <w:instrText>图</w:instrText>
-                      </w:r>
-                      <w:r>
-                        <w:rPr>
-                          <w:rFonts w:hint="eastAsia"/>
-                        </w:rPr>
-                        <w:instrText xml:space="preserve"> \* ARABIC \s 2</w:instrText>
-                      </w:r>
-                      <w:r>
-                        <w:instrText xml:space="preserve"> </w:instrText>
-                      </w:r>
-                      <w:r>
-                        <w:fldChar w:fldCharType="separate"/>
-                      </w:r>
-                      <w:r>
-                        <w:rPr>
-                          <w:noProof/>
-                        </w:rPr>
-                        <w:t>1</w:t>
-                      </w:r>
-                      <w:r>
-                        <w:fldChar w:fldCharType="end"/>
+                        <w:t>4</w:t>
                       </w:r>
                       <w:r>
                         <w:t xml:space="preserve"> </w:t>
@@ -8063,13 +8049,33 @@
         <w:rPr>
           <w:rFonts w:hint="eastAsia"/>
         </w:rPr>
-        <w:t>用饼图统计各个分类的应用数量。从图</w:t>
-      </w:r>
-      <w:r>
-        <w:rPr>
-          <w:rFonts w:hint="eastAsia"/>
-        </w:rPr>
-        <w:t>3.3-1</w:t>
+        <w:t>用</w:t>
+      </w:r>
+      <w:proofErr w:type="gramStart"/>
+      <w:r>
+        <w:rPr>
+          <w:rFonts w:hint="eastAsia"/>
+        </w:rPr>
+        <w:t>饼图统计</w:t>
+      </w:r>
+      <w:proofErr w:type="gramEnd"/>
+      <w:r>
+        <w:rPr>
+          <w:rFonts w:hint="eastAsia"/>
+        </w:rPr>
+        <w:t>各个分类的应用数量。从图</w:t>
+      </w:r>
+      <w:r>
+        <w:rPr>
+          <w:rFonts w:hint="eastAsia"/>
+        </w:rPr>
+        <w:t>3-</w:t>
+      </w:r>
+      <w:r>
+        <w:rPr>
+          <w:rFonts w:hint="eastAsia"/>
+        </w:rPr>
+        <w:t>4</w:t>
       </w:r>
       <w:r>
         <w:t xml:space="preserve"> </w:t>
@@ -8332,35 +8338,16 @@
                               <w:t xml:space="preserve"> </w:t>
                             </w:r>
                             <w:r>
-                              <w:fldChar w:fldCharType="begin"/>
-                            </w:r>
-                            <w:r>
-                              <w:instrText xml:space="preserve"> </w:instrText>
-                            </w:r>
-                            <w:r>
-                              <w:rPr>
-                                <w:rFonts w:hint="eastAsia"/>
-                              </w:rPr>
-                              <w:instrText>STYLEREF 2 \s</w:instrText>
-                            </w:r>
-                            <w:r>
-                              <w:instrText xml:space="preserve"> </w:instrText>
-                            </w:r>
-                            <w:r>
-                              <w:fldChar w:fldCharType="separate"/>
-                            </w:r>
-                            <w:r>
-                              <w:rPr>
-                                <w:noProof/>
-                              </w:rPr>
-                              <w:t>3.3</w:t>
-                            </w:r>
-                            <w:r>
-                              <w:fldChar w:fldCharType="end"/>
+                              <w:t>3</w:t>
                             </w:r>
                             <w:r>
                               <w:noBreakHyphen/>
-                              <w:t xml:space="preserve">2 </w:t>
+                            </w:r>
+                            <w:r>
+                              <w:t>5</w:t>
+                            </w:r>
+                            <w:r>
+                              <w:t xml:space="preserve"> </w:t>
                             </w:r>
                             <w:r>
                               <w:rPr>
@@ -8410,35 +8397,16 @@
                         <w:t xml:space="preserve"> </w:t>
                       </w:r>
                       <w:r>
-                        <w:fldChar w:fldCharType="begin"/>
-                      </w:r>
-                      <w:r>
-                        <w:instrText xml:space="preserve"> </w:instrText>
-                      </w:r>
-                      <w:r>
-                        <w:rPr>
-                          <w:rFonts w:hint="eastAsia"/>
-                        </w:rPr>
-                        <w:instrText>STYLEREF 2 \s</w:instrText>
-                      </w:r>
-                      <w:r>
-                        <w:instrText xml:space="preserve"> </w:instrText>
-                      </w:r>
-                      <w:r>
-                        <w:fldChar w:fldCharType="separate"/>
-                      </w:r>
-                      <w:r>
-                        <w:rPr>
-                          <w:noProof/>
-                        </w:rPr>
-                        <w:t>3.3</w:t>
-                      </w:r>
-                      <w:r>
-                        <w:fldChar w:fldCharType="end"/>
+                        <w:t>3</w:t>
                       </w:r>
                       <w:r>
                         <w:noBreakHyphen/>
-                        <w:t xml:space="preserve">2 </w:t>
+                      </w:r>
+                      <w:r>
+                        <w:t>5</w:t>
+                      </w:r>
+                      <w:r>
+                        <w:t xml:space="preserve"> </w:t>
                       </w:r>
                       <w:r>
                         <w:rPr>
@@ -8483,7 +8451,13 @@
         <w:rPr>
           <w:rFonts w:hint="eastAsia"/>
         </w:rPr>
-        <w:t>3.3-2</w:t>
+        <w:t>3-</w:t>
+      </w:r>
+      <w:r>
+        <w:rPr>
+          <w:rFonts w:hint="eastAsia"/>
+        </w:rPr>
+        <w:t>5</w:t>
       </w:r>
       <w:r>
         <w:rPr>
@@ -8558,35 +8532,16 @@
                               <w:t xml:space="preserve"> </w:t>
                             </w:r>
                             <w:r>
-                              <w:fldChar w:fldCharType="begin"/>
-                            </w:r>
-                            <w:r>
-                              <w:instrText xml:space="preserve"> </w:instrText>
-                            </w:r>
-                            <w:r>
-                              <w:rPr>
-                                <w:rFonts w:hint="eastAsia"/>
-                              </w:rPr>
-                              <w:instrText>STYLEREF 2 \s</w:instrText>
-                            </w:r>
-                            <w:r>
-                              <w:instrText xml:space="preserve"> </w:instrText>
-                            </w:r>
-                            <w:r>
-                              <w:fldChar w:fldCharType="separate"/>
-                            </w:r>
-                            <w:r>
-                              <w:rPr>
-                                <w:noProof/>
-                              </w:rPr>
-                              <w:t>3.3</w:t>
-                            </w:r>
-                            <w:r>
-                              <w:fldChar w:fldCharType="end"/>
+                              <w:t>3</w:t>
                             </w:r>
                             <w:r>
                               <w:noBreakHyphen/>
-                              <w:t xml:space="preserve">3 </w:t>
+                            </w:r>
+                            <w:r>
+                              <w:t>6</w:t>
+                            </w:r>
+                            <w:r>
+                              <w:t xml:space="preserve"> </w:t>
                             </w:r>
                             <w:r>
                               <w:rPr>
@@ -8650,35 +8605,16 @@
                         <w:t xml:space="preserve"> </w:t>
                       </w:r>
                       <w:r>
-                        <w:fldChar w:fldCharType="begin"/>
-                      </w:r>
-                      <w:r>
-                        <w:instrText xml:space="preserve"> </w:instrText>
-                      </w:r>
-                      <w:r>
-                        <w:rPr>
-                          <w:rFonts w:hint="eastAsia"/>
-                        </w:rPr>
-                        <w:instrText>STYLEREF 2 \s</w:instrText>
-                      </w:r>
-                      <w:r>
-                        <w:instrText xml:space="preserve"> </w:instrText>
-                      </w:r>
-                      <w:r>
-                        <w:fldChar w:fldCharType="separate"/>
-                      </w:r>
-                      <w:r>
-                        <w:rPr>
-                          <w:noProof/>
-                        </w:rPr>
-                        <w:t>3.3</w:t>
-                      </w:r>
-                      <w:r>
-                        <w:fldChar w:fldCharType="end"/>
+                        <w:t>3</w:t>
                       </w:r>
                       <w:r>
                         <w:noBreakHyphen/>
-                        <w:t xml:space="preserve">3 </w:t>
+                      </w:r>
+                      <w:r>
+                        <w:t>6</w:t>
+                      </w:r>
+                      <w:r>
+                        <w:t xml:space="preserve"> </w:t>
                       </w:r>
                       <w:r>
                         <w:rPr>
@@ -8979,22 +8915,14 @@
                             <w:r>
                               <w:t xml:space="preserve"> </w:t>
                             </w:r>
-                            <w:fldSimple w:instr=" STYLEREF 2 \s ">
-                              <w:r>
-                                <w:rPr>
-                                  <w:noProof/>
-                                </w:rPr>
-                                <w:t>3.4</w:t>
-                              </w:r>
-                            </w:fldSimple>
+                            <w:r>
+                              <w:t>3</w:t>
+                            </w:r>
                             <w:r>
                               <w:noBreakHyphen/>
                             </w:r>
                             <w:r>
-                              <w:rPr>
-                                <w:rFonts w:hint="eastAsia"/>
-                              </w:rPr>
-                              <w:t>1</w:t>
+                              <w:t>7</w:t>
                             </w:r>
                           </w:p>
                         </w:txbxContent>
@@ -9040,22 +8968,14 @@
                       <w:r>
                         <w:t xml:space="preserve"> </w:t>
                       </w:r>
-                      <w:fldSimple w:instr=" STYLEREF 2 \s ">
-                        <w:r>
-                          <w:rPr>
-                            <w:noProof/>
-                          </w:rPr>
-                          <w:t>3.4</w:t>
-                        </w:r>
-                      </w:fldSimple>
+                      <w:r>
+                        <w:t>3</w:t>
+                      </w:r>
                       <w:r>
                         <w:noBreakHyphen/>
                       </w:r>
                       <w:r>
-                        <w:rPr>
-                          <w:rFonts w:hint="eastAsia"/>
-                        </w:rPr>
-                        <w:t>1</w:t>
+                        <w:t>7</w:t>
                       </w:r>
                     </w:p>
                   </w:txbxContent>
@@ -9082,132 +9002,138 @@
         <w:rPr>
           <w:rFonts w:hint="eastAsia"/>
         </w:rPr>
+        <w:t>3-</w:t>
+      </w:r>
+      <w:r>
+        <w:rPr>
+          <w:rFonts w:hint="eastAsia"/>
+        </w:rPr>
+        <w:t>6</w:t>
+      </w:r>
+      <w:r>
+        <w:rPr>
+          <w:rFonts w:hint="eastAsia"/>
+        </w:rPr>
+        <w:t>中我们可以得出这样的结论：几乎所有类型的应用都有不错的表现，其中</w:t>
+      </w:r>
+      <w:r>
+        <w:rPr>
+          <w:rFonts w:hint="eastAsia"/>
+        </w:rPr>
+        <w:t>Health</w:t>
+      </w:r>
+      <w:r>
+        <w:t xml:space="preserve"> </w:t>
+      </w:r>
+      <w:r>
+        <w:rPr>
+          <w:rFonts w:hint="eastAsia"/>
+        </w:rPr>
+        <w:t>and</w:t>
+      </w:r>
+      <w:r>
+        <w:t xml:space="preserve"> </w:t>
+      </w:r>
+      <w:r>
+        <w:rPr>
+          <w:rFonts w:hint="eastAsia"/>
+        </w:rPr>
+        <w:t>Fitness</w:t>
+      </w:r>
+      <w:r>
+        <w:rPr>
+          <w:rFonts w:hint="eastAsia"/>
+        </w:rPr>
+        <w:t>和</w:t>
+      </w:r>
+      <w:r>
+        <w:rPr>
+          <w:rFonts w:hint="eastAsia"/>
+        </w:rPr>
+        <w:t>Books</w:t>
+      </w:r>
+      <w:r>
+        <w:t xml:space="preserve"> </w:t>
+      </w:r>
+      <w:r>
+        <w:rPr>
+          <w:rFonts w:hint="eastAsia"/>
+        </w:rPr>
+        <w:t>and</w:t>
+      </w:r>
+      <w:r>
+        <w:t xml:space="preserve"> </w:t>
+      </w:r>
+      <w:r>
+        <w:rPr>
+          <w:rFonts w:hint="eastAsia"/>
+        </w:rPr>
+        <w:t>Reference</w:t>
+      </w:r>
+      <w:r>
+        <w:rPr>
+          <w:rFonts w:hint="eastAsia"/>
+        </w:rPr>
+        <w:t>表现的比较突出，</w:t>
+      </w:r>
+      <w:r>
+        <w:rPr>
+          <w:rFonts w:hint="eastAsia"/>
+        </w:rPr>
+        <w:t>50%</w:t>
+      </w:r>
+      <w:r>
+        <w:rPr>
+          <w:rFonts w:hint="eastAsia"/>
+        </w:rPr>
+        <w:t>以上的应用都有着</w:t>
+      </w:r>
+      <w:r>
+        <w:rPr>
+          <w:rFonts w:hint="eastAsia"/>
+        </w:rPr>
+        <w:t>4.5</w:t>
+      </w:r>
+      <w:r>
+        <w:rPr>
+          <w:rFonts w:hint="eastAsia"/>
+        </w:rPr>
+        <w:t>分以上的分数。相反的，</w:t>
+      </w:r>
+      <w:r>
+        <w:rPr>
+          <w:rFonts w:hint="eastAsia"/>
+        </w:rPr>
+        <w:t>Dating</w:t>
+      </w:r>
+      <w:r>
+        <w:rPr>
+          <w:rFonts w:hint="eastAsia"/>
+        </w:rPr>
+        <w:t>分类的应用有</w:t>
+      </w:r>
+      <w:r>
+        <w:rPr>
+          <w:rFonts w:hint="eastAsia"/>
+        </w:rPr>
+        <w:t>50%</w:t>
+      </w:r>
+      <w:r>
+        <w:rPr>
+          <w:rFonts w:hint="eastAsia"/>
+        </w:rPr>
+        <w:t>的应用在平均分以下。安卓应用开发商在选择开发哪种分类的软件时，可以参考图</w:t>
+      </w:r>
+      <w:r>
+        <w:rPr>
+          <w:rFonts w:hint="eastAsia"/>
+        </w:rPr>
         <w:t>3.3-3</w:t>
       </w:r>
       <w:r>
         <w:rPr>
           <w:rFonts w:hint="eastAsia"/>
         </w:rPr>
-        <w:t>中我们可以得出这样的结论：几乎所有类型的应用都有不错的表现，其中</w:t>
-      </w:r>
-      <w:r>
-        <w:rPr>
-          <w:rFonts w:hint="eastAsia"/>
-        </w:rPr>
-        <w:t>Health</w:t>
-      </w:r>
-      <w:r>
-        <w:t xml:space="preserve"> </w:t>
-      </w:r>
-      <w:r>
-        <w:rPr>
-          <w:rFonts w:hint="eastAsia"/>
-        </w:rPr>
-        <w:t>and</w:t>
-      </w:r>
-      <w:r>
-        <w:t xml:space="preserve"> </w:t>
-      </w:r>
-      <w:r>
-        <w:rPr>
-          <w:rFonts w:hint="eastAsia"/>
-        </w:rPr>
-        <w:t>Fitness</w:t>
-      </w:r>
-      <w:r>
-        <w:rPr>
-          <w:rFonts w:hint="eastAsia"/>
-        </w:rPr>
-        <w:t>和</w:t>
-      </w:r>
-      <w:r>
-        <w:rPr>
-          <w:rFonts w:hint="eastAsia"/>
-        </w:rPr>
-        <w:t>Books</w:t>
-      </w:r>
-      <w:r>
-        <w:t xml:space="preserve"> </w:t>
-      </w:r>
-      <w:r>
-        <w:rPr>
-          <w:rFonts w:hint="eastAsia"/>
-        </w:rPr>
-        <w:t>and</w:t>
-      </w:r>
-      <w:r>
-        <w:t xml:space="preserve"> </w:t>
-      </w:r>
-      <w:r>
-        <w:rPr>
-          <w:rFonts w:hint="eastAsia"/>
-        </w:rPr>
-        <w:t>Reference</w:t>
-      </w:r>
-      <w:r>
-        <w:rPr>
-          <w:rFonts w:hint="eastAsia"/>
-        </w:rPr>
-        <w:t>表现的比较突出，</w:t>
-      </w:r>
-      <w:r>
-        <w:rPr>
-          <w:rFonts w:hint="eastAsia"/>
-        </w:rPr>
-        <w:t>50%</w:t>
-      </w:r>
-      <w:r>
-        <w:rPr>
-          <w:rFonts w:hint="eastAsia"/>
-        </w:rPr>
-        <w:t>以上的应用都有着</w:t>
-      </w:r>
-      <w:r>
-        <w:rPr>
-          <w:rFonts w:hint="eastAsia"/>
-        </w:rPr>
-        <w:t>4.5</w:t>
-      </w:r>
-      <w:r>
-        <w:rPr>
-          <w:rFonts w:hint="eastAsia"/>
-        </w:rPr>
-        <w:t>分以上的分数。相反的，</w:t>
-      </w:r>
-      <w:r>
-        <w:rPr>
-          <w:rFonts w:hint="eastAsia"/>
-        </w:rPr>
-        <w:t>Dating</w:t>
-      </w:r>
-      <w:r>
-        <w:rPr>
-          <w:rFonts w:hint="eastAsia"/>
-        </w:rPr>
-        <w:t>分类的应用有</w:t>
-      </w:r>
-      <w:r>
-        <w:rPr>
-          <w:rFonts w:hint="eastAsia"/>
-        </w:rPr>
-        <w:t>50%</w:t>
-      </w:r>
-      <w:r>
-        <w:rPr>
-          <w:rFonts w:hint="eastAsia"/>
-        </w:rPr>
-        <w:t>的应用在平均分以下。安卓应用开发商在选择开发哪种分类的软件时，可以参考图</w:t>
-      </w:r>
-      <w:r>
-        <w:rPr>
-          <w:rFonts w:hint="eastAsia"/>
-        </w:rPr>
-        <w:t>3.3-3</w:t>
-      </w:r>
-      <w:r>
-        <w:rPr>
-          <w:rFonts w:hint="eastAsia"/>
-        </w:rPr>
         <w:t>的统计结果。</w:t>
       </w:r>
     </w:p>
@@ -9215,7 +9141,7 @@
       <w:pPr>
         <w:pStyle w:val="2"/>
       </w:pPr>
-      <w:bookmarkStart w:id="50" w:name="_Toc39566536"/>
+      <w:bookmarkStart w:id="52" w:name="_Toc39605650"/>
       <w:r>
         <w:rPr>
           <w:rFonts w:hint="eastAsia"/>
@@ -9223,7 +9149,7 @@
         <w:lastRenderedPageBreak/>
         <w:t>应用大小策略</w:t>
       </w:r>
-      <w:bookmarkEnd w:id="50"/>
+      <w:bookmarkEnd w:id="52"/>
     </w:p>
     <w:p>
       <w:pPr>
@@ -9281,7 +9207,13 @@
         <w:rPr>
           <w:rFonts w:hint="eastAsia"/>
         </w:rPr>
-        <w:t>3.4-1</w:t>
+        <w:t>3-</w:t>
+      </w:r>
+      <w:r>
+        <w:rPr>
+          <w:rFonts w:hint="eastAsia"/>
+        </w:rPr>
+        <w:t>7</w:t>
       </w:r>
       <w:r>
         <w:rPr>
@@ -9370,7 +9302,21 @@
         <w:rPr>
           <w:rFonts w:hint="eastAsia"/>
         </w:rPr>
-        <w:t>都是各品牌最基础的配置了，再加上网速的不断提升，人民不会因为应用大小过大，而导致下载等待较长的时间，为了更为丰富的内容，应用大小的变大也是能够接受的。同时</w:t>
+        <w:t>都是各品牌</w:t>
+      </w:r>
+      <w:proofErr w:type="gramStart"/>
+      <w:r>
+        <w:rPr>
+          <w:rFonts w:hint="eastAsia"/>
+        </w:rPr>
+        <w:t>最</w:t>
+      </w:r>
+      <w:proofErr w:type="gramEnd"/>
+      <w:r>
+        <w:rPr>
+          <w:rFonts w:hint="eastAsia"/>
+        </w:rPr>
+        <w:t>基础的配置了，再加上网速的不断提升，人民不会因为应用大小过大，而导致下载等待较长的时间，为了更为丰富的内容，应用大小的变大也是能够接受的。同时</w:t>
       </w:r>
       <w:r>
         <w:rPr>
@@ -9394,21 +9340,49 @@
         <w:rPr>
           <w:rFonts w:hint="eastAsia"/>
         </w:rPr>
-        <w:t>的到来，为云应用提供了可行的必要条件，未来的移动端，也许更加注重显示效果、震动反馈、网络连接技术等，对于移动端本身的运算要求降低，应用的大小也不会再有所上涨。</w:t>
+        <w:t>的到来，为</w:t>
+      </w:r>
+      <w:proofErr w:type="gramStart"/>
+      <w:r>
+        <w:rPr>
+          <w:rFonts w:hint="eastAsia"/>
+        </w:rPr>
+        <w:t>云应用</w:t>
+      </w:r>
+      <w:proofErr w:type="gramEnd"/>
+      <w:r>
+        <w:rPr>
+          <w:rFonts w:hint="eastAsia"/>
+        </w:rPr>
+        <w:t>提供了可行的必要条件，未来的移动端，也许更加注重显示效果、震动反馈、网络连接技术等，对于移动</w:t>
+      </w:r>
+      <w:proofErr w:type="gramStart"/>
+      <w:r>
+        <w:rPr>
+          <w:rFonts w:hint="eastAsia"/>
+        </w:rPr>
+        <w:t>端本身</w:t>
+      </w:r>
+      <w:proofErr w:type="gramEnd"/>
+      <w:r>
+        <w:rPr>
+          <w:rFonts w:hint="eastAsia"/>
+        </w:rPr>
+        <w:t>的运算要求降低，应用的大小也不会再有所上涨。</w:t>
       </w:r>
     </w:p>
     <w:p>
       <w:pPr>
         <w:pStyle w:val="2"/>
       </w:pPr>
-      <w:bookmarkStart w:id="51" w:name="_Toc39566537"/>
+      <w:bookmarkStart w:id="53" w:name="_Toc39605651"/>
       <w:r>
         <w:rPr>
           <w:rFonts w:hint="eastAsia"/>
         </w:rPr>
         <w:t>应用价格策略</w:t>
       </w:r>
-      <w:bookmarkEnd w:id="51"/>
+      <w:bookmarkEnd w:id="53"/>
     </w:p>
     <w:p>
       <w:pPr>
@@ -9481,73 +9455,13 @@
                               <w:t xml:space="preserve"> </w:t>
                             </w:r>
                             <w:r>
-                              <w:fldChar w:fldCharType="begin"/>
-                            </w:r>
-                            <w:r>
-                              <w:instrText xml:space="preserve"> </w:instrText>
-                            </w:r>
-                            <w:r>
-                              <w:rPr>
-                                <w:rFonts w:hint="eastAsia"/>
-                              </w:rPr>
-                              <w:instrText>STYLEREF 2 \s</w:instrText>
-                            </w:r>
-                            <w:r>
-                              <w:instrText xml:space="preserve"> </w:instrText>
-                            </w:r>
-                            <w:r>
-                              <w:fldChar w:fldCharType="separate"/>
-                            </w:r>
-                            <w:r>
-                              <w:rPr>
-                                <w:noProof/>
-                              </w:rPr>
-                              <w:t>3.5</w:t>
-                            </w:r>
-                            <w:r>
-                              <w:fldChar w:fldCharType="end"/>
+                              <w:t>3</w:t>
                             </w:r>
                             <w:r>
                               <w:noBreakHyphen/>
                             </w:r>
                             <w:r>
-                              <w:fldChar w:fldCharType="begin"/>
-                            </w:r>
-                            <w:r>
-                              <w:instrText xml:space="preserve"> </w:instrText>
-                            </w:r>
-                            <w:r>
-                              <w:rPr>
-                                <w:rFonts w:hint="eastAsia"/>
-                              </w:rPr>
-                              <w:instrText xml:space="preserve">SEQ </w:instrText>
-                            </w:r>
-                            <w:r>
-                              <w:rPr>
-                                <w:rFonts w:hint="eastAsia"/>
-                              </w:rPr>
-                              <w:instrText>图</w:instrText>
-                            </w:r>
-                            <w:r>
-                              <w:rPr>
-                                <w:rFonts w:hint="eastAsia"/>
-                              </w:rPr>
-                              <w:instrText xml:space="preserve"> \* ARABIC \s 2</w:instrText>
-                            </w:r>
-                            <w:r>
-                              <w:instrText xml:space="preserve"> </w:instrText>
-                            </w:r>
-                            <w:r>
-                              <w:fldChar w:fldCharType="separate"/>
-                            </w:r>
-                            <w:r>
-                              <w:rPr>
-                                <w:noProof/>
-                              </w:rPr>
-                              <w:t>1</w:t>
-                            </w:r>
-                            <w:r>
-                              <w:fldChar w:fldCharType="end"/>
+                              <w:t>7</w:t>
                             </w:r>
                           </w:p>
                         </w:txbxContent>
@@ -9591,73 +9505,13 @@
                         <w:t xml:space="preserve"> </w:t>
                       </w:r>
                       <w:r>
-                        <w:fldChar w:fldCharType="begin"/>
-                      </w:r>
-                      <w:r>
-                        <w:instrText xml:space="preserve"> </w:instrText>
-                      </w:r>
-                      <w:r>
-                        <w:rPr>
-                          <w:rFonts w:hint="eastAsia"/>
-                        </w:rPr>
-                        <w:instrText>STYLEREF 2 \s</w:instrText>
-                      </w:r>
-                      <w:r>
-                        <w:instrText xml:space="preserve"> </w:instrText>
-                      </w:r>
-                      <w:r>
-                        <w:fldChar w:fldCharType="separate"/>
-                      </w:r>
-                      <w:r>
-                        <w:rPr>
-                          <w:noProof/>
-                        </w:rPr>
-                        <w:t>3.5</w:t>
-                      </w:r>
-                      <w:r>
-                        <w:fldChar w:fldCharType="end"/>
+                        <w:t>3</w:t>
                       </w:r>
                       <w:r>
                         <w:noBreakHyphen/>
                       </w:r>
                       <w:r>
-                        <w:fldChar w:fldCharType="begin"/>
-                      </w:r>
-                      <w:r>
-                        <w:instrText xml:space="preserve"> </w:instrText>
-                      </w:r>
-                      <w:r>
-                        <w:rPr>
-                          <w:rFonts w:hint="eastAsia"/>
-                        </w:rPr>
-                        <w:instrText xml:space="preserve">SEQ </w:instrText>
-                      </w:r>
-                      <w:r>
-                        <w:rPr>
-                          <w:rFonts w:hint="eastAsia"/>
-                        </w:rPr>
-                        <w:instrText>图</w:instrText>
-                      </w:r>
-                      <w:r>
-                        <w:rPr>
-                          <w:rFonts w:hint="eastAsia"/>
-                        </w:rPr>
-                        <w:instrText xml:space="preserve"> \* ARABIC \s 2</w:instrText>
-                      </w:r>
-                      <w:r>
-                        <w:instrText xml:space="preserve"> </w:instrText>
-                      </w:r>
-                      <w:r>
-                        <w:fldChar w:fldCharType="separate"/>
-                      </w:r>
-                      <w:r>
-                        <w:rPr>
-                          <w:noProof/>
-                        </w:rPr>
-                        <w:t>1</w:t>
-                      </w:r>
-                      <w:r>
-                        <w:fldChar w:fldCharType="end"/>
+                        <w:t>7</w:t>
                       </w:r>
                     </w:p>
                   </w:txbxContent>
@@ -9734,12 +9588,19 @@
           <w:rFonts w:hint="eastAsia"/>
           <w:noProof/>
         </w:rPr>
-        <w:t>3.2-1</w:t>
-      </w:r>
-      <w:r>
-        <w:rPr>
+        <w:t>3-</w:t>
+      </w:r>
+      <w:r>
+        <w:rPr>
+          <w:rFonts w:hint="eastAsia"/>
           <w:noProof/>
         </w:rPr>
+        <w:t>3</w:t>
+      </w:r>
+      <w:r>
+        <w:rPr>
+          <w:noProof/>
+        </w:rPr>
         <w:t xml:space="preserve"> </w:t>
       </w:r>
       <w:r>
@@ -9808,7 +9669,14 @@
           <w:rFonts w:hint="eastAsia"/>
           <w:noProof/>
         </w:rPr>
-        <w:t>3.5-1</w:t>
+        <w:t>3-</w:t>
+      </w:r>
+      <w:r>
+        <w:rPr>
+          <w:rFonts w:hint="eastAsia"/>
+          <w:noProof/>
+        </w:rPr>
+        <w:t>7</w:t>
       </w:r>
       <w:r>
         <w:rPr>
@@ -9838,7 +9706,14 @@
           <w:rFonts w:hint="eastAsia"/>
           <w:noProof/>
         </w:rPr>
-        <w:t>3.5-1</w:t>
+        <w:t>3-</w:t>
+      </w:r>
+      <w:r>
+        <w:rPr>
+          <w:rFonts w:hint="eastAsia"/>
+          <w:noProof/>
+        </w:rPr>
+        <w:t>7</w:t>
       </w:r>
       <w:r>
         <w:rPr>
@@ -10005,7 +9880,14 @@
           <w:rFonts w:hint="eastAsia"/>
           <w:noProof/>
         </w:rPr>
-        <w:t>3.5-2</w:t>
+        <w:t>3</w:t>
+      </w:r>
+      <w:r>
+        <w:rPr>
+          <w:rFonts w:hint="eastAsia"/>
+          <w:noProof/>
+        </w:rPr>
+        <w:t>-8</w:t>
       </w:r>
       <w:r>
         <w:rPr>
@@ -10158,73 +10040,13 @@
                               <w:t xml:space="preserve"> </w:t>
                             </w:r>
                             <w:r>
-                              <w:fldChar w:fldCharType="begin"/>
-                            </w:r>
-                            <w:r>
-                              <w:instrText xml:space="preserve"> </w:instrText>
-                            </w:r>
-                            <w:r>
-                              <w:rPr>
-                                <w:rFonts w:hint="eastAsia"/>
-                              </w:rPr>
-                              <w:instrText>STYLEREF 2 \s</w:instrText>
-                            </w:r>
-                            <w:r>
-                              <w:instrText xml:space="preserve"> </w:instrText>
-                            </w:r>
-                            <w:r>
-                              <w:fldChar w:fldCharType="separate"/>
-                            </w:r>
-                            <w:r>
-                              <w:rPr>
-                                <w:noProof/>
-                              </w:rPr>
-                              <w:t>3.5</w:t>
-                            </w:r>
-                            <w:r>
-                              <w:fldChar w:fldCharType="end"/>
+                              <w:t>3</w:t>
                             </w:r>
                             <w:r>
                               <w:noBreakHyphen/>
                             </w:r>
                             <w:r>
-                              <w:fldChar w:fldCharType="begin"/>
-                            </w:r>
-                            <w:r>
-                              <w:instrText xml:space="preserve"> </w:instrText>
-                            </w:r>
-                            <w:r>
-                              <w:rPr>
-                                <w:rFonts w:hint="eastAsia"/>
-                              </w:rPr>
-                              <w:instrText xml:space="preserve">SEQ </w:instrText>
-                            </w:r>
-                            <w:r>
-                              <w:rPr>
-                                <w:rFonts w:hint="eastAsia"/>
-                              </w:rPr>
-                              <w:instrText>图</w:instrText>
-                            </w:r>
-                            <w:r>
-                              <w:rPr>
-                                <w:rFonts w:hint="eastAsia"/>
-                              </w:rPr>
-                              <w:instrText xml:space="preserve"> \* ARABIC \s 2</w:instrText>
-                            </w:r>
-                            <w:r>
-                              <w:instrText xml:space="preserve"> </w:instrText>
-                            </w:r>
-                            <w:r>
-                              <w:fldChar w:fldCharType="separate"/>
-                            </w:r>
-                            <w:r>
-                              <w:rPr>
-                                <w:noProof/>
-                              </w:rPr>
-                              <w:t>2</w:t>
-                            </w:r>
-                            <w:r>
-                              <w:fldChar w:fldCharType="end"/>
+                              <w:t>8</w:t>
                             </w:r>
                           </w:p>
                         </w:txbxContent>
@@ -10271,73 +10093,13 @@
                         <w:t xml:space="preserve"> </w:t>
                       </w:r>
                       <w:r>
-                        <w:fldChar w:fldCharType="begin"/>
-                      </w:r>
-                      <w:r>
-                        <w:instrText xml:space="preserve"> </w:instrText>
-                      </w:r>
-                      <w:r>
-                        <w:rPr>
-                          <w:rFonts w:hint="eastAsia"/>
-                        </w:rPr>
-                        <w:instrText>STYLEREF 2 \s</w:instrText>
-                      </w:r>
-                      <w:r>
-                        <w:instrText xml:space="preserve"> </w:instrText>
-                      </w:r>
-                      <w:r>
-                        <w:fldChar w:fldCharType="separate"/>
-                      </w:r>
-                      <w:r>
-                        <w:rPr>
-                          <w:noProof/>
-                        </w:rPr>
-                        <w:t>3.5</w:t>
-                      </w:r>
-                      <w:r>
-                        <w:fldChar w:fldCharType="end"/>
+                        <w:t>3</w:t>
                       </w:r>
                       <w:r>
                         <w:noBreakHyphen/>
                       </w:r>
                       <w:r>
-                        <w:fldChar w:fldCharType="begin"/>
-                      </w:r>
-                      <w:r>
-                        <w:instrText xml:space="preserve"> </w:instrText>
-                      </w:r>
-                      <w:r>
-                        <w:rPr>
-                          <w:rFonts w:hint="eastAsia"/>
-                        </w:rPr>
-                        <w:instrText xml:space="preserve">SEQ </w:instrText>
-                      </w:r>
-                      <w:r>
-                        <w:rPr>
-                          <w:rFonts w:hint="eastAsia"/>
-                        </w:rPr>
-                        <w:instrText>图</w:instrText>
-                      </w:r>
-                      <w:r>
-                        <w:rPr>
-                          <w:rFonts w:hint="eastAsia"/>
-                        </w:rPr>
-                        <w:instrText xml:space="preserve"> \* ARABIC \s 2</w:instrText>
-                      </w:r>
-                      <w:r>
-                        <w:instrText xml:space="preserve"> </w:instrText>
-                      </w:r>
-                      <w:r>
-                        <w:fldChar w:fldCharType="separate"/>
-                      </w:r>
-                      <w:r>
-                        <w:rPr>
-                          <w:noProof/>
-                        </w:rPr>
-                        <w:t>2</w:t>
-                      </w:r>
-                      <w:r>
-                        <w:fldChar w:fldCharType="end"/>
+                        <w:t>8</w:t>
                       </w:r>
                     </w:p>
                   </w:txbxContent>
@@ -10511,7 +10273,7 @@
       <w:r>
         <w:br w:type="page"/>
       </w:r>
-      <w:bookmarkStart w:id="52" w:name="_Toc39566538"/>
+      <w:bookmarkStart w:id="54" w:name="_Toc39605652"/>
       <w:r>
         <w:rPr>
           <w:rFonts w:hint="eastAsia"/>
@@ -10519,7 +10281,7 @@
         <w:lastRenderedPageBreak/>
         <w:t>聚类分析</w:t>
       </w:r>
-      <w:bookmarkEnd w:id="52"/>
+      <w:bookmarkEnd w:id="54"/>
     </w:p>
     <w:p>
       <w:pPr>
@@ -10544,27 +10306,26 @@
           <w:szCs w:val="44"/>
         </w:rPr>
       </w:pPr>
-      <w:bookmarkStart w:id="53" w:name="_Toc533643026"/>
-      <w:bookmarkStart w:id="54" w:name="_Toc533671069"/>
-      <w:bookmarkStart w:id="55" w:name="_Toc533675315"/>
-      <w:bookmarkStart w:id="56" w:name="_Toc533676338"/>
-      <w:bookmarkStart w:id="57" w:name="_Toc533682359"/>
-      <w:bookmarkStart w:id="58" w:name="_Toc535424274"/>
-      <w:bookmarkStart w:id="59" w:name="_Toc535487366"/>
-      <w:bookmarkStart w:id="60" w:name="_Toc39396205"/>
-      <w:bookmarkStart w:id="61" w:name="_Toc39403149"/>
-      <w:bookmarkStart w:id="62" w:name="_Toc39403957"/>
-      <w:bookmarkStart w:id="63" w:name="_Toc39406911"/>
-      <w:bookmarkStart w:id="64" w:name="_Toc39475062"/>
-      <w:bookmarkStart w:id="65" w:name="_Toc39480600"/>
-      <w:bookmarkStart w:id="66" w:name="_Toc39487795"/>
-      <w:bookmarkStart w:id="67" w:name="_Toc39492595"/>
-      <w:bookmarkStart w:id="68" w:name="_Toc39498326"/>
-      <w:bookmarkStart w:id="69" w:name="_Toc39516863"/>
-      <w:bookmarkStart w:id="70" w:name="_Toc39519722"/>
-      <w:bookmarkStart w:id="71" w:name="_Toc39566539"/>
-      <w:bookmarkEnd w:id="53"/>
-      <w:bookmarkEnd w:id="54"/>
+      <w:bookmarkStart w:id="55" w:name="_Toc533643026"/>
+      <w:bookmarkStart w:id="56" w:name="_Toc533671069"/>
+      <w:bookmarkStart w:id="57" w:name="_Toc533675315"/>
+      <w:bookmarkStart w:id="58" w:name="_Toc533676338"/>
+      <w:bookmarkStart w:id="59" w:name="_Toc533682359"/>
+      <w:bookmarkStart w:id="60" w:name="_Toc535424274"/>
+      <w:bookmarkStart w:id="61" w:name="_Toc535487366"/>
+      <w:bookmarkStart w:id="62" w:name="_Toc39396205"/>
+      <w:bookmarkStart w:id="63" w:name="_Toc39403149"/>
+      <w:bookmarkStart w:id="64" w:name="_Toc39403957"/>
+      <w:bookmarkStart w:id="65" w:name="_Toc39406911"/>
+      <w:bookmarkStart w:id="66" w:name="_Toc39475062"/>
+      <w:bookmarkStart w:id="67" w:name="_Toc39480600"/>
+      <w:bookmarkStart w:id="68" w:name="_Toc39487795"/>
+      <w:bookmarkStart w:id="69" w:name="_Toc39492595"/>
+      <w:bookmarkStart w:id="70" w:name="_Toc39498326"/>
+      <w:bookmarkStart w:id="71" w:name="_Toc39516863"/>
+      <w:bookmarkStart w:id="72" w:name="_Toc39519722"/>
+      <w:bookmarkStart w:id="73" w:name="_Toc39566539"/>
+      <w:bookmarkStart w:id="74" w:name="_Toc39605653"/>
       <w:bookmarkEnd w:id="55"/>
       <w:bookmarkEnd w:id="56"/>
       <w:bookmarkEnd w:id="57"/>
@@ -10582,19 +10343,22 @@
       <w:bookmarkEnd w:id="69"/>
       <w:bookmarkEnd w:id="70"/>
       <w:bookmarkEnd w:id="71"/>
+      <w:bookmarkEnd w:id="72"/>
+      <w:bookmarkEnd w:id="73"/>
+      <w:bookmarkEnd w:id="74"/>
     </w:p>
     <w:p>
       <w:pPr>
         <w:pStyle w:val="2"/>
       </w:pPr>
-      <w:bookmarkStart w:id="72" w:name="_Toc39566540"/>
+      <w:bookmarkStart w:id="75" w:name="_Toc39605654"/>
       <w:r>
         <w:rPr>
           <w:rFonts w:hint="eastAsia"/>
         </w:rPr>
         <w:t>算法简介</w:t>
       </w:r>
-      <w:bookmarkEnd w:id="72"/>
+      <w:bookmarkEnd w:id="75"/>
     </w:p>
     <w:p>
       <w:pPr>
@@ -10634,7 +10398,49 @@
         <w:rPr>
           <w:rFonts w:hint="eastAsia"/>
         </w:rPr>
-        <w:t>。聚类的目的是寻找数据内部的结构，聚类会根据样例的相似程度将样例归类到一起，形成簇，簇内的样例具有较高的相似性，相反簇间的</w:t>
+        <w:t>。聚类的目的是寻找数据内部的结构，聚类会根据样例的相似</w:t>
+      </w:r>
+      <w:proofErr w:type="gramStart"/>
+      <w:r>
+        <w:rPr>
+          <w:rFonts w:hint="eastAsia"/>
+        </w:rPr>
+        <w:t>程度将样例</w:t>
+      </w:r>
+      <w:proofErr w:type="gramEnd"/>
+      <w:r>
+        <w:rPr>
+          <w:rFonts w:hint="eastAsia"/>
+        </w:rPr>
+        <w:t>归类到一起，形成簇，</w:t>
+      </w:r>
+      <w:proofErr w:type="gramStart"/>
+      <w:r>
+        <w:rPr>
+          <w:rFonts w:hint="eastAsia"/>
+        </w:rPr>
+        <w:t>簇内的</w:t>
+      </w:r>
+      <w:proofErr w:type="gramEnd"/>
+      <w:r>
+        <w:rPr>
+          <w:rFonts w:hint="eastAsia"/>
+        </w:rPr>
+        <w:t>样</w:t>
+      </w:r>
+      <w:proofErr w:type="gramStart"/>
+      <w:r>
+        <w:rPr>
+          <w:rFonts w:hint="eastAsia"/>
+        </w:rPr>
+        <w:t>例具有</w:t>
+      </w:r>
+      <w:proofErr w:type="gramEnd"/>
+      <w:r>
+        <w:rPr>
+          <w:rFonts w:hint="eastAsia"/>
+        </w:rPr>
+        <w:t>较高的相似性，相反簇间的</w:t>
       </w:r>
       <w:r>
         <w:rPr>
@@ -10652,7 +10458,21 @@
         <w:rPr>
           <w:rFonts w:hint="eastAsia"/>
         </w:rPr>
-        <w:t>并且用簇内相似度的总和还评价聚类的效果。</w:t>
+        <w:t>并且</w:t>
+      </w:r>
+      <w:proofErr w:type="gramStart"/>
+      <w:r>
+        <w:rPr>
+          <w:rFonts w:hint="eastAsia"/>
+        </w:rPr>
+        <w:t>用簇内</w:t>
+      </w:r>
+      <w:proofErr w:type="gramEnd"/>
+      <w:r>
+        <w:rPr>
+          <w:rFonts w:hint="eastAsia"/>
+        </w:rPr>
+        <w:t>相似度的总和还评价聚类的效果。</w:t>
       </w:r>
     </w:p>
     <w:p>
@@ -10663,7 +10483,35 @@
         <w:rPr>
           <w:rFonts w:hint="eastAsia"/>
         </w:rPr>
-        <w:t>相似度则用距离这个概念来衡量，距离近的对象会被划分到同一簇中。对于距离的计算，科学家们给出来许多计算方式，如欧式距离、曼哈顿距离、余弦相似性距离等等。其中欧式距离是最简单也是使用最为广泛的一种。对于点</w:t>
+        <w:t>相似度则</w:t>
+      </w:r>
+      <w:proofErr w:type="gramStart"/>
+      <w:r>
+        <w:rPr>
+          <w:rFonts w:hint="eastAsia"/>
+        </w:rPr>
+        <w:t>用距离</w:t>
+      </w:r>
+      <w:proofErr w:type="gramEnd"/>
+      <w:r>
+        <w:rPr>
+          <w:rFonts w:hint="eastAsia"/>
+        </w:rPr>
+        <w:t>这个概念来衡量，距离近的对象会被划分到同一簇中。对于距离的计算，科学家们</w:t>
+      </w:r>
+      <w:proofErr w:type="gramStart"/>
+      <w:r>
+        <w:rPr>
+          <w:rFonts w:hint="eastAsia"/>
+        </w:rPr>
+        <w:t>给出来</w:t>
+      </w:r>
+      <w:proofErr w:type="gramEnd"/>
+      <w:r>
+        <w:rPr>
+          <w:rFonts w:hint="eastAsia"/>
+        </w:rPr>
+        <w:t>许多计算方式，如欧式距离、曼哈顿距离、余弦相似性距离等等。其中欧式距离是最简单也是使用最为广泛的一种。对于点</w:t>
       </w:r>
       <w:r>
         <w:rPr>
@@ -11247,11 +11095,19 @@
         </w:rPr>
         <w:t>k</w:t>
       </w:r>
-      <w:r>
-        <w:rPr>
-          <w:rFonts w:hint="eastAsia"/>
-        </w:rPr>
-        <w:t>个簇，</w:t>
+      <w:proofErr w:type="gramStart"/>
+      <w:r>
+        <w:rPr>
+          <w:rFonts w:hint="eastAsia"/>
+        </w:rPr>
+        <w:t>个</w:t>
+      </w:r>
+      <w:proofErr w:type="gramEnd"/>
+      <w:r>
+        <w:rPr>
+          <w:rFonts w:hint="eastAsia"/>
+        </w:rPr>
+        <w:t>簇，</w:t>
       </w:r>
       <w:proofErr w:type="spellStart"/>
       <w:r>
@@ -11285,11 +11141,19 @@
         </w:rPr>
         <w:t>k</w:t>
       </w:r>
-      <w:r>
-        <w:rPr>
-          <w:rFonts w:hint="eastAsia"/>
-        </w:rPr>
-        <w:t>个簇的中心是由每个簇的均值决定的。</w:t>
+      <w:proofErr w:type="gramStart"/>
+      <w:r>
+        <w:rPr>
+          <w:rFonts w:hint="eastAsia"/>
+        </w:rPr>
+        <w:t>个</w:t>
+      </w:r>
+      <w:proofErr w:type="gramEnd"/>
+      <w:r>
+        <w:rPr>
+          <w:rFonts w:hint="eastAsia"/>
+        </w:rPr>
+        <w:t>簇的中心是由每个簇的均值决定的。</w:t>
       </w:r>
       <w:proofErr w:type="spellStart"/>
       <w:r>
@@ -11306,7 +11170,21 @@
         <w:rPr>
           <w:rFonts w:hint="eastAsia"/>
         </w:rPr>
-        <w:t>无需监督，无需训练集，简单且解释性好，但是因为初始中心是随机选择的，容易造成局部最优</w:t>
+        <w:t>无需监督，无需训练集，简单</w:t>
+      </w:r>
+      <w:proofErr w:type="gramStart"/>
+      <w:r>
+        <w:rPr>
+          <w:rFonts w:hint="eastAsia"/>
+        </w:rPr>
+        <w:t>且解释</w:t>
+      </w:r>
+      <w:proofErr w:type="gramEnd"/>
+      <w:r>
+        <w:rPr>
+          <w:rFonts w:hint="eastAsia"/>
+        </w:rPr>
+        <w:t>性好，但是因为初始中心是随机选择的，容易造成局部最优</w:t>
       </w:r>
       <w:r>
         <w:rPr>
@@ -11407,21 +11285,35 @@
         <w:rPr>
           <w:rFonts w:hint="eastAsia"/>
         </w:rPr>
-        <w:t>通过计算概率的方式选择初始聚类中心，当选择了一些初始聚类中心后，离这些点较远的点会有更高的概率被选为下一个初始聚类中心。通过这样的方法，使初始聚类中心更为分散，而不会扎堆，以达到全局最优。</w:t>
+        <w:t>通过计算概率的方式选择初始聚类中心，当选择了一些初始聚类中心后，</w:t>
+      </w:r>
+      <w:proofErr w:type="gramStart"/>
+      <w:r>
+        <w:rPr>
+          <w:rFonts w:hint="eastAsia"/>
+        </w:rPr>
+        <w:t>离这些</w:t>
+      </w:r>
+      <w:proofErr w:type="gramEnd"/>
+      <w:r>
+        <w:rPr>
+          <w:rFonts w:hint="eastAsia"/>
+        </w:rPr>
+        <w:t>点较远的点会有更高的概率被选为下一个初始聚类中心。通过这样的方法，使初始聚类中心更为分散，而不会扎堆，以达到全局最优。</w:t>
       </w:r>
     </w:p>
     <w:p>
       <w:pPr>
         <w:pStyle w:val="2"/>
       </w:pPr>
-      <w:bookmarkStart w:id="73" w:name="_Toc39566541"/>
+      <w:bookmarkStart w:id="76" w:name="_Toc39605655"/>
       <w:r>
         <w:rPr>
           <w:rFonts w:hint="eastAsia"/>
         </w:rPr>
         <w:t>算法原理</w:t>
       </w:r>
-      <w:bookmarkEnd w:id="73"/>
+      <w:bookmarkEnd w:id="76"/>
     </w:p>
     <w:p>
       <w:r>
@@ -11756,11 +11648,19 @@
         </w:rPr>
         <w:t>k</w:t>
       </w:r>
-      <w:r>
-        <w:rPr>
-          <w:rFonts w:hint="eastAsia"/>
-        </w:rPr>
-        <w:t>个聚类中心</w:t>
+      <w:proofErr w:type="gramStart"/>
+      <w:r>
+        <w:rPr>
+          <w:rFonts w:hint="eastAsia"/>
+        </w:rPr>
+        <w:t>个</w:t>
+      </w:r>
+      <w:proofErr w:type="gramEnd"/>
+      <w:r>
+        <w:rPr>
+          <w:rFonts w:hint="eastAsia"/>
+        </w:rPr>
+        <w:t>聚类中心</w:t>
       </w:r>
     </w:p>
     <w:p>
@@ -11827,17 +11727,53 @@
         </w:rPr>
         <w:t>k</w:t>
       </w:r>
-      <w:r>
-        <w:rPr>
-          <w:rFonts w:hint="eastAsia"/>
-        </w:rPr>
-        <w:t>个聚类中心的距离，选最近的聚类中心，加入该簇。</w:t>
-      </w:r>
-      <w:r>
-        <w:rPr>
-          <w:rFonts w:hint="eastAsia"/>
-        </w:rPr>
-        <w:t>若所有点都保持原有簇，则跳出循环。</w:t>
+      <w:proofErr w:type="gramStart"/>
+      <w:r>
+        <w:rPr>
+          <w:rFonts w:hint="eastAsia"/>
+        </w:rPr>
+        <w:t>个</w:t>
+      </w:r>
+      <w:proofErr w:type="gramEnd"/>
+      <w:r>
+        <w:rPr>
+          <w:rFonts w:hint="eastAsia"/>
+        </w:rPr>
+        <w:t>聚类中心的距离，</w:t>
+      </w:r>
+      <w:proofErr w:type="gramStart"/>
+      <w:r>
+        <w:rPr>
+          <w:rFonts w:hint="eastAsia"/>
+        </w:rPr>
+        <w:t>选最近</w:t>
+      </w:r>
+      <w:proofErr w:type="gramEnd"/>
+      <w:r>
+        <w:rPr>
+          <w:rFonts w:hint="eastAsia"/>
+        </w:rPr>
+        <w:t>的聚类中心，加入该簇。</w:t>
+      </w:r>
+      <w:r>
+        <w:rPr>
+          <w:rFonts w:hint="eastAsia"/>
+        </w:rPr>
+        <w:t>若</w:t>
+      </w:r>
+      <w:proofErr w:type="gramStart"/>
+      <w:r>
+        <w:rPr>
+          <w:rFonts w:hint="eastAsia"/>
+        </w:rPr>
+        <w:t>所有点都</w:t>
+      </w:r>
+      <w:proofErr w:type="gramEnd"/>
+      <w:r>
+        <w:rPr>
+          <w:rFonts w:hint="eastAsia"/>
+        </w:rPr>
+        <w:t>保持原有簇，则跳出循环。</w:t>
       </w:r>
     </w:p>
     <w:p>
@@ -11854,13 +11790,55 @@
         <w:rPr>
           <w:rFonts w:hint="eastAsia"/>
         </w:rPr>
-        <w:t>：用簇中的所有</w:t>
-      </w:r>
-      <w:r>
-        <w:rPr>
-          <w:rFonts w:hint="eastAsia"/>
-        </w:rPr>
-        <w:t>点的平均值更新该簇的聚类中心，重复</w:t>
+        <w:t>：</w:t>
+      </w:r>
+      <w:proofErr w:type="gramStart"/>
+      <w:r>
+        <w:rPr>
+          <w:rFonts w:hint="eastAsia"/>
+        </w:rPr>
+        <w:t>用簇中</w:t>
+      </w:r>
+      <w:proofErr w:type="gramEnd"/>
+      <w:r>
+        <w:rPr>
+          <w:rFonts w:hint="eastAsia"/>
+        </w:rPr>
+        <w:t>的</w:t>
+      </w:r>
+      <w:proofErr w:type="gramStart"/>
+      <w:r>
+        <w:rPr>
+          <w:rFonts w:hint="eastAsia"/>
+        </w:rPr>
+        <w:t>所有</w:t>
+      </w:r>
+      <w:r>
+        <w:rPr>
+          <w:rFonts w:hint="eastAsia"/>
+        </w:rPr>
+        <w:t>点</w:t>
+      </w:r>
+      <w:proofErr w:type="gramEnd"/>
+      <w:r>
+        <w:rPr>
+          <w:rFonts w:hint="eastAsia"/>
+        </w:rPr>
+        <w:t>的平均值更</w:t>
+      </w:r>
+      <w:proofErr w:type="gramStart"/>
+      <w:r>
+        <w:rPr>
+          <w:rFonts w:hint="eastAsia"/>
+        </w:rPr>
+        <w:t>新该簇</w:t>
+      </w:r>
+      <w:proofErr w:type="gramEnd"/>
+      <w:r>
+        <w:rPr>
+          <w:rFonts w:hint="eastAsia"/>
+        </w:rPr>
+        <w:t>的聚类中心，重复</w:t>
       </w:r>
       <w:r>
         <w:rPr>
@@ -11879,14 +11857,14 @@
       <w:pPr>
         <w:pStyle w:val="2"/>
       </w:pPr>
-      <w:bookmarkStart w:id="74" w:name="_Toc39566542"/>
+      <w:bookmarkStart w:id="77" w:name="_Toc39605656"/>
       <w:r>
         <w:rPr>
           <w:rFonts w:hint="eastAsia"/>
         </w:rPr>
         <w:t>算法应用</w:t>
       </w:r>
-      <w:bookmarkEnd w:id="74"/>
+      <w:bookmarkEnd w:id="77"/>
     </w:p>
     <w:p>
       <w:pPr>
@@ -12050,7 +12028,7 @@
         <w:rPr>
           <w:rFonts w:hint="eastAsia"/>
         </w:rPr>
-        <w:t>4.3-1</w:t>
+        <w:t>4-1</w:t>
       </w:r>
       <w:r>
         <w:rPr>
@@ -12116,7 +12094,21 @@
         <w:rPr>
           <w:rFonts w:hint="eastAsia"/>
         </w:rPr>
-        <w:t>，同时对三维都进行归一化不会影响</w:t>
+        <w:t>，同时对</w:t>
+      </w:r>
+      <w:proofErr w:type="gramStart"/>
+      <w:r>
+        <w:rPr>
+          <w:rFonts w:hint="eastAsia"/>
+        </w:rPr>
+        <w:t>三维都</w:t>
+      </w:r>
+      <w:proofErr w:type="gramEnd"/>
+      <w:r>
+        <w:rPr>
+          <w:rFonts w:hint="eastAsia"/>
+        </w:rPr>
+        <w:t>进行归一化不会影响</w:t>
       </w:r>
       <w:r>
         <w:rPr>
@@ -12541,31 +12533,7 @@
                               <w:t xml:space="preserve"> </w:t>
                             </w:r>
                             <w:r>
-                              <w:fldChar w:fldCharType="begin"/>
-                            </w:r>
-                            <w:r>
-                              <w:instrText xml:space="preserve"> </w:instrText>
-                            </w:r>
-                            <w:r>
-                              <w:rPr>
-                                <w:rFonts w:hint="eastAsia"/>
-                              </w:rPr>
-                              <w:instrText>STYLEREF 2 \s</w:instrText>
-                            </w:r>
-                            <w:r>
-                              <w:instrText xml:space="preserve"> </w:instrText>
-                            </w:r>
-                            <w:r>
-                              <w:fldChar w:fldCharType="separate"/>
-                            </w:r>
-                            <w:r>
-                              <w:rPr>
-                                <w:noProof/>
-                              </w:rPr>
-                              <w:t>4.3</w:t>
-                            </w:r>
-                            <w:r>
-                              <w:fldChar w:fldCharType="end"/>
+                              <w:t>4</w:t>
                             </w:r>
                             <w:r>
                               <w:noBreakHyphen/>
@@ -12659,31 +12627,7 @@
                         <w:t xml:space="preserve"> </w:t>
                       </w:r>
                       <w:r>
-                        <w:fldChar w:fldCharType="begin"/>
-                      </w:r>
-                      <w:r>
-                        <w:instrText xml:space="preserve"> </w:instrText>
-                      </w:r>
-                      <w:r>
-                        <w:rPr>
-                          <w:rFonts w:hint="eastAsia"/>
-                        </w:rPr>
-                        <w:instrText>STYLEREF 2 \s</w:instrText>
-                      </w:r>
-                      <w:r>
-                        <w:instrText xml:space="preserve"> </w:instrText>
-                      </w:r>
-                      <w:r>
-                        <w:fldChar w:fldCharType="separate"/>
-                      </w:r>
-                      <w:r>
-                        <w:rPr>
-                          <w:noProof/>
-                        </w:rPr>
-                        <w:t>4.3</w:t>
-                      </w:r>
-                      <w:r>
-                        <w:fldChar w:fldCharType="end"/>
+                        <w:t>4</w:t>
                       </w:r>
                       <w:r>
                         <w:noBreakHyphen/>
@@ -12812,31 +12756,7 @@
                               <w:t xml:space="preserve"> </w:t>
                             </w:r>
                             <w:r>
-                              <w:fldChar w:fldCharType="begin"/>
-                            </w:r>
-                            <w:r>
-                              <w:instrText xml:space="preserve"> </w:instrText>
-                            </w:r>
-                            <w:r>
-                              <w:rPr>
-                                <w:rFonts w:hint="eastAsia"/>
-                              </w:rPr>
-                              <w:instrText>STYLEREF 2 \s</w:instrText>
-                            </w:r>
-                            <w:r>
-                              <w:instrText xml:space="preserve"> </w:instrText>
-                            </w:r>
-                            <w:r>
-                              <w:fldChar w:fldCharType="separate"/>
-                            </w:r>
-                            <w:r>
-                              <w:rPr>
-                                <w:noProof/>
-                              </w:rPr>
-                              <w:t>4.3</w:t>
-                            </w:r>
-                            <w:r>
-                              <w:fldChar w:fldCharType="end"/>
+                              <w:t>4</w:t>
                             </w:r>
                             <w:r>
                               <w:noBreakHyphen/>
@@ -12930,31 +12850,7 @@
                         <w:t xml:space="preserve"> </w:t>
                       </w:r>
                       <w:r>
-                        <w:fldChar w:fldCharType="begin"/>
-                      </w:r>
-                      <w:r>
-                        <w:instrText xml:space="preserve"> </w:instrText>
-                      </w:r>
-                      <w:r>
-                        <w:rPr>
-                          <w:rFonts w:hint="eastAsia"/>
-                        </w:rPr>
-                        <w:instrText>STYLEREF 2 \s</w:instrText>
-                      </w:r>
-                      <w:r>
-                        <w:instrText xml:space="preserve"> </w:instrText>
-                      </w:r>
-                      <w:r>
-                        <w:fldChar w:fldCharType="separate"/>
-                      </w:r>
-                      <w:r>
-                        <w:rPr>
-                          <w:noProof/>
-                        </w:rPr>
-                        <w:t>4.3</w:t>
-                      </w:r>
-                      <w:r>
-                        <w:fldChar w:fldCharType="end"/>
+                        <w:t>4</w:t>
                       </w:r>
                       <w:r>
                         <w:noBreakHyphen/>
@@ -13094,7 +12990,7 @@
         <w:rPr>
           <w:rFonts w:hint="eastAsia"/>
         </w:rPr>
-        <w:t>4.3-2</w:t>
+        <w:t>4-2</w:t>
       </w:r>
       <w:r>
         <w:rPr>
@@ -13223,31 +13119,7 @@
                               <w:t xml:space="preserve"> </w:t>
                             </w:r>
                             <w:r>
-                              <w:fldChar w:fldCharType="begin"/>
-                            </w:r>
-                            <w:r>
-                              <w:instrText xml:space="preserve"> </w:instrText>
-                            </w:r>
-                            <w:r>
-                              <w:rPr>
-                                <w:rFonts w:hint="eastAsia"/>
-                              </w:rPr>
-                              <w:instrText>STYLEREF 2 \s</w:instrText>
-                            </w:r>
-                            <w:r>
-                              <w:instrText xml:space="preserve"> </w:instrText>
-                            </w:r>
-                            <w:r>
-                              <w:fldChar w:fldCharType="separate"/>
-                            </w:r>
-                            <w:r>
-                              <w:rPr>
-                                <w:noProof/>
-                              </w:rPr>
-                              <w:t>4.3</w:t>
-                            </w:r>
-                            <w:r>
-                              <w:fldChar w:fldCharType="end"/>
+                              <w:t>4</w:t>
                             </w:r>
                             <w:r>
                               <w:noBreakHyphen/>
@@ -13332,31 +13204,7 @@
                         <w:t xml:space="preserve"> </w:t>
                       </w:r>
                       <w:r>
-                        <w:fldChar w:fldCharType="begin"/>
-                      </w:r>
-                      <w:r>
-                        <w:instrText xml:space="preserve"> </w:instrText>
-                      </w:r>
-                      <w:r>
-                        <w:rPr>
-                          <w:rFonts w:hint="eastAsia"/>
-                        </w:rPr>
-                        <w:instrText>STYLEREF 2 \s</w:instrText>
-                      </w:r>
-                      <w:r>
-                        <w:instrText xml:space="preserve"> </w:instrText>
-                      </w:r>
-                      <w:r>
-                        <w:fldChar w:fldCharType="separate"/>
-                      </w:r>
-                      <w:r>
-                        <w:rPr>
-                          <w:noProof/>
-                        </w:rPr>
-                        <w:t>4.3</w:t>
-                      </w:r>
-                      <w:r>
-                        <w:fldChar w:fldCharType="end"/>
+                        <w:t>4</w:t>
                       </w:r>
                       <w:r>
                         <w:noBreakHyphen/>
@@ -13481,7 +13329,7 @@
         <w:rPr>
           <w:rFonts w:hint="eastAsia"/>
         </w:rPr>
-        <w:t>4.3-3</w:t>
+        <w:t>4-3</w:t>
       </w:r>
       <w:r>
         <w:t xml:space="preserve"> </w:t>
@@ -13516,7 +13364,21 @@
         <w:rPr>
           <w:rFonts w:hint="eastAsia"/>
         </w:rPr>
-        <w:t>散点图我们能够非常直观的看到黄颜色标记的簇集中在高价格、高存储、高评分的区间，而价格高</w:t>
+        <w:t>散点图我们能够非常直观的看到黄颜色标记的</w:t>
+      </w:r>
+      <w:proofErr w:type="gramStart"/>
+      <w:r>
+        <w:rPr>
+          <w:rFonts w:hint="eastAsia"/>
+        </w:rPr>
+        <w:t>簇集中</w:t>
+      </w:r>
+      <w:proofErr w:type="gramEnd"/>
+      <w:r>
+        <w:rPr>
+          <w:rFonts w:hint="eastAsia"/>
+        </w:rPr>
+        <w:t>在高价格、高存储、高评分的区间，而价格高</w:t>
       </w:r>
       <w:r>
         <w:rPr>
@@ -13528,7 +13390,21 @@
         <w:rPr>
           <w:rFonts w:hint="eastAsia"/>
         </w:rPr>
-        <w:t>应用大小比较小的红色簇在评分的分布就良莠不齐，低价格的蓝色簇，在评分和大小的分布都更为的分散</w:t>
+        <w:t>应用大小比较小的红色簇在评分的分布就良莠不齐，低价格的蓝色簇，在评分和大小的分布都</w:t>
+      </w:r>
+      <w:proofErr w:type="gramStart"/>
+      <w:r>
+        <w:rPr>
+          <w:rFonts w:hint="eastAsia"/>
+        </w:rPr>
+        <w:t>更为的</w:t>
+      </w:r>
+      <w:proofErr w:type="gramEnd"/>
+      <w:r>
+        <w:rPr>
+          <w:rFonts w:hint="eastAsia"/>
+        </w:rPr>
+        <w:t>分散</w:t>
       </w:r>
       <w:r>
         <w:rPr>
@@ -13546,14 +13422,28 @@
         <w:rPr>
           <w:rFonts w:hint="eastAsia"/>
         </w:rPr>
-        <w:t>。与之相对的蓝色簇虽然有大量的高评分聚集，但评分极端低的也同样出自蓝色簇。可以见得，在低价格甚至免费的应用中，存在着许多成本低廉的垃圾软件。</w:t>
+        <w:t>。与之相对的蓝色</w:t>
+      </w:r>
+      <w:proofErr w:type="gramStart"/>
+      <w:r>
+        <w:rPr>
+          <w:rFonts w:hint="eastAsia"/>
+        </w:rPr>
+        <w:t>簇</w:t>
+      </w:r>
+      <w:proofErr w:type="gramEnd"/>
+      <w:r>
+        <w:rPr>
+          <w:rFonts w:hint="eastAsia"/>
+        </w:rPr>
+        <w:t>虽然有大量的高评分聚集，但评分极端低的也同样出自蓝色簇。可以见得，在低价格甚至免费的应用中，存在着许多成本低廉的垃圾软件。</w:t>
       </w:r>
     </w:p>
     <w:p>
       <w:pPr>
         <w:pStyle w:val="2"/>
       </w:pPr>
-      <w:bookmarkStart w:id="75" w:name="_Toc39566543"/>
+      <w:bookmarkStart w:id="78" w:name="_Toc39605657"/>
       <w:r>
         <w:rPr>
           <w:rFonts w:hint="eastAsia"/>
@@ -13566,7 +13456,7 @@
         </w:rPr>
         <w:t>总结</w:t>
       </w:r>
-      <w:bookmarkEnd w:id="75"/>
+      <w:bookmarkEnd w:id="78"/>
     </w:p>
     <w:p>
       <w:pPr>
@@ -13782,7 +13672,21 @@
         <w:rPr>
           <w:rFonts w:hint="eastAsia"/>
         </w:rPr>
-        <w:t>时，我们已经能够看出各簇的特征，因此我们认为</w:t>
+        <w:t>时，我们已经能够</w:t>
+      </w:r>
+      <w:proofErr w:type="gramStart"/>
+      <w:r>
+        <w:rPr>
+          <w:rFonts w:hint="eastAsia"/>
+        </w:rPr>
+        <w:t>看出各簇的</w:t>
+      </w:r>
+      <w:proofErr w:type="gramEnd"/>
+      <w:r>
+        <w:rPr>
+          <w:rFonts w:hint="eastAsia"/>
+        </w:rPr>
+        <w:t>特征，因此我们认为</w:t>
       </w:r>
       <w:r>
         <w:rPr>
@@ -13835,7 +13739,21 @@
         <w:rPr>
           <w:rFonts w:hint="eastAsia"/>
         </w:rPr>
-        <w:t>在深入学习聚类算法的过程中，让我对机器学习有了一点程度上的了解，对于分类、回归、聚类、频繁项集、降维工具等进行了简单的学习。在阅读文献</w:t>
+        <w:t>在深入学习聚类算法的过程中，让我对机器学习有了一点程度上的了解，对于分类、回归、聚类、频繁项集、</w:t>
+      </w:r>
+      <w:proofErr w:type="gramStart"/>
+      <w:r>
+        <w:rPr>
+          <w:rFonts w:hint="eastAsia"/>
+        </w:rPr>
+        <w:t>降维工具</w:t>
+      </w:r>
+      <w:proofErr w:type="gramEnd"/>
+      <w:r>
+        <w:rPr>
+          <w:rFonts w:hint="eastAsia"/>
+        </w:rPr>
+        <w:t>等进行了简单的学习。在阅读文献</w:t>
       </w:r>
       <w:r>
         <w:t>[12-21]</w:t>
@@ -13914,11 +13832,244 @@
         <w:pStyle w:val="1"/>
         <w:numPr>
           <w:ilvl w:val="0"/>
+          <w:numId w:val="2"/>
+        </w:numPr>
+        <w:spacing w:beforeLines="100" w:before="240" w:afterLines="100" w:after="240" w:line="300" w:lineRule="auto"/>
+        <w:jc w:val="center"/>
+        <w:rPr>
+          <w:rFonts w:hint="eastAsia"/>
+        </w:rPr>
+      </w:pPr>
+      <w:bookmarkStart w:id="79" w:name="_Toc39605658"/>
+      <w:r>
+        <w:rPr>
+          <w:rFonts w:hint="eastAsia"/>
+        </w:rPr>
+        <w:lastRenderedPageBreak/>
+        <w:t>设计总</w:t>
+      </w:r>
+      <w:r>
+        <w:rPr>
+          <w:rFonts w:hint="eastAsia"/>
+        </w:rPr>
+        <w:t>结</w:t>
+      </w:r>
+      <w:bookmarkEnd w:id="79"/>
+    </w:p>
+    <w:p>
+      <w:pPr>
+        <w:ind w:firstLineChars="200" w:firstLine="420"/>
+      </w:pPr>
+      <w:r>
+        <w:rPr>
+          <w:rFonts w:hint="eastAsia"/>
+        </w:rPr>
+        <w:t>本次设计通过分析网上开源的真实数据，将简单的机器学习运用到生活中来，为生活中遇到的问题提供有意义的分析，具有一定的实用价值。</w:t>
+      </w:r>
+    </w:p>
+    <w:p>
+      <w:pPr>
+        <w:ind w:firstLineChars="200" w:firstLine="420"/>
+      </w:pPr>
+      <w:r>
+        <w:rPr>
+          <w:rFonts w:hint="eastAsia"/>
+        </w:rPr>
+        <w:t>在此次设计中，我不仅熟悉了</w:t>
+      </w:r>
+      <w:r>
+        <w:rPr>
+          <w:rFonts w:hint="eastAsia"/>
+        </w:rPr>
+        <w:t>python</w:t>
+      </w:r>
+      <w:r>
+        <w:rPr>
+          <w:rFonts w:hint="eastAsia"/>
+        </w:rPr>
+        <w:t>语言，并且通过查询</w:t>
+      </w:r>
+      <w:r>
+        <w:rPr>
+          <w:rFonts w:hint="eastAsia"/>
+        </w:rPr>
+        <w:t>API</w:t>
+      </w:r>
+      <w:r>
+        <w:t xml:space="preserve"> </w:t>
+      </w:r>
+      <w:r>
+        <w:rPr>
+          <w:rFonts w:hint="eastAsia"/>
+        </w:rPr>
+        <w:t>reference</w:t>
+      </w:r>
+      <w:r>
+        <w:t xml:space="preserve"> </w:t>
+      </w:r>
+      <w:r>
+        <w:rPr>
+          <w:rFonts w:hint="eastAsia"/>
+        </w:rPr>
+        <w:t>的方式熟悉</w:t>
+      </w:r>
+      <w:r>
+        <w:rPr>
+          <w:rFonts w:hint="eastAsia"/>
+        </w:rPr>
+        <w:t>pandas</w:t>
+      </w:r>
+      <w:r>
+        <w:rPr>
+          <w:rFonts w:hint="eastAsia"/>
+        </w:rPr>
+        <w:t>、</w:t>
+      </w:r>
+      <w:proofErr w:type="spellStart"/>
+      <w:r>
+        <w:rPr>
+          <w:rFonts w:hint="eastAsia"/>
+        </w:rPr>
+        <w:t>numpy</w:t>
+      </w:r>
+      <w:proofErr w:type="spellEnd"/>
+      <w:r>
+        <w:rPr>
+          <w:rFonts w:hint="eastAsia"/>
+        </w:rPr>
+        <w:t>、</w:t>
+      </w:r>
+      <w:r>
+        <w:rPr>
+          <w:rFonts w:hint="eastAsia"/>
+          <w:noProof/>
+        </w:rPr>
+        <w:t>scipy</w:t>
+      </w:r>
+      <w:r>
+        <w:rPr>
+          <w:rFonts w:hint="eastAsia"/>
+          <w:noProof/>
+        </w:rPr>
+        <w:t>包中函数的用法。学习了概率论中的方差、协方差、相关系数等知识。在深入学习</w:t>
+      </w:r>
+      <w:r>
+        <w:rPr>
+          <w:rFonts w:hint="eastAsia"/>
+          <w:noProof/>
+        </w:rPr>
+        <w:t>Kmeans</w:t>
+      </w:r>
+      <w:r>
+        <w:rPr>
+          <w:rFonts w:hint="eastAsia"/>
+          <w:noProof/>
+        </w:rPr>
+        <w:t>聚类算法的过程中，对</w:t>
+      </w:r>
+      <w:r>
+        <w:rPr>
+          <w:rFonts w:hint="eastAsia"/>
+          <w:noProof/>
+        </w:rPr>
+        <w:t>KNN</w:t>
+      </w:r>
+      <w:r>
+        <w:rPr>
+          <w:rFonts w:hint="eastAsia"/>
+          <w:noProof/>
+        </w:rPr>
+        <w:t>近邻、决策树等分类算法、简单的线性回归算法、</w:t>
+      </w:r>
+      <w:r>
+        <w:rPr>
+          <w:rFonts w:hint="eastAsia"/>
+          <w:noProof/>
+        </w:rPr>
+        <w:t>Apriori</w:t>
+      </w:r>
+      <w:r>
+        <w:rPr>
+          <w:rFonts w:hint="eastAsia"/>
+          <w:noProof/>
+        </w:rPr>
+        <w:t>等频繁项集算法和</w:t>
+      </w:r>
+      <w:r>
+        <w:rPr>
+          <w:rFonts w:hint="eastAsia"/>
+          <w:noProof/>
+        </w:rPr>
+        <w:t>PCA</w:t>
+      </w:r>
+      <w:r>
+        <w:rPr>
+          <w:rFonts w:hint="eastAsia"/>
+          <w:noProof/>
+        </w:rPr>
+        <w:t>、</w:t>
+      </w:r>
+      <w:r>
+        <w:rPr>
+          <w:rFonts w:hint="eastAsia"/>
+          <w:noProof/>
+        </w:rPr>
+        <w:t>SVD</w:t>
+      </w:r>
+      <w:r>
+        <w:rPr>
+          <w:rFonts w:hint="eastAsia"/>
+          <w:noProof/>
+        </w:rPr>
+        <w:t>等降维工具有了初步的了解，对机器学习有了基础的认识，并产生了浓厚的兴趣，为将来的学习和工作提供了可能的方向。</w:t>
+      </w:r>
+    </w:p>
+    <w:p/>
+    <w:p/>
+    <w:p/>
+    <w:p/>
+    <w:p/>
+    <w:p/>
+    <w:p/>
+    <w:p/>
+    <w:p/>
+    <w:p/>
+    <w:p/>
+    <w:p/>
+    <w:p/>
+    <w:p/>
+    <w:p/>
+    <w:p/>
+    <w:p/>
+    <w:p/>
+    <w:p/>
+    <w:p/>
+    <w:p/>
+    <w:p/>
+    <w:p/>
+    <w:p/>
+    <w:p/>
+    <w:p/>
+    <w:p/>
+    <w:p/>
+    <w:p/>
+    <w:p>
+      <w:pPr>
+        <w:rPr>
+          <w:rFonts w:hint="eastAsia"/>
+        </w:rPr>
+      </w:pPr>
+    </w:p>
+    <w:p>
+      <w:pPr>
+        <w:pStyle w:val="1"/>
+        <w:numPr>
+          <w:ilvl w:val="0"/>
           <w:numId w:val="0"/>
         </w:numPr>
         <w:spacing w:beforeLines="100" w:before="240" w:afterLines="100" w:after="240" w:line="300" w:lineRule="auto"/>
       </w:pPr>
-      <w:bookmarkStart w:id="76" w:name="_Toc39566544"/>
+      <w:bookmarkStart w:id="80" w:name="_Toc39605659"/>
       <w:r>
         <w:rPr>
           <w:rFonts w:hint="eastAsia"/>
@@ -13926,7 +14077,7 @@
         <w:lastRenderedPageBreak/>
         <w:t>参考文献</w:t>
       </w:r>
-      <w:bookmarkEnd w:id="76"/>
+      <w:bookmarkEnd w:id="80"/>
       <w:r>
         <w:rPr>
           <w:rFonts w:hint="eastAsia"/>
@@ -13961,6 +14112,7 @@
         <w:t xml:space="preserve">Olivier B </w:t>
       </w:r>
       <w:proofErr w:type="spellStart"/>
+      <w:proofErr w:type="gramStart"/>
       <w:r>
         <w:rPr>
           <w:color w:val="333333"/>
@@ -13970,6 +14122,7 @@
         <w:t>G,Rohwer</w:t>
       </w:r>
       <w:proofErr w:type="spellEnd"/>
+      <w:proofErr w:type="gramEnd"/>
       <w:r>
         <w:rPr>
           <w:color w:val="333333"/>
@@ -14150,6 +14303,7 @@
       <w:r>
         <w:t xml:space="preserve">[3] </w:t>
       </w:r>
+      <w:proofErr w:type="gramStart"/>
       <w:r>
         <w:rPr>
           <w:rFonts w:ascii="Arial" w:hAnsi="Arial" w:cs="Arial" w:hint="eastAsia"/>
@@ -14158,6 +14312,7 @@
         </w:rPr>
         <w:t>叶惠仙</w:t>
       </w:r>
+      <w:proofErr w:type="gramEnd"/>
       <w:r>
         <w:rPr>
           <w:rFonts w:ascii="Arial" w:hAnsi="Arial" w:cs="Arial"/>
@@ -14330,6 +14485,7 @@
         </w:rPr>
         <w:t xml:space="preserve"> </w:t>
       </w:r>
+      <w:proofErr w:type="gramStart"/>
       <w:r>
         <w:rPr>
           <w:rFonts w:ascii="Arial" w:hAnsi="Arial" w:cs="Arial" w:hint="eastAsia"/>
@@ -14338,6 +14494,7 @@
         </w:rPr>
         <w:t>余肖生</w:t>
       </w:r>
+      <w:proofErr w:type="gramEnd"/>
       <w:r>
         <w:rPr>
           <w:rFonts w:ascii="Arial" w:hAnsi="Arial" w:cs="Arial"/>
@@ -14368,8 +14525,18 @@
           <w:color w:val="000000"/>
           <w:szCs w:val="21"/>
         </w:rPr>
-        <w:t>张芳芳</w:t>
-      </w:r>
+        <w:t>张芳</w:t>
+      </w:r>
+      <w:proofErr w:type="gramStart"/>
+      <w:r>
+        <w:rPr>
+          <w:rFonts w:ascii="Arial" w:hAnsi="Arial" w:cs="Arial" w:hint="eastAsia"/>
+          <w:color w:val="000000"/>
+          <w:szCs w:val="21"/>
+        </w:rPr>
+        <w:t>芳</w:t>
+      </w:r>
+      <w:proofErr w:type="gramEnd"/>
       <w:r>
         <w:rPr>
           <w:rFonts w:ascii="Arial" w:hAnsi="Arial" w:cs="Arial"/>
@@ -14906,6 +15073,7 @@
         </w:rPr>
         <w:t>,</w:t>
       </w:r>
+      <w:proofErr w:type="gramStart"/>
       <w:r>
         <w:rPr>
           <w:rFonts w:ascii="Arial" w:hAnsi="Arial" w:cs="Arial" w:hint="eastAsia"/>
@@ -14914,6 +15082,7 @@
         </w:rPr>
         <w:t>李文瑶</w:t>
       </w:r>
+      <w:proofErr w:type="gramEnd"/>
       <w:r>
         <w:rPr>
           <w:rFonts w:ascii="Arial" w:hAnsi="Arial" w:cs="Arial" w:hint="eastAsia"/>
@@ -15111,6 +15280,7 @@
         </w:rPr>
         <w:t>,</w:t>
       </w:r>
+      <w:proofErr w:type="gramStart"/>
       <w:r>
         <w:rPr>
           <w:rFonts w:ascii="Arial" w:hAnsi="Arial" w:cs="Arial" w:hint="eastAsia"/>
@@ -15119,6 +15289,7 @@
         </w:rPr>
         <w:t>孙佳</w:t>
       </w:r>
+      <w:proofErr w:type="gramEnd"/>
       <w:r>
         <w:rPr>
           <w:rFonts w:ascii="Arial" w:hAnsi="Arial" w:cs="Arial" w:hint="eastAsia"/>
@@ -15149,8 +15320,36 @@
           <w:color w:val="000000"/>
           <w:szCs w:val="21"/>
         </w:rPr>
-        <w:t>和簇结构优化的非均匀分簇路由算法</w:t>
-      </w:r>
+        <w:t>和</w:t>
+      </w:r>
+      <w:proofErr w:type="gramStart"/>
+      <w:r>
+        <w:rPr>
+          <w:rFonts w:ascii="Arial" w:hAnsi="Arial" w:cs="Arial" w:hint="eastAsia"/>
+          <w:color w:val="000000"/>
+          <w:szCs w:val="21"/>
+        </w:rPr>
+        <w:t>簇结构</w:t>
+      </w:r>
+      <w:proofErr w:type="gramEnd"/>
+      <w:r>
+        <w:rPr>
+          <w:rFonts w:ascii="Arial" w:hAnsi="Arial" w:cs="Arial" w:hint="eastAsia"/>
+          <w:color w:val="000000"/>
+          <w:szCs w:val="21"/>
+        </w:rPr>
+        <w:t>优化的非</w:t>
+      </w:r>
+      <w:proofErr w:type="gramStart"/>
+      <w:r>
+        <w:rPr>
+          <w:rFonts w:ascii="Arial" w:hAnsi="Arial" w:cs="Arial" w:hint="eastAsia"/>
+          <w:color w:val="000000"/>
+          <w:szCs w:val="21"/>
+        </w:rPr>
+        <w:t>均匀分簇路由算法</w:t>
+      </w:r>
+      <w:proofErr w:type="gramEnd"/>
       <w:r>
         <w:rPr>
           <w:rFonts w:ascii="Arial" w:hAnsi="Arial" w:cs="Arial" w:hint="eastAsia"/>
@@ -15492,6 +15691,7 @@
         </w:rPr>
         <w:t>]</w:t>
       </w:r>
+      <w:proofErr w:type="gramStart"/>
       <w:r>
         <w:rPr>
           <w:rFonts w:ascii="Arial" w:hAnsi="Arial" w:cs="Arial" w:hint="eastAsia"/>
@@ -15500,6 +15700,7 @@
         </w:rPr>
         <w:t>柏宇轩</w:t>
       </w:r>
+      <w:proofErr w:type="gramEnd"/>
       <w:r>
         <w:rPr>
           <w:rFonts w:ascii="Arial" w:hAnsi="Arial" w:cs="Arial" w:hint="eastAsia"/>
@@ -15560,7 +15761,7 @@
         <w:ind w:left="210" w:hangingChars="100" w:hanging="210"/>
         <w:jc w:val="left"/>
         <w:rPr>
-          <w:rFonts w:ascii="Arial" w:hAnsi="Arial" w:cs="Arial" w:hint="eastAsia"/>
+          <w:rFonts w:ascii="Arial" w:hAnsi="Arial" w:cs="Arial"/>
           <w:color w:val="000000"/>
           <w:szCs w:val="21"/>
         </w:rPr>
@@ -15679,7 +15880,6 @@
         <w:ind w:left="210" w:hangingChars="100" w:hanging="210"/>
         <w:jc w:val="left"/>
         <w:rPr>
-          <w:rFonts w:hint="eastAsia"/>
           <w:color w:val="333333"/>
           <w:szCs w:val="21"/>
           <w:shd w:val="clear" w:color="auto" w:fill="FFFFFF"/>
@@ -15708,23 +15908,63 @@
           <w:szCs w:val="21"/>
           <w:shd w:val="clear" w:color="auto" w:fill="FFFFFF"/>
         </w:rPr>
-        <w:t>]</w:t>
-      </w:r>
+        <w:t xml:space="preserve">] Jalal </w:t>
+      </w:r>
+      <w:proofErr w:type="spellStart"/>
+      <w:proofErr w:type="gramStart"/>
       <w:r>
         <w:rPr>
           <w:color w:val="333333"/>
           <w:szCs w:val="21"/>
           <w:shd w:val="clear" w:color="auto" w:fill="FFFFFF"/>
         </w:rPr>
+        <w:t>Sabeena,Lloyd</w:t>
+      </w:r>
+      <w:proofErr w:type="spellEnd"/>
+      <w:proofErr w:type="gramEnd"/>
+      <w:r>
+        <w:rPr>
+          <w:color w:val="333333"/>
+          <w:szCs w:val="21"/>
+          <w:shd w:val="clear" w:color="auto" w:fill="FFFFFF"/>
+        </w:rPr>
+        <w:t xml:space="preserve"> Marshall </w:t>
+      </w:r>
+      <w:proofErr w:type="spellStart"/>
+      <w:r>
+        <w:rPr>
+          <w:color w:val="333333"/>
+          <w:szCs w:val="21"/>
+          <w:shd w:val="clear" w:color="auto" w:fill="FFFFFF"/>
+        </w:rPr>
+        <w:t>E,Khosa</w:t>
+      </w:r>
+      <w:proofErr w:type="spellEnd"/>
+      <w:r>
+        <w:rPr>
+          <w:color w:val="333333"/>
+          <w:szCs w:val="21"/>
+          <w:shd w:val="clear" w:color="auto" w:fill="FFFFFF"/>
+        </w:rPr>
         <w:t xml:space="preserve"> </w:t>
       </w:r>
+      <w:proofErr w:type="spellStart"/>
       <w:r>
         <w:rPr>
           <w:color w:val="333333"/>
           <w:szCs w:val="21"/>
           <w:shd w:val="clear" w:color="auto" w:fill="FFFFFF"/>
         </w:rPr>
-        <w:t xml:space="preserve">Jalal </w:t>
+        <w:t>Faisal,Hsu</w:t>
+      </w:r>
+      <w:proofErr w:type="spellEnd"/>
+      <w:r>
+        <w:rPr>
+          <w:color w:val="333333"/>
+          <w:szCs w:val="21"/>
+          <w:shd w:val="clear" w:color="auto" w:fill="FFFFFF"/>
+        </w:rPr>
+        <w:t xml:space="preserve"> Grace I-</w:t>
       </w:r>
       <w:proofErr w:type="spellStart"/>
       <w:r>
@@ -15733,7 +15973,7 @@
           <w:szCs w:val="21"/>
           <w:shd w:val="clear" w:color="auto" w:fill="FFFFFF"/>
         </w:rPr>
-        <w:t>Sabeena,Lloyd</w:t>
+        <w:t>Hsuan,Nicolaou</w:t>
       </w:r>
       <w:proofErr w:type="spellEnd"/>
       <w:r>
@@ -15742,7 +15982,7 @@
           <w:szCs w:val="21"/>
           <w:shd w:val="clear" w:color="auto" w:fill="FFFFFF"/>
         </w:rPr>
-        <w:t xml:space="preserve"> Marshall </w:t>
+        <w:t xml:space="preserve"> </w:t>
       </w:r>
       <w:proofErr w:type="spellStart"/>
       <w:r>
@@ -15751,7 +15991,7 @@
           <w:szCs w:val="21"/>
           <w:shd w:val="clear" w:color="auto" w:fill="FFFFFF"/>
         </w:rPr>
-        <w:t>E,Khosa</w:t>
+        <w:t>Savvas</w:t>
       </w:r>
       <w:proofErr w:type="spellEnd"/>
       <w:r>
@@ -15760,61 +16000,25 @@
           <w:szCs w:val="21"/>
           <w:shd w:val="clear" w:color="auto" w:fill="FFFFFF"/>
         </w:rPr>
-        <w:t xml:space="preserve"> </w:t>
-      </w:r>
-      <w:proofErr w:type="spellStart"/>
+        <w:t xml:space="preserve">. Correction to: Exploratory data analysis for pre and post 24/7/365 attending radiologist coverage support in an emergency department: fundamentals of data </w:t>
+      </w:r>
+      <w:proofErr w:type="gramStart"/>
       <w:r>
         <w:rPr>
           <w:color w:val="333333"/>
           <w:szCs w:val="21"/>
           <w:shd w:val="clear" w:color="auto" w:fill="FFFFFF"/>
         </w:rPr>
-        <w:t>Faisal,Hsu</w:t>
-      </w:r>
-      <w:proofErr w:type="spellEnd"/>
+        <w:t>science.[</w:t>
+      </w:r>
+      <w:proofErr w:type="gramEnd"/>
       <w:r>
         <w:rPr>
           <w:color w:val="333333"/>
           <w:szCs w:val="21"/>
           <w:shd w:val="clear" w:color="auto" w:fill="FFFFFF"/>
         </w:rPr>
-        <w:t xml:space="preserve"> Grace I-</w:t>
-      </w:r>
-      <w:proofErr w:type="spellStart"/>
-      <w:r>
-        <w:rPr>
-          <w:color w:val="333333"/>
-          <w:szCs w:val="21"/>
-          <w:shd w:val="clear" w:color="auto" w:fill="FFFFFF"/>
-        </w:rPr>
-        <w:t>Hsuan,Nicolaou</w:t>
-      </w:r>
-      <w:proofErr w:type="spellEnd"/>
-      <w:r>
-        <w:rPr>
-          <w:color w:val="333333"/>
-          <w:szCs w:val="21"/>
-          <w:shd w:val="clear" w:color="auto" w:fill="FFFFFF"/>
-        </w:rPr>
-        <w:t xml:space="preserve"> </w:t>
-      </w:r>
-      <w:proofErr w:type="spellStart"/>
-      <w:r>
-        <w:rPr>
-          <w:color w:val="333333"/>
-          <w:szCs w:val="21"/>
-          <w:shd w:val="clear" w:color="auto" w:fill="FFFFFF"/>
-        </w:rPr>
-        <w:t>Savvas</w:t>
-      </w:r>
-      <w:proofErr w:type="spellEnd"/>
-      <w:r>
-        <w:rPr>
-          <w:color w:val="333333"/>
-          <w:szCs w:val="21"/>
-          <w:shd w:val="clear" w:color="auto" w:fill="FFFFFF"/>
-        </w:rPr>
-        <w:t>. Correction to: Exploratory data analysis for pre and post 24/7/365 attending radiologist coverage support in an emergency department: fundamentals of data science.[J]. Emergency radiology,2020,27(2).</w:t>
+        <w:t>J]. Emergency radiology,2020,27(2).</w:t>
       </w:r>
     </w:p>
     <w:p>
@@ -15826,7 +16030,6 @@
         <w:ind w:left="210" w:hangingChars="100" w:hanging="210"/>
         <w:jc w:val="left"/>
         <w:rPr>
-          <w:rFonts w:hint="eastAsia"/>
           <w:color w:val="333333"/>
           <w:szCs w:val="21"/>
           <w:shd w:val="clear" w:color="auto" w:fill="FFFFFF"/>
@@ -15855,34 +16058,20 @@
           <w:szCs w:val="21"/>
           <w:shd w:val="clear" w:color="auto" w:fill="FFFFFF"/>
         </w:rPr>
-        <w:t>]</w:t>
-      </w:r>
+        <w:t xml:space="preserve">] Nico </w:t>
+      </w:r>
+      <w:proofErr w:type="spellStart"/>
+      <w:proofErr w:type="gramStart"/>
       <w:r>
         <w:rPr>
           <w:color w:val="333333"/>
           <w:szCs w:val="21"/>
           <w:shd w:val="clear" w:color="auto" w:fill="FFFFFF"/>
         </w:rPr>
-        <w:t xml:space="preserve"> </w:t>
-      </w:r>
-      <w:r>
-        <w:rPr>
-          <w:color w:val="333333"/>
-          <w:szCs w:val="21"/>
-          <w:shd w:val="clear" w:color="auto" w:fill="FFFFFF"/>
-        </w:rPr>
-        <w:t xml:space="preserve">Nico </w:t>
-      </w:r>
-      <w:proofErr w:type="spellStart"/>
-      <w:r>
-        <w:rPr>
-          <w:color w:val="333333"/>
-          <w:szCs w:val="21"/>
-          <w:shd w:val="clear" w:color="auto" w:fill="FFFFFF"/>
-        </w:rPr>
         <w:t>Verbeeck,Richard</w:t>
       </w:r>
       <w:proofErr w:type="spellEnd"/>
+      <w:proofErr w:type="gramEnd"/>
       <w:r>
         <w:rPr>
           <w:color w:val="333333"/>
@@ -15937,7 +16126,6 @@
         <w:ind w:left="210" w:hangingChars="100" w:hanging="210"/>
         <w:jc w:val="left"/>
         <w:rPr>
-          <w:rFonts w:hint="eastAsia"/>
           <w:color w:val="333333"/>
           <w:szCs w:val="21"/>
           <w:shd w:val="clear" w:color="auto" w:fill="FFFFFF"/>
@@ -15966,34 +16154,20 @@
           <w:szCs w:val="21"/>
           <w:shd w:val="clear" w:color="auto" w:fill="FFFFFF"/>
         </w:rPr>
-        <w:t>]</w:t>
-      </w:r>
+        <w:t xml:space="preserve">] Shruti </w:t>
+      </w:r>
+      <w:proofErr w:type="spellStart"/>
+      <w:proofErr w:type="gramStart"/>
       <w:r>
         <w:rPr>
           <w:color w:val="333333"/>
           <w:szCs w:val="21"/>
           <w:shd w:val="clear" w:color="auto" w:fill="FFFFFF"/>
         </w:rPr>
-        <w:t xml:space="preserve"> </w:t>
-      </w:r>
-      <w:r>
-        <w:rPr>
-          <w:color w:val="333333"/>
-          <w:szCs w:val="21"/>
-          <w:shd w:val="clear" w:color="auto" w:fill="FFFFFF"/>
-        </w:rPr>
-        <w:t xml:space="preserve">Shruti </w:t>
-      </w:r>
-      <w:proofErr w:type="spellStart"/>
-      <w:r>
-        <w:rPr>
-          <w:color w:val="333333"/>
-          <w:szCs w:val="21"/>
-          <w:shd w:val="clear" w:color="auto" w:fill="FFFFFF"/>
-        </w:rPr>
         <w:t>Aggarwal,Paramvir</w:t>
       </w:r>
       <w:proofErr w:type="spellEnd"/>
+      <w:proofErr w:type="gramEnd"/>
       <w:r>
         <w:rPr>
           <w:color w:val="333333"/>
@@ -16040,24 +16214,26 @@
           <w:szCs w:val="21"/>
           <w:shd w:val="clear" w:color="auto" w:fill="FFFFFF"/>
         </w:rPr>
-        <w:t>]</w:t>
-      </w:r>
+        <w:t xml:space="preserve">] </w:t>
+      </w:r>
+      <w:proofErr w:type="spellStart"/>
+      <w:proofErr w:type="gramStart"/>
       <w:r>
         <w:rPr>
           <w:color w:val="333333"/>
           <w:szCs w:val="21"/>
           <w:shd w:val="clear" w:color="auto" w:fill="FFFFFF"/>
         </w:rPr>
-        <w:t xml:space="preserve"> </w:t>
-      </w:r>
-      <w:proofErr w:type="spellStart"/>
+        <w:t>ShengtingWu,YulingLiu</w:t>
+      </w:r>
+      <w:proofErr w:type="gramEnd"/>
       <w:r>
         <w:rPr>
           <w:color w:val="333333"/>
           <w:szCs w:val="21"/>
           <w:shd w:val="clear" w:color="auto" w:fill="FFFFFF"/>
         </w:rPr>
-        <w:t>ShengtingWu,YulingLiu,JingwenWang,QiLi</w:t>
+        <w:t>,JingwenWang,QiLi</w:t>
       </w:r>
       <w:proofErr w:type="spellEnd"/>
       <w:r>
@@ -16228,274 +16404,12 @@
       <w:r>
         <w:br w:type="page"/>
       </w:r>
-      <w:bookmarkStart w:id="77" w:name="_Toc39566545"/>
-      <w:r>
-        <w:rPr>
-          <w:rFonts w:hint="eastAsia"/>
-        </w:rPr>
-        <w:lastRenderedPageBreak/>
-        <w:t>结束语</w:t>
-      </w:r>
-      <w:bookmarkEnd w:id="77"/>
-    </w:p>
-    <w:p>
-      <w:pPr>
-        <w:ind w:firstLineChars="200" w:firstLine="420"/>
-      </w:pPr>
-      <w:r>
-        <w:rPr>
-          <w:rFonts w:hint="eastAsia"/>
-        </w:rPr>
-        <w:t>本次设计通过分析网上开源的真实数据</w:t>
-      </w:r>
-      <w:r>
-        <w:rPr>
-          <w:rFonts w:hint="eastAsia"/>
-        </w:rPr>
-        <w:t>，将简单的机器学习运用到生活中来，为生活中遇到的问题提供有意义的分析，具有一定的实用价值。</w:t>
-      </w:r>
-    </w:p>
-    <w:p>
-      <w:pPr>
-        <w:ind w:firstLineChars="200" w:firstLine="420"/>
-      </w:pPr>
-      <w:r>
-        <w:rPr>
-          <w:rFonts w:hint="eastAsia"/>
-        </w:rPr>
-        <w:t>在</w:t>
-      </w:r>
-      <w:r>
-        <w:rPr>
-          <w:rFonts w:hint="eastAsia"/>
-        </w:rPr>
-        <w:t>此次设计</w:t>
-      </w:r>
-      <w:r>
-        <w:rPr>
-          <w:rFonts w:hint="eastAsia"/>
-        </w:rPr>
-        <w:t>中</w:t>
-      </w:r>
-      <w:r>
-        <w:rPr>
-          <w:rFonts w:hint="eastAsia"/>
-        </w:rPr>
-        <w:t>，</w:t>
-      </w:r>
-      <w:r>
-        <w:rPr>
-          <w:rFonts w:hint="eastAsia"/>
-        </w:rPr>
-        <w:t>我</w:t>
-      </w:r>
-      <w:r>
-        <w:rPr>
-          <w:rFonts w:hint="eastAsia"/>
-        </w:rPr>
-        <w:t>不仅熟悉了</w:t>
-      </w:r>
-      <w:r>
-        <w:rPr>
-          <w:rFonts w:hint="eastAsia"/>
-        </w:rPr>
-        <w:t>python</w:t>
-      </w:r>
-      <w:r>
-        <w:rPr>
-          <w:rFonts w:hint="eastAsia"/>
-        </w:rPr>
-        <w:t>语言，并且通过查询</w:t>
-      </w:r>
-      <w:r>
-        <w:rPr>
-          <w:rFonts w:hint="eastAsia"/>
-        </w:rPr>
-        <w:t>API</w:t>
-      </w:r>
-      <w:r>
-        <w:t xml:space="preserve"> </w:t>
-      </w:r>
-      <w:r>
-        <w:rPr>
-          <w:rFonts w:hint="eastAsia"/>
-        </w:rPr>
-        <w:t>reference</w:t>
-      </w:r>
-      <w:r>
-        <w:t xml:space="preserve"> </w:t>
-      </w:r>
-      <w:r>
-        <w:rPr>
-          <w:rFonts w:hint="eastAsia"/>
-        </w:rPr>
-        <w:t>的方式熟悉</w:t>
-      </w:r>
-      <w:r>
-        <w:rPr>
-          <w:rFonts w:hint="eastAsia"/>
-        </w:rPr>
-        <w:t>pandas</w:t>
-      </w:r>
-      <w:r>
-        <w:rPr>
-          <w:rFonts w:hint="eastAsia"/>
-        </w:rPr>
-        <w:t>、</w:t>
-      </w:r>
-      <w:proofErr w:type="spellStart"/>
-      <w:r>
-        <w:rPr>
-          <w:rFonts w:hint="eastAsia"/>
-        </w:rPr>
-        <w:t>numpy</w:t>
-      </w:r>
-      <w:proofErr w:type="spellEnd"/>
-      <w:r>
-        <w:rPr>
-          <w:rFonts w:hint="eastAsia"/>
-        </w:rPr>
-        <w:t>、</w:t>
-      </w:r>
-      <w:r>
-        <w:rPr>
-          <w:rFonts w:hint="eastAsia"/>
-          <w:noProof/>
-        </w:rPr>
-        <w:t>scipy</w:t>
-      </w:r>
-      <w:r>
-        <w:rPr>
-          <w:rFonts w:hint="eastAsia"/>
-          <w:noProof/>
-        </w:rPr>
-        <w:t>包中函数的用法。</w:t>
-      </w:r>
-      <w:r>
-        <w:rPr>
-          <w:rFonts w:hint="eastAsia"/>
-          <w:noProof/>
-        </w:rPr>
-        <w:t>学习了概率论中的方差、协方差、相关系数等知识。</w:t>
-      </w:r>
-      <w:r>
-        <w:rPr>
-          <w:rFonts w:hint="eastAsia"/>
-          <w:noProof/>
-        </w:rPr>
-        <w:t>在深入学习</w:t>
-      </w:r>
-      <w:r>
-        <w:rPr>
-          <w:rFonts w:hint="eastAsia"/>
-          <w:noProof/>
-        </w:rPr>
-        <w:t>Kmeans</w:t>
-      </w:r>
-      <w:r>
-        <w:rPr>
-          <w:rFonts w:hint="eastAsia"/>
-          <w:noProof/>
-        </w:rPr>
-        <w:t>聚类算法的过程中，对</w:t>
-      </w:r>
-      <w:r>
-        <w:rPr>
-          <w:rFonts w:hint="eastAsia"/>
-          <w:noProof/>
-        </w:rPr>
-        <w:t>KNN</w:t>
-      </w:r>
-      <w:r>
-        <w:rPr>
-          <w:rFonts w:hint="eastAsia"/>
-          <w:noProof/>
-        </w:rPr>
-        <w:t>近邻、决策树等分类算法、简单的线性回归算法、</w:t>
-      </w:r>
-      <w:r>
-        <w:rPr>
-          <w:rFonts w:hint="eastAsia"/>
-          <w:noProof/>
-        </w:rPr>
-        <w:t>Apriori</w:t>
-      </w:r>
-      <w:r>
-        <w:rPr>
-          <w:rFonts w:hint="eastAsia"/>
-          <w:noProof/>
-        </w:rPr>
-        <w:t>等频繁项集算法和</w:t>
-      </w:r>
-      <w:r>
-        <w:rPr>
-          <w:rFonts w:hint="eastAsia"/>
-          <w:noProof/>
-        </w:rPr>
-        <w:t>PCA</w:t>
-      </w:r>
-      <w:r>
-        <w:rPr>
-          <w:rFonts w:hint="eastAsia"/>
-          <w:noProof/>
-        </w:rPr>
-        <w:t>、</w:t>
-      </w:r>
-      <w:r>
-        <w:rPr>
-          <w:rFonts w:hint="eastAsia"/>
-          <w:noProof/>
-        </w:rPr>
-        <w:t>SVD</w:t>
-      </w:r>
-      <w:r>
-        <w:rPr>
-          <w:rFonts w:hint="eastAsia"/>
-          <w:noProof/>
-        </w:rPr>
-        <w:t>等降维工具有了初步的了解，对机器学习有了基础的认识，并产生了浓厚的兴趣</w:t>
-      </w:r>
-      <w:r>
-        <w:rPr>
-          <w:rFonts w:hint="eastAsia"/>
-          <w:noProof/>
-        </w:rPr>
-        <w:t>，为将来的学习和工作提供了</w:t>
-      </w:r>
-      <w:r>
-        <w:rPr>
-          <w:rFonts w:hint="eastAsia"/>
-          <w:noProof/>
-        </w:rPr>
-        <w:t>可能的</w:t>
-      </w:r>
-      <w:r>
-        <w:rPr>
-          <w:rFonts w:hint="eastAsia"/>
-          <w:noProof/>
-        </w:rPr>
-        <w:t>方向。</w:t>
-      </w:r>
-    </w:p>
-    <w:p>
-      <w:pPr>
-        <w:pStyle w:val="1"/>
-        <w:numPr>
-          <w:ilvl w:val="0"/>
-          <w:numId w:val="0"/>
-        </w:numPr>
-        <w:spacing w:beforeLines="100" w:before="240" w:afterLines="100" w:after="240" w:line="300" w:lineRule="auto"/>
-        <w:ind w:left="431" w:hangingChars="179" w:hanging="431"/>
-      </w:pPr>
-      <w:r>
-        <w:br w:type="page"/>
-      </w:r>
-      <w:bookmarkStart w:id="78" w:name="_Toc39566546"/>
+      <w:bookmarkStart w:id="81" w:name="_Toc39605660"/>
       <w:r>
         <w:lastRenderedPageBreak/>
         <w:t>致谢</w:t>
       </w:r>
-      <w:bookmarkEnd w:id="78"/>
+      <w:bookmarkEnd w:id="81"/>
     </w:p>
     <w:p>
       <w:r>
@@ -17547,6 +17461,9 @@
   </w:num>
   <w:num w:numId="10">
     <w:abstractNumId w:val="2"/>
+  </w:num>
+  <w:num w:numId="11">
+    <w:abstractNumId w:val="3"/>
   </w:num>
 </w:numbering>
 </file>
@@ -18622,7 +18539,7 @@
 </file>
 
 <file path=customXml/itemProps1.xml><?xml version="1.0" encoding="utf-8"?>
-<ds:datastoreItem xmlns:ds="http://schemas.openxmlformats.org/officeDocument/2006/customXml" ds:itemID="{ED67E17D-3B50-4C7D-BEB4-6E81BFE5B436}">
+<ds:datastoreItem xmlns:ds="http://schemas.openxmlformats.org/officeDocument/2006/customXml" ds:itemID="{8FC7981A-5817-42B5-B963-1181371853F4}">
   <ds:schemaRefs>
     <ds:schemaRef ds:uri="http://schemas.openxmlformats.org/officeDocument/2006/bibliography"/>
   </ds:schemaRefs>

--- a/2016082112-陈前-朱绍军-谷歌应用市场分析.docx
+++ b/2016082112-陈前-朱绍军-谷歌应用市场分析.docx
@@ -315,7 +315,6 @@
         </w:rPr>
         <w:t>课 题 名 称：</w:t>
       </w:r>
-      <w:proofErr w:type="gramStart"/>
       <w:r>
         <w:rPr>
           <w:rFonts w:ascii="仿宋_GB2312" w:eastAsia="仿宋_GB2312" w:hint="eastAsia"/>
@@ -324,9 +323,30 @@
           <w:sz w:val="32"/>
           <w:u w:val="single"/>
         </w:rPr>
-        <w:t>谷歌应用</w:t>
-      </w:r>
-      <w:proofErr w:type="gramEnd"/>
+        <w:t>谷歌应用市场数据分析</w:t>
+      </w:r>
+    </w:p>
+    <w:p>
+      <w:pPr>
+        <w:spacing w:line="360" w:lineRule="auto"/>
+        <w:ind w:firstLineChars="331" w:firstLine="1063"/>
+        <w:rPr>
+          <w:rFonts w:ascii="仿宋_GB2312" w:eastAsia="仿宋_GB2312"/>
+          <w:b/>
+          <w:bCs/>
+          <w:sz w:val="32"/>
+          <w:u w:val="single"/>
+        </w:rPr>
+      </w:pPr>
+      <w:r>
+        <w:rPr>
+          <w:rFonts w:ascii="仿宋_GB2312" w:eastAsia="仿宋_GB2312" w:hint="eastAsia"/>
+          <w:b/>
+          <w:bCs/>
+          <w:sz w:val="32"/>
+        </w:rPr>
+        <w:t>课 题 名 称（英文）：</w:t>
+      </w:r>
       <w:r>
         <w:rPr>
           <w:rFonts w:ascii="仿宋_GB2312" w:eastAsia="仿宋_GB2312" w:hint="eastAsia"/>
@@ -335,13 +355,9 @@
           <w:sz w:val="32"/>
           <w:u w:val="single"/>
         </w:rPr>
-        <w:t>市场数据分析</w:t>
-      </w:r>
-    </w:p>
-    <w:p>
-      <w:pPr>
-        <w:spacing w:line="360" w:lineRule="auto"/>
-        <w:ind w:firstLineChars="331" w:firstLine="1063"/>
+        <w:t>Google</w:t>
+      </w:r>
+      <w:r>
         <w:rPr>
           <w:rFonts w:ascii="仿宋_GB2312" w:eastAsia="仿宋_GB2312"/>
           <w:b/>
@@ -349,15 +365,7 @@
           <w:sz w:val="32"/>
           <w:u w:val="single"/>
         </w:rPr>
-      </w:pPr>
-      <w:r>
-        <w:rPr>
-          <w:rFonts w:ascii="仿宋_GB2312" w:eastAsia="仿宋_GB2312" w:hint="eastAsia"/>
-          <w:b/>
-          <w:bCs/>
-          <w:sz w:val="32"/>
-        </w:rPr>
-        <w:t>课 题 名 称（英文）：</w:t>
+        <w:t xml:space="preserve"> </w:t>
       </w:r>
       <w:r>
         <w:rPr>
@@ -367,7 +375,7 @@
           <w:sz w:val="32"/>
           <w:u w:val="single"/>
         </w:rPr>
-        <w:t>Google</w:t>
+        <w:t>Appstore</w:t>
       </w:r>
       <w:r>
         <w:rPr>
@@ -387,7 +395,7 @@
           <w:sz w:val="32"/>
           <w:u w:val="single"/>
         </w:rPr>
-        <w:t>Appstore</w:t>
+        <w:t>Data</w:t>
       </w:r>
       <w:r>
         <w:rPr>
@@ -407,7 +415,7 @@
           <w:sz w:val="32"/>
           <w:u w:val="single"/>
         </w:rPr>
-        <w:t>Data</w:t>
+        <w:t>Analysis</w:t>
       </w:r>
       <w:r>
         <w:rPr>
@@ -419,6 +427,28 @@
         </w:rPr>
         <w:t xml:space="preserve"> </w:t>
       </w:r>
+    </w:p>
+    <w:p>
+      <w:pPr>
+        <w:spacing w:line="360" w:lineRule="auto"/>
+        <w:ind w:firstLineChars="331" w:firstLine="1063"/>
+        <w:rPr>
+          <w:rFonts w:ascii="仿宋_GB2312" w:eastAsia="仿宋_GB2312"/>
+          <w:b/>
+          <w:bCs/>
+          <w:sz w:val="32"/>
+          <w:u w:val="single"/>
+        </w:rPr>
+      </w:pPr>
+      <w:r>
+        <w:rPr>
+          <w:rFonts w:ascii="仿宋_GB2312" w:eastAsia="仿宋_GB2312" w:hint="eastAsia"/>
+          <w:b/>
+          <w:bCs/>
+          <w:sz w:val="32"/>
+        </w:rPr>
+        <w:t>学 生 姓 名：</w:t>
+      </w:r>
       <w:r>
         <w:rPr>
           <w:rFonts w:ascii="仿宋_GB2312" w:eastAsia="仿宋_GB2312" w:hint="eastAsia"/>
@@ -427,7 +457,7 @@
           <w:sz w:val="32"/>
           <w:u w:val="single"/>
         </w:rPr>
-        <w:t>Analysis</w:t>
+        <w:t xml:space="preserve"> </w:t>
       </w:r>
       <w:r>
         <w:rPr>
@@ -439,28 +469,6 @@
         </w:rPr>
         <w:t xml:space="preserve"> </w:t>
       </w:r>
-    </w:p>
-    <w:p>
-      <w:pPr>
-        <w:spacing w:line="360" w:lineRule="auto"/>
-        <w:ind w:firstLineChars="331" w:firstLine="1063"/>
-        <w:rPr>
-          <w:rFonts w:ascii="仿宋_GB2312" w:eastAsia="仿宋_GB2312"/>
-          <w:b/>
-          <w:bCs/>
-          <w:sz w:val="32"/>
-          <w:u w:val="single"/>
-        </w:rPr>
-      </w:pPr>
-      <w:r>
-        <w:rPr>
-          <w:rFonts w:ascii="仿宋_GB2312" w:eastAsia="仿宋_GB2312" w:hint="eastAsia"/>
-          <w:b/>
-          <w:bCs/>
-          <w:sz w:val="32"/>
-        </w:rPr>
-        <w:t>学 生 姓 名：</w:t>
-      </w:r>
       <w:r>
         <w:rPr>
           <w:rFonts w:ascii="仿宋_GB2312" w:eastAsia="仿宋_GB2312" w:hint="eastAsia"/>
@@ -469,39 +477,7 @@
           <w:sz w:val="32"/>
           <w:u w:val="single"/>
         </w:rPr>
-        <w:t xml:space="preserve"> </w:t>
-      </w:r>
-      <w:r>
-        <w:rPr>
-          <w:rFonts w:ascii="仿宋_GB2312" w:eastAsia="仿宋_GB2312"/>
-          <w:b/>
-          <w:bCs/>
-          <w:sz w:val="32"/>
-          <w:u w:val="single"/>
-        </w:rPr>
-        <w:t xml:space="preserve"> </w:t>
-      </w:r>
-      <w:proofErr w:type="gramStart"/>
-      <w:r>
-        <w:rPr>
-          <w:rFonts w:ascii="仿宋_GB2312" w:eastAsia="仿宋_GB2312" w:hint="eastAsia"/>
-          <w:b/>
-          <w:bCs/>
-          <w:sz w:val="32"/>
-          <w:u w:val="single"/>
-        </w:rPr>
-        <w:t>陈前</w:t>
-      </w:r>
-      <w:proofErr w:type="gramEnd"/>
-      <w:r>
-        <w:rPr>
-          <w:rFonts w:ascii="仿宋_GB2312" w:eastAsia="仿宋_GB2312" w:hint="eastAsia"/>
-          <w:b/>
-          <w:bCs/>
-          <w:sz w:val="32"/>
-          <w:u w:val="single"/>
-        </w:rPr>
-        <w:t xml:space="preserve"> </w:t>
+        <w:t xml:space="preserve">陈前 </w:t>
       </w:r>
       <w:r>
         <w:rPr>
@@ -992,7 +968,6 @@
           <w:szCs w:val="36"/>
         </w:rPr>
       </w:pPr>
-      <w:proofErr w:type="gramStart"/>
       <w:r>
         <w:rPr>
           <w:rFonts w:ascii="宋体" w:hAnsi="宋体" w:hint="eastAsia"/>
@@ -1002,18 +977,7 @@
           <w:szCs w:val="36"/>
         </w:rPr>
         <w:lastRenderedPageBreak/>
-        <w:t>谷歌应用</w:t>
-      </w:r>
-      <w:proofErr w:type="gramEnd"/>
-      <w:r>
-        <w:rPr>
-          <w:rFonts w:ascii="宋体" w:hAnsi="宋体" w:hint="eastAsia"/>
-          <w:b/>
-          <w:bCs/>
-          <w:sz w:val="36"/>
-          <w:szCs w:val="36"/>
-        </w:rPr>
-        <w:t>市场数据分析</w:t>
+        <w:t>谷歌应用市场数据分析</w:t>
       </w:r>
     </w:p>
     <w:p>
@@ -1048,25 +1012,23 @@
           <w:bCs/>
           <w:szCs w:val="21"/>
         </w:rPr>
-        <w:t>随着华为、小米等手机品牌的崛起，</w:t>
-      </w:r>
-      <w:proofErr w:type="gramStart"/>
+        <w:t>随着华为、小米等手机品牌的崛起，安卓系统</w:t>
+      </w:r>
       <w:r>
         <w:rPr>
           <w:rFonts w:hint="eastAsia"/>
           <w:bCs/>
           <w:szCs w:val="21"/>
         </w:rPr>
-        <w:t>安卓系统</w:t>
-      </w:r>
-      <w:proofErr w:type="gramEnd"/>
+        <w:t>已经成为了移动端的主流操作系统，其开源的特性，使安卓应用得到快速发展，安卓应用的市场也随之猛增。本文通过探索性数据分析以及聚类分析的方法，对以谷歌应用市场为代表的安卓应用市场进行数据分析</w:t>
+      </w:r>
       <w:r>
         <w:rPr>
           <w:rFonts w:hint="eastAsia"/>
           <w:bCs/>
           <w:szCs w:val="21"/>
         </w:rPr>
-        <w:t>已经成为了移动端的主流操作系统，其开源的特性，使安卓应用得到快速发展，安卓应用的市场也随之猛增。本文通过探索性数据分析以及聚类分析的方法，对以谷歌应用市场为代表的安卓应用市场进行数据分析</w:t>
+        <w:t>。</w:t>
       </w:r>
       <w:r>
         <w:rPr>
@@ -1074,7 +1036,7 @@
           <w:bCs/>
           <w:szCs w:val="21"/>
         </w:rPr>
-        <w:t>。</w:t>
+        <w:t>EDA</w:t>
       </w:r>
       <w:r>
         <w:rPr>
@@ -1082,7 +1044,7 @@
           <w:bCs/>
           <w:szCs w:val="21"/>
         </w:rPr>
-        <w:t>EDA</w:t>
+        <w:t>能够在数据不符合传统统计模型的条件下，从数据出发，从总体到个体、从普遍到局部，多层次、多视角的发现谷歌应用市场数据集内在的信息。</w:t>
       </w:r>
       <w:r>
         <w:rPr>
@@ -1090,7 +1052,7 @@
           <w:bCs/>
           <w:szCs w:val="21"/>
         </w:rPr>
-        <w:t>能够在数据不符合传统统计模型的条件下，从数据出发，从总体到个体、从普遍到局部，多层次、多视角的发现谷歌应用市场数据集内在的信息。</w:t>
+        <w:t xml:space="preserve"> </w:t>
       </w:r>
       <w:r>
         <w:rPr>
@@ -1098,7 +1060,7 @@
           <w:bCs/>
           <w:szCs w:val="21"/>
         </w:rPr>
-        <w:t xml:space="preserve"> </w:t>
+        <w:t>聚类分析能</w:t>
       </w:r>
       <w:r>
         <w:rPr>
@@ -1106,33 +1068,7 @@
           <w:bCs/>
           <w:szCs w:val="21"/>
         </w:rPr>
-        <w:t>聚类分析能</w:t>
-      </w:r>
-      <w:r>
-        <w:rPr>
-          <w:rFonts w:hint="eastAsia"/>
-          <w:bCs/>
-          <w:szCs w:val="21"/>
-        </w:rPr>
-        <w:t>够在数据</w:t>
-      </w:r>
-      <w:proofErr w:type="gramStart"/>
-      <w:r>
-        <w:rPr>
-          <w:rFonts w:hint="eastAsia"/>
-          <w:bCs/>
-          <w:szCs w:val="21"/>
-        </w:rPr>
-        <w:t>集没有</w:t>
-      </w:r>
-      <w:proofErr w:type="gramEnd"/>
-      <w:r>
-        <w:rPr>
-          <w:rFonts w:hint="eastAsia"/>
-          <w:bCs/>
-          <w:szCs w:val="21"/>
-        </w:rPr>
-        <w:t>较大相关性的属性间得到启发式的分析结果。</w:t>
+        <w:t>够在数据集没有较大相关性的属性间得到启发式的分析结果。</w:t>
       </w:r>
     </w:p>
     <w:p>
@@ -1169,7 +1105,6 @@
         </w:rPr>
         <w:t>，探索性数据分析，</w:t>
       </w:r>
-      <w:proofErr w:type="spellStart"/>
       <w:r>
         <w:rPr>
           <w:rFonts w:hint="eastAsia"/>
@@ -1178,7 +1113,6 @@
         </w:rPr>
         <w:t>kmeans</w:t>
       </w:r>
-      <w:proofErr w:type="spellEnd"/>
       <w:r>
         <w:rPr>
           <w:rFonts w:hint="eastAsia"/>
@@ -1614,21 +1548,7 @@
         <w:rPr>
           <w:szCs w:val="21"/>
         </w:rPr>
-        <w:t xml:space="preserve">Android application market, exploratory data analysis, </w:t>
-      </w:r>
-      <w:proofErr w:type="spellStart"/>
-      <w:r>
-        <w:rPr>
-          <w:szCs w:val="21"/>
-        </w:rPr>
-        <w:t>kmeans</w:t>
-      </w:r>
-      <w:proofErr w:type="spellEnd"/>
-      <w:r>
-        <w:rPr>
-          <w:szCs w:val="21"/>
-        </w:rPr>
-        <w:t xml:space="preserve"> clustering</w:t>
+        <w:t>Android application market, exploratory data analysis, kmeans clustering</w:t>
       </w:r>
     </w:p>
     <w:p>
@@ -3368,21 +3288,7 @@
             <w:rStyle w:val="a7"/>
             <w:noProof/>
           </w:rPr>
-          <w:t>设</w:t>
-        </w:r>
-        <w:r>
-          <w:rPr>
-            <w:rStyle w:val="a7"/>
-            <w:noProof/>
-          </w:rPr>
-          <w:t>计</w:t>
-        </w:r>
-        <w:r>
-          <w:rPr>
-            <w:rStyle w:val="a7"/>
-            <w:noProof/>
-          </w:rPr>
-          <w:t>总结</w:t>
+          <w:t>设计总结</w:t>
         </w:r>
         <w:r>
           <w:rPr>
@@ -3618,14 +3524,12 @@
         <w:t xml:space="preserve">  </w:t>
       </w:r>
       <w:bookmarkStart w:id="0" w:name="_Toc39605637"/>
-      <w:proofErr w:type="gramStart"/>
       <w:r>
         <w:rPr>
           <w:rFonts w:hint="eastAsia"/>
         </w:rPr>
         <w:t>绪</w:t>
       </w:r>
-      <w:proofErr w:type="gramEnd"/>
       <w:r>
         <w:rPr>
           <w:rFonts w:hint="eastAsia"/>
@@ -3687,27 +3591,7 @@
           <w:sz w:val="24"/>
           <w:szCs w:val="21"/>
         </w:rPr>
-        <w:t>据统计资料表明，安卓系统在移动端所占比例达到了58.8%，而</w:t>
-      </w:r>
-      <w:proofErr w:type="spellStart"/>
-      <w:r>
-        <w:rPr>
-          <w:rFonts w:ascii="宋体" w:hAnsi="宋体" w:cs="宋体" w:hint="eastAsia"/>
-          <w:kern w:val="0"/>
-          <w:sz w:val="24"/>
-          <w:szCs w:val="21"/>
-        </w:rPr>
-        <w:t>ios</w:t>
-      </w:r>
-      <w:proofErr w:type="spellEnd"/>
-      <w:r>
-        <w:rPr>
-          <w:rFonts w:ascii="宋体" w:hAnsi="宋体" w:cs="宋体" w:hint="eastAsia"/>
-          <w:kern w:val="0"/>
-          <w:sz w:val="24"/>
-          <w:szCs w:val="21"/>
-        </w:rPr>
-        <w:t>只占了32.2%。</w:t>
+        <w:t>据统计资料表明，安卓系统在移动端所占比例达到了58.8%，而ios只占了32.2%。</w:t>
       </w:r>
       <w:r>
         <w:rPr>
@@ -3884,25 +3768,7 @@
           <w:sz w:val="24"/>
           <w:szCs w:val="24"/>
         </w:rPr>
-        <w:t>安卓应用的发展越来越快速且复杂，移动设备硬件的不断增强，</w:t>
-      </w:r>
-      <w:proofErr w:type="gramStart"/>
-      <w:r>
-        <w:rPr>
-          <w:rFonts w:hint="eastAsia"/>
-          <w:sz w:val="24"/>
-          <w:szCs w:val="24"/>
-        </w:rPr>
-        <w:t>云应用</w:t>
-      </w:r>
-      <w:proofErr w:type="gramEnd"/>
-      <w:r>
-        <w:rPr>
-          <w:rFonts w:hint="eastAsia"/>
-          <w:sz w:val="24"/>
-          <w:szCs w:val="24"/>
-        </w:rPr>
-        <w:t>等技术的不断涌现，让安卓应用市场起伏不断，因此对于安卓应用市场的数据分析，不能停滞，需要不断的通过分析来调整应用开发的战略。</w:t>
+        <w:t>安卓应用的发展越来越快速且复杂，移动设备硬件的不断增强，云应用等技术的不断涌现，让安卓应用市场起伏不断，因此对于安卓应用市场的数据分析，不能停滞，需要不断的通过分析来调整应用开发的战略。</w:t>
       </w:r>
     </w:p>
     <w:p>
@@ -4573,28 +4439,24 @@
         </w:rPr>
         <w:t>统一单位。因为</w:t>
       </w:r>
-      <w:proofErr w:type="spellStart"/>
       <w:r>
         <w:rPr>
           <w:rFonts w:hint="eastAsia"/>
         </w:rPr>
         <w:t>NaN</w:t>
       </w:r>
-      <w:proofErr w:type="spellEnd"/>
       <w:r>
         <w:rPr>
           <w:rFonts w:hint="eastAsia"/>
         </w:rPr>
         <w:t>在整个数据集出现的不多，所以我们直接将有</w:t>
       </w:r>
-      <w:proofErr w:type="spellStart"/>
       <w:r>
         <w:rPr>
           <w:rFonts w:hint="eastAsia"/>
         </w:rPr>
         <w:t>NaN</w:t>
       </w:r>
-      <w:proofErr w:type="spellEnd"/>
       <w:r>
         <w:rPr>
           <w:rFonts w:hint="eastAsia"/>
@@ -5005,30 +4867,14 @@
         <w:rPr>
           <w:rFonts w:hint="eastAsia"/>
         </w:rPr>
-        <w:t>通过对各列</w:t>
-      </w:r>
-      <w:proofErr w:type="gramStart"/>
-      <w:r>
-        <w:rPr>
-          <w:rFonts w:hint="eastAsia"/>
-        </w:rPr>
-        <w:t>的值去重</w:t>
-      </w:r>
-      <w:proofErr w:type="gramEnd"/>
-      <w:r>
-        <w:rPr>
-          <w:rFonts w:hint="eastAsia"/>
-        </w:rPr>
-        <w:t>打印后，除了</w:t>
-      </w:r>
-      <w:proofErr w:type="spellStart"/>
+        <w:t>通过对各列的值去重打印后，除了</w:t>
+      </w:r>
       <w:r>
         <w:rPr>
           <w:rFonts w:hint="eastAsia"/>
         </w:rPr>
         <w:t>NaN</w:t>
       </w:r>
-      <w:proofErr w:type="spellEnd"/>
       <w:r>
         <w:rPr>
           <w:rFonts w:hint="eastAsia"/>
@@ -5051,14 +4897,12 @@
         </w:rPr>
         <w:t>最后通过</w:t>
       </w:r>
-      <w:proofErr w:type="spellStart"/>
       <w:r>
         <w:rPr>
           <w:rFonts w:hint="eastAsia"/>
         </w:rPr>
         <w:t>dropna</w:t>
       </w:r>
-      <w:proofErr w:type="spellEnd"/>
       <w:r>
         <w:t>()</w:t>
       </w:r>
@@ -5068,33 +4912,17 @@
         </w:rPr>
         <w:t>对整个</w:t>
       </w:r>
-      <w:proofErr w:type="spellStart"/>
       <w:r>
         <w:rPr>
           <w:rFonts w:hint="eastAsia"/>
         </w:rPr>
         <w:t>DataFrame</w:t>
       </w:r>
-      <w:proofErr w:type="spellEnd"/>
-      <w:r>
-        <w:rPr>
-          <w:rFonts w:hint="eastAsia"/>
-        </w:rPr>
-        <w:t>进行</w:t>
-      </w:r>
-      <w:proofErr w:type="gramStart"/>
-      <w:r>
-        <w:rPr>
-          <w:rFonts w:hint="eastAsia"/>
-        </w:rPr>
-        <w:t>缺失值</w:t>
-      </w:r>
-      <w:proofErr w:type="gramEnd"/>
-      <w:r>
-        <w:rPr>
-          <w:rFonts w:hint="eastAsia"/>
-        </w:rPr>
-        <w:t>的过滤。</w:t>
+      <w:r>
+        <w:rPr>
+          <w:rFonts w:hint="eastAsia"/>
+        </w:rPr>
+        <w:t>进行缺失值的过滤。</w:t>
       </w:r>
     </w:p>
     <w:p>
@@ -5122,21 +4950,7 @@
         <w:rPr>
           <w:rFonts w:hint="eastAsia"/>
         </w:rPr>
-        <w:t>过程中不做处理，但是野值（离群值）会严重影响聚类的结果，在聚类前需要</w:t>
-      </w:r>
-      <w:proofErr w:type="gramStart"/>
-      <w:r>
-        <w:rPr>
-          <w:rFonts w:hint="eastAsia"/>
-        </w:rPr>
-        <w:t>对野值进行</w:t>
-      </w:r>
-      <w:proofErr w:type="gramEnd"/>
-      <w:r>
-        <w:rPr>
-          <w:rFonts w:hint="eastAsia"/>
-        </w:rPr>
-        <w:t>过滤。</w:t>
+        <w:t>过程中不做处理，但是野值（离群值）会严重影响聚类的结果，在聚类前需要对野值进行过滤。</w:t>
       </w:r>
     </w:p>
     <w:p>
@@ -5214,19 +5028,9 @@
         </w:rPr>
         <w:t>列中的</w:t>
       </w:r>
-      <w:proofErr w:type="gramStart"/>
-      <w:r>
-        <w:t>’</w:t>
-      </w:r>
-      <w:proofErr w:type="gramEnd"/>
-      <w:r>
-        <w:t>+</w:t>
-      </w:r>
-      <w:proofErr w:type="gramStart"/>
-      <w:r>
-        <w:t>’</w:t>
-      </w:r>
-      <w:proofErr w:type="gramEnd"/>
+      <w:r>
+        <w:t>’+’</w:t>
+      </w:r>
       <w:r>
         <w:rPr>
           <w:rFonts w:hint="eastAsia"/>
@@ -5432,9 +5236,6 @@
     <w:p>
       <w:pPr>
         <w:ind w:left="288"/>
-        <w:rPr>
-          <w:rFonts w:hint="eastAsia"/>
-        </w:rPr>
       </w:pPr>
     </w:p>
     <w:p>
@@ -5967,21 +5768,7 @@
         <w:rPr>
           <w:rFonts w:hint="eastAsia"/>
         </w:rPr>
-        <w:t>就</w:t>
-      </w:r>
-      <w:proofErr w:type="gramStart"/>
-      <w:r>
-        <w:rPr>
-          <w:rFonts w:hint="eastAsia"/>
-        </w:rPr>
-        <w:t>给分析</w:t>
-      </w:r>
-      <w:proofErr w:type="gramEnd"/>
-      <w:r>
-        <w:rPr>
-          <w:rFonts w:hint="eastAsia"/>
-        </w:rPr>
-        <w:t>者提供了稳健、高效、直截了当地导向数据的结构的分析方法。</w:t>
+        <w:t>就给分析者提供了稳健、高效、直截了当地导向数据的结构的分析方法。</w:t>
       </w:r>
     </w:p>
     <w:p>
@@ -6116,35 +5903,7 @@
         <w:rPr>
           <w:rFonts w:hint="eastAsia"/>
         </w:rPr>
-        <w:t>是指，对于数据的野值（离群值）不敏感，</w:t>
-      </w:r>
-      <w:proofErr w:type="gramStart"/>
-      <w:r>
-        <w:rPr>
-          <w:rFonts w:hint="eastAsia"/>
-        </w:rPr>
-        <w:t>野值不会</w:t>
-      </w:r>
-      <w:proofErr w:type="gramEnd"/>
-      <w:r>
-        <w:rPr>
-          <w:rFonts w:hint="eastAsia"/>
-        </w:rPr>
-        <w:t>对于分析结果有过大的影响。即使用与原数据差距极大的数据替换原有</w:t>
-      </w:r>
-      <w:proofErr w:type="gramStart"/>
-      <w:r>
-        <w:rPr>
-          <w:rFonts w:hint="eastAsia"/>
-        </w:rPr>
-        <w:t>一</w:t>
-      </w:r>
-      <w:proofErr w:type="gramEnd"/>
-      <w:r>
-        <w:rPr>
-          <w:rFonts w:hint="eastAsia"/>
-        </w:rPr>
-        <w:t>小部分的数据，分析结果也不会有明显的变化。</w:t>
+        <w:t>是指，对于数据的野值（离群值）不敏感，野值不会对于分析结果有过大的影响。即使用与原数据差距极大的数据替换原有一小部分的数据，分析结果也不会有明显的变化。</w:t>
       </w:r>
       <w:r>
         <w:rPr>
@@ -6156,27 +5915,13 @@
         <w:rPr>
           <w:rFonts w:hint="eastAsia"/>
         </w:rPr>
-        <w:t>数</w:t>
-      </w:r>
-      <w:proofErr w:type="gramStart"/>
-      <w:r>
-        <w:rPr>
-          <w:rFonts w:hint="eastAsia"/>
-        </w:rPr>
-        <w:t>总括值</w:t>
-      </w:r>
-      <w:r>
-        <w:rPr>
-          <w:rFonts w:hint="eastAsia"/>
-        </w:rPr>
-        <w:t>很好</w:t>
-      </w:r>
-      <w:proofErr w:type="gramEnd"/>
-      <w:r>
-        <w:rPr>
-          <w:rFonts w:hint="eastAsia"/>
-        </w:rPr>
-        <w:t>的体现了</w:t>
+        <w:t>数总括值</w:t>
+      </w:r>
+      <w:r>
+        <w:rPr>
+          <w:rFonts w:hint="eastAsia"/>
+        </w:rPr>
+        <w:t>很好的体现了</w:t>
       </w:r>
       <w:r>
         <w:rPr>
@@ -6212,21 +5957,7 @@
         <w:rPr>
           <w:rFonts w:hint="eastAsia"/>
         </w:rPr>
-        <w:t>数</w:t>
-      </w:r>
-      <w:proofErr w:type="gramStart"/>
-      <w:r>
-        <w:rPr>
-          <w:rFonts w:hint="eastAsia"/>
-        </w:rPr>
-        <w:t>总括值既</w:t>
-      </w:r>
-      <w:proofErr w:type="gramEnd"/>
-      <w:r>
-        <w:rPr>
-          <w:rFonts w:hint="eastAsia"/>
-        </w:rPr>
-        <w:t>中位数（</w:t>
+        <w:t>数总括值既中位数（</w:t>
       </w:r>
       <w:r>
         <w:rPr>
@@ -6773,21 +6504,7 @@
         <w:rPr>
           <w:rFonts w:hint="eastAsia"/>
         </w:rPr>
-        <w:t>数</w:t>
-      </w:r>
-      <w:proofErr w:type="gramStart"/>
-      <w:r>
-        <w:rPr>
-          <w:rFonts w:hint="eastAsia"/>
-        </w:rPr>
-        <w:t>总括值</w:t>
-      </w:r>
-      <w:proofErr w:type="gramEnd"/>
-      <w:r>
-        <w:rPr>
-          <w:rFonts w:hint="eastAsia"/>
-        </w:rPr>
-        <w:t>的一种图形化表达</w:t>
+        <w:t>数总括值的一种图形化表达</w:t>
       </w:r>
       <w:r>
         <w:rPr>
@@ -6886,21 +6603,7 @@
         <w:rPr>
           <w:rFonts w:hint="eastAsia"/>
         </w:rPr>
-        <w:t>）是探索性数据分析的重要方法，通过画图给予分析者以启示作用。图能形象的反映数据、拟合以及残差等行为，从而更加容易抓住数据的特点。常用的图形有茎叶图、箱型图、小提琴型图以及传</w:t>
-      </w:r>
-      <w:proofErr w:type="gramStart"/>
-      <w:r>
-        <w:rPr>
-          <w:rFonts w:hint="eastAsia"/>
-        </w:rPr>
-        <w:t>图统计</w:t>
-      </w:r>
-      <w:proofErr w:type="gramEnd"/>
-      <w:r>
-        <w:rPr>
-          <w:rFonts w:hint="eastAsia"/>
-        </w:rPr>
-        <w:t>图形如柱状图、散点图等。</w:t>
+        <w:t>）是探索性数据分析的重要方法，通过画图给予分析者以启示作用。图能形象的反映数据、拟合以及残差等行为，从而更加容易抓住数据的特点。常用的图形有茎叶图、箱型图、小提琴型图以及传图统计图形如柱状图、散点图等。</w:t>
       </w:r>
     </w:p>
     <w:p>
@@ -6940,11 +6643,9 @@
         </w:rPr>
         <w:t>、</w:t>
       </w:r>
-      <w:proofErr w:type="spellStart"/>
       <w:r>
         <w:t>plotly</w:t>
       </w:r>
-      <w:proofErr w:type="spellEnd"/>
       <w:r>
         <w:rPr>
           <w:rFonts w:hint="eastAsia"/>
@@ -6963,14 +6664,12 @@
         </w:rPr>
         <w:t>、</w:t>
       </w:r>
-      <w:proofErr w:type="spellStart"/>
       <w:r>
         <w:rPr>
           <w:rFonts w:hint="eastAsia"/>
         </w:rPr>
         <w:t>spss</w:t>
       </w:r>
-      <w:proofErr w:type="spellEnd"/>
       <w:r>
         <w:rPr>
           <w:rFonts w:hint="eastAsia"/>
@@ -7243,14 +6942,12 @@
         </w:rPr>
         <w:t>库中的</w:t>
       </w:r>
-      <w:proofErr w:type="spellStart"/>
       <w:r>
         <w:rPr>
           <w:rFonts w:hint="eastAsia"/>
         </w:rPr>
         <w:t>pairplot</w:t>
       </w:r>
-      <w:proofErr w:type="spellEnd"/>
       <w:r>
         <w:rPr>
           <w:rFonts w:hint="eastAsia"/>
@@ -8049,21 +7746,7 @@
         <w:rPr>
           <w:rFonts w:hint="eastAsia"/>
         </w:rPr>
-        <w:t>用</w:t>
-      </w:r>
-      <w:proofErr w:type="gramStart"/>
-      <w:r>
-        <w:rPr>
-          <w:rFonts w:hint="eastAsia"/>
-        </w:rPr>
-        <w:t>饼图统计</w:t>
-      </w:r>
-      <w:proofErr w:type="gramEnd"/>
-      <w:r>
-        <w:rPr>
-          <w:rFonts w:hint="eastAsia"/>
-        </w:rPr>
-        <w:t>各个分类的应用数量。从图</w:t>
+        <w:t>用饼图统计各个分类的应用数量。从图</w:t>
       </w:r>
       <w:r>
         <w:rPr>
@@ -9302,21 +8985,7 @@
         <w:rPr>
           <w:rFonts w:hint="eastAsia"/>
         </w:rPr>
-        <w:t>都是各品牌</w:t>
-      </w:r>
-      <w:proofErr w:type="gramStart"/>
-      <w:r>
-        <w:rPr>
-          <w:rFonts w:hint="eastAsia"/>
-        </w:rPr>
-        <w:t>最</w:t>
-      </w:r>
-      <w:proofErr w:type="gramEnd"/>
-      <w:r>
-        <w:rPr>
-          <w:rFonts w:hint="eastAsia"/>
-        </w:rPr>
-        <w:t>基础的配置了，再加上网速的不断提升，人民不会因为应用大小过大，而导致下载等待较长的时间，为了更为丰富的内容，应用大小的变大也是能够接受的。同时</w:t>
+        <w:t>都是各品牌最基础的配置了，再加上网速的不断提升，人民不会因为应用大小过大，而导致下载等待较长的时间，为了更为丰富的内容，应用大小的变大也是能够接受的。同时</w:t>
       </w:r>
       <w:r>
         <w:rPr>
@@ -9340,35 +9009,7 @@
         <w:rPr>
           <w:rFonts w:hint="eastAsia"/>
         </w:rPr>
-        <w:t>的到来，为</w:t>
-      </w:r>
-      <w:proofErr w:type="gramStart"/>
-      <w:r>
-        <w:rPr>
-          <w:rFonts w:hint="eastAsia"/>
-        </w:rPr>
-        <w:t>云应用</w:t>
-      </w:r>
-      <w:proofErr w:type="gramEnd"/>
-      <w:r>
-        <w:rPr>
-          <w:rFonts w:hint="eastAsia"/>
-        </w:rPr>
-        <w:t>提供了可行的必要条件，未来的移动端，也许更加注重显示效果、震动反馈、网络连接技术等，对于移动</w:t>
-      </w:r>
-      <w:proofErr w:type="gramStart"/>
-      <w:r>
-        <w:rPr>
-          <w:rFonts w:hint="eastAsia"/>
-        </w:rPr>
-        <w:t>端本身</w:t>
-      </w:r>
-      <w:proofErr w:type="gramEnd"/>
-      <w:r>
-        <w:rPr>
-          <w:rFonts w:hint="eastAsia"/>
-        </w:rPr>
-        <w:t>的运算要求降低，应用的大小也不会再有所上涨。</w:t>
+        <w:t>的到来，为云应用提供了可行的必要条件，未来的移动端，也许更加注重显示效果、震动反馈、网络连接技术等，对于移动端本身的运算要求降低，应用的大小也不会再有所上涨。</w:t>
       </w:r>
     </w:p>
     <w:p>
@@ -10398,49 +10039,7 @@
         <w:rPr>
           <w:rFonts w:hint="eastAsia"/>
         </w:rPr>
-        <w:t>。聚类的目的是寻找数据内部的结构，聚类会根据样例的相似</w:t>
-      </w:r>
-      <w:proofErr w:type="gramStart"/>
-      <w:r>
-        <w:rPr>
-          <w:rFonts w:hint="eastAsia"/>
-        </w:rPr>
-        <w:t>程度将样例</w:t>
-      </w:r>
-      <w:proofErr w:type="gramEnd"/>
-      <w:r>
-        <w:rPr>
-          <w:rFonts w:hint="eastAsia"/>
-        </w:rPr>
-        <w:t>归类到一起，形成簇，</w:t>
-      </w:r>
-      <w:proofErr w:type="gramStart"/>
-      <w:r>
-        <w:rPr>
-          <w:rFonts w:hint="eastAsia"/>
-        </w:rPr>
-        <w:t>簇内的</w:t>
-      </w:r>
-      <w:proofErr w:type="gramEnd"/>
-      <w:r>
-        <w:rPr>
-          <w:rFonts w:hint="eastAsia"/>
-        </w:rPr>
-        <w:t>样</w:t>
-      </w:r>
-      <w:proofErr w:type="gramStart"/>
-      <w:r>
-        <w:rPr>
-          <w:rFonts w:hint="eastAsia"/>
-        </w:rPr>
-        <w:t>例具有</w:t>
-      </w:r>
-      <w:proofErr w:type="gramEnd"/>
-      <w:r>
-        <w:rPr>
-          <w:rFonts w:hint="eastAsia"/>
-        </w:rPr>
-        <w:t>较高的相似性，相反簇间的</w:t>
+        <w:t>。聚类的目的是寻找数据内部的结构，聚类会根据样例的相似程度将样例归类到一起，形成簇，簇内的样例具有较高的相似性，相反簇间的</w:t>
       </w:r>
       <w:r>
         <w:rPr>
@@ -10458,21 +10057,7 @@
         <w:rPr>
           <w:rFonts w:hint="eastAsia"/>
         </w:rPr>
-        <w:t>并且</w:t>
-      </w:r>
-      <w:proofErr w:type="gramStart"/>
-      <w:r>
-        <w:rPr>
-          <w:rFonts w:hint="eastAsia"/>
-        </w:rPr>
-        <w:t>用簇内</w:t>
-      </w:r>
-      <w:proofErr w:type="gramEnd"/>
-      <w:r>
-        <w:rPr>
-          <w:rFonts w:hint="eastAsia"/>
-        </w:rPr>
-        <w:t>相似度的总和还评价聚类的效果。</w:t>
+        <w:t>并且用簇内相似度的总和还评价聚类的效果。</w:t>
       </w:r>
     </w:p>
     <w:p>
@@ -10483,35 +10068,7 @@
         <w:rPr>
           <w:rFonts w:hint="eastAsia"/>
         </w:rPr>
-        <w:t>相似度则</w:t>
-      </w:r>
-      <w:proofErr w:type="gramStart"/>
-      <w:r>
-        <w:rPr>
-          <w:rFonts w:hint="eastAsia"/>
-        </w:rPr>
-        <w:t>用距离</w:t>
-      </w:r>
-      <w:proofErr w:type="gramEnd"/>
-      <w:r>
-        <w:rPr>
-          <w:rFonts w:hint="eastAsia"/>
-        </w:rPr>
-        <w:t>这个概念来衡量，距离近的对象会被划分到同一簇中。对于距离的计算，科学家们</w:t>
-      </w:r>
-      <w:proofErr w:type="gramStart"/>
-      <w:r>
-        <w:rPr>
-          <w:rFonts w:hint="eastAsia"/>
-        </w:rPr>
-        <w:t>给出来</w:t>
-      </w:r>
-      <w:proofErr w:type="gramEnd"/>
-      <w:r>
-        <w:rPr>
-          <w:rFonts w:hint="eastAsia"/>
-        </w:rPr>
-        <w:t>许多计算方式，如欧式距离、曼哈顿距离、余弦相似性距离等等。其中欧式距离是最简单也是使用最为广泛的一种。对于点</w:t>
+        <w:t>相似度则用距离这个概念来衡量，距离近的对象会被划分到同一簇中。对于距离的计算，科学家们给出来许多计算方式，如欧式距离、曼哈顿距离、余弦相似性距离等等。其中欧式距离是最简单也是使用最为广泛的一种。对于点</w:t>
       </w:r>
       <w:r>
         <w:rPr>
@@ -10553,13 +10110,8 @@
         <w:t>（坐标（</w:t>
       </w:r>
       <w:r>
-        <w:t>y1,y2,…,</w:t>
-      </w:r>
-      <w:proofErr w:type="spellStart"/>
-      <w:r>
-        <w:t>yn</w:t>
-      </w:r>
-      <w:proofErr w:type="spellEnd"/>
+        <w:t>y1,y2,…,yn</w:t>
+      </w:r>
       <w:r>
         <w:rPr>
           <w:rFonts w:hint="eastAsia"/>
@@ -11072,7 +10624,6 @@
       <w:pPr>
         <w:ind w:firstLine="420"/>
       </w:pPr>
-      <w:proofErr w:type="spellStart"/>
       <w:r>
         <w:t>K</w:t>
       </w:r>
@@ -11082,7 +10633,6 @@
         </w:rPr>
         <w:t>means</w:t>
       </w:r>
-      <w:proofErr w:type="spellEnd"/>
       <w:r>
         <w:rPr>
           <w:rFonts w:hint="eastAsia"/>
@@ -11095,28 +10645,18 @@
         </w:rPr>
         <w:t>k</w:t>
       </w:r>
-      <w:proofErr w:type="gramStart"/>
-      <w:r>
-        <w:rPr>
-          <w:rFonts w:hint="eastAsia"/>
-        </w:rPr>
-        <w:t>个</w:t>
-      </w:r>
-      <w:proofErr w:type="gramEnd"/>
-      <w:r>
-        <w:rPr>
-          <w:rFonts w:hint="eastAsia"/>
-        </w:rPr>
-        <w:t>簇，</w:t>
-      </w:r>
-      <w:proofErr w:type="spellStart"/>
+      <w:r>
+        <w:rPr>
+          <w:rFonts w:hint="eastAsia"/>
+        </w:rPr>
+        <w:t>个簇，</w:t>
+      </w:r>
       <w:r>
         <w:rPr>
           <w:rFonts w:hint="eastAsia"/>
         </w:rPr>
         <w:t>Kmeans</w:t>
       </w:r>
-      <w:proofErr w:type="spellEnd"/>
       <w:r>
         <w:rPr>
           <w:rFonts w:hint="eastAsia"/>
@@ -11141,21 +10681,12 @@
         </w:rPr>
         <w:t>k</w:t>
       </w:r>
-      <w:proofErr w:type="gramStart"/>
-      <w:r>
-        <w:rPr>
-          <w:rFonts w:hint="eastAsia"/>
-        </w:rPr>
-        <w:t>个</w:t>
-      </w:r>
-      <w:proofErr w:type="gramEnd"/>
-      <w:r>
-        <w:rPr>
-          <w:rFonts w:hint="eastAsia"/>
-        </w:rPr>
-        <w:t>簇的中心是由每个簇的均值决定的。</w:t>
-      </w:r>
-      <w:proofErr w:type="spellStart"/>
+      <w:r>
+        <w:rPr>
+          <w:rFonts w:hint="eastAsia"/>
+        </w:rPr>
+        <w:t>个簇的中心是由每个簇的均值决定的。</w:t>
+      </w:r>
       <w:r>
         <w:t>K</w:t>
       </w:r>
@@ -11165,26 +10696,11 @@
         </w:rPr>
         <w:t>means</w:t>
       </w:r>
-      <w:proofErr w:type="spellEnd"/>
-      <w:r>
-        <w:rPr>
-          <w:rFonts w:hint="eastAsia"/>
-        </w:rPr>
-        <w:t>无需监督，无需训练集，简单</w:t>
-      </w:r>
-      <w:proofErr w:type="gramStart"/>
-      <w:r>
-        <w:rPr>
-          <w:rFonts w:hint="eastAsia"/>
-        </w:rPr>
-        <w:t>且解释</w:t>
-      </w:r>
-      <w:proofErr w:type="gramEnd"/>
-      <w:r>
-        <w:rPr>
-          <w:rFonts w:hint="eastAsia"/>
-        </w:rPr>
-        <w:t>性好，但是因为初始中心是随机选择的，容易造成局部最优</w:t>
+      <w:r>
+        <w:rPr>
+          <w:rFonts w:hint="eastAsia"/>
+        </w:rPr>
+        <w:t>无需监督，无需训练集，简单且解释性好，但是因为初始中心是随机选择的，容易造成局部最优</w:t>
       </w:r>
       <w:r>
         <w:rPr>
@@ -11192,14 +10708,12 @@
         </w:rPr>
         <w:t>，同时</w:t>
       </w:r>
-      <w:proofErr w:type="spellStart"/>
       <w:r>
         <w:rPr>
           <w:rFonts w:hint="eastAsia"/>
         </w:rPr>
         <w:t>Kmeans</w:t>
       </w:r>
-      <w:proofErr w:type="spellEnd"/>
       <w:r>
         <w:rPr>
           <w:rFonts w:hint="eastAsia"/>
@@ -11244,19 +10758,11 @@
         </w:rPr>
         <w:t>提出</w:t>
       </w:r>
-      <w:proofErr w:type="spellStart"/>
-      <w:r>
-        <w:rPr>
-          <w:rFonts w:hint="eastAsia"/>
-        </w:rPr>
-        <w:t>Kmeans</w:t>
-      </w:r>
-      <w:proofErr w:type="spellEnd"/>
-      <w:r>
-        <w:rPr>
-          <w:rFonts w:hint="eastAsia"/>
-        </w:rPr>
-        <w:t>++</w:t>
+      <w:r>
+        <w:rPr>
+          <w:rFonts w:hint="eastAsia"/>
+        </w:rPr>
+        <w:t>Kmeans++</w:t>
       </w:r>
       <w:r>
         <w:rPr>
@@ -11264,7 +10770,6 @@
         </w:rPr>
         <w:t>算法，对随机选择初始中心造成的弊端给予改进。</w:t>
       </w:r>
-      <w:proofErr w:type="spellStart"/>
       <w:r>
         <w:t>K</w:t>
       </w:r>
@@ -11272,34 +10777,13 @@
         <w:rPr>
           <w:rFonts w:hint="eastAsia"/>
         </w:rPr>
-        <w:t>means</w:t>
-      </w:r>
-      <w:proofErr w:type="spellEnd"/>
-      <w:r>
-        <w:rPr>
-          <w:rFonts w:hint="eastAsia"/>
-        </w:rPr>
-        <w:t>++</w:t>
-      </w:r>
-      <w:r>
-        <w:rPr>
-          <w:rFonts w:hint="eastAsia"/>
-        </w:rPr>
-        <w:t>通过计算概率的方式选择初始聚类中心，当选择了一些初始聚类中心后，</w:t>
-      </w:r>
-      <w:proofErr w:type="gramStart"/>
-      <w:r>
-        <w:rPr>
-          <w:rFonts w:hint="eastAsia"/>
-        </w:rPr>
-        <w:t>离这些</w:t>
-      </w:r>
-      <w:proofErr w:type="gramEnd"/>
-      <w:r>
-        <w:rPr>
-          <w:rFonts w:hint="eastAsia"/>
-        </w:rPr>
-        <w:t>点较远的点会有更高的概率被选为下一个初始聚类中心。通过这样的方法，使初始聚类中心更为分散，而不会扎堆，以达到全局最优。</w:t>
+        <w:t>means++</w:t>
+      </w:r>
+      <w:r>
+        <w:rPr>
+          <w:rFonts w:hint="eastAsia"/>
+        </w:rPr>
+        <w:t>通过计算概率的方式选择初始聚类中心，当选择了一些初始聚类中心后，离这些点较远的点会有更高的概率被选为下一个初始聚类中心。通过这样的方法，使初始聚类中心更为分散，而不会扎堆，以达到全局最优。</w:t>
       </w:r>
     </w:p>
     <w:p>
@@ -11648,23 +11132,14 @@
         </w:rPr>
         <w:t>k</w:t>
       </w:r>
-      <w:proofErr w:type="gramStart"/>
-      <w:r>
-        <w:rPr>
-          <w:rFonts w:hint="eastAsia"/>
-        </w:rPr>
-        <w:t>个</w:t>
-      </w:r>
-      <w:proofErr w:type="gramEnd"/>
-      <w:r>
-        <w:rPr>
-          <w:rFonts w:hint="eastAsia"/>
-        </w:rPr>
-        <w:t>聚类中心</w:t>
-      </w:r>
-    </w:p>
-    <w:p>
-      <w:proofErr w:type="spellStart"/>
+      <w:r>
+        <w:rPr>
+          <w:rFonts w:hint="eastAsia"/>
+        </w:rPr>
+        <w:t>个聚类中心</w:t>
+      </w:r>
+    </w:p>
+    <w:p>
       <w:r>
         <w:t>K</w:t>
       </w:r>
@@ -11674,7 +11149,6 @@
         </w:rPr>
         <w:t>means</w:t>
       </w:r>
-      <w:proofErr w:type="spellEnd"/>
       <w:r>
         <w:rPr>
           <w:rFonts w:hint="eastAsia"/>
@@ -11727,53 +11201,17 @@
         </w:rPr>
         <w:t>k</w:t>
       </w:r>
-      <w:proofErr w:type="gramStart"/>
-      <w:r>
-        <w:rPr>
-          <w:rFonts w:hint="eastAsia"/>
-        </w:rPr>
-        <w:t>个</w:t>
-      </w:r>
-      <w:proofErr w:type="gramEnd"/>
-      <w:r>
-        <w:rPr>
-          <w:rFonts w:hint="eastAsia"/>
-        </w:rPr>
-        <w:t>聚类中心的距离，</w:t>
-      </w:r>
-      <w:proofErr w:type="gramStart"/>
-      <w:r>
-        <w:rPr>
-          <w:rFonts w:hint="eastAsia"/>
-        </w:rPr>
-        <w:t>选最近</w:t>
-      </w:r>
-      <w:proofErr w:type="gramEnd"/>
-      <w:r>
-        <w:rPr>
-          <w:rFonts w:hint="eastAsia"/>
-        </w:rPr>
-        <w:t>的聚类中心，加入该簇。</w:t>
-      </w:r>
-      <w:r>
-        <w:rPr>
-          <w:rFonts w:hint="eastAsia"/>
-        </w:rPr>
-        <w:t>若</w:t>
-      </w:r>
-      <w:proofErr w:type="gramStart"/>
-      <w:r>
-        <w:rPr>
-          <w:rFonts w:hint="eastAsia"/>
-        </w:rPr>
-        <w:t>所有点都</w:t>
-      </w:r>
-      <w:proofErr w:type="gramEnd"/>
-      <w:r>
-        <w:rPr>
-          <w:rFonts w:hint="eastAsia"/>
-        </w:rPr>
-        <w:t>保持原有簇，则跳出循环。</w:t>
+      <w:r>
+        <w:rPr>
+          <w:rFonts w:hint="eastAsia"/>
+        </w:rPr>
+        <w:t>个聚类中心的距离，选最近的聚类中心，加入该簇。</w:t>
+      </w:r>
+      <w:r>
+        <w:rPr>
+          <w:rFonts w:hint="eastAsia"/>
+        </w:rPr>
+        <w:t>若所有点都保持原有簇，则跳出循环。</w:t>
       </w:r>
     </w:p>
     <w:p>
@@ -11790,55 +11228,13 @@
         <w:rPr>
           <w:rFonts w:hint="eastAsia"/>
         </w:rPr>
-        <w:t>：</w:t>
-      </w:r>
-      <w:proofErr w:type="gramStart"/>
-      <w:r>
-        <w:rPr>
-          <w:rFonts w:hint="eastAsia"/>
-        </w:rPr>
-        <w:t>用簇中</w:t>
-      </w:r>
-      <w:proofErr w:type="gramEnd"/>
-      <w:r>
-        <w:rPr>
-          <w:rFonts w:hint="eastAsia"/>
-        </w:rPr>
-        <w:t>的</w:t>
-      </w:r>
-      <w:proofErr w:type="gramStart"/>
-      <w:r>
-        <w:rPr>
-          <w:rFonts w:hint="eastAsia"/>
-        </w:rPr>
-        <w:t>所有</w:t>
-      </w:r>
-      <w:r>
-        <w:rPr>
-          <w:rFonts w:hint="eastAsia"/>
-        </w:rPr>
-        <w:t>点</w:t>
-      </w:r>
-      <w:proofErr w:type="gramEnd"/>
-      <w:r>
-        <w:rPr>
-          <w:rFonts w:hint="eastAsia"/>
-        </w:rPr>
-        <w:t>的平均值更</w:t>
-      </w:r>
-      <w:proofErr w:type="gramStart"/>
-      <w:r>
-        <w:rPr>
-          <w:rFonts w:hint="eastAsia"/>
-        </w:rPr>
-        <w:t>新该簇</w:t>
-      </w:r>
-      <w:proofErr w:type="gramEnd"/>
-      <w:r>
-        <w:rPr>
-          <w:rFonts w:hint="eastAsia"/>
-        </w:rPr>
-        <w:t>的聚类中心，重复</w:t>
+        <w:t>：用簇中的所有</w:t>
+      </w:r>
+      <w:r>
+        <w:rPr>
+          <w:rFonts w:hint="eastAsia"/>
+        </w:rPr>
+        <w:t>点的平均值更新该簇的聚类中心，重复</w:t>
       </w:r>
       <w:r>
         <w:rPr>
@@ -11876,14 +11272,12 @@
         </w:rPr>
         <w:t>经过之前的一系列探索性数据分析，我们发现</w:t>
       </w:r>
-      <w:proofErr w:type="spellStart"/>
       <w:r>
         <w:rPr>
           <w:rFonts w:hint="eastAsia"/>
         </w:rPr>
         <w:t>Raing</w:t>
       </w:r>
-      <w:proofErr w:type="spellEnd"/>
       <w:r>
         <w:rPr>
           <w:rFonts w:hint="eastAsia"/>
@@ -11931,21 +11325,7 @@
         <w:rPr>
           <w:rFonts w:hint="eastAsia"/>
         </w:rPr>
-        <w:t xml:space="preserve"> </w:t>
-      </w:r>
-      <w:proofErr w:type="spellStart"/>
-      <w:r>
-        <w:rPr>
-          <w:rFonts w:hint="eastAsia"/>
-        </w:rPr>
-        <w:t>Kmeans</w:t>
-      </w:r>
-      <w:proofErr w:type="spellEnd"/>
-      <w:r>
-        <w:rPr>
-          <w:rFonts w:hint="eastAsia"/>
-        </w:rPr>
-        <w:t>++</w:t>
+        <w:t xml:space="preserve"> Kmeans++</w:t>
       </w:r>
       <w:r>
         <w:rPr>
@@ -12094,21 +11474,7 @@
         <w:rPr>
           <w:rFonts w:hint="eastAsia"/>
         </w:rPr>
-        <w:t>，同时对</w:t>
-      </w:r>
-      <w:proofErr w:type="gramStart"/>
-      <w:r>
-        <w:rPr>
-          <w:rFonts w:hint="eastAsia"/>
-        </w:rPr>
-        <w:t>三维都</w:t>
-      </w:r>
-      <w:proofErr w:type="gramEnd"/>
-      <w:r>
-        <w:rPr>
-          <w:rFonts w:hint="eastAsia"/>
-        </w:rPr>
-        <w:t>进行归一化不会影响</w:t>
+        <w:t>，同时对三维都进行归一化不会影响</w:t>
       </w:r>
       <w:r>
         <w:rPr>
@@ -12141,13 +11507,8 @@
         <w:t>x1</w:t>
       </w:r>
       <w:r>
-        <w:t>,x2,…,</w:t>
-      </w:r>
-      <w:proofErr w:type="spellStart"/>
-      <w:r>
-        <w:t>xn</w:t>
-      </w:r>
-      <w:proofErr w:type="spellEnd"/>
+        <w:t>,x2,…,xn</w:t>
+      </w:r>
       <w:r>
         <w:rPr>
           <w:rFonts w:hint="eastAsia"/>
@@ -12972,14 +12333,12 @@
           </wp:anchor>
         </w:drawing>
       </w:r>
-      <w:proofErr w:type="spellStart"/>
       <w:r>
         <w:rPr>
           <w:rFonts w:hint="eastAsia"/>
         </w:rPr>
         <w:t>Kmeans</w:t>
       </w:r>
-      <w:proofErr w:type="spellEnd"/>
       <w:r>
         <w:rPr>
           <w:rFonts w:hint="eastAsia"/>
@@ -13340,14 +12699,12 @@
         </w:rPr>
         <w:t>是用</w:t>
       </w:r>
-      <w:proofErr w:type="spellStart"/>
       <w:r>
         <w:rPr>
           <w:rFonts w:hint="eastAsia"/>
         </w:rPr>
         <w:t>plotly</w:t>
       </w:r>
-      <w:proofErr w:type="spellEnd"/>
       <w:r>
         <w:rPr>
           <w:rFonts w:hint="eastAsia"/>
@@ -13364,21 +12721,7 @@
         <w:rPr>
           <w:rFonts w:hint="eastAsia"/>
         </w:rPr>
-        <w:t>散点图我们能够非常直观的看到黄颜色标记的</w:t>
-      </w:r>
-      <w:proofErr w:type="gramStart"/>
-      <w:r>
-        <w:rPr>
-          <w:rFonts w:hint="eastAsia"/>
-        </w:rPr>
-        <w:t>簇集中</w:t>
-      </w:r>
-      <w:proofErr w:type="gramEnd"/>
-      <w:r>
-        <w:rPr>
-          <w:rFonts w:hint="eastAsia"/>
-        </w:rPr>
-        <w:t>在高价格、高存储、高评分的区间，而价格高</w:t>
+        <w:t>散点图我们能够非常直观的看到黄颜色标记的簇集中在高价格、高存储、高评分的区间，而价格高</w:t>
       </w:r>
       <w:r>
         <w:rPr>
@@ -13390,21 +12733,7 @@
         <w:rPr>
           <w:rFonts w:hint="eastAsia"/>
         </w:rPr>
-        <w:t>应用大小比较小的红色簇在评分的分布就良莠不齐，低价格的蓝色簇，在评分和大小的分布都</w:t>
-      </w:r>
-      <w:proofErr w:type="gramStart"/>
-      <w:r>
-        <w:rPr>
-          <w:rFonts w:hint="eastAsia"/>
-        </w:rPr>
-        <w:t>更为的</w:t>
-      </w:r>
-      <w:proofErr w:type="gramEnd"/>
-      <w:r>
-        <w:rPr>
-          <w:rFonts w:hint="eastAsia"/>
-        </w:rPr>
-        <w:t>分散</w:t>
+        <w:t>应用大小比较小的红色簇在评分的分布就良莠不齐，低价格的蓝色簇，在评分和大小的分布都更为的分散</w:t>
       </w:r>
       <w:r>
         <w:rPr>
@@ -13422,21 +12751,7 @@
         <w:rPr>
           <w:rFonts w:hint="eastAsia"/>
         </w:rPr>
-        <w:t>。与之相对的蓝色</w:t>
-      </w:r>
-      <w:proofErr w:type="gramStart"/>
-      <w:r>
-        <w:rPr>
-          <w:rFonts w:hint="eastAsia"/>
-        </w:rPr>
-        <w:t>簇</w:t>
-      </w:r>
-      <w:proofErr w:type="gramEnd"/>
-      <w:r>
-        <w:rPr>
-          <w:rFonts w:hint="eastAsia"/>
-        </w:rPr>
-        <w:t>虽然有大量的高评分聚集，但评分极端低的也同样出自蓝色簇。可以见得，在低价格甚至免费的应用中，存在着许多成本低廉的垃圾软件。</w:t>
+        <w:t>。与之相对的蓝色簇虽然有大量的高评分聚集，但评分极端低的也同样出自蓝色簇。可以见得，在低价格甚至免费的应用中，存在着许多成本低廉的垃圾软件。</w:t>
       </w:r>
     </w:p>
     <w:p>
@@ -13606,14 +12921,12 @@
         </w:rPr>
         <w:t>值选择。然而，</w:t>
       </w:r>
-      <w:proofErr w:type="spellStart"/>
       <w:r>
         <w:rPr>
           <w:rFonts w:hint="eastAsia"/>
         </w:rPr>
         <w:t>Kmeans</w:t>
       </w:r>
-      <w:proofErr w:type="spellEnd"/>
       <w:r>
         <w:rPr>
           <w:rFonts w:hint="eastAsia"/>
@@ -13672,21 +12985,7 @@
         <w:rPr>
           <w:rFonts w:hint="eastAsia"/>
         </w:rPr>
-        <w:t>时，我们已经能够</w:t>
-      </w:r>
-      <w:proofErr w:type="gramStart"/>
-      <w:r>
-        <w:rPr>
-          <w:rFonts w:hint="eastAsia"/>
-        </w:rPr>
-        <w:t>看出各簇的</w:t>
-      </w:r>
-      <w:proofErr w:type="gramEnd"/>
-      <w:r>
-        <w:rPr>
-          <w:rFonts w:hint="eastAsia"/>
-        </w:rPr>
-        <w:t>特征，因此我们认为</w:t>
+        <w:t>时，我们已经能够看出各簇的特征，因此我们认为</w:t>
       </w:r>
       <w:r>
         <w:rPr>
@@ -13739,24 +13038,19 @@
         <w:rPr>
           <w:rFonts w:hint="eastAsia"/>
         </w:rPr>
-        <w:t>在深入学习聚类算法的过程中，让我对机器学习有了一点程度上的了解，对于分类、回归、聚类、频繁项集、</w:t>
-      </w:r>
-      <w:proofErr w:type="gramStart"/>
-      <w:r>
-        <w:rPr>
-          <w:rFonts w:hint="eastAsia"/>
-        </w:rPr>
-        <w:t>降维工具</w:t>
-      </w:r>
-      <w:proofErr w:type="gramEnd"/>
-      <w:r>
-        <w:rPr>
-          <w:rFonts w:hint="eastAsia"/>
-        </w:rPr>
-        <w:t>等进行了简单的学习。在阅读文献</w:t>
-      </w:r>
-      <w:r>
-        <w:t>[12-21]</w:t>
+        <w:t>在深入学习聚类算法的过程中，让我对机器学习有了一点程度上的了解，对于分类、回归、聚类、频繁项集、降维工具等进行了简单的学习。在阅读文献</w:t>
+      </w:r>
+      <w:r>
+        <w:t>[12-2</w:t>
+      </w:r>
+      <w:r>
+        <w:rPr>
+          <w:rFonts w:hint="eastAsia"/>
+        </w:rPr>
+        <w:t>0</w:t>
+      </w:r>
+      <w:r>
+        <w:t>]</w:t>
       </w:r>
       <w:r>
         <w:rPr>
@@ -13836,9 +13130,6 @@
         </w:numPr>
         <w:spacing w:beforeLines="100" w:before="240" w:afterLines="100" w:after="240" w:line="300" w:lineRule="auto"/>
         <w:jc w:val="center"/>
-        <w:rPr>
-          <w:rFonts w:hint="eastAsia"/>
-        </w:rPr>
       </w:pPr>
       <w:bookmarkStart w:id="79" w:name="_Toc39605658"/>
       <w:r>
@@ -13925,14 +13216,12 @@
         </w:rPr>
         <w:t>、</w:t>
       </w:r>
-      <w:proofErr w:type="spellStart"/>
       <w:r>
         <w:rPr>
           <w:rFonts w:hint="eastAsia"/>
         </w:rPr>
         <w:t>numpy</w:t>
       </w:r>
-      <w:proofErr w:type="spellEnd"/>
       <w:r>
         <w:rPr>
           <w:rFonts w:hint="eastAsia"/>
@@ -14053,13 +13342,7 @@
     <w:p/>
     <w:p/>
     <w:p/>
-    <w:p>
-      <w:pPr>
-        <w:rPr>
-          <w:rFonts w:hint="eastAsia"/>
-        </w:rPr>
-      </w:pPr>
-    </w:p>
+    <w:p/>
     <w:p>
       <w:pPr>
         <w:pStyle w:val="1"/>
@@ -14087,7 +13370,9 @@
     </w:p>
     <w:p>
       <w:pPr>
-        <w:ind w:left="210" w:hangingChars="100" w:hanging="210"/>
+        <w:spacing w:line="400" w:lineRule="exact"/>
+        <w:ind w:left="420" w:hangingChars="200" w:hanging="420"/>
+        <w:jc w:val="left"/>
         <w:rPr>
           <w:color w:val="333333"/>
           <w:szCs w:val="21"/>
@@ -14098,193 +13383,204 @@
         <w:t>[1]</w:t>
       </w:r>
       <w:r>
-        <w:rPr>
-          <w:rFonts w:hint="eastAsia"/>
+        <w:t xml:space="preserve">  </w:t>
+      </w:r>
+      <w:r>
+        <w:rPr>
+          <w:color w:val="333333"/>
+          <w:szCs w:val="21"/>
+          <w:shd w:val="clear" w:color="auto" w:fill="FFFFFF"/>
+        </w:rPr>
+        <w:t>Olivier B G,Rohwer J M,Hofmeyr J H S.</w:t>
+      </w:r>
+      <w:r>
+        <w:rPr>
+          <w:color w:val="333333"/>
+          <w:szCs w:val="21"/>
+          <w:shd w:val="clear" w:color="auto" w:fill="FFFFFF"/>
         </w:rPr>
         <w:t xml:space="preserve"> </w:t>
       </w:r>
       <w:r>
         <w:rPr>
+          <w:szCs w:val="21"/>
+          <w:shd w:val="clear" w:color="auto" w:fill="FFFFFF"/>
+        </w:rPr>
+        <w:t>Modelling cellular processes with Python and Scipy.</w:t>
+      </w:r>
+      <w:r>
+        <w:rPr>
+          <w:szCs w:val="21"/>
+          <w:shd w:val="clear" w:color="auto" w:fill="FFFFFF"/>
+        </w:rPr>
+        <w:t xml:space="preserve"> </w:t>
+      </w:r>
+      <w:r>
+        <w:rPr>
           <w:color w:val="333333"/>
           <w:szCs w:val="21"/>
           <w:shd w:val="clear" w:color="auto" w:fill="FFFFFF"/>
         </w:rPr>
-        <w:t xml:space="preserve">Olivier B </w:t>
-      </w:r>
-      <w:proofErr w:type="spellStart"/>
-      <w:proofErr w:type="gramStart"/>
+        <w:t>[J].  Molecular biology reports.</w:t>
+      </w:r>
       <w:r>
         <w:rPr>
           <w:color w:val="333333"/>
           <w:szCs w:val="21"/>
           <w:shd w:val="clear" w:color="auto" w:fill="FFFFFF"/>
         </w:rPr>
-        <w:t>G,Rohwer</w:t>
-      </w:r>
-      <w:proofErr w:type="spellEnd"/>
-      <w:proofErr w:type="gramEnd"/>
+        <w:t xml:space="preserve"> </w:t>
+      </w:r>
       <w:r>
         <w:rPr>
           <w:color w:val="333333"/>
           <w:szCs w:val="21"/>
           <w:shd w:val="clear" w:color="auto" w:fill="FFFFFF"/>
         </w:rPr>
-        <w:t xml:space="preserve"> J </w:t>
-      </w:r>
-      <w:proofErr w:type="spellStart"/>
+        <w:t>2002(1-2)</w:t>
+      </w:r>
       <w:r>
         <w:rPr>
           <w:color w:val="333333"/>
           <w:szCs w:val="21"/>
           <w:shd w:val="clear" w:color="auto" w:fill="FFFFFF"/>
         </w:rPr>
-        <w:t>M,Hofmeyr</w:t>
-      </w:r>
-      <w:proofErr w:type="spellEnd"/>
-      <w:r>
-        <w:rPr>
-          <w:color w:val="333333"/>
-          <w:szCs w:val="21"/>
-          <w:shd w:val="clear" w:color="auto" w:fill="FFFFFF"/>
-        </w:rPr>
-        <w:t xml:space="preserve"> J H S.</w:t>
-      </w:r>
-      <w:r>
-        <w:rPr>
-          <w:color w:val="333333"/>
-          <w:szCs w:val="21"/>
-          <w:shd w:val="clear" w:color="auto" w:fill="FFFFFF"/>
+        <w:t>.</w:t>
+      </w:r>
+    </w:p>
+    <w:p>
+      <w:pPr>
+        <w:spacing w:line="400" w:lineRule="exact"/>
+        <w:ind w:left="420" w:hangingChars="200" w:hanging="420"/>
+        <w:jc w:val="left"/>
+      </w:pPr>
+      <w:r>
+        <w:rPr>
+          <w:rFonts w:hint="eastAsia"/>
+        </w:rPr>
+        <w:t>[2</w:t>
+      </w:r>
+      <w:r>
+        <w:rPr>
+          <w:rFonts w:hint="eastAsia"/>
+        </w:rPr>
+        <w:t>]</w:t>
+      </w:r>
+      <w:r>
+        <w:t xml:space="preserve">  </w:t>
+      </w:r>
+      <w:r>
+        <w:rPr>
+          <w:rFonts w:ascii="Arial" w:hAnsi="Arial" w:cs="Arial"/>
+          <w:color w:val="000000"/>
+          <w:szCs w:val="21"/>
+        </w:rPr>
+        <w:t>黄琪</w:t>
+      </w:r>
+      <w:r>
+        <w:rPr>
+          <w:rFonts w:ascii="Arial" w:hAnsi="Arial" w:cs="Arial"/>
+          <w:color w:val="000000"/>
+          <w:szCs w:val="21"/>
+        </w:rPr>
+        <w:t>.</w:t>
+      </w:r>
+      <w:r>
+        <w:rPr>
+          <w:rFonts w:ascii="Arial" w:hAnsi="Arial" w:cs="Arial"/>
+          <w:color w:val="000000"/>
+          <w:szCs w:val="21"/>
         </w:rPr>
         <w:t xml:space="preserve"> </w:t>
       </w:r>
       <w:r>
         <w:rPr>
-          <w:szCs w:val="21"/>
-          <w:shd w:val="clear" w:color="auto" w:fill="FFFFFF"/>
-        </w:rPr>
-        <w:t xml:space="preserve">Modelling cellular processes with Python and </w:t>
-      </w:r>
-      <w:proofErr w:type="spellStart"/>
-      <w:r>
-        <w:rPr>
-          <w:szCs w:val="21"/>
-          <w:shd w:val="clear" w:color="auto" w:fill="FFFFFF"/>
-        </w:rPr>
-        <w:t>Scipy</w:t>
-      </w:r>
-      <w:proofErr w:type="spellEnd"/>
-      <w:r>
-        <w:rPr>
-          <w:szCs w:val="21"/>
-          <w:shd w:val="clear" w:color="auto" w:fill="FFFFFF"/>
+          <w:rFonts w:ascii="Arial" w:hAnsi="Arial" w:cs="Arial"/>
+          <w:color w:val="000000"/>
+          <w:szCs w:val="21"/>
+        </w:rPr>
+        <w:t>基于</w:t>
+      </w:r>
+      <w:r>
+        <w:rPr>
+          <w:rFonts w:ascii="Arial" w:hAnsi="Arial" w:cs="Arial"/>
+          <w:color w:val="000000"/>
+          <w:szCs w:val="21"/>
+        </w:rPr>
+        <w:t>Pytho</w:t>
+      </w:r>
+      <w:r>
+        <w:rPr>
+          <w:rFonts w:ascii="Arial" w:hAnsi="Arial" w:cs="Arial"/>
+          <w:color w:val="000000"/>
+          <w:szCs w:val="21"/>
+        </w:rPr>
+        <w:t>n</w:t>
+      </w:r>
+      <w:r>
+        <w:rPr>
+          <w:rFonts w:ascii="Arial" w:hAnsi="Arial" w:cs="Arial"/>
+          <w:color w:val="000000"/>
+          <w:szCs w:val="21"/>
+        </w:rPr>
+        <w:t>的数据可视化方法和系统</w:t>
+      </w:r>
+      <w:r>
+        <w:rPr>
+          <w:rFonts w:ascii="Arial" w:hAnsi="Arial" w:cs="Arial"/>
+          <w:szCs w:val="21"/>
+        </w:rPr>
+        <w:t>实现</w:t>
+      </w:r>
+      <w:r>
+        <w:rPr>
+          <w:rFonts w:ascii="Arial" w:hAnsi="Arial" w:cs="Arial"/>
+          <w:color w:val="000000"/>
+          <w:szCs w:val="21"/>
+        </w:rPr>
+        <w:t>[J].</w:t>
+      </w:r>
+      <w:r>
+        <w:rPr>
+          <w:rFonts w:ascii="Arial" w:hAnsi="Arial" w:cs="Arial"/>
+          <w:color w:val="000000"/>
+          <w:szCs w:val="21"/>
+        </w:rPr>
+        <w:t xml:space="preserve"> </w:t>
+      </w:r>
+      <w:r>
+        <w:t>信息与电脑</w:t>
+      </w:r>
+      <w:r>
+        <w:t>(</w:t>
+      </w:r>
+      <w:r>
+        <w:t>理论版</w:t>
+      </w:r>
+      <w:r>
+        <w:t>)</w:t>
+      </w:r>
+      <w:r>
+        <w:rPr>
+          <w:rFonts w:ascii="Arial" w:hAnsi="Arial" w:cs="Arial"/>
+          <w:color w:val="000000"/>
+          <w:szCs w:val="21"/>
         </w:rPr>
         <w:t>.</w:t>
       </w:r>
       <w:r>
         <w:rPr>
-          <w:color w:val="333333"/>
-          <w:szCs w:val="21"/>
-          <w:shd w:val="clear" w:color="auto" w:fill="FFFFFF"/>
-        </w:rPr>
-        <w:t>[J].  Molecular biology reports. 2002(1-2)</w:t>
-      </w:r>
-    </w:p>
-    <w:p>
-      <w:pPr>
-        <w:ind w:left="210" w:hangingChars="100" w:hanging="210"/>
-      </w:pPr>
-      <w:r>
-        <w:rPr>
-          <w:rFonts w:hint="eastAsia"/>
-        </w:rPr>
-        <w:t>[2</w:t>
-      </w:r>
-      <w:r>
-        <w:rPr>
-          <w:rFonts w:hint="eastAsia"/>
-        </w:rPr>
-        <w:t>]</w:t>
-      </w:r>
-      <w:r>
+          <w:rFonts w:ascii="Arial" w:hAnsi="Arial" w:cs="Arial"/>
+          <w:color w:val="000000"/>
+          <w:szCs w:val="21"/>
+        </w:rPr>
         <w:t xml:space="preserve"> </w:t>
       </w:r>
       <w:r>
-        <w:rPr>
-          <w:rFonts w:ascii="Arial" w:hAnsi="Arial" w:cs="Arial"/>
-          <w:color w:val="000000"/>
-          <w:szCs w:val="21"/>
-        </w:rPr>
-        <w:t>黄琪</w:t>
-      </w:r>
-      <w:r>
-        <w:rPr>
-          <w:rFonts w:ascii="Arial" w:hAnsi="Arial" w:cs="Arial"/>
-          <w:color w:val="000000"/>
-          <w:szCs w:val="21"/>
-        </w:rPr>
+        <w:t>2019(14)</w:t>
+      </w:r>
+      <w:r>
         <w:t>.</w:t>
-      </w:r>
-      <w:r>
-        <w:rPr>
-          <w:rFonts w:ascii="Arial" w:hAnsi="Arial" w:cs="Arial"/>
-          <w:color w:val="000000"/>
-          <w:szCs w:val="21"/>
-        </w:rPr>
-        <w:t>基于</w:t>
-      </w:r>
-      <w:r>
-        <w:rPr>
-          <w:rFonts w:ascii="Arial" w:hAnsi="Arial" w:cs="Arial"/>
-          <w:color w:val="000000"/>
-          <w:szCs w:val="21"/>
-        </w:rPr>
-        <w:t>Python</w:t>
-      </w:r>
-      <w:r>
-        <w:rPr>
-          <w:rFonts w:ascii="Arial" w:hAnsi="Arial" w:cs="Arial"/>
-          <w:color w:val="000000"/>
-          <w:szCs w:val="21"/>
-        </w:rPr>
-        <w:t>的数据可视化方法和系统</w:t>
-      </w:r>
-      <w:r>
-        <w:rPr>
-          <w:rFonts w:ascii="Arial" w:hAnsi="Arial" w:cs="Arial"/>
-          <w:szCs w:val="21"/>
-        </w:rPr>
-        <w:t>实现</w:t>
-      </w:r>
-      <w:r>
-        <w:rPr>
-          <w:rFonts w:ascii="Arial" w:hAnsi="Arial" w:cs="Arial"/>
-          <w:color w:val="000000"/>
-          <w:szCs w:val="21"/>
-        </w:rPr>
-        <w:t>[J].</w:t>
-      </w:r>
-      <w:r>
-        <w:t>信息与电脑</w:t>
-      </w:r>
-      <w:r>
-        <w:t>(</w:t>
-      </w:r>
-      <w:r>
-        <w:t>理论版</w:t>
-      </w:r>
-      <w:r>
-        <w:t>)</w:t>
-      </w:r>
-      <w:r>
-        <w:rPr>
-          <w:rFonts w:ascii="Arial" w:hAnsi="Arial" w:cs="Arial"/>
-          <w:color w:val="000000"/>
-          <w:szCs w:val="21"/>
-        </w:rPr>
-        <w:t>. </w:t>
-      </w:r>
-      <w:r>
-        <w:t>2019(14)</w:t>
       </w:r>
     </w:p>
     <w:p>
@@ -14292,7 +13588,8 @@
         <w:autoSpaceDE w:val="0"/>
         <w:autoSpaceDN w:val="0"/>
         <w:adjustRightInd w:val="0"/>
-        <w:spacing w:line="240" w:lineRule="auto"/>
+        <w:spacing w:line="400" w:lineRule="exact"/>
+        <w:ind w:left="420" w:hangingChars="200" w:hanging="420"/>
         <w:jc w:val="left"/>
         <w:rPr>
           <w:rFonts w:ascii="Arial" w:hAnsi="Arial" w:cs="Arial"/>
@@ -14303,7 +13600,9 @@
       <w:r>
         <w:t xml:space="preserve">[3] </w:t>
       </w:r>
-      <w:proofErr w:type="gramStart"/>
+      <w:r>
+        <w:t xml:space="preserve"> </w:t>
+      </w:r>
       <w:r>
         <w:rPr>
           <w:rFonts w:ascii="Arial" w:hAnsi="Arial" w:cs="Arial" w:hint="eastAsia"/>
@@ -14312,14 +13611,29 @@
         </w:rPr>
         <w:t>叶惠仙</w:t>
       </w:r>
-      <w:proofErr w:type="gramEnd"/>
       <w:r>
         <w:rPr>
           <w:rFonts w:ascii="Arial" w:hAnsi="Arial" w:cs="Arial"/>
           <w:color w:val="000000"/>
           <w:szCs w:val="21"/>
         </w:rPr>
-        <w:t xml:space="preserve">.Python </w:t>
+        <w:t>.</w:t>
+      </w:r>
+      <w:r>
+        <w:rPr>
+          <w:rFonts w:ascii="Arial" w:hAnsi="Arial" w:cs="Arial"/>
+          <w:color w:val="000000"/>
+          <w:szCs w:val="21"/>
+        </w:rPr>
+        <w:t xml:space="preserve"> </w:t>
+      </w:r>
+      <w:r>
+        <w:rPr>
+          <w:rFonts w:ascii="Arial" w:hAnsi="Arial" w:cs="Arial"/>
+          <w:color w:val="000000"/>
+          <w:szCs w:val="21"/>
+        </w:rPr>
+        <w:t>Python</w:t>
       </w:r>
       <w:r>
         <w:rPr>
@@ -14335,7 +13649,15 @@
           <w:color w:val="000000"/>
           <w:szCs w:val="21"/>
         </w:rPr>
-        <w:t xml:space="preserve"> [J]. </w:t>
+        <w:t xml:space="preserve"> [J].</w:t>
+      </w:r>
+      <w:r>
+        <w:rPr>
+          <w:rFonts w:ascii="Arial" w:hAnsi="Arial" w:cs="Arial"/>
+          <w:color w:val="000000"/>
+          <w:szCs w:val="21"/>
+        </w:rPr>
+        <w:t xml:space="preserve"> </w:t>
       </w:r>
       <w:r>
         <w:rPr>
@@ -14351,7 +13673,39 @@
           <w:color w:val="000000"/>
           <w:szCs w:val="21"/>
         </w:rPr>
-        <w:t>,2018(11):102-106.</w:t>
+        <w:t>,</w:t>
+      </w:r>
+      <w:r>
+        <w:rPr>
+          <w:rFonts w:ascii="Arial" w:hAnsi="Arial" w:cs="Arial"/>
+          <w:color w:val="000000"/>
+          <w:szCs w:val="21"/>
+        </w:rPr>
+        <w:t xml:space="preserve"> </w:t>
+      </w:r>
+      <w:r>
+        <w:rPr>
+          <w:rFonts w:ascii="Arial" w:hAnsi="Arial" w:cs="Arial"/>
+          <w:color w:val="000000"/>
+          <w:szCs w:val="21"/>
+        </w:rPr>
+        <w:t>2018(11):</w:t>
+      </w:r>
+      <w:r>
+        <w:rPr>
+          <w:rFonts w:ascii="Arial" w:hAnsi="Arial" w:cs="Arial"/>
+          <w:color w:val="000000"/>
+          <w:szCs w:val="21"/>
+        </w:rPr>
+        <w:t xml:space="preserve"> </w:t>
+      </w:r>
+      <w:r>
+        <w:rPr>
+          <w:rFonts w:ascii="Arial" w:hAnsi="Arial" w:cs="Arial"/>
+          <w:color w:val="000000"/>
+          <w:szCs w:val="21"/>
+        </w:rPr>
+        <w:t>102-106.</w:t>
       </w:r>
     </w:p>
     <w:p>
@@ -14359,7 +13713,8 @@
         <w:autoSpaceDE w:val="0"/>
         <w:autoSpaceDN w:val="0"/>
         <w:adjustRightInd w:val="0"/>
-        <w:spacing w:line="240" w:lineRule="auto"/>
+        <w:spacing w:line="400" w:lineRule="exact"/>
+        <w:ind w:left="420" w:hangingChars="200" w:hanging="420"/>
         <w:jc w:val="left"/>
         <w:rPr>
           <w:rFonts w:ascii="Arial" w:hAnsi="Arial" w:cs="Arial"/>
@@ -14389,6 +13744,14 @@
           <w:color w:val="000000"/>
           <w:szCs w:val="21"/>
         </w:rPr>
+        <w:t xml:space="preserve"> </w:t>
+      </w:r>
+      <w:r>
+        <w:rPr>
+          <w:rFonts w:ascii="Arial" w:hAnsi="Arial" w:cs="Arial"/>
+          <w:color w:val="000000"/>
+          <w:szCs w:val="21"/>
+        </w:rPr>
         <w:t>杨昆</w:t>
       </w:r>
       <w:r>
@@ -14413,7 +13776,7 @@
           <w:color w:val="000000"/>
           <w:szCs w:val="21"/>
         </w:rPr>
-        <w:t>.Python</w:t>
+        <w:t>.</w:t>
       </w:r>
       <w:r>
         <w:rPr>
@@ -14421,6 +13784,22 @@
           <w:color w:val="000000"/>
           <w:szCs w:val="21"/>
         </w:rPr>
+        <w:t xml:space="preserve"> </w:t>
+      </w:r>
+      <w:r>
+        <w:rPr>
+          <w:rFonts w:ascii="Arial" w:hAnsi="Arial" w:cs="Arial"/>
+          <w:color w:val="000000"/>
+          <w:szCs w:val="21"/>
+        </w:rPr>
+        <w:t>Python</w:t>
+      </w:r>
+      <w:r>
+        <w:rPr>
+          <w:rFonts w:ascii="Arial" w:hAnsi="Arial" w:cs="Arial"/>
+          <w:color w:val="000000"/>
+          <w:szCs w:val="21"/>
+        </w:rPr>
         <w:t>程序员指南</w:t>
       </w:r>
       <w:r>
@@ -14437,6 +13816,14 @@
           <w:color w:val="000000"/>
           <w:szCs w:val="21"/>
         </w:rPr>
+        <w:t xml:space="preserve"> </w:t>
+      </w:r>
+      <w:r>
+        <w:rPr>
+          <w:rFonts w:ascii="Arial" w:hAnsi="Arial" w:cs="Arial"/>
+          <w:color w:val="000000"/>
+          <w:szCs w:val="21"/>
+        </w:rPr>
         <w:t>中国青年出版社</w:t>
       </w:r>
       <w:r>
@@ -14445,7 +13832,31 @@
           <w:color w:val="000000"/>
           <w:szCs w:val="21"/>
         </w:rPr>
-        <w:t>, 2001</w:t>
+        <w:t>,</w:t>
+      </w:r>
+      <w:r>
+        <w:rPr>
+          <w:rFonts w:ascii="Arial" w:hAnsi="Arial" w:cs="Arial"/>
+          <w:color w:val="000000"/>
+          <w:szCs w:val="21"/>
+        </w:rPr>
+        <w:t xml:space="preserve"> </w:t>
+      </w:r>
+      <w:r>
+        <w:rPr>
+          <w:rFonts w:ascii="Arial" w:hAnsi="Arial" w:cs="Arial"/>
+          <w:color w:val="000000"/>
+          <w:szCs w:val="21"/>
+        </w:rPr>
+        <w:t>2001</w:t>
+      </w:r>
+      <w:r>
+        <w:rPr>
+          <w:rFonts w:ascii="Arial" w:hAnsi="Arial" w:cs="Arial"/>
+          <w:color w:val="000000"/>
+          <w:szCs w:val="21"/>
+        </w:rPr>
+        <w:t>.</w:t>
       </w:r>
     </w:p>
     <w:p>
@@ -14453,7 +13864,8 @@
         <w:autoSpaceDE w:val="0"/>
         <w:autoSpaceDN w:val="0"/>
         <w:adjustRightInd w:val="0"/>
-        <w:spacing w:line="240" w:lineRule="auto"/>
+        <w:spacing w:line="400" w:lineRule="exact"/>
+        <w:ind w:left="420" w:hangingChars="200" w:hanging="420"/>
         <w:jc w:val="left"/>
         <w:rPr>
           <w:rFonts w:ascii="Arial" w:hAnsi="Arial" w:cs="Arial"/>
@@ -14485,7 +13897,14 @@
         </w:rPr>
         <w:t xml:space="preserve"> </w:t>
       </w:r>
-      <w:proofErr w:type="gramStart"/>
+      <w:r>
+        <w:rPr>
+          <w:rFonts w:ascii="Arial" w:hAnsi="Arial" w:cs="Arial"/>
+          <w:color w:val="000000"/>
+          <w:szCs w:val="21"/>
+        </w:rPr>
+        <w:t xml:space="preserve"> </w:t>
+      </w:r>
       <w:r>
         <w:rPr>
           <w:rFonts w:ascii="Arial" w:hAnsi="Arial" w:cs="Arial" w:hint="eastAsia"/>
@@ -14494,14 +13913,21 @@
         </w:rPr>
         <w:t>余肖生</w:t>
       </w:r>
-      <w:proofErr w:type="gramEnd"/>
       <w:r>
         <w:rPr>
           <w:rFonts w:ascii="Arial" w:hAnsi="Arial" w:cs="Arial"/>
           <w:color w:val="000000"/>
           <w:szCs w:val="21"/>
         </w:rPr>
-        <w:t xml:space="preserve">, </w:t>
+        <w:t>,</w:t>
+      </w:r>
+      <w:r>
+        <w:rPr>
+          <w:rFonts w:ascii="Arial" w:hAnsi="Arial" w:cs="Arial"/>
+          <w:color w:val="000000"/>
+          <w:szCs w:val="21"/>
+        </w:rPr>
+        <w:t xml:space="preserve"> </w:t>
       </w:r>
       <w:r>
         <w:rPr>
@@ -14517,7 +13943,15 @@
           <w:color w:val="000000"/>
           <w:szCs w:val="21"/>
         </w:rPr>
-        <w:t xml:space="preserve">, </w:t>
+        <w:t>,</w:t>
+      </w:r>
+      <w:r>
+        <w:rPr>
+          <w:rFonts w:ascii="Arial" w:hAnsi="Arial" w:cs="Arial"/>
+          <w:color w:val="000000"/>
+          <w:szCs w:val="21"/>
+        </w:rPr>
+        <w:t xml:space="preserve"> </w:t>
       </w:r>
       <w:r>
         <w:rPr>
@@ -14525,25 +13959,23 @@
           <w:color w:val="000000"/>
           <w:szCs w:val="21"/>
         </w:rPr>
-        <w:t>张芳</w:t>
-      </w:r>
-      <w:proofErr w:type="gramStart"/>
-      <w:r>
-        <w:rPr>
-          <w:rFonts w:ascii="Arial" w:hAnsi="Arial" w:cs="Arial" w:hint="eastAsia"/>
-          <w:color w:val="000000"/>
-          <w:szCs w:val="21"/>
-        </w:rPr>
-        <w:t>芳</w:t>
-      </w:r>
-      <w:proofErr w:type="gramEnd"/>
+        <w:t>张芳芳</w:t>
+      </w:r>
       <w:r>
         <w:rPr>
           <w:rFonts w:ascii="Arial" w:hAnsi="Arial" w:cs="Arial"/>
           <w:color w:val="000000"/>
           <w:szCs w:val="21"/>
         </w:rPr>
-        <w:t xml:space="preserve">. </w:t>
+        <w:t>.</w:t>
+      </w:r>
+      <w:r>
+        <w:rPr>
+          <w:rFonts w:ascii="Arial" w:hAnsi="Arial" w:cs="Arial"/>
+          <w:color w:val="000000"/>
+          <w:szCs w:val="21"/>
+        </w:rPr>
+        <w:t xml:space="preserve"> </w:t>
       </w:r>
       <w:r>
         <w:rPr>
@@ -14583,8 +14015,8 @@
         <w:autoSpaceDE w:val="0"/>
         <w:autoSpaceDN w:val="0"/>
         <w:adjustRightInd w:val="0"/>
-        <w:spacing w:line="240" w:lineRule="auto"/>
-        <w:ind w:left="210" w:hangingChars="100" w:hanging="210"/>
+        <w:spacing w:line="400" w:lineRule="exact"/>
+        <w:ind w:left="420" w:hangingChars="200" w:hanging="420"/>
         <w:jc w:val="left"/>
         <w:rPr>
           <w:rFonts w:ascii="Arial" w:hAnsi="Arial" w:cs="Arial"/>
@@ -14618,6 +14050,22 @@
       </w:r>
       <w:r>
         <w:rPr>
+          <w:rFonts w:ascii="Arial" w:hAnsi="Arial" w:cs="Arial"/>
+          <w:color w:val="000000"/>
+          <w:szCs w:val="21"/>
+        </w:rPr>
+        <w:t xml:space="preserve"> </w:t>
+      </w:r>
+      <w:r>
+        <w:rPr>
+          <w:rFonts w:ascii="Arial" w:hAnsi="Arial" w:cs="Arial"/>
+          <w:color w:val="000000"/>
+          <w:szCs w:val="21"/>
+        </w:rPr>
+        <w:t xml:space="preserve"> </w:t>
+      </w:r>
+      <w:r>
+        <w:rPr>
           <w:rFonts w:ascii="Arial" w:hAnsi="Arial" w:cs="Arial" w:hint="eastAsia"/>
           <w:color w:val="000000"/>
           <w:szCs w:val="21"/>
@@ -14634,6 +14082,14 @@
       </w:r>
       <w:r>
         <w:rPr>
+          <w:rFonts w:ascii="Arial" w:hAnsi="Arial" w:cs="Arial"/>
+          <w:color w:val="000000"/>
+          <w:szCs w:val="21"/>
+        </w:rPr>
+        <w:t xml:space="preserve"> </w:t>
+      </w:r>
+      <w:r>
+        <w:rPr>
           <w:rFonts w:ascii="Arial" w:hAnsi="Arial" w:cs="Arial" w:hint="eastAsia"/>
           <w:color w:val="000000"/>
           <w:szCs w:val="21"/>
@@ -14650,6 +14106,14 @@
       </w:r>
       <w:r>
         <w:rPr>
+          <w:rFonts w:ascii="Arial" w:hAnsi="Arial" w:cs="Arial"/>
+          <w:color w:val="000000"/>
+          <w:szCs w:val="21"/>
+        </w:rPr>
+        <w:t xml:space="preserve"> </w:t>
+      </w:r>
+      <w:r>
+        <w:rPr>
           <w:rFonts w:ascii="Arial" w:hAnsi="Arial" w:cs="Arial" w:hint="eastAsia"/>
           <w:color w:val="000000"/>
           <w:szCs w:val="21"/>
@@ -14666,6 +14130,14 @@
       </w:r>
       <w:r>
         <w:rPr>
+          <w:rFonts w:ascii="Arial" w:hAnsi="Arial" w:cs="Arial"/>
+          <w:color w:val="000000"/>
+          <w:szCs w:val="21"/>
+        </w:rPr>
+        <w:t xml:space="preserve"> </w:t>
+      </w:r>
+      <w:r>
+        <w:rPr>
           <w:rFonts w:ascii="Arial" w:hAnsi="Arial" w:cs="Arial" w:hint="eastAsia"/>
           <w:color w:val="000000"/>
           <w:szCs w:val="21"/>
@@ -14678,7 +14150,39 @@
           <w:color w:val="000000"/>
           <w:szCs w:val="21"/>
         </w:rPr>
-        <w:t>,2011,10(04):102-103+122.</w:t>
+        <w:t>,</w:t>
+      </w:r>
+      <w:r>
+        <w:rPr>
+          <w:rFonts w:ascii="Arial" w:hAnsi="Arial" w:cs="Arial"/>
+          <w:color w:val="000000"/>
+          <w:szCs w:val="21"/>
+        </w:rPr>
+        <w:t xml:space="preserve"> </w:t>
+      </w:r>
+      <w:r>
+        <w:rPr>
+          <w:rFonts w:ascii="Arial" w:hAnsi="Arial" w:cs="Arial" w:hint="eastAsia"/>
+          <w:color w:val="000000"/>
+          <w:szCs w:val="21"/>
+        </w:rPr>
+        <w:t>2011,10(04):</w:t>
+      </w:r>
+      <w:r>
+        <w:rPr>
+          <w:rFonts w:ascii="Arial" w:hAnsi="Arial" w:cs="Arial"/>
+          <w:color w:val="000000"/>
+          <w:szCs w:val="21"/>
+        </w:rPr>
+        <w:t xml:space="preserve"> </w:t>
+      </w:r>
+      <w:r>
+        <w:rPr>
+          <w:rFonts w:ascii="Arial" w:hAnsi="Arial" w:cs="Arial" w:hint="eastAsia"/>
+          <w:color w:val="000000"/>
+          <w:szCs w:val="21"/>
+        </w:rPr>
+        <w:t>102-103+122.</w:t>
       </w:r>
     </w:p>
     <w:p>
@@ -14686,7 +14190,8 @@
         <w:autoSpaceDE w:val="0"/>
         <w:autoSpaceDN w:val="0"/>
         <w:adjustRightInd w:val="0"/>
-        <w:spacing w:line="240" w:lineRule="auto"/>
+        <w:spacing w:line="400" w:lineRule="exact"/>
+        <w:ind w:left="420" w:hangingChars="200" w:hanging="420"/>
         <w:jc w:val="left"/>
         <w:rPr>
           <w:rFonts w:ascii="Arial" w:hAnsi="Arial" w:cs="Arial"/>
@@ -14704,11 +14209,35 @@
       </w:r>
       <w:r>
         <w:rPr>
+          <w:rFonts w:ascii="Arial" w:hAnsi="Arial" w:cs="Arial"/>
+          <w:color w:val="000000"/>
+          <w:szCs w:val="21"/>
+        </w:rPr>
+        <w:t>7</w:t>
+      </w:r>
+      <w:r>
+        <w:rPr>
           <w:rFonts w:ascii="Arial" w:hAnsi="Arial" w:cs="Arial" w:hint="eastAsia"/>
           <w:color w:val="000000"/>
           <w:szCs w:val="21"/>
         </w:rPr>
-        <w:t>7</w:t>
+        <w:t>]</w:t>
+      </w:r>
+      <w:r>
+        <w:rPr>
+          <w:rFonts w:ascii="Arial" w:hAnsi="Arial" w:cs="Arial"/>
+          <w:color w:val="000000"/>
+          <w:szCs w:val="21"/>
+        </w:rPr>
+        <w:t xml:space="preserve"> </w:t>
+      </w:r>
+      <w:r>
+        <w:rPr>
+          <w:rFonts w:ascii="Arial" w:hAnsi="Arial" w:cs="Arial"/>
+          <w:color w:val="000000"/>
+          <w:szCs w:val="21"/>
+        </w:rPr>
+        <w:t xml:space="preserve"> </w:t>
       </w:r>
       <w:r>
         <w:rPr>
@@ -14716,7 +14245,7 @@
           <w:color w:val="000000"/>
           <w:szCs w:val="21"/>
         </w:rPr>
-        <w:t>]</w:t>
+        <w:t>高文秀</w:t>
       </w:r>
       <w:r>
         <w:rPr>
@@ -14724,7 +14253,15 @@
           <w:color w:val="000000"/>
           <w:szCs w:val="21"/>
         </w:rPr>
-        <w:t>高文秀</w:t>
+        <w:t>,</w:t>
+      </w:r>
+      <w:r>
+        <w:rPr>
+          <w:rFonts w:ascii="Arial" w:hAnsi="Arial" w:cs="Arial"/>
+          <w:color w:val="000000"/>
+          <w:szCs w:val="21"/>
+        </w:rPr>
+        <w:t xml:space="preserve"> </w:t>
       </w:r>
       <w:r>
         <w:rPr>
@@ -14732,15 +14269,31 @@
           <w:color w:val="000000"/>
           <w:szCs w:val="21"/>
         </w:rPr>
+        <w:t>朱俊杰</w:t>
+      </w:r>
+      <w:r>
+        <w:rPr>
+          <w:rFonts w:ascii="Arial" w:hAnsi="Arial" w:cs="Arial" w:hint="eastAsia"/>
+          <w:color w:val="000000"/>
+          <w:szCs w:val="21"/>
+        </w:rPr>
         <w:t>,</w:t>
       </w:r>
       <w:r>
         <w:rPr>
+          <w:rFonts w:ascii="Arial" w:hAnsi="Arial" w:cs="Arial"/>
+          <w:color w:val="000000"/>
+          <w:szCs w:val="21"/>
+        </w:rPr>
+        <w:t xml:space="preserve"> </w:t>
+      </w:r>
+      <w:r>
+        <w:rPr>
           <w:rFonts w:ascii="Arial" w:hAnsi="Arial" w:cs="Arial" w:hint="eastAsia"/>
           <w:color w:val="000000"/>
           <w:szCs w:val="21"/>
         </w:rPr>
-        <w:t>朱俊杰</w:t>
+        <w:t>侯建光</w:t>
       </w:r>
       <w:r>
         <w:rPr>
@@ -14748,7 +14301,15 @@
           <w:color w:val="000000"/>
           <w:szCs w:val="21"/>
         </w:rPr>
-        <w:t>,</w:t>
+        <w:t>.</w:t>
+      </w:r>
+      <w:r>
+        <w:rPr>
+          <w:rFonts w:ascii="Arial" w:hAnsi="Arial" w:cs="Arial"/>
+          <w:color w:val="000000"/>
+          <w:szCs w:val="21"/>
+        </w:rPr>
+        <w:t xml:space="preserve"> </w:t>
       </w:r>
       <w:r>
         <w:rPr>
@@ -14756,7 +14317,7 @@
           <w:color w:val="000000"/>
           <w:szCs w:val="21"/>
         </w:rPr>
-        <w:t>侯建光</w:t>
+        <w:t>探索性数据分析在土地利用数据分析中的应用</w:t>
       </w:r>
       <w:r>
         <w:rPr>
@@ -14764,7 +14325,15 @@
           <w:color w:val="000000"/>
           <w:szCs w:val="21"/>
         </w:rPr>
-        <w:t>.</w:t>
+        <w:t>[J].</w:t>
+      </w:r>
+      <w:r>
+        <w:rPr>
+          <w:rFonts w:ascii="Arial" w:hAnsi="Arial" w:cs="Arial"/>
+          <w:color w:val="000000"/>
+          <w:szCs w:val="21"/>
+        </w:rPr>
+        <w:t xml:space="preserve"> </w:t>
       </w:r>
       <w:r>
         <w:rPr>
@@ -14772,7 +14341,7 @@
           <w:color w:val="000000"/>
           <w:szCs w:val="21"/>
         </w:rPr>
-        <w:t>探索性数据分析在土地利用数据分析中的应用</w:t>
+        <w:t>武汉大学学报</w:t>
       </w:r>
       <w:r>
         <w:rPr>
@@ -14780,7 +14349,7 @@
           <w:color w:val="000000"/>
           <w:szCs w:val="21"/>
         </w:rPr>
-        <w:t>[J].</w:t>
+        <w:t>(</w:t>
       </w:r>
       <w:r>
         <w:rPr>
@@ -14788,7 +14357,7 @@
           <w:color w:val="000000"/>
           <w:szCs w:val="21"/>
         </w:rPr>
-        <w:t>武汉大学学报</w:t>
+        <w:t>信息科学版</w:t>
       </w:r>
       <w:r>
         <w:rPr>
@@ -14796,7 +14365,15 @@
           <w:color w:val="000000"/>
           <w:szCs w:val="21"/>
         </w:rPr>
-        <w:t>(</w:t>
+        <w:t>),</w:t>
+      </w:r>
+      <w:r>
+        <w:rPr>
+          <w:rFonts w:ascii="Arial" w:hAnsi="Arial" w:cs="Arial"/>
+          <w:color w:val="000000"/>
+          <w:szCs w:val="21"/>
+        </w:rPr>
+        <w:t xml:space="preserve"> </w:t>
       </w:r>
       <w:r>
         <w:rPr>
@@ -14804,7 +14381,15 @@
           <w:color w:val="000000"/>
           <w:szCs w:val="21"/>
         </w:rPr>
-        <w:t>信息科学版</w:t>
+        <w:t>2009,34(12):</w:t>
+      </w:r>
+      <w:r>
+        <w:rPr>
+          <w:rFonts w:ascii="Arial" w:hAnsi="Arial" w:cs="Arial"/>
+          <w:color w:val="000000"/>
+          <w:szCs w:val="21"/>
+        </w:rPr>
+        <w:t xml:space="preserve"> </w:t>
       </w:r>
       <w:r>
         <w:rPr>
@@ -14812,7 +14397,7 @@
           <w:color w:val="000000"/>
           <w:szCs w:val="21"/>
         </w:rPr>
-        <w:t>),2009,34(12):1502-1506.</w:t>
+        <w:t>1502-1506.</w:t>
       </w:r>
     </w:p>
     <w:p>
@@ -14820,7 +14405,8 @@
         <w:autoSpaceDE w:val="0"/>
         <w:autoSpaceDN w:val="0"/>
         <w:adjustRightInd w:val="0"/>
-        <w:spacing w:line="240" w:lineRule="auto"/>
+        <w:spacing w:line="400" w:lineRule="exact"/>
+        <w:ind w:left="420" w:hangingChars="200" w:hanging="420"/>
         <w:jc w:val="left"/>
         <w:rPr>
           <w:rFonts w:ascii="Arial" w:hAnsi="Arial" w:cs="Arial"/>
@@ -14854,6 +14440,22 @@
       </w:r>
       <w:r>
         <w:rPr>
+          <w:rFonts w:ascii="Arial" w:hAnsi="Arial" w:cs="Arial"/>
+          <w:color w:val="000000"/>
+          <w:szCs w:val="21"/>
+        </w:rPr>
+        <w:t xml:space="preserve"> </w:t>
+      </w:r>
+      <w:r>
+        <w:rPr>
+          <w:rFonts w:ascii="Arial" w:hAnsi="Arial" w:cs="Arial"/>
+          <w:color w:val="000000"/>
+          <w:szCs w:val="21"/>
+        </w:rPr>
+        <w:t xml:space="preserve"> </w:t>
+      </w:r>
+      <w:r>
+        <w:rPr>
           <w:rFonts w:ascii="Arial" w:hAnsi="Arial" w:cs="Arial" w:hint="eastAsia"/>
           <w:color w:val="000000"/>
           <w:szCs w:val="21"/>
@@ -14886,6 +14488,14 @@
       </w:r>
       <w:r>
         <w:rPr>
+          <w:rFonts w:ascii="Arial" w:hAnsi="Arial" w:cs="Arial"/>
+          <w:color w:val="000000"/>
+          <w:szCs w:val="21"/>
+        </w:rPr>
+        <w:t xml:space="preserve"> </w:t>
+      </w:r>
+      <w:r>
+        <w:rPr>
           <w:rFonts w:ascii="Arial" w:hAnsi="Arial" w:cs="Arial" w:hint="eastAsia"/>
           <w:color w:val="000000"/>
           <w:szCs w:val="21"/>
@@ -14898,7 +14508,23 @@
           <w:color w:val="000000"/>
           <w:szCs w:val="21"/>
         </w:rPr>
-        <w:t>,2005.</w:t>
+        <w:t>,</w:t>
+      </w:r>
+      <w:r>
+        <w:rPr>
+          <w:rFonts w:ascii="Arial" w:hAnsi="Arial" w:cs="Arial"/>
+          <w:color w:val="000000"/>
+          <w:szCs w:val="21"/>
+        </w:rPr>
+        <w:t xml:space="preserve"> </w:t>
+      </w:r>
+      <w:r>
+        <w:rPr>
+          <w:rFonts w:ascii="Arial" w:hAnsi="Arial" w:cs="Arial" w:hint="eastAsia"/>
+          <w:color w:val="000000"/>
+          <w:szCs w:val="21"/>
+        </w:rPr>
+        <w:t>2005.</w:t>
       </w:r>
     </w:p>
     <w:p>
@@ -14906,8 +14532,8 @@
         <w:autoSpaceDE w:val="0"/>
         <w:autoSpaceDN w:val="0"/>
         <w:adjustRightInd w:val="0"/>
-        <w:spacing w:line="240" w:lineRule="auto"/>
-        <w:ind w:left="210" w:hangingChars="100" w:hanging="210"/>
+        <w:spacing w:line="400" w:lineRule="exact"/>
+        <w:ind w:left="420" w:hangingChars="200" w:hanging="420"/>
         <w:jc w:val="left"/>
         <w:rPr>
           <w:rFonts w:ascii="Arial" w:hAnsi="Arial" w:cs="Arial"/>
@@ -14941,6 +14567,22 @@
       </w:r>
       <w:r>
         <w:rPr>
+          <w:rFonts w:ascii="Arial" w:hAnsi="Arial" w:cs="Arial"/>
+          <w:color w:val="000000"/>
+          <w:szCs w:val="21"/>
+        </w:rPr>
+        <w:t xml:space="preserve"> </w:t>
+      </w:r>
+      <w:r>
+        <w:rPr>
+          <w:rFonts w:ascii="Arial" w:hAnsi="Arial" w:cs="Arial"/>
+          <w:color w:val="000000"/>
+          <w:szCs w:val="21"/>
+        </w:rPr>
+        <w:t xml:space="preserve"> </w:t>
+      </w:r>
+      <w:r>
+        <w:rPr>
           <w:rFonts w:ascii="Arial" w:hAnsi="Arial" w:cs="Arial" w:hint="eastAsia"/>
           <w:color w:val="000000"/>
           <w:szCs w:val="21"/>
@@ -14957,6 +14599,14 @@
       </w:r>
       <w:r>
         <w:rPr>
+          <w:rFonts w:ascii="Arial" w:hAnsi="Arial" w:cs="Arial"/>
+          <w:color w:val="000000"/>
+          <w:szCs w:val="21"/>
+        </w:rPr>
+        <w:t xml:space="preserve"> </w:t>
+      </w:r>
+      <w:r>
+        <w:rPr>
           <w:rFonts w:ascii="Arial" w:hAnsi="Arial" w:cs="Arial" w:hint="eastAsia"/>
           <w:color w:val="000000"/>
           <w:szCs w:val="21"/>
@@ -14973,6 +14623,14 @@
       </w:r>
       <w:r>
         <w:rPr>
+          <w:rFonts w:ascii="Arial" w:hAnsi="Arial" w:cs="Arial"/>
+          <w:color w:val="000000"/>
+          <w:szCs w:val="21"/>
+        </w:rPr>
+        <w:t xml:space="preserve"> </w:t>
+      </w:r>
+      <w:r>
+        <w:rPr>
           <w:rFonts w:ascii="Arial" w:hAnsi="Arial" w:cs="Arial" w:hint="eastAsia"/>
           <w:color w:val="000000"/>
           <w:szCs w:val="21"/>
@@ -14985,7 +14643,39 @@
           <w:color w:val="000000"/>
           <w:szCs w:val="21"/>
         </w:rPr>
-        <w:t>,2003(02):26-29.</w:t>
+        <w:t>,</w:t>
+      </w:r>
+      <w:r>
+        <w:rPr>
+          <w:rFonts w:ascii="Arial" w:hAnsi="Arial" w:cs="Arial"/>
+          <w:color w:val="000000"/>
+          <w:szCs w:val="21"/>
+        </w:rPr>
+        <w:t xml:space="preserve"> </w:t>
+      </w:r>
+      <w:r>
+        <w:rPr>
+          <w:rFonts w:ascii="Arial" w:hAnsi="Arial" w:cs="Arial" w:hint="eastAsia"/>
+          <w:color w:val="000000"/>
+          <w:szCs w:val="21"/>
+        </w:rPr>
+        <w:t>2003(02):</w:t>
+      </w:r>
+      <w:r>
+        <w:rPr>
+          <w:rFonts w:ascii="Arial" w:hAnsi="Arial" w:cs="Arial"/>
+          <w:color w:val="000000"/>
+          <w:szCs w:val="21"/>
+        </w:rPr>
+        <w:t xml:space="preserve"> </w:t>
+      </w:r>
+      <w:r>
+        <w:rPr>
+          <w:rFonts w:ascii="Arial" w:hAnsi="Arial" w:cs="Arial" w:hint="eastAsia"/>
+          <w:color w:val="000000"/>
+          <w:szCs w:val="21"/>
+        </w:rPr>
+        <w:t>26-29.</w:t>
       </w:r>
     </w:p>
     <w:p>
@@ -14993,7 +14683,8 @@
         <w:autoSpaceDE w:val="0"/>
         <w:autoSpaceDN w:val="0"/>
         <w:adjustRightInd w:val="0"/>
-        <w:spacing w:line="240" w:lineRule="auto"/>
+        <w:spacing w:line="400" w:lineRule="exact"/>
+        <w:ind w:left="630" w:hangingChars="300" w:hanging="630"/>
         <w:jc w:val="left"/>
         <w:rPr>
           <w:rFonts w:ascii="Arial" w:hAnsi="Arial" w:cs="Arial"/>
@@ -15027,6 +14718,22 @@
       </w:r>
       <w:r>
         <w:rPr>
+          <w:rFonts w:ascii="Arial" w:hAnsi="Arial" w:cs="Arial"/>
+          <w:color w:val="000000"/>
+          <w:szCs w:val="21"/>
+        </w:rPr>
+        <w:t xml:space="preserve"> </w:t>
+      </w:r>
+      <w:r>
+        <w:rPr>
+          <w:rFonts w:ascii="Arial" w:hAnsi="Arial" w:cs="Arial"/>
+          <w:color w:val="000000"/>
+          <w:szCs w:val="21"/>
+        </w:rPr>
+        <w:t xml:space="preserve"> </w:t>
+      </w:r>
+      <w:r>
+        <w:rPr>
           <w:rFonts w:ascii="Arial" w:hAnsi="Arial" w:cs="Arial" w:hint="eastAsia"/>
           <w:color w:val="000000"/>
           <w:szCs w:val="21"/>
@@ -15043,6 +14750,14 @@
       </w:r>
       <w:r>
         <w:rPr>
+          <w:rFonts w:ascii="Arial" w:hAnsi="Arial" w:cs="Arial"/>
+          <w:color w:val="000000"/>
+          <w:szCs w:val="21"/>
+        </w:rPr>
+        <w:t xml:space="preserve"> </w:t>
+      </w:r>
+      <w:r>
+        <w:rPr>
           <w:rFonts w:ascii="Arial" w:hAnsi="Arial" w:cs="Arial" w:hint="eastAsia"/>
           <w:color w:val="000000"/>
           <w:szCs w:val="21"/>
@@ -15059,6 +14774,14 @@
       </w:r>
       <w:r>
         <w:rPr>
+          <w:rFonts w:ascii="Arial" w:hAnsi="Arial" w:cs="Arial"/>
+          <w:color w:val="000000"/>
+          <w:szCs w:val="21"/>
+        </w:rPr>
+        <w:t xml:space="preserve"> </w:t>
+      </w:r>
+      <w:r>
+        <w:rPr>
           <w:rFonts w:ascii="Arial" w:hAnsi="Arial" w:cs="Arial" w:hint="eastAsia"/>
           <w:color w:val="000000"/>
           <w:szCs w:val="21"/>
@@ -15073,7 +14796,14 @@
         </w:rPr>
         <w:t>,</w:t>
       </w:r>
-      <w:proofErr w:type="gramStart"/>
+      <w:r>
+        <w:rPr>
+          <w:rFonts w:ascii="Arial" w:hAnsi="Arial" w:cs="Arial"/>
+          <w:color w:val="000000"/>
+          <w:szCs w:val="21"/>
+        </w:rPr>
+        <w:t xml:space="preserve"> </w:t>
+      </w:r>
       <w:r>
         <w:rPr>
           <w:rFonts w:ascii="Arial" w:hAnsi="Arial" w:cs="Arial" w:hint="eastAsia"/>
@@ -15082,7 +14812,6 @@
         </w:rPr>
         <w:t>李文瑶</w:t>
       </w:r>
-      <w:proofErr w:type="gramEnd"/>
       <w:r>
         <w:rPr>
           <w:rFonts w:ascii="Arial" w:hAnsi="Arial" w:cs="Arial" w:hint="eastAsia"/>
@@ -15093,6 +14822,14 @@
       </w:r>
       <w:r>
         <w:rPr>
+          <w:rFonts w:ascii="Arial" w:hAnsi="Arial" w:cs="Arial"/>
+          <w:color w:val="000000"/>
+          <w:szCs w:val="21"/>
+        </w:rPr>
+        <w:t xml:space="preserve"> </w:t>
+      </w:r>
+      <w:r>
+        <w:rPr>
           <w:rFonts w:ascii="Arial" w:hAnsi="Arial" w:cs="Arial" w:hint="eastAsia"/>
           <w:color w:val="000000"/>
           <w:szCs w:val="21"/>
@@ -15109,6 +14846,14 @@
       </w:r>
       <w:r>
         <w:rPr>
+          <w:rFonts w:ascii="Arial" w:hAnsi="Arial" w:cs="Arial"/>
+          <w:color w:val="000000"/>
+          <w:szCs w:val="21"/>
+        </w:rPr>
+        <w:t xml:space="preserve"> </w:t>
+      </w:r>
+      <w:r>
+        <w:rPr>
           <w:rFonts w:ascii="Arial" w:hAnsi="Arial" w:cs="Arial" w:hint="eastAsia"/>
           <w:color w:val="000000"/>
           <w:szCs w:val="21"/>
@@ -15121,7 +14866,55 @@
           <w:color w:val="000000"/>
           <w:szCs w:val="21"/>
         </w:rPr>
-        <w:t>,2002(07):22-25.</w:t>
+        <w:t>,</w:t>
+      </w:r>
+      <w:r>
+        <w:rPr>
+          <w:rFonts w:ascii="Arial" w:hAnsi="Arial" w:cs="Arial"/>
+          <w:color w:val="000000"/>
+          <w:szCs w:val="21"/>
+        </w:rPr>
+        <w:t xml:space="preserve"> </w:t>
+      </w:r>
+      <w:r>
+        <w:rPr>
+          <w:rFonts w:ascii="Arial" w:hAnsi="Arial" w:cs="Arial" w:hint="eastAsia"/>
+          <w:color w:val="000000"/>
+          <w:szCs w:val="21"/>
+        </w:rPr>
+        <w:t>2002(07):</w:t>
+      </w:r>
+      <w:r>
+        <w:rPr>
+          <w:rFonts w:ascii="Arial" w:hAnsi="Arial" w:cs="Arial"/>
+          <w:color w:val="000000"/>
+          <w:szCs w:val="21"/>
+        </w:rPr>
+        <w:t xml:space="preserve"> </w:t>
+      </w:r>
+      <w:r>
+        <w:rPr>
+          <w:rFonts w:ascii="Arial" w:hAnsi="Arial" w:cs="Arial" w:hint="eastAsia"/>
+          <w:color w:val="000000"/>
+          <w:szCs w:val="21"/>
+        </w:rPr>
+        <w:t>22</w:t>
+      </w:r>
+      <w:r>
+        <w:rPr>
+          <w:rFonts w:ascii="Arial" w:hAnsi="Arial" w:cs="Arial" w:hint="eastAsia"/>
+          <w:color w:val="000000"/>
+          <w:szCs w:val="21"/>
+        </w:rPr>
+        <w:t>-</w:t>
+      </w:r>
+      <w:r>
+        <w:rPr>
+          <w:rFonts w:ascii="Arial" w:hAnsi="Arial" w:cs="Arial" w:hint="eastAsia"/>
+          <w:color w:val="000000"/>
+          <w:szCs w:val="21"/>
+        </w:rPr>
+        <w:t>25.</w:t>
       </w:r>
     </w:p>
     <w:p>
@@ -15129,7 +14922,8 @@
         <w:autoSpaceDE w:val="0"/>
         <w:autoSpaceDN w:val="0"/>
         <w:adjustRightInd w:val="0"/>
-        <w:spacing w:line="240" w:lineRule="auto"/>
+        <w:spacing w:line="400" w:lineRule="exact"/>
+        <w:ind w:left="420" w:hangingChars="200" w:hanging="420"/>
         <w:jc w:val="left"/>
         <w:rPr>
           <w:rFonts w:ascii="Arial" w:hAnsi="Arial" w:cs="Arial"/>
@@ -15163,6 +14957,22 @@
       </w:r>
       <w:r>
         <w:rPr>
+          <w:rFonts w:ascii="Arial" w:hAnsi="Arial" w:cs="Arial"/>
+          <w:color w:val="000000"/>
+          <w:szCs w:val="21"/>
+        </w:rPr>
+        <w:t xml:space="preserve"> </w:t>
+      </w:r>
+      <w:r>
+        <w:rPr>
+          <w:rFonts w:ascii="Arial" w:hAnsi="Arial" w:cs="Arial"/>
+          <w:color w:val="000000"/>
+          <w:szCs w:val="21"/>
+        </w:rPr>
+        <w:t xml:space="preserve"> </w:t>
+      </w:r>
+      <w:r>
+        <w:rPr>
           <w:rFonts w:ascii="Arial" w:hAnsi="Arial" w:cs="Arial" w:hint="eastAsia"/>
           <w:color w:val="000000"/>
           <w:szCs w:val="21"/>
@@ -15195,6 +15005,14 @@
       </w:r>
       <w:r>
         <w:rPr>
+          <w:rFonts w:ascii="Arial" w:hAnsi="Arial" w:cs="Arial"/>
+          <w:color w:val="000000"/>
+          <w:szCs w:val="21"/>
+        </w:rPr>
+        <w:t xml:space="preserve"> </w:t>
+      </w:r>
+      <w:r>
+        <w:rPr>
           <w:rFonts w:ascii="Arial" w:hAnsi="Arial" w:cs="Arial" w:hint="eastAsia"/>
           <w:color w:val="000000"/>
           <w:szCs w:val="21"/>
@@ -15207,7 +15025,39 @@
           <w:color w:val="000000"/>
           <w:szCs w:val="21"/>
         </w:rPr>
-        <w:t>,1997(06):47.</w:t>
+        <w:t>,</w:t>
+      </w:r>
+      <w:r>
+        <w:rPr>
+          <w:rFonts w:ascii="Arial" w:hAnsi="Arial" w:cs="Arial"/>
+          <w:color w:val="000000"/>
+          <w:szCs w:val="21"/>
+        </w:rPr>
+        <w:t xml:space="preserve"> </w:t>
+      </w:r>
+      <w:r>
+        <w:rPr>
+          <w:rFonts w:ascii="Arial" w:hAnsi="Arial" w:cs="Arial" w:hint="eastAsia"/>
+          <w:color w:val="000000"/>
+          <w:szCs w:val="21"/>
+        </w:rPr>
+        <w:t>1997(06):</w:t>
+      </w:r>
+      <w:r>
+        <w:rPr>
+          <w:rFonts w:ascii="Arial" w:hAnsi="Arial" w:cs="Arial"/>
+          <w:color w:val="000000"/>
+          <w:szCs w:val="21"/>
+        </w:rPr>
+        <w:t xml:space="preserve"> </w:t>
+      </w:r>
+      <w:r>
+        <w:rPr>
+          <w:rFonts w:ascii="Arial" w:hAnsi="Arial" w:cs="Arial" w:hint="eastAsia"/>
+          <w:color w:val="000000"/>
+          <w:szCs w:val="21"/>
+        </w:rPr>
+        <w:t>47.</w:t>
       </w:r>
     </w:p>
     <w:p>
@@ -15215,8 +15065,8 @@
         <w:autoSpaceDE w:val="0"/>
         <w:autoSpaceDN w:val="0"/>
         <w:adjustRightInd w:val="0"/>
-        <w:spacing w:line="240" w:lineRule="auto"/>
-        <w:ind w:left="210" w:hangingChars="100" w:hanging="210"/>
+        <w:spacing w:line="400" w:lineRule="exact"/>
+        <w:ind w:left="630" w:hangingChars="300" w:hanging="630"/>
         <w:jc w:val="left"/>
         <w:rPr>
           <w:rFonts w:ascii="Arial" w:hAnsi="Arial" w:cs="Arial"/>
@@ -15250,6 +15100,22 @@
       </w:r>
       <w:r>
         <w:rPr>
+          <w:rFonts w:ascii="Arial" w:hAnsi="Arial" w:cs="Arial"/>
+          <w:color w:val="000000"/>
+          <w:szCs w:val="21"/>
+        </w:rPr>
+        <w:t xml:space="preserve"> </w:t>
+      </w:r>
+      <w:r>
+        <w:rPr>
+          <w:rFonts w:ascii="Arial" w:hAnsi="Arial" w:cs="Arial"/>
+          <w:color w:val="000000"/>
+          <w:szCs w:val="21"/>
+        </w:rPr>
+        <w:t xml:space="preserve"> </w:t>
+      </w:r>
+      <w:r>
+        <w:rPr>
           <w:rFonts w:ascii="Arial" w:hAnsi="Arial" w:cs="Arial" w:hint="eastAsia"/>
           <w:color w:val="000000"/>
           <w:szCs w:val="21"/>
@@ -15266,6 +15132,14 @@
       </w:r>
       <w:r>
         <w:rPr>
+          <w:rFonts w:ascii="Arial" w:hAnsi="Arial" w:cs="Arial"/>
+          <w:color w:val="000000"/>
+          <w:szCs w:val="21"/>
+        </w:rPr>
+        <w:t xml:space="preserve"> </w:t>
+      </w:r>
+      <w:r>
+        <w:rPr>
           <w:rFonts w:ascii="Arial" w:hAnsi="Arial" w:cs="Arial" w:hint="eastAsia"/>
           <w:color w:val="000000"/>
           <w:szCs w:val="21"/>
@@ -15280,7 +15154,14 @@
         </w:rPr>
         <w:t>,</w:t>
       </w:r>
-      <w:proofErr w:type="gramStart"/>
+      <w:r>
+        <w:rPr>
+          <w:rFonts w:ascii="Arial" w:hAnsi="Arial" w:cs="Arial"/>
+          <w:color w:val="000000"/>
+          <w:szCs w:val="21"/>
+        </w:rPr>
+        <w:t xml:space="preserve"> </w:t>
+      </w:r>
       <w:r>
         <w:rPr>
           <w:rFonts w:ascii="Arial" w:hAnsi="Arial" w:cs="Arial" w:hint="eastAsia"/>
@@ -15289,7 +15170,6 @@
         </w:rPr>
         <w:t>孙佳</w:t>
       </w:r>
-      <w:proofErr w:type="gramEnd"/>
       <w:r>
         <w:rPr>
           <w:rFonts w:ascii="Arial" w:hAnsi="Arial" w:cs="Arial" w:hint="eastAsia"/>
@@ -15300,6 +15180,14 @@
       </w:r>
       <w:r>
         <w:rPr>
+          <w:rFonts w:ascii="Arial" w:hAnsi="Arial" w:cs="Arial"/>
+          <w:color w:val="000000"/>
+          <w:szCs w:val="21"/>
+        </w:rPr>
+        <w:t xml:space="preserve"> </w:t>
+      </w:r>
+      <w:r>
+        <w:rPr>
           <w:rFonts w:ascii="Arial" w:hAnsi="Arial" w:cs="Arial" w:hint="eastAsia"/>
           <w:color w:val="000000"/>
           <w:szCs w:val="21"/>
@@ -15320,43 +15208,63 @@
           <w:color w:val="000000"/>
           <w:szCs w:val="21"/>
         </w:rPr>
-        <w:t>和</w:t>
-      </w:r>
-      <w:proofErr w:type="gramStart"/>
+        <w:t>和簇结构优化的非均匀分簇路由算法</w:t>
+      </w:r>
       <w:r>
         <w:rPr>
           <w:rFonts w:ascii="Arial" w:hAnsi="Arial" w:cs="Arial" w:hint="eastAsia"/>
           <w:color w:val="000000"/>
           <w:szCs w:val="21"/>
         </w:rPr>
-        <w:t>簇结构</w:t>
-      </w:r>
-      <w:proofErr w:type="gramEnd"/>
+        <w:t>[J].</w:t>
+      </w:r>
+      <w:r>
+        <w:rPr>
+          <w:rFonts w:ascii="Arial" w:hAnsi="Arial" w:cs="Arial"/>
+          <w:color w:val="000000"/>
+          <w:szCs w:val="21"/>
+        </w:rPr>
+        <w:t xml:space="preserve"> </w:t>
+      </w:r>
       <w:r>
         <w:rPr>
           <w:rFonts w:ascii="Arial" w:hAnsi="Arial" w:cs="Arial" w:hint="eastAsia"/>
           <w:color w:val="000000"/>
           <w:szCs w:val="21"/>
         </w:rPr>
-        <w:t>优化的非</w:t>
-      </w:r>
-      <w:proofErr w:type="gramStart"/>
+        <w:t>传感器与微系统</w:t>
+      </w:r>
       <w:r>
         <w:rPr>
           <w:rFonts w:ascii="Arial" w:hAnsi="Arial" w:cs="Arial" w:hint="eastAsia"/>
           <w:color w:val="000000"/>
           <w:szCs w:val="21"/>
         </w:rPr>
-        <w:t>均匀分簇路由算法</w:t>
-      </w:r>
-      <w:proofErr w:type="gramEnd"/>
+        <w:t>,</w:t>
+      </w:r>
+      <w:r>
+        <w:rPr>
+          <w:rFonts w:ascii="Arial" w:hAnsi="Arial" w:cs="Arial"/>
+          <w:color w:val="000000"/>
+          <w:szCs w:val="21"/>
+        </w:rPr>
+        <w:t xml:space="preserve"> </w:t>
+      </w:r>
       <w:r>
         <w:rPr>
           <w:rFonts w:ascii="Arial" w:hAnsi="Arial" w:cs="Arial" w:hint="eastAsia"/>
           <w:color w:val="000000"/>
           <w:szCs w:val="21"/>
         </w:rPr>
-        <w:t>[J].</w:t>
+        <w:t>2020,39(04):</w:t>
+      </w:r>
+      <w:r>
+        <w:rPr>
+          <w:rFonts w:ascii="Arial" w:hAnsi="Arial" w:cs="Arial"/>
+          <w:color w:val="000000"/>
+          <w:szCs w:val="21"/>
+        </w:rPr>
+        <w:t xml:space="preserve"> </w:t>
       </w:r>
       <w:r>
         <w:rPr>
@@ -15364,15 +15272,7 @@
           <w:color w:val="000000"/>
           <w:szCs w:val="21"/>
         </w:rPr>
-        <w:t>传感器与微系统</w:t>
-      </w:r>
-      <w:r>
-        <w:rPr>
-          <w:rFonts w:ascii="Arial" w:hAnsi="Arial" w:cs="Arial" w:hint="eastAsia"/>
-          <w:color w:val="000000"/>
-          <w:szCs w:val="21"/>
-        </w:rPr>
-        <w:t>,2020,39(04):144-147.</w:t>
+        <w:t>144-147.</w:t>
       </w:r>
     </w:p>
     <w:p>
@@ -15380,8 +15280,8 @@
         <w:autoSpaceDE w:val="0"/>
         <w:autoSpaceDN w:val="0"/>
         <w:adjustRightInd w:val="0"/>
-        <w:spacing w:line="240" w:lineRule="auto"/>
-        <w:ind w:left="210" w:hangingChars="100" w:hanging="210"/>
+        <w:spacing w:line="400" w:lineRule="exact"/>
+        <w:ind w:left="630" w:hangingChars="300" w:hanging="630"/>
         <w:jc w:val="left"/>
         <w:rPr>
           <w:rFonts w:ascii="Arial" w:hAnsi="Arial" w:cs="Arial"/>
@@ -15415,6 +15315,22 @@
       </w:r>
       <w:r>
         <w:rPr>
+          <w:rFonts w:ascii="Arial" w:hAnsi="Arial" w:cs="Arial"/>
+          <w:color w:val="000000"/>
+          <w:szCs w:val="21"/>
+        </w:rPr>
+        <w:t xml:space="preserve"> </w:t>
+      </w:r>
+      <w:r>
+        <w:rPr>
+          <w:rFonts w:ascii="Arial" w:hAnsi="Arial" w:cs="Arial"/>
+          <w:color w:val="000000"/>
+          <w:szCs w:val="21"/>
+        </w:rPr>
+        <w:t xml:space="preserve"> </w:t>
+      </w:r>
+      <w:r>
+        <w:rPr>
           <w:rFonts w:ascii="Arial" w:hAnsi="Arial" w:cs="Arial" w:hint="eastAsia"/>
           <w:color w:val="000000"/>
           <w:szCs w:val="21"/>
@@ -15431,6 +15347,14 @@
       </w:r>
       <w:r>
         <w:rPr>
+          <w:rFonts w:ascii="Arial" w:hAnsi="Arial" w:cs="Arial"/>
+          <w:color w:val="000000"/>
+          <w:szCs w:val="21"/>
+        </w:rPr>
+        <w:t xml:space="preserve"> </w:t>
+      </w:r>
+      <w:r>
+        <w:rPr>
           <w:rFonts w:ascii="Arial" w:hAnsi="Arial" w:cs="Arial" w:hint="eastAsia"/>
           <w:color w:val="000000"/>
           <w:szCs w:val="21"/>
@@ -15447,6 +15371,14 @@
       </w:r>
       <w:r>
         <w:rPr>
+          <w:rFonts w:ascii="Arial" w:hAnsi="Arial" w:cs="Arial"/>
+          <w:color w:val="000000"/>
+          <w:szCs w:val="21"/>
+        </w:rPr>
+        <w:t xml:space="preserve"> </w:t>
+      </w:r>
+      <w:r>
+        <w:rPr>
           <w:rFonts w:ascii="Arial" w:hAnsi="Arial" w:cs="Arial" w:hint="eastAsia"/>
           <w:color w:val="000000"/>
           <w:szCs w:val="21"/>
@@ -15463,11 +15395,19 @@
       </w:r>
       <w:r>
         <w:rPr>
+          <w:rFonts w:ascii="Arial" w:hAnsi="Arial" w:cs="Arial"/>
+          <w:color w:val="000000"/>
+          <w:szCs w:val="21"/>
+        </w:rPr>
+        <w:t xml:space="preserve"> </w:t>
+      </w:r>
+      <w:r>
+        <w:rPr>
           <w:rFonts w:ascii="Arial" w:hAnsi="Arial" w:cs="Arial" w:hint="eastAsia"/>
           <w:color w:val="000000"/>
           <w:szCs w:val="21"/>
         </w:rPr>
-        <w:t>李乔</w:t>
+        <w:t>等</w:t>
       </w:r>
       <w:r>
         <w:rPr>
@@ -15475,15 +15415,95 @@
           <w:color w:val="000000"/>
           <w:szCs w:val="21"/>
         </w:rPr>
+        <w:t>.</w:t>
+      </w:r>
+      <w:r>
+        <w:rPr>
+          <w:rFonts w:ascii="Arial" w:hAnsi="Arial" w:cs="Arial"/>
+          <w:color w:val="000000"/>
+          <w:szCs w:val="21"/>
+        </w:rPr>
+        <w:t xml:space="preserve"> </w:t>
+      </w:r>
+      <w:r>
+        <w:rPr>
+          <w:rFonts w:ascii="Arial" w:hAnsi="Arial" w:cs="Arial" w:hint="eastAsia"/>
+          <w:color w:val="000000"/>
+          <w:szCs w:val="21"/>
+        </w:rPr>
+        <w:t>结合</w:t>
+      </w:r>
+      <w:r>
+        <w:rPr>
+          <w:rFonts w:ascii="Arial" w:hAnsi="Arial" w:cs="Arial" w:hint="eastAsia"/>
+          <w:color w:val="000000"/>
+          <w:szCs w:val="21"/>
+        </w:rPr>
+        <w:t>Kmeans++</w:t>
+      </w:r>
+      <w:r>
+        <w:rPr>
+          <w:rFonts w:ascii="Arial" w:hAnsi="Arial" w:cs="Arial" w:hint="eastAsia"/>
+          <w:color w:val="000000"/>
+          <w:szCs w:val="21"/>
+        </w:rPr>
+        <w:t>聚类和颜色几何特征的火焰检测方法</w:t>
+      </w:r>
+      <w:r>
+        <w:rPr>
+          <w:rFonts w:ascii="Arial" w:hAnsi="Arial" w:cs="Arial" w:hint="eastAsia"/>
+          <w:color w:val="000000"/>
+          <w:szCs w:val="21"/>
+        </w:rPr>
+        <w:t>[J].</w:t>
+      </w:r>
+      <w:r>
+        <w:rPr>
+          <w:rFonts w:ascii="Arial" w:hAnsi="Arial" w:cs="Arial"/>
+          <w:color w:val="000000"/>
+          <w:szCs w:val="21"/>
+        </w:rPr>
+        <w:t xml:space="preserve"> </w:t>
+      </w:r>
+      <w:r>
+        <w:rPr>
+          <w:rFonts w:ascii="Arial" w:hAnsi="Arial" w:cs="Arial" w:hint="eastAsia"/>
+          <w:color w:val="000000"/>
+          <w:szCs w:val="21"/>
+        </w:rPr>
+        <w:t>中国工程机械学报</w:t>
+      </w:r>
+      <w:r>
+        <w:rPr>
+          <w:rFonts w:ascii="Arial" w:hAnsi="Arial" w:cs="Arial" w:hint="eastAsia"/>
+          <w:color w:val="000000"/>
+          <w:szCs w:val="21"/>
+        </w:rPr>
         <w:t>,</w:t>
       </w:r>
       <w:r>
         <w:rPr>
+          <w:rFonts w:ascii="Arial" w:hAnsi="Arial" w:cs="Arial"/>
+          <w:color w:val="000000"/>
+          <w:szCs w:val="21"/>
+        </w:rPr>
+        <w:t xml:space="preserve"> </w:t>
+      </w:r>
+      <w:r>
+        <w:rPr>
           <w:rFonts w:ascii="Arial" w:hAnsi="Arial" w:cs="Arial" w:hint="eastAsia"/>
           <w:color w:val="000000"/>
           <w:szCs w:val="21"/>
         </w:rPr>
-        <w:t>马逍阳</w:t>
+        <w:t>2020,18(01):</w:t>
+      </w:r>
+      <w:r>
+        <w:rPr>
+          <w:rFonts w:ascii="Arial" w:hAnsi="Arial" w:cs="Arial"/>
+          <w:color w:val="000000"/>
+          <w:szCs w:val="21"/>
+        </w:rPr>
+        <w:t xml:space="preserve"> </w:t>
       </w:r>
       <w:r>
         <w:rPr>
@@ -15491,65 +15511,7 @@
           <w:color w:val="000000"/>
           <w:szCs w:val="21"/>
         </w:rPr>
-        <w:t>.</w:t>
-      </w:r>
-      <w:r>
-        <w:rPr>
-          <w:rFonts w:ascii="Arial" w:hAnsi="Arial" w:cs="Arial" w:hint="eastAsia"/>
-          <w:color w:val="000000"/>
-          <w:szCs w:val="21"/>
-        </w:rPr>
-        <w:t>结合</w:t>
-      </w:r>
-      <w:proofErr w:type="spellStart"/>
-      <w:r>
-        <w:rPr>
-          <w:rFonts w:ascii="Arial" w:hAnsi="Arial" w:cs="Arial" w:hint="eastAsia"/>
-          <w:color w:val="000000"/>
-          <w:szCs w:val="21"/>
-        </w:rPr>
-        <w:t>Kmeans</w:t>
-      </w:r>
-      <w:proofErr w:type="spellEnd"/>
-      <w:r>
-        <w:rPr>
-          <w:rFonts w:ascii="Arial" w:hAnsi="Arial" w:cs="Arial" w:hint="eastAsia"/>
-          <w:color w:val="000000"/>
-          <w:szCs w:val="21"/>
-        </w:rPr>
-        <w:t>++</w:t>
-      </w:r>
-      <w:r>
-        <w:rPr>
-          <w:rFonts w:ascii="Arial" w:hAnsi="Arial" w:cs="Arial" w:hint="eastAsia"/>
-          <w:color w:val="000000"/>
-          <w:szCs w:val="21"/>
-        </w:rPr>
-        <w:t>聚类和颜色几何特征的火焰检测方法</w:t>
-      </w:r>
-      <w:r>
-        <w:rPr>
-          <w:rFonts w:ascii="Arial" w:hAnsi="Arial" w:cs="Arial" w:hint="eastAsia"/>
-          <w:color w:val="000000"/>
-          <w:szCs w:val="21"/>
-        </w:rPr>
-        <w:t>[J].</w:t>
-      </w:r>
-      <w:r>
-        <w:rPr>
-          <w:rFonts w:ascii="Arial" w:hAnsi="Arial" w:cs="Arial" w:hint="eastAsia"/>
-          <w:color w:val="000000"/>
-          <w:szCs w:val="21"/>
-        </w:rPr>
-        <w:t>中国工程机械学报</w:t>
-      </w:r>
-      <w:r>
-        <w:rPr>
-          <w:rFonts w:ascii="Arial" w:hAnsi="Arial" w:cs="Arial" w:hint="eastAsia"/>
-          <w:color w:val="000000"/>
-          <w:szCs w:val="21"/>
-        </w:rPr>
-        <w:t>,2020,18(01):1-6.</w:t>
+        <w:t>1-6.</w:t>
       </w:r>
     </w:p>
     <w:p>
@@ -15557,7 +15519,8 @@
         <w:autoSpaceDE w:val="0"/>
         <w:autoSpaceDN w:val="0"/>
         <w:adjustRightInd w:val="0"/>
-        <w:spacing w:line="240" w:lineRule="auto"/>
+        <w:spacing w:line="400" w:lineRule="exact"/>
+        <w:ind w:left="420" w:hangingChars="200" w:hanging="420"/>
         <w:jc w:val="left"/>
         <w:rPr>
           <w:rFonts w:ascii="Arial" w:hAnsi="Arial" w:cs="Arial"/>
@@ -15591,6 +15554,22 @@
       </w:r>
       <w:r>
         <w:rPr>
+          <w:rFonts w:ascii="Arial" w:hAnsi="Arial" w:cs="Arial"/>
+          <w:color w:val="000000"/>
+          <w:szCs w:val="21"/>
+        </w:rPr>
+        <w:t xml:space="preserve"> </w:t>
+      </w:r>
+      <w:r>
+        <w:rPr>
+          <w:rFonts w:ascii="Arial" w:hAnsi="Arial" w:cs="Arial"/>
+          <w:color w:val="000000"/>
+          <w:szCs w:val="21"/>
+        </w:rPr>
+        <w:t xml:space="preserve"> </w:t>
+      </w:r>
+      <w:r>
+        <w:rPr>
           <w:rFonts w:ascii="Arial" w:hAnsi="Arial" w:cs="Arial" w:hint="eastAsia"/>
           <w:color w:val="000000"/>
           <w:szCs w:val="21"/>
@@ -15607,6 +15586,14 @@
       </w:r>
       <w:r>
         <w:rPr>
+          <w:rFonts w:ascii="Arial" w:hAnsi="Arial" w:cs="Arial"/>
+          <w:color w:val="000000"/>
+          <w:szCs w:val="21"/>
+        </w:rPr>
+        <w:t xml:space="preserve"> </w:t>
+      </w:r>
+      <w:r>
+        <w:rPr>
           <w:rFonts w:ascii="Arial" w:hAnsi="Arial" w:cs="Arial" w:hint="eastAsia"/>
           <w:color w:val="000000"/>
           <w:szCs w:val="21"/>
@@ -15619,7 +15606,15 @@
           <w:color w:val="000000"/>
           <w:szCs w:val="21"/>
         </w:rPr>
-        <w:t>.K-Means</w:t>
+        <w:t>.</w:t>
+      </w:r>
+      <w:r>
+        <w:rPr>
+          <w:rFonts w:ascii="Arial" w:hAnsi="Arial" w:cs="Arial"/>
+          <w:color w:val="000000"/>
+          <w:szCs w:val="21"/>
+        </w:rPr>
+        <w:t xml:space="preserve"> </w:t>
       </w:r>
       <w:r>
         <w:rPr>
@@ -15627,6 +15622,14 @@
           <w:color w:val="000000"/>
           <w:szCs w:val="21"/>
         </w:rPr>
+        <w:t>K-Means</w:t>
+      </w:r>
+      <w:r>
+        <w:rPr>
+          <w:rFonts w:ascii="Arial" w:hAnsi="Arial" w:cs="Arial" w:hint="eastAsia"/>
+          <w:color w:val="000000"/>
+          <w:szCs w:val="21"/>
+        </w:rPr>
         <w:t>聚类算法研究综述</w:t>
       </w:r>
       <w:r>
@@ -15639,6 +15642,14 @@
       </w:r>
       <w:r>
         <w:rPr>
+          <w:rFonts w:ascii="Arial" w:hAnsi="Arial" w:cs="Arial"/>
+          <w:color w:val="000000"/>
+          <w:szCs w:val="21"/>
+        </w:rPr>
+        <w:t xml:space="preserve"> </w:t>
+      </w:r>
+      <w:r>
+        <w:rPr>
           <w:rFonts w:ascii="Arial" w:hAnsi="Arial" w:cs="Arial" w:hint="eastAsia"/>
           <w:color w:val="000000"/>
           <w:szCs w:val="21"/>
@@ -15651,7 +15662,39 @@
           <w:color w:val="000000"/>
           <w:szCs w:val="21"/>
         </w:rPr>
-        <w:t>,2019,55(23):7-14+63.</w:t>
+        <w:t>,</w:t>
+      </w:r>
+      <w:r>
+        <w:rPr>
+          <w:rFonts w:ascii="Arial" w:hAnsi="Arial" w:cs="Arial"/>
+          <w:color w:val="000000"/>
+          <w:szCs w:val="21"/>
+        </w:rPr>
+        <w:t xml:space="preserve"> </w:t>
+      </w:r>
+      <w:r>
+        <w:rPr>
+          <w:rFonts w:ascii="Arial" w:hAnsi="Arial" w:cs="Arial" w:hint="eastAsia"/>
+          <w:color w:val="000000"/>
+          <w:szCs w:val="21"/>
+        </w:rPr>
+        <w:t>2019,55(23):</w:t>
+      </w:r>
+      <w:r>
+        <w:rPr>
+          <w:rFonts w:ascii="Arial" w:hAnsi="Arial" w:cs="Arial"/>
+          <w:color w:val="000000"/>
+          <w:szCs w:val="21"/>
+        </w:rPr>
+        <w:t xml:space="preserve"> </w:t>
+      </w:r>
+      <w:r>
+        <w:rPr>
+          <w:rFonts w:ascii="Arial" w:hAnsi="Arial" w:cs="Arial" w:hint="eastAsia"/>
+          <w:color w:val="000000"/>
+          <w:szCs w:val="21"/>
+        </w:rPr>
+        <w:t>7-14+63.</w:t>
       </w:r>
     </w:p>
     <w:p>
@@ -15659,7 +15702,8 @@
         <w:autoSpaceDE w:val="0"/>
         <w:autoSpaceDN w:val="0"/>
         <w:adjustRightInd w:val="0"/>
-        <w:spacing w:line="240" w:lineRule="auto"/>
+        <w:spacing w:line="400" w:lineRule="exact"/>
+        <w:ind w:left="420" w:hangingChars="200" w:hanging="420"/>
         <w:jc w:val="left"/>
         <w:rPr>
           <w:rFonts w:ascii="Arial" w:hAnsi="Arial" w:cs="Arial"/>
@@ -15691,7 +15735,22 @@
         </w:rPr>
         <w:t>]</w:t>
       </w:r>
-      <w:proofErr w:type="gramStart"/>
+      <w:r>
+        <w:rPr>
+          <w:rFonts w:ascii="Arial" w:hAnsi="Arial" w:cs="Arial"/>
+          <w:color w:val="000000"/>
+          <w:szCs w:val="21"/>
+        </w:rPr>
+        <w:t xml:space="preserve"> </w:t>
+      </w:r>
+      <w:r>
+        <w:rPr>
+          <w:rFonts w:ascii="Arial" w:hAnsi="Arial" w:cs="Arial"/>
+          <w:color w:val="000000"/>
+          <w:szCs w:val="21"/>
+        </w:rPr>
+        <w:t xml:space="preserve"> </w:t>
+      </w:r>
       <w:r>
         <w:rPr>
           <w:rFonts w:ascii="Arial" w:hAnsi="Arial" w:cs="Arial" w:hint="eastAsia"/>
@@ -15700,7 +15759,6 @@
         </w:rPr>
         <w:t>柏宇轩</w:t>
       </w:r>
-      <w:proofErr w:type="gramEnd"/>
       <w:r>
         <w:rPr>
           <w:rFonts w:ascii="Arial" w:hAnsi="Arial" w:cs="Arial" w:hint="eastAsia"/>
@@ -15709,7 +15767,14 @@
         </w:rPr>
         <w:t>.</w:t>
       </w:r>
-      <w:proofErr w:type="spellStart"/>
+      <w:r>
+        <w:rPr>
+          <w:rFonts w:ascii="Arial" w:hAnsi="Arial" w:cs="Arial"/>
+          <w:color w:val="000000"/>
+          <w:szCs w:val="21"/>
+        </w:rPr>
+        <w:t xml:space="preserve"> </w:t>
+      </w:r>
       <w:r>
         <w:rPr>
           <w:rFonts w:ascii="Arial" w:hAnsi="Arial" w:cs="Arial" w:hint="eastAsia"/>
@@ -15718,7 +15783,6 @@
         </w:rPr>
         <w:t>Kmeans</w:t>
       </w:r>
-      <w:proofErr w:type="spellEnd"/>
       <w:r>
         <w:rPr>
           <w:rFonts w:ascii="Arial" w:hAnsi="Arial" w:cs="Arial" w:hint="eastAsia"/>
@@ -15737,6 +15801,14 @@
       </w:r>
       <w:r>
         <w:rPr>
+          <w:rFonts w:ascii="Arial" w:hAnsi="Arial" w:cs="Arial"/>
+          <w:color w:val="000000"/>
+          <w:szCs w:val="21"/>
+        </w:rPr>
+        <w:t xml:space="preserve"> </w:t>
+      </w:r>
+      <w:r>
+        <w:rPr>
           <w:rFonts w:ascii="Arial" w:hAnsi="Arial" w:cs="Arial" w:hint="eastAsia"/>
           <w:color w:val="000000"/>
           <w:szCs w:val="21"/>
@@ -15749,7 +15821,39 @@
           <w:color w:val="000000"/>
           <w:szCs w:val="21"/>
         </w:rPr>
-        <w:t>,2018(01):186-187.</w:t>
+        <w:t>,</w:t>
+      </w:r>
+      <w:r>
+        <w:rPr>
+          <w:rFonts w:ascii="Arial" w:hAnsi="Arial" w:cs="Arial"/>
+          <w:color w:val="000000"/>
+          <w:szCs w:val="21"/>
+        </w:rPr>
+        <w:t xml:space="preserve"> </w:t>
+      </w:r>
+      <w:r>
+        <w:rPr>
+          <w:rFonts w:ascii="Arial" w:hAnsi="Arial" w:cs="Arial" w:hint="eastAsia"/>
+          <w:color w:val="000000"/>
+          <w:szCs w:val="21"/>
+        </w:rPr>
+        <w:t>2018(01):</w:t>
+      </w:r>
+      <w:r>
+        <w:rPr>
+          <w:rFonts w:ascii="Arial" w:hAnsi="Arial" w:cs="Arial"/>
+          <w:color w:val="000000"/>
+          <w:szCs w:val="21"/>
+        </w:rPr>
+        <w:t xml:space="preserve"> </w:t>
+      </w:r>
+      <w:r>
+        <w:rPr>
+          <w:rFonts w:ascii="Arial" w:hAnsi="Arial" w:cs="Arial" w:hint="eastAsia"/>
+          <w:color w:val="000000"/>
+          <w:szCs w:val="21"/>
+        </w:rPr>
+        <w:t>186-187.</w:t>
       </w:r>
     </w:p>
     <w:p>
@@ -15757,8 +15861,8 @@
         <w:autoSpaceDE w:val="0"/>
         <w:autoSpaceDN w:val="0"/>
         <w:adjustRightInd w:val="0"/>
-        <w:spacing w:line="240" w:lineRule="auto"/>
-        <w:ind w:left="210" w:hangingChars="100" w:hanging="210"/>
+        <w:spacing w:line="400" w:lineRule="exact"/>
+        <w:ind w:left="630" w:hangingChars="300" w:hanging="630"/>
         <w:jc w:val="left"/>
         <w:rPr>
           <w:rFonts w:ascii="Arial" w:hAnsi="Arial" w:cs="Arial"/>
@@ -15792,6 +15896,22 @@
       </w:r>
       <w:r>
         <w:rPr>
+          <w:rFonts w:ascii="Arial" w:hAnsi="Arial" w:cs="Arial"/>
+          <w:color w:val="000000"/>
+          <w:szCs w:val="21"/>
+        </w:rPr>
+        <w:t xml:space="preserve"> </w:t>
+      </w:r>
+      <w:r>
+        <w:rPr>
+          <w:rFonts w:ascii="Arial" w:hAnsi="Arial" w:cs="Arial"/>
+          <w:color w:val="000000"/>
+          <w:szCs w:val="21"/>
+        </w:rPr>
+        <w:t xml:space="preserve"> </w:t>
+      </w:r>
+      <w:r>
+        <w:rPr>
           <w:rFonts w:ascii="Arial" w:hAnsi="Arial" w:cs="Arial" w:hint="eastAsia"/>
           <w:color w:val="000000"/>
           <w:szCs w:val="21"/>
@@ -15808,6 +15928,14 @@
       </w:r>
       <w:r>
         <w:rPr>
+          <w:rFonts w:ascii="Arial" w:hAnsi="Arial" w:cs="Arial"/>
+          <w:color w:val="000000"/>
+          <w:szCs w:val="21"/>
+        </w:rPr>
+        <w:t xml:space="preserve"> </w:t>
+      </w:r>
+      <w:r>
+        <w:rPr>
           <w:rFonts w:ascii="Arial" w:hAnsi="Arial" w:cs="Arial" w:hint="eastAsia"/>
           <w:color w:val="000000"/>
           <w:szCs w:val="21"/>
@@ -15824,6 +15952,14 @@
       </w:r>
       <w:r>
         <w:rPr>
+          <w:rFonts w:ascii="Arial" w:hAnsi="Arial" w:cs="Arial"/>
+          <w:color w:val="000000"/>
+          <w:szCs w:val="21"/>
+        </w:rPr>
+        <w:t xml:space="preserve"> </w:t>
+      </w:r>
+      <w:r>
+        <w:rPr>
           <w:rFonts w:ascii="Arial" w:hAnsi="Arial" w:cs="Arial" w:hint="eastAsia"/>
           <w:color w:val="000000"/>
           <w:szCs w:val="21"/>
@@ -15856,6 +15992,14 @@
       </w:r>
       <w:r>
         <w:rPr>
+          <w:rFonts w:ascii="Arial" w:hAnsi="Arial" w:cs="Arial"/>
+          <w:color w:val="000000"/>
+          <w:szCs w:val="21"/>
+        </w:rPr>
+        <w:t xml:space="preserve"> </w:t>
+      </w:r>
+      <w:r>
+        <w:rPr>
           <w:rFonts w:ascii="Arial" w:hAnsi="Arial" w:cs="Arial" w:hint="eastAsia"/>
           <w:color w:val="000000"/>
           <w:szCs w:val="21"/>
@@ -15868,7 +16012,39 @@
           <w:color w:val="000000"/>
           <w:szCs w:val="21"/>
         </w:rPr>
-        <w:t>,2017,27(02):33-36+41.</w:t>
+        <w:t>,</w:t>
+      </w:r>
+      <w:r>
+        <w:rPr>
+          <w:rFonts w:ascii="Arial" w:hAnsi="Arial" w:cs="Arial"/>
+          <w:color w:val="000000"/>
+          <w:szCs w:val="21"/>
+        </w:rPr>
+        <w:t xml:space="preserve"> </w:t>
+      </w:r>
+      <w:r>
+        <w:rPr>
+          <w:rFonts w:ascii="Arial" w:hAnsi="Arial" w:cs="Arial" w:hint="eastAsia"/>
+          <w:color w:val="000000"/>
+          <w:szCs w:val="21"/>
+        </w:rPr>
+        <w:t>2017,27(02):</w:t>
+      </w:r>
+      <w:r>
+        <w:rPr>
+          <w:rFonts w:ascii="Arial" w:hAnsi="Arial" w:cs="Arial"/>
+          <w:color w:val="000000"/>
+          <w:szCs w:val="21"/>
+        </w:rPr>
+        <w:t xml:space="preserve"> </w:t>
+      </w:r>
+      <w:r>
+        <w:rPr>
+          <w:rFonts w:ascii="Arial" w:hAnsi="Arial" w:cs="Arial" w:hint="eastAsia"/>
+          <w:color w:val="000000"/>
+          <w:szCs w:val="21"/>
+        </w:rPr>
+        <w:t>33-36+41.</w:t>
       </w:r>
     </w:p>
     <w:p>
@@ -15876,8 +16052,8 @@
         <w:autoSpaceDE w:val="0"/>
         <w:autoSpaceDN w:val="0"/>
         <w:adjustRightInd w:val="0"/>
-        <w:spacing w:line="240" w:lineRule="auto"/>
-        <w:ind w:left="210" w:hangingChars="100" w:hanging="210"/>
+        <w:spacing w:line="400" w:lineRule="exact"/>
+        <w:ind w:left="630" w:hangingChars="300" w:hanging="630"/>
         <w:jc w:val="left"/>
         <w:rPr>
           <w:color w:val="333333"/>
@@ -15908,74 +16084,72 @@
           <w:szCs w:val="21"/>
           <w:shd w:val="clear" w:color="auto" w:fill="FFFFFF"/>
         </w:rPr>
-        <w:t xml:space="preserve">] Jalal </w:t>
-      </w:r>
-      <w:proofErr w:type="spellStart"/>
-      <w:proofErr w:type="gramStart"/>
+        <w:t>]</w:t>
+      </w:r>
       <w:r>
         <w:rPr>
           <w:color w:val="333333"/>
           <w:szCs w:val="21"/>
           <w:shd w:val="clear" w:color="auto" w:fill="FFFFFF"/>
         </w:rPr>
-        <w:t>Sabeena,Lloyd</w:t>
-      </w:r>
-      <w:proofErr w:type="spellEnd"/>
-      <w:proofErr w:type="gramEnd"/>
+        <w:t xml:space="preserve"> </w:t>
+      </w:r>
       <w:r>
         <w:rPr>
           <w:color w:val="333333"/>
           <w:szCs w:val="21"/>
           <w:shd w:val="clear" w:color="auto" w:fill="FFFFFF"/>
         </w:rPr>
-        <w:t xml:space="preserve"> Marshall </w:t>
-      </w:r>
-      <w:proofErr w:type="spellStart"/>
+        <w:t xml:space="preserve"> Jalal Sabeena,</w:t>
+      </w:r>
       <w:r>
         <w:rPr>
           <w:color w:val="333333"/>
           <w:szCs w:val="21"/>
           <w:shd w:val="clear" w:color="auto" w:fill="FFFFFF"/>
         </w:rPr>
-        <w:t>E,Khosa</w:t>
-      </w:r>
-      <w:proofErr w:type="spellEnd"/>
+        <w:t xml:space="preserve"> </w:t>
+      </w:r>
       <w:r>
         <w:rPr>
           <w:color w:val="333333"/>
           <w:szCs w:val="21"/>
           <w:shd w:val="clear" w:color="auto" w:fill="FFFFFF"/>
         </w:rPr>
+        <w:t>Lloyd Marshall E,</w:t>
+      </w:r>
+      <w:r>
+        <w:rPr>
+          <w:color w:val="333333"/>
+          <w:szCs w:val="21"/>
+          <w:shd w:val="clear" w:color="auto" w:fill="FFFFFF"/>
+        </w:rPr>
         <w:t xml:space="preserve"> </w:t>
       </w:r>
-      <w:proofErr w:type="spellStart"/>
       <w:r>
         <w:rPr>
           <w:color w:val="333333"/>
           <w:szCs w:val="21"/>
           <w:shd w:val="clear" w:color="auto" w:fill="FFFFFF"/>
         </w:rPr>
-        <w:t>Faisal,Hsu</w:t>
-      </w:r>
-      <w:proofErr w:type="spellEnd"/>
+        <w:t>Khosa Faisal,</w:t>
+      </w:r>
       <w:r>
         <w:rPr>
           <w:color w:val="333333"/>
           <w:szCs w:val="21"/>
           <w:shd w:val="clear" w:color="auto" w:fill="FFFFFF"/>
         </w:rPr>
-        <w:t xml:space="preserve"> Grace I-</w:t>
-      </w:r>
-      <w:proofErr w:type="spellStart"/>
+        <w:t xml:space="preserve"> </w:t>
+      </w:r>
       <w:r>
         <w:rPr>
           <w:color w:val="333333"/>
           <w:szCs w:val="21"/>
           <w:shd w:val="clear" w:color="auto" w:fill="FFFFFF"/>
         </w:rPr>
-        <w:t>Hsuan,Nicolaou</w:t>
-      </w:r>
-      <w:proofErr w:type="spellEnd"/>
+        <w:t>Hsu Grace I-Hsuan,</w:t>
+      </w:r>
       <w:r>
         <w:rPr>
           <w:color w:val="333333"/>
@@ -15984,41 +16158,61 @@
         </w:rPr>
         <w:t xml:space="preserve"> </w:t>
       </w:r>
-      <w:proofErr w:type="spellStart"/>
       <w:r>
         <w:rPr>
           <w:color w:val="333333"/>
           <w:szCs w:val="21"/>
           <w:shd w:val="clear" w:color="auto" w:fill="FFFFFF"/>
         </w:rPr>
-        <w:t>Savvas</w:t>
-      </w:r>
-      <w:proofErr w:type="spellEnd"/>
+        <w:t>Nicolaou Savvas. Correction to: Exploratory data analysis for pre and post 24/7/365 attending radiologist coverage support in an emergency department: fundamentals of data science.[J].</w:t>
+      </w:r>
       <w:r>
         <w:rPr>
           <w:color w:val="333333"/>
           <w:szCs w:val="21"/>
           <w:shd w:val="clear" w:color="auto" w:fill="FFFFFF"/>
         </w:rPr>
-        <w:t xml:space="preserve">. Correction to: Exploratory data analysis for pre and post 24/7/365 attending radiologist coverage support in an emergency department: fundamentals of data </w:t>
-      </w:r>
-      <w:proofErr w:type="gramStart"/>
+        <w:t xml:space="preserve"> </w:t>
+      </w:r>
       <w:r>
         <w:rPr>
           <w:color w:val="333333"/>
           <w:szCs w:val="21"/>
           <w:shd w:val="clear" w:color="auto" w:fill="FFFFFF"/>
         </w:rPr>
-        <w:t>science.[</w:t>
-      </w:r>
-      <w:proofErr w:type="gramEnd"/>
+        <w:t>Emergency radiology,</w:t>
+      </w:r>
       <w:r>
         <w:rPr>
           <w:color w:val="333333"/>
           <w:szCs w:val="21"/>
           <w:shd w:val="clear" w:color="auto" w:fill="FFFFFF"/>
         </w:rPr>
-        <w:t>J]. Emergency radiology,2020,27(2).</w:t>
+        <w:t xml:space="preserve"> </w:t>
+      </w:r>
+      <w:r>
+        <w:rPr>
+          <w:color w:val="333333"/>
+          <w:szCs w:val="21"/>
+          <w:shd w:val="clear" w:color="auto" w:fill="FFFFFF"/>
+        </w:rPr>
+        <w:t>2020,</w:t>
+      </w:r>
+      <w:r>
+        <w:rPr>
+          <w:color w:val="333333"/>
+          <w:szCs w:val="21"/>
+          <w:shd w:val="clear" w:color="auto" w:fill="FFFFFF"/>
+        </w:rPr>
+        <w:t xml:space="preserve"> </w:t>
+      </w:r>
+      <w:r>
+        <w:rPr>
+          <w:color w:val="333333"/>
+          <w:szCs w:val="21"/>
+          <w:shd w:val="clear" w:color="auto" w:fill="FFFFFF"/>
+        </w:rPr>
+        <w:t>27(2).</w:t>
       </w:r>
     </w:p>
     <w:p>
@@ -16026,8 +16220,8 @@
         <w:autoSpaceDE w:val="0"/>
         <w:autoSpaceDN w:val="0"/>
         <w:adjustRightInd w:val="0"/>
-        <w:spacing w:line="240" w:lineRule="auto"/>
-        <w:ind w:left="210" w:hangingChars="100" w:hanging="210"/>
+        <w:spacing w:line="400" w:lineRule="exact"/>
+        <w:ind w:left="630" w:hangingChars="300" w:hanging="630"/>
         <w:jc w:val="left"/>
         <w:rPr>
           <w:color w:val="333333"/>
@@ -16058,63 +16252,103 @@
           <w:szCs w:val="21"/>
           <w:shd w:val="clear" w:color="auto" w:fill="FFFFFF"/>
         </w:rPr>
-        <w:t xml:space="preserve">] Nico </w:t>
-      </w:r>
-      <w:proofErr w:type="spellStart"/>
-      <w:proofErr w:type="gramStart"/>
+        <w:t xml:space="preserve">] </w:t>
+      </w:r>
       <w:r>
         <w:rPr>
           <w:color w:val="333333"/>
           <w:szCs w:val="21"/>
           <w:shd w:val="clear" w:color="auto" w:fill="FFFFFF"/>
         </w:rPr>
-        <w:t>Verbeeck,Richard</w:t>
-      </w:r>
-      <w:proofErr w:type="spellEnd"/>
-      <w:proofErr w:type="gramEnd"/>
+        <w:t xml:space="preserve"> </w:t>
+      </w:r>
       <w:r>
         <w:rPr>
           <w:color w:val="333333"/>
           <w:szCs w:val="21"/>
           <w:shd w:val="clear" w:color="auto" w:fill="FFFFFF"/>
         </w:rPr>
-        <w:t xml:space="preserve"> M. </w:t>
-      </w:r>
-      <w:proofErr w:type="spellStart"/>
+        <w:t>Nico Verbeeck,</w:t>
+      </w:r>
       <w:r>
         <w:rPr>
           <w:color w:val="333333"/>
           <w:szCs w:val="21"/>
           <w:shd w:val="clear" w:color="auto" w:fill="FFFFFF"/>
         </w:rPr>
-        <w:t>Caprioli,Raf</w:t>
-      </w:r>
-      <w:proofErr w:type="spellEnd"/>
+        <w:t xml:space="preserve"> </w:t>
+      </w:r>
       <w:r>
         <w:rPr>
           <w:color w:val="333333"/>
           <w:szCs w:val="21"/>
           <w:shd w:val="clear" w:color="auto" w:fill="FFFFFF"/>
         </w:rPr>
-        <w:t xml:space="preserve"> Van de </w:t>
-      </w:r>
-      <w:proofErr w:type="spellStart"/>
+        <w:t>Richard M. Caprioli,</w:t>
+      </w:r>
       <w:r>
         <w:rPr>
           <w:color w:val="333333"/>
           <w:szCs w:val="21"/>
           <w:shd w:val="clear" w:color="auto" w:fill="FFFFFF"/>
         </w:rPr>
-        <w:t>Plas</w:t>
-      </w:r>
-      <w:proofErr w:type="spellEnd"/>
+        <w:t xml:space="preserve"> </w:t>
+      </w:r>
       <w:r>
         <w:rPr>
           <w:color w:val="333333"/>
           <w:szCs w:val="21"/>
           <w:shd w:val="clear" w:color="auto" w:fill="FFFFFF"/>
         </w:rPr>
-        <w:t>. Unsupervised machine learning for exploratory data analysis in imaging mass spectrometry[J]. Mass Spectrometry Reviews,2020,39(3).</w:t>
+        <w:t>Raf Van de Plas.</w:t>
+      </w:r>
+      <w:r>
+        <w:rPr>
+          <w:color w:val="333333"/>
+          <w:szCs w:val="21"/>
+          <w:shd w:val="clear" w:color="auto" w:fill="FFFFFF"/>
+        </w:rPr>
+        <w:t xml:space="preserve"> </w:t>
+      </w:r>
+      <w:r>
+        <w:rPr>
+          <w:color w:val="333333"/>
+          <w:szCs w:val="21"/>
+          <w:shd w:val="clear" w:color="auto" w:fill="FFFFFF"/>
+        </w:rPr>
+        <w:t>Unsupervised machine learning for exploratory data analysis in imaging mass spectrometry[J]. Mass Spectrometry Reviews,</w:t>
+      </w:r>
+      <w:r>
+        <w:rPr>
+          <w:color w:val="333333"/>
+          <w:szCs w:val="21"/>
+          <w:shd w:val="clear" w:color="auto" w:fill="FFFFFF"/>
+        </w:rPr>
+        <w:t xml:space="preserve"> </w:t>
+      </w:r>
+      <w:r>
+        <w:rPr>
+          <w:color w:val="333333"/>
+          <w:szCs w:val="21"/>
+          <w:shd w:val="clear" w:color="auto" w:fill="FFFFFF"/>
+        </w:rPr>
+        <w:t>2020,</w:t>
+      </w:r>
+      <w:r>
+        <w:rPr>
+          <w:color w:val="333333"/>
+          <w:szCs w:val="21"/>
+          <w:shd w:val="clear" w:color="auto" w:fill="FFFFFF"/>
+        </w:rPr>
+        <w:t xml:space="preserve"> </w:t>
+      </w:r>
+      <w:r>
+        <w:rPr>
+          <w:color w:val="333333"/>
+          <w:szCs w:val="21"/>
+          <w:shd w:val="clear" w:color="auto" w:fill="FFFFFF"/>
+        </w:rPr>
+        <w:t>39(3).</w:t>
       </w:r>
     </w:p>
     <w:p>
@@ -16122,8 +16356,8 @@
         <w:autoSpaceDE w:val="0"/>
         <w:autoSpaceDN w:val="0"/>
         <w:adjustRightInd w:val="0"/>
-        <w:spacing w:line="240" w:lineRule="auto"/>
-        <w:ind w:left="210" w:hangingChars="100" w:hanging="210"/>
+        <w:spacing w:line="400" w:lineRule="exact"/>
+        <w:ind w:left="630" w:hangingChars="300" w:hanging="630"/>
         <w:jc w:val="left"/>
         <w:rPr>
           <w:color w:val="333333"/>
@@ -16154,27 +16388,23 @@
           <w:szCs w:val="21"/>
           <w:shd w:val="clear" w:color="auto" w:fill="FFFFFF"/>
         </w:rPr>
-        <w:t xml:space="preserve">] Shruti </w:t>
-      </w:r>
-      <w:proofErr w:type="spellStart"/>
-      <w:proofErr w:type="gramStart"/>
+        <w:t xml:space="preserve">] </w:t>
+      </w:r>
       <w:r>
         <w:rPr>
           <w:color w:val="333333"/>
           <w:szCs w:val="21"/>
           <w:shd w:val="clear" w:color="auto" w:fill="FFFFFF"/>
         </w:rPr>
-        <w:t>Aggarwal,Paramvir</w:t>
-      </w:r>
-      <w:proofErr w:type="spellEnd"/>
-      <w:proofErr w:type="gramEnd"/>
+        <w:t xml:space="preserve"> </w:t>
+      </w:r>
       <w:r>
         <w:rPr>
           <w:color w:val="333333"/>
           <w:szCs w:val="21"/>
           <w:shd w:val="clear" w:color="auto" w:fill="FFFFFF"/>
         </w:rPr>
-        <w:t xml:space="preserve"> Singh. Cuckoo, Bat and Krill Herd based k-means++ clustering algorithms[J]. Cluster Computing,2019,22(6).</w:t>
+        <w:t>Shruti Aggarwal,Paramvir Singh. Cuckoo, Bat and Krill Herd based k-means++ clustering algorithms[J]. Cluster Computing,2019,22(6).</w:t>
       </w:r>
     </w:p>
     <w:p>
@@ -16182,8 +16412,8 @@
         <w:autoSpaceDE w:val="0"/>
         <w:autoSpaceDN w:val="0"/>
         <w:adjustRightInd w:val="0"/>
-        <w:spacing w:line="240" w:lineRule="auto"/>
-        <w:ind w:left="210" w:hangingChars="100" w:hanging="210"/>
+        <w:spacing w:line="400" w:lineRule="exact"/>
+        <w:ind w:left="630" w:hangingChars="300" w:hanging="630"/>
         <w:jc w:val="left"/>
         <w:rPr>
           <w:color w:val="333333"/>
@@ -16216,180 +16446,110 @@
         </w:rPr>
         <w:t xml:space="preserve">] </w:t>
       </w:r>
-      <w:proofErr w:type="spellStart"/>
-      <w:proofErr w:type="gramStart"/>
       <w:r>
         <w:rPr>
           <w:color w:val="333333"/>
           <w:szCs w:val="21"/>
           <w:shd w:val="clear" w:color="auto" w:fill="FFFFFF"/>
         </w:rPr>
-        <w:t>ShengtingWu,YulingLiu</w:t>
-      </w:r>
-      <w:proofErr w:type="gramEnd"/>
+        <w:t xml:space="preserve"> </w:t>
+      </w:r>
       <w:r>
         <w:rPr>
           <w:color w:val="333333"/>
           <w:szCs w:val="21"/>
           <w:shd w:val="clear" w:color="auto" w:fill="FFFFFF"/>
         </w:rPr>
-        <w:t>,JingwenWang,QiLi</w:t>
-      </w:r>
-      <w:proofErr w:type="spellEnd"/>
+        <w:t>ShengtingWu,</w:t>
+      </w:r>
       <w:r>
         <w:rPr>
           <w:color w:val="333333"/>
           <w:szCs w:val="21"/>
           <w:shd w:val="clear" w:color="auto" w:fill="FFFFFF"/>
         </w:rPr>
-        <w:t xml:space="preserve">. Sentiment Analysis Method Based on </w:t>
-      </w:r>
-      <w:proofErr w:type="spellStart"/>
+        <w:t xml:space="preserve"> </w:t>
+      </w:r>
       <w:r>
         <w:rPr>
           <w:color w:val="333333"/>
           <w:szCs w:val="21"/>
           <w:shd w:val="clear" w:color="auto" w:fill="FFFFFF"/>
         </w:rPr>
-        <w:t>Kmeans</w:t>
-      </w:r>
-      <w:proofErr w:type="spellEnd"/>
+        <w:t>YulingLiu,</w:t>
+      </w:r>
       <w:r>
         <w:rPr>
           <w:color w:val="333333"/>
           <w:szCs w:val="21"/>
           <w:shd w:val="clear" w:color="auto" w:fill="FFFFFF"/>
         </w:rPr>
-        <w:t xml:space="preserve"> and Online Transfer Learning[J]. Computers, Materials &amp;amp; Continua,2019,60(3).</w:t>
-      </w:r>
-      <w:r>
-        <w:rPr>
-          <w:rFonts w:hint="eastAsia"/>
+        <w:t xml:space="preserve"> </w:t>
+      </w:r>
+      <w:r>
+        <w:rPr>
           <w:color w:val="333333"/>
           <w:szCs w:val="21"/>
           <w:shd w:val="clear" w:color="auto" w:fill="FFFFFF"/>
         </w:rPr>
+        <w:t>JingwenWang,</w:t>
+      </w:r>
+      <w:r>
+        <w:rPr>
+          <w:color w:val="333333"/>
+          <w:szCs w:val="21"/>
+          <w:shd w:val="clear" w:color="auto" w:fill="FFFFFF"/>
+        </w:rPr>
         <w:t xml:space="preserve"> </w:t>
       </w:r>
-    </w:p>
-    <w:p>
-      <w:pPr>
-        <w:autoSpaceDE w:val="0"/>
-        <w:autoSpaceDN w:val="0"/>
-        <w:adjustRightInd w:val="0"/>
-        <w:spacing w:line="240" w:lineRule="auto"/>
-        <w:jc w:val="left"/>
-        <w:rPr>
-          <w:rFonts w:ascii="Arial" w:hAnsi="Arial" w:cs="Arial"/>
-          <w:color w:val="000000"/>
-          <w:szCs w:val="21"/>
-        </w:rPr>
-      </w:pPr>
-      <w:r>
-        <w:rPr>
-          <w:rFonts w:ascii="Arial" w:hAnsi="Arial" w:cs="Arial" w:hint="eastAsia"/>
-          <w:color w:val="000000"/>
-          <w:szCs w:val="21"/>
-        </w:rPr>
-        <w:t>[</w:t>
-      </w:r>
-      <w:r>
-        <w:rPr>
-          <w:rFonts w:ascii="Arial" w:hAnsi="Arial" w:cs="Arial" w:hint="eastAsia"/>
-          <w:color w:val="000000"/>
-          <w:szCs w:val="21"/>
-        </w:rPr>
-        <w:t>21</w:t>
-      </w:r>
-      <w:r>
-        <w:rPr>
-          <w:rFonts w:ascii="Arial" w:hAnsi="Arial" w:cs="Arial" w:hint="eastAsia"/>
-          <w:color w:val="000000"/>
-          <w:szCs w:val="21"/>
-        </w:rPr>
-        <w:t>]</w:t>
-      </w:r>
-      <w:r>
-        <w:rPr>
-          <w:rFonts w:ascii="Arial" w:hAnsi="Arial" w:cs="Arial" w:hint="eastAsia"/>
-          <w:color w:val="000000"/>
-          <w:szCs w:val="21"/>
-        </w:rPr>
-        <w:t>陈寿文</w:t>
-      </w:r>
-      <w:r>
-        <w:rPr>
-          <w:rFonts w:ascii="Arial" w:hAnsi="Arial" w:cs="Arial" w:hint="eastAsia"/>
-          <w:color w:val="000000"/>
-          <w:szCs w:val="21"/>
-        </w:rPr>
-        <w:t>,</w:t>
-      </w:r>
-      <w:r>
-        <w:rPr>
-          <w:rFonts w:ascii="Arial" w:hAnsi="Arial" w:cs="Arial" w:hint="eastAsia"/>
-          <w:color w:val="000000"/>
-          <w:szCs w:val="21"/>
-        </w:rPr>
-        <w:t>李明东</w:t>
-      </w:r>
-      <w:r>
-        <w:rPr>
-          <w:rFonts w:ascii="Arial" w:hAnsi="Arial" w:cs="Arial" w:hint="eastAsia"/>
-          <w:color w:val="000000"/>
-          <w:szCs w:val="21"/>
-        </w:rPr>
-        <w:t>.</w:t>
-      </w:r>
-      <w:r>
-        <w:rPr>
-          <w:rFonts w:ascii="Arial" w:hAnsi="Arial" w:cs="Arial" w:hint="eastAsia"/>
-          <w:color w:val="000000"/>
-          <w:szCs w:val="21"/>
-        </w:rPr>
-        <w:t>基于面向对象思想</w:t>
-      </w:r>
-      <w:proofErr w:type="spellStart"/>
-      <w:r>
-        <w:rPr>
-          <w:rFonts w:ascii="Arial" w:hAnsi="Arial" w:cs="Arial" w:hint="eastAsia"/>
-          <w:color w:val="000000"/>
-          <w:szCs w:val="21"/>
-        </w:rPr>
-        <w:t>KMeans</w:t>
-      </w:r>
-      <w:proofErr w:type="spellEnd"/>
-      <w:r>
-        <w:rPr>
-          <w:rFonts w:ascii="Arial" w:hAnsi="Arial" w:cs="Arial" w:hint="eastAsia"/>
-          <w:color w:val="000000"/>
-          <w:szCs w:val="21"/>
-        </w:rPr>
-        <w:t>算法实现</w:t>
-      </w:r>
-      <w:r>
-        <w:rPr>
-          <w:rFonts w:ascii="Arial" w:hAnsi="Arial" w:cs="Arial" w:hint="eastAsia"/>
-          <w:color w:val="000000"/>
-          <w:szCs w:val="21"/>
-        </w:rPr>
-        <w:t>[J].</w:t>
-      </w:r>
-      <w:r>
-        <w:rPr>
-          <w:rFonts w:ascii="Arial" w:hAnsi="Arial" w:cs="Arial" w:hint="eastAsia"/>
-          <w:color w:val="000000"/>
-          <w:szCs w:val="21"/>
-        </w:rPr>
-        <w:t>滁州学院学报</w:t>
-      </w:r>
-      <w:r>
-        <w:rPr>
-          <w:rFonts w:ascii="Arial" w:hAnsi="Arial" w:cs="Arial" w:hint="eastAsia"/>
-          <w:color w:val="000000"/>
-          <w:szCs w:val="21"/>
-        </w:rPr>
-        <w:t>,2008(03):42-44.</w:t>
+      <w:r>
+        <w:rPr>
+          <w:color w:val="333333"/>
+          <w:szCs w:val="21"/>
+          <w:shd w:val="clear" w:color="auto" w:fill="FFFFFF"/>
+        </w:rPr>
+        <w:t>QiLi. Sentiment Analysis Method Based on Kmeans and Online Transfer Learning[J]. Computers, Materials &amp;amp; Continua,</w:t>
+      </w:r>
+      <w:r>
+        <w:rPr>
+          <w:color w:val="333333"/>
+          <w:szCs w:val="21"/>
+          <w:shd w:val="clear" w:color="auto" w:fill="FFFFFF"/>
+        </w:rPr>
+        <w:t xml:space="preserve"> </w:t>
+      </w:r>
+      <w:r>
+        <w:rPr>
+          <w:color w:val="333333"/>
+          <w:szCs w:val="21"/>
+          <w:shd w:val="clear" w:color="auto" w:fill="FFFFFF"/>
+        </w:rPr>
+        <w:t>2019,</w:t>
+      </w:r>
+      <w:r>
+        <w:rPr>
+          <w:color w:val="333333"/>
+          <w:szCs w:val="21"/>
+          <w:shd w:val="clear" w:color="auto" w:fill="FFFFFF"/>
+        </w:rPr>
+        <w:t xml:space="preserve"> </w:t>
+      </w:r>
+      <w:r>
+        <w:rPr>
+          <w:color w:val="333333"/>
+          <w:szCs w:val="21"/>
+          <w:shd w:val="clear" w:color="auto" w:fill="FFFFFF"/>
+        </w:rPr>
+        <w:t>60(3).</w:t>
+      </w:r>
+      <w:r>
+        <w:rPr>
+          <w:rFonts w:hint="eastAsia"/>
+          <w:color w:val="333333"/>
+          <w:szCs w:val="21"/>
+          <w:shd w:val="clear" w:color="auto" w:fill="FFFFFF"/>
+        </w:rPr>
+        <w:t xml:space="preserve"> </w:t>
       </w:r>
     </w:p>
     <w:p>
@@ -18539,7 +18699,7 @@
 </file>
 
 <file path=customXml/itemProps1.xml><?xml version="1.0" encoding="utf-8"?>
-<ds:datastoreItem xmlns:ds="http://schemas.openxmlformats.org/officeDocument/2006/customXml" ds:itemID="{8FC7981A-5817-42B5-B963-1181371853F4}">
+<ds:datastoreItem xmlns:ds="http://schemas.openxmlformats.org/officeDocument/2006/customXml" ds:itemID="{D5FFC584-B440-4943-A55D-B27E7F83CDCD}">
   <ds:schemaRefs>
     <ds:schemaRef ds:uri="http://schemas.openxmlformats.org/officeDocument/2006/bibliography"/>
   </ds:schemaRefs>

--- a/2016082112-陈前-朱绍军-谷歌应用市场分析.docx
+++ b/2016082112-陈前-朱绍军-谷歌应用市场分析.docx
@@ -245,7 +245,7 @@
           <w:szCs w:val="60"/>
           <w:u w:val="single"/>
         </w:rPr>
-        <w:t>2019</w:t>
+        <w:t>20</w:t>
       </w:r>
       <w:r>
         <w:rPr>
@@ -256,7 +256,7 @@
           <w:szCs w:val="60"/>
           <w:u w:val="single"/>
         </w:rPr>
-        <w:t xml:space="preserve"> </w:t>
+        <w:t>20</w:t>
       </w:r>
       <w:r>
         <w:rPr>
@@ -265,6 +265,17 @@
           <w:bCs/>
           <w:sz w:val="60"/>
           <w:szCs w:val="60"/>
+          <w:u w:val="single"/>
+        </w:rPr>
+        <w:t xml:space="preserve"> </w:t>
+      </w:r>
+      <w:r>
+        <w:rPr>
+          <w:rFonts w:ascii="黑体" w:eastAsia="黑体" w:hAnsi="宋体" w:hint="eastAsia"/>
+          <w:b/>
+          <w:bCs/>
+          <w:sz w:val="60"/>
+          <w:szCs w:val="60"/>
         </w:rPr>
         <w:t>届毕业设计(论文)</w:t>
       </w:r>
@@ -416,16 +427,6 @@
           <w:u w:val="single"/>
         </w:rPr>
         <w:t>Analysis</w:t>
-      </w:r>
-      <w:r>
-        <w:rPr>
-          <w:rFonts w:ascii="仿宋_GB2312" w:eastAsia="仿宋_GB2312"/>
-          <w:b/>
-          <w:bCs/>
-          <w:sz w:val="32"/>
-          <w:u w:val="single"/>
-        </w:rPr>
-        <w:t xml:space="preserve"> </w:t>
       </w:r>
     </w:p>
     <w:p>
@@ -8585,7 +8586,7 @@
                               <w:pStyle w:val="ab"/>
                               <w:jc w:val="center"/>
                               <w:rPr>
-                                <w:rFonts w:ascii="宋体" w:eastAsia="宋体" w:hAnsi="宋体"/>
+                                <w:rFonts w:ascii="宋体" w:eastAsia="宋体" w:hAnsi="宋体" w:hint="eastAsia"/>
                                 <w:noProof/>
                                 <w:kern w:val="44"/>
                                 <w:sz w:val="21"/>
@@ -8606,6 +8607,15 @@
                             </w:r>
                             <w:r>
                               <w:t>7</w:t>
+                            </w:r>
+                            <w:r>
+                              <w:t>应用大小</w:t>
+                            </w:r>
+                            <w:r>
+                              <w:rPr>
+                                <w:rFonts w:hint="eastAsia"/>
+                              </w:rPr>
+                              <w:t>、评分分布</w:t>
                             </w:r>
                           </w:p>
                         </w:txbxContent>
@@ -8630,7 +8640,11 @@
           </mc:Choice>
           <mc:Fallback>
             <w:pict>
-              <v:shape w14:anchorId="1D8973C1" id="文本框 6" o:spid="_x0000_s1034" type="#_x0000_t202" style="position:absolute;left:0;text-align:left;margin-left:130.2pt;margin-top:582.35pt;width:196.8pt;height:18.6pt;z-index:251692032;visibility:visible;mso-wrap-style:square;mso-width-percent:0;mso-height-percent:0;mso-wrap-distance-left:9pt;mso-wrap-distance-top:0;mso-wrap-distance-right:9pt;mso-wrap-distance-bottom:0;mso-position-horizontal:absolute;mso-position-horizontal-relative:margin;mso-position-vertical:absolute;mso-position-vertical-relative:text;mso-width-percent:0;mso-height-percent:0;mso-width-relative:margin;mso-height-relative:margin;v-text-anchor:top" o:gfxdata="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" stroked="f">
+              <v:shapetype w14:anchorId="1D8973C1" id="_x0000_t202" coordsize="21600,21600" o:spt="202" path="m,l,21600r21600,l21600,xe">
+                <v:stroke joinstyle="miter"/>
+                <v:path gradientshapeok="t" o:connecttype="rect"/>
+              </v:shapetype>
+              <v:shape id="文本框 6" o:spid="_x0000_s1034" type="#_x0000_t202" style="position:absolute;left:0;text-align:left;margin-left:130.2pt;margin-top:582.35pt;width:196.8pt;height:18.6pt;z-index:251692032;visibility:visible;mso-wrap-style:square;mso-width-percent:0;mso-height-percent:0;mso-wrap-distance-left:9pt;mso-wrap-distance-top:0;mso-wrap-distance-right:9pt;mso-wrap-distance-bottom:0;mso-position-horizontal:absolute;mso-position-horizontal-relative:margin;mso-position-vertical:absolute;mso-position-vertical-relative:text;mso-width-percent:0;mso-height-percent:0;mso-width-relative:margin;mso-height-relative:margin;v-text-anchor:top" o:gfxdata="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" stroked="f">
                 <v:textbox inset="0,0,0,0">
                   <w:txbxContent>
                     <w:p>
@@ -8638,7 +8652,7 @@
                         <w:pStyle w:val="ab"/>
                         <w:jc w:val="center"/>
                         <w:rPr>
-                          <w:rFonts w:ascii="宋体" w:eastAsia="宋体" w:hAnsi="宋体"/>
+                          <w:rFonts w:ascii="宋体" w:eastAsia="宋体" w:hAnsi="宋体" w:hint="eastAsia"/>
                           <w:noProof/>
                           <w:kern w:val="44"/>
                           <w:sz w:val="21"/>
@@ -8660,6 +8674,15 @@
                       <w:r>
                         <w:t>7</w:t>
                       </w:r>
+                      <w:r>
+                        <w:t>应用大小</w:t>
+                      </w:r>
+                      <w:r>
+                        <w:rPr>
+                          <w:rFonts w:hint="eastAsia"/>
+                        </w:rPr>
+                        <w:t>、评分分布</w:t>
+                      </w:r>
                     </w:p>
                   </w:txbxContent>
                 </v:textbox>
@@ -8811,7 +8834,13 @@
         <w:rPr>
           <w:rFonts w:hint="eastAsia"/>
         </w:rPr>
-        <w:t>3.3-3</w:t>
+        <w:t>3</w:t>
+      </w:r>
+      <w:r>
+        <w:rPr>
+          <w:rFonts w:hint="eastAsia"/>
+        </w:rPr>
+        <w:t>-6</w:t>
       </w:r>
       <w:r>
         <w:rPr>
@@ -9079,7 +9108,7 @@
                               <w:pStyle w:val="ab"/>
                               <w:jc w:val="center"/>
                               <w:rPr>
-                                <w:rFonts w:ascii="Times New Roman" w:eastAsia="宋体" w:hAnsi="Times New Roman"/>
+                                <w:rFonts w:ascii="Times New Roman" w:eastAsia="宋体" w:hAnsi="Times New Roman" w:hint="eastAsia"/>
                                 <w:noProof/>
                               </w:rPr>
                             </w:pPr>
@@ -9103,6 +9132,15 @@
                             </w:r>
                             <w:r>
                               <w:t>7</w:t>
+                            </w:r>
+                            <w:r>
+                              <w:t>各</w:t>
+                            </w:r>
+                            <w:r>
+                              <w:rPr>
+                                <w:rFonts w:hint="eastAsia"/>
+                              </w:rPr>
+                              <w:t>应用类型的价格分布</w:t>
                             </w:r>
                           </w:p>
                         </w:txbxContent>
@@ -9129,7 +9167,7 @@
                         <w:pStyle w:val="ab"/>
                         <w:jc w:val="center"/>
                         <w:rPr>
-                          <w:rFonts w:ascii="Times New Roman" w:eastAsia="宋体" w:hAnsi="Times New Roman"/>
+                          <w:rFonts w:ascii="Times New Roman" w:eastAsia="宋体" w:hAnsi="Times New Roman" w:hint="eastAsia"/>
                           <w:noProof/>
                         </w:rPr>
                       </w:pPr>
@@ -9153,6 +9191,15 @@
                       </w:r>
                       <w:r>
                         <w:t>7</w:t>
+                      </w:r>
+                      <w:r>
+                        <w:t>各</w:t>
+                      </w:r>
+                      <w:r>
+                        <w:rPr>
+                          <w:rFonts w:hint="eastAsia"/>
+                        </w:rPr>
+                        <w:t>应用类型的价格分布</w:t>
                       </w:r>
                     </w:p>
                   </w:txbxContent>
@@ -9664,7 +9711,7 @@
                               <w:pStyle w:val="ab"/>
                               <w:jc w:val="center"/>
                               <w:rPr>
-                                <w:rFonts w:ascii="Times New Roman" w:eastAsia="宋体" w:hAnsi="Times New Roman"/>
+                                <w:rFonts w:ascii="Times New Roman" w:eastAsia="宋体" w:hAnsi="Times New Roman" w:hint="eastAsia"/>
                                 <w:noProof/>
                               </w:rPr>
                             </w:pPr>
@@ -9688,6 +9735,15 @@
                             </w:r>
                             <w:r>
                               <w:t>8</w:t>
+                            </w:r>
+                            <w:r>
+                              <w:t>付费</w:t>
+                            </w:r>
+                            <w:r>
+                              <w:rPr>
+                                <w:rFonts w:hint="eastAsia"/>
+                              </w:rPr>
+                              <w:t>、免费应用的数量箱型图</w:t>
                             </w:r>
                           </w:p>
                         </w:txbxContent>
@@ -9717,7 +9773,7 @@
                         <w:pStyle w:val="ab"/>
                         <w:jc w:val="center"/>
                         <w:rPr>
-                          <w:rFonts w:ascii="Times New Roman" w:eastAsia="宋体" w:hAnsi="Times New Roman"/>
+                          <w:rFonts w:ascii="Times New Roman" w:eastAsia="宋体" w:hAnsi="Times New Roman" w:hint="eastAsia"/>
                           <w:noProof/>
                         </w:rPr>
                       </w:pPr>
@@ -9741,6 +9797,15 @@
                       </w:r>
                       <w:r>
                         <w:t>8</w:t>
+                      </w:r>
+                      <w:r>
+                        <w:t>付费</w:t>
+                      </w:r>
+                      <w:r>
+                        <w:rPr>
+                          <w:rFonts w:hint="eastAsia"/>
+                        </w:rPr>
+                        <w:t>、免费应用的数量箱型图</w:t>
                       </w:r>
                     </w:p>
                   </w:txbxContent>
@@ -12462,7 +12527,7 @@
                               <w:pStyle w:val="ab"/>
                               <w:jc w:val="center"/>
                               <w:rPr>
-                                <w:rFonts w:ascii="Times New Roman" w:eastAsia="宋体" w:hAnsi="Times New Roman"/>
+                                <w:rFonts w:ascii="Times New Roman" w:eastAsia="宋体" w:hAnsi="Times New Roman" w:hint="eastAsia"/>
                               </w:rPr>
                             </w:pPr>
                             <w:r>
@@ -12522,6 +12587,15 @@
                             <w:r>
                               <w:fldChar w:fldCharType="end"/>
                             </w:r>
+                            <w:r>
+                              <w:t>最终</w:t>
+                            </w:r>
+                            <w:r>
+                              <w:rPr>
+                                <w:rFonts w:hint="eastAsia"/>
+                              </w:rPr>
+                              <w:t>聚类结果</w:t>
+                            </w:r>
                           </w:p>
                         </w:txbxContent>
                       </wps:txbx>
@@ -12547,7 +12621,7 @@
                         <w:pStyle w:val="ab"/>
                         <w:jc w:val="center"/>
                         <w:rPr>
-                          <w:rFonts w:ascii="Times New Roman" w:eastAsia="宋体" w:hAnsi="Times New Roman"/>
+                          <w:rFonts w:ascii="Times New Roman" w:eastAsia="宋体" w:hAnsi="Times New Roman" w:hint="eastAsia"/>
                         </w:rPr>
                       </w:pPr>
                       <w:r>
@@ -12607,6 +12681,15 @@
                       <w:r>
                         <w:fldChar w:fldCharType="end"/>
                       </w:r>
+                      <w:r>
+                        <w:t>最终</w:t>
+                      </w:r>
+                      <w:r>
+                        <w:rPr>
+                          <w:rFonts w:hint="eastAsia"/>
+                        </w:rPr>
+                        <w:t>聚类结果</w:t>
+                      </w:r>
                     </w:p>
                   </w:txbxContent>
                 </v:textbox>
@@ -13370,7 +13453,7 @@
     </w:p>
     <w:p>
       <w:pPr>
-        <w:spacing w:line="400" w:lineRule="exact"/>
+        <w:spacing w:line="360" w:lineRule="auto"/>
         <w:ind w:left="420" w:hangingChars="200" w:hanging="420"/>
         <w:jc w:val="left"/>
         <w:rPr>
@@ -13450,7 +13533,7 @@
     </w:p>
     <w:p>
       <w:pPr>
-        <w:spacing w:line="400" w:lineRule="exact"/>
+        <w:spacing w:line="360" w:lineRule="auto"/>
         <w:ind w:left="420" w:hangingChars="200" w:hanging="420"/>
         <w:jc w:val="left"/>
       </w:pPr>
@@ -13588,7 +13671,7 @@
         <w:autoSpaceDE w:val="0"/>
         <w:autoSpaceDN w:val="0"/>
         <w:adjustRightInd w:val="0"/>
-        <w:spacing w:line="400" w:lineRule="exact"/>
+        <w:spacing w:line="360" w:lineRule="auto"/>
         <w:ind w:left="420" w:hangingChars="200" w:hanging="420"/>
         <w:jc w:val="left"/>
         <w:rPr>
@@ -13713,7 +13796,7 @@
         <w:autoSpaceDE w:val="0"/>
         <w:autoSpaceDN w:val="0"/>
         <w:adjustRightInd w:val="0"/>
-        <w:spacing w:line="400" w:lineRule="exact"/>
+        <w:spacing w:line="360" w:lineRule="auto"/>
         <w:ind w:left="420" w:hangingChars="200" w:hanging="420"/>
         <w:jc w:val="left"/>
         <w:rPr>
@@ -13864,7 +13947,7 @@
         <w:autoSpaceDE w:val="0"/>
         <w:autoSpaceDN w:val="0"/>
         <w:adjustRightInd w:val="0"/>
-        <w:spacing w:line="400" w:lineRule="exact"/>
+        <w:spacing w:line="360" w:lineRule="auto"/>
         <w:ind w:left="420" w:hangingChars="200" w:hanging="420"/>
         <w:jc w:val="left"/>
         <w:rPr>
@@ -14015,7 +14098,7 @@
         <w:autoSpaceDE w:val="0"/>
         <w:autoSpaceDN w:val="0"/>
         <w:adjustRightInd w:val="0"/>
-        <w:spacing w:line="400" w:lineRule="exact"/>
+        <w:spacing w:line="360" w:lineRule="auto"/>
         <w:ind w:left="420" w:hangingChars="200" w:hanging="420"/>
         <w:jc w:val="left"/>
         <w:rPr>
@@ -14190,7 +14273,7 @@
         <w:autoSpaceDE w:val="0"/>
         <w:autoSpaceDN w:val="0"/>
         <w:adjustRightInd w:val="0"/>
-        <w:spacing w:line="400" w:lineRule="exact"/>
+        <w:spacing w:line="360" w:lineRule="auto"/>
         <w:ind w:left="420" w:hangingChars="200" w:hanging="420"/>
         <w:jc w:val="left"/>
         <w:rPr>
@@ -14381,7 +14464,23 @@
           <w:color w:val="000000"/>
           <w:szCs w:val="21"/>
         </w:rPr>
-        <w:t>2009,34(12):</w:t>
+        <w:t>2009,</w:t>
+      </w:r>
+      <w:r>
+        <w:rPr>
+          <w:rFonts w:ascii="Arial" w:hAnsi="Arial" w:cs="Arial"/>
+          <w:color w:val="000000"/>
+          <w:szCs w:val="21"/>
+        </w:rPr>
+        <w:t xml:space="preserve"> </w:t>
+      </w:r>
+      <w:r>
+        <w:rPr>
+          <w:rFonts w:ascii="Arial" w:hAnsi="Arial" w:cs="Arial" w:hint="eastAsia"/>
+          <w:color w:val="000000"/>
+          <w:szCs w:val="21"/>
+        </w:rPr>
+        <w:t>34(12):</w:t>
       </w:r>
       <w:r>
         <w:rPr>
@@ -14405,7 +14504,7 @@
         <w:autoSpaceDE w:val="0"/>
         <w:autoSpaceDN w:val="0"/>
         <w:adjustRightInd w:val="0"/>
-        <w:spacing w:line="400" w:lineRule="exact"/>
+        <w:spacing w:line="360" w:lineRule="auto"/>
         <w:ind w:left="420" w:hangingChars="200" w:hanging="420"/>
         <w:jc w:val="left"/>
         <w:rPr>
@@ -14532,7 +14631,7 @@
         <w:autoSpaceDE w:val="0"/>
         <w:autoSpaceDN w:val="0"/>
         <w:adjustRightInd w:val="0"/>
-        <w:spacing w:line="400" w:lineRule="exact"/>
+        <w:spacing w:line="360" w:lineRule="auto"/>
         <w:ind w:left="420" w:hangingChars="200" w:hanging="420"/>
         <w:jc w:val="left"/>
         <w:rPr>
@@ -14683,7 +14782,7 @@
         <w:autoSpaceDE w:val="0"/>
         <w:autoSpaceDN w:val="0"/>
         <w:adjustRightInd w:val="0"/>
-        <w:spacing w:line="400" w:lineRule="exact"/>
+        <w:spacing w:line="360" w:lineRule="auto"/>
         <w:ind w:left="630" w:hangingChars="300" w:hanging="630"/>
         <w:jc w:val="left"/>
         <w:rPr>
@@ -14922,7 +15021,7 @@
         <w:autoSpaceDE w:val="0"/>
         <w:autoSpaceDN w:val="0"/>
         <w:adjustRightInd w:val="0"/>
-        <w:spacing w:line="400" w:lineRule="exact"/>
+        <w:spacing w:line="360" w:lineRule="auto"/>
         <w:ind w:left="420" w:hangingChars="200" w:hanging="420"/>
         <w:jc w:val="left"/>
         <w:rPr>
@@ -15065,7 +15164,7 @@
         <w:autoSpaceDE w:val="0"/>
         <w:autoSpaceDN w:val="0"/>
         <w:adjustRightInd w:val="0"/>
-        <w:spacing w:line="400" w:lineRule="exact"/>
+        <w:spacing w:line="360" w:lineRule="auto"/>
         <w:ind w:left="630" w:hangingChars="300" w:hanging="630"/>
         <w:jc w:val="left"/>
         <w:rPr>
@@ -15280,7 +15379,7 @@
         <w:autoSpaceDE w:val="0"/>
         <w:autoSpaceDN w:val="0"/>
         <w:adjustRightInd w:val="0"/>
-        <w:spacing w:line="400" w:lineRule="exact"/>
+        <w:spacing w:line="360" w:lineRule="auto"/>
         <w:ind w:left="630" w:hangingChars="300" w:hanging="630"/>
         <w:jc w:val="left"/>
         <w:rPr>
@@ -15519,7 +15618,7 @@
         <w:autoSpaceDE w:val="0"/>
         <w:autoSpaceDN w:val="0"/>
         <w:adjustRightInd w:val="0"/>
-        <w:spacing w:line="400" w:lineRule="exact"/>
+        <w:spacing w:line="360" w:lineRule="auto"/>
         <w:ind w:left="420" w:hangingChars="200" w:hanging="420"/>
         <w:jc w:val="left"/>
         <w:rPr>
@@ -15702,7 +15801,7 @@
         <w:autoSpaceDE w:val="0"/>
         <w:autoSpaceDN w:val="0"/>
         <w:adjustRightInd w:val="0"/>
-        <w:spacing w:line="400" w:lineRule="exact"/>
+        <w:spacing w:line="360" w:lineRule="auto"/>
         <w:ind w:left="420" w:hangingChars="200" w:hanging="420"/>
         <w:jc w:val="left"/>
         <w:rPr>
@@ -15861,7 +15960,7 @@
         <w:autoSpaceDE w:val="0"/>
         <w:autoSpaceDN w:val="0"/>
         <w:adjustRightInd w:val="0"/>
-        <w:spacing w:line="400" w:lineRule="exact"/>
+        <w:spacing w:line="360" w:lineRule="auto"/>
         <w:ind w:left="630" w:hangingChars="300" w:hanging="630"/>
         <w:jc w:val="left"/>
         <w:rPr>
@@ -16052,7 +16151,7 @@
         <w:autoSpaceDE w:val="0"/>
         <w:autoSpaceDN w:val="0"/>
         <w:adjustRightInd w:val="0"/>
-        <w:spacing w:line="400" w:lineRule="exact"/>
+        <w:spacing w:line="360" w:lineRule="auto"/>
         <w:ind w:left="630" w:hangingChars="300" w:hanging="630"/>
         <w:jc w:val="left"/>
         <w:rPr>
@@ -16220,7 +16319,7 @@
         <w:autoSpaceDE w:val="0"/>
         <w:autoSpaceDN w:val="0"/>
         <w:adjustRightInd w:val="0"/>
-        <w:spacing w:line="400" w:lineRule="exact"/>
+        <w:spacing w:line="360" w:lineRule="auto"/>
         <w:ind w:left="630" w:hangingChars="300" w:hanging="630"/>
         <w:jc w:val="left"/>
         <w:rPr>
@@ -16356,7 +16455,7 @@
         <w:autoSpaceDE w:val="0"/>
         <w:autoSpaceDN w:val="0"/>
         <w:adjustRightInd w:val="0"/>
-        <w:spacing w:line="400" w:lineRule="exact"/>
+        <w:spacing w:line="360" w:lineRule="auto"/>
         <w:ind w:left="630" w:hangingChars="300" w:hanging="630"/>
         <w:jc w:val="left"/>
         <w:rPr>
@@ -16404,7 +16503,23 @@
           <w:szCs w:val="21"/>
           <w:shd w:val="clear" w:color="auto" w:fill="FFFFFF"/>
         </w:rPr>
-        <w:t>Shruti Aggarwal,Paramvir Singh. Cuckoo, Bat and Krill Herd based k-means++ clustering algorithms[J]. Cluster Computing,2019,22(6).</w:t>
+        <w:t>Shruti Aggarwal,Paramvir Singh. Cuckoo, Bat and Krill Herd based k-means++ clustering algorithms[J]. Cluster Computing,</w:t>
+      </w:r>
+      <w:r>
+        <w:rPr>
+          <w:color w:val="333333"/>
+          <w:szCs w:val="21"/>
+          <w:shd w:val="clear" w:color="auto" w:fill="FFFFFF"/>
+        </w:rPr>
+        <w:t xml:space="preserve"> </w:t>
+      </w:r>
+      <w:r>
+        <w:rPr>
+          <w:color w:val="333333"/>
+          <w:szCs w:val="21"/>
+          <w:shd w:val="clear" w:color="auto" w:fill="FFFFFF"/>
+        </w:rPr>
+        <w:t>2019,22(6).</w:t>
       </w:r>
     </w:p>
     <w:p>
@@ -16412,7 +16527,7 @@
         <w:autoSpaceDE w:val="0"/>
         <w:autoSpaceDN w:val="0"/>
         <w:adjustRightInd w:val="0"/>
-        <w:spacing w:line="400" w:lineRule="exact"/>
+        <w:spacing w:line="360" w:lineRule="auto"/>
         <w:ind w:left="630" w:hangingChars="300" w:hanging="630"/>
         <w:jc w:val="left"/>
         <w:rPr>
@@ -16559,7 +16674,7 @@
           <w:ilvl w:val="0"/>
           <w:numId w:val="0"/>
         </w:numPr>
-        <w:spacing w:beforeLines="100" w:before="240" w:afterLines="100" w:after="240" w:line="300" w:lineRule="auto"/>
+        <w:spacing w:beforeLines="100" w:before="240" w:afterLines="100" w:after="240" w:line="360" w:lineRule="auto"/>
       </w:pPr>
       <w:r>
         <w:br w:type="page"/>
@@ -18699,7 +18814,7 @@
 </file>
 
 <file path=customXml/itemProps1.xml><?xml version="1.0" encoding="utf-8"?>
-<ds:datastoreItem xmlns:ds="http://schemas.openxmlformats.org/officeDocument/2006/customXml" ds:itemID="{D5FFC584-B440-4943-A55D-B27E7F83CDCD}">
+<ds:datastoreItem xmlns:ds="http://schemas.openxmlformats.org/officeDocument/2006/customXml" ds:itemID="{4B765196-DE7D-4075-AA6C-D5460C419F8F}">
   <ds:schemaRefs>
     <ds:schemaRef ds:uri="http://schemas.openxmlformats.org/officeDocument/2006/bibliography"/>
   </ds:schemaRefs>
